--- a/Handbook/Instrucciones Código Versión 2020.docx
+++ b/Handbook/Instrucciones Código Versión 2020.docx
@@ -4,59 +4,174 @@
   <w:body>
     <w:p>
       <w:pPr>
-        <w:jc w:val="both"/>
+        <w:jc w:val="right"/>
         <w:rPr>
           <w:b/>
-          <w:sz w:val="32"/>
-        </w:rPr>
-      </w:pPr>
-      <w:r>
+          <w:sz w:val="96"/>
+          <w:szCs w:val="56"/>
+        </w:rPr>
+      </w:pPr>
+    </w:p>
+    <w:p>
+      <w:pPr>
+        <w:jc w:val="right"/>
         <w:rPr>
           <w:b/>
-          <w:sz w:val="32"/>
+          <w:sz w:val="96"/>
+          <w:szCs w:val="56"/>
+        </w:rPr>
+      </w:pPr>
+    </w:p>
+    <w:p>
+      <w:pPr>
+        <w:jc w:val="right"/>
+        <w:rPr>
+          <w:b/>
+          <w:sz w:val="96"/>
+          <w:szCs w:val="56"/>
+        </w:rPr>
+      </w:pPr>
+    </w:p>
+    <w:p>
+      <w:pPr>
+        <w:jc w:val="right"/>
+        <w:rPr>
+          <w:b/>
+          <w:sz w:val="96"/>
+          <w:szCs w:val="56"/>
+        </w:rPr>
+      </w:pPr>
+    </w:p>
+    <w:p>
+      <w:pPr>
+        <w:jc w:val="right"/>
+        <w:rPr>
+          <w:b/>
+          <w:sz w:val="96"/>
+          <w:szCs w:val="56"/>
+        </w:rPr>
+      </w:pPr>
+    </w:p>
+    <w:p>
+      <w:pPr>
+        <w:jc w:val="right"/>
+        <w:rPr>
+          <w:b/>
+          <w:sz w:val="96"/>
+          <w:szCs w:val="56"/>
+        </w:rPr>
+      </w:pPr>
+      <w:r>
+        <w:rPr>
+          <w:b/>
+          <w:sz w:val="96"/>
+          <w:szCs w:val="56"/>
         </w:rPr>
         <w:t xml:space="preserve">Instrucciones </w:t>
       </w:r>
       <w:r>
         <w:rPr>
           <w:b/>
-          <w:sz w:val="32"/>
-        </w:rPr>
-        <w:t>empleo GM-</w:t>
+          <w:sz w:val="96"/>
+          <w:szCs w:val="56"/>
+        </w:rPr>
+        <w:t xml:space="preserve">empleo </w:t>
+      </w:r>
+    </w:p>
+    <w:p>
+      <w:pPr>
+        <w:jc w:val="right"/>
+        <w:rPr>
+          <w:b/>
+          <w:sz w:val="96"/>
+          <w:szCs w:val="56"/>
+        </w:rPr>
+      </w:pPr>
+      <w:r>
+        <w:rPr>
+          <w:b/>
+          <w:sz w:val="96"/>
+          <w:szCs w:val="56"/>
+        </w:rPr>
+        <w:t>GM-</w:t>
       </w:r>
       <w:proofErr w:type="spellStart"/>
       <w:r>
         <w:rPr>
           <w:b/>
-          <w:sz w:val="32"/>
+          <w:sz w:val="96"/>
+          <w:szCs w:val="56"/>
         </w:rPr>
         <w:t>Dyna</w:t>
       </w:r>
       <w:proofErr w:type="spellEnd"/>
-      <w:r>
+    </w:p>
+    <w:p>
+      <w:pPr>
+        <w:jc w:val="right"/>
         <w:rPr>
           <w:b/>
-          <w:sz w:val="32"/>
-        </w:rPr>
-        <w:t>:</w:t>
-      </w:r>
-      <w:r>
+          <w:sz w:val="72"/>
+          <w:szCs w:val="52"/>
+        </w:rPr>
+      </w:pPr>
+    </w:p>
+    <w:p>
+      <w:pPr>
+        <w:jc w:val="right"/>
         <w:rPr>
           <w:b/>
-          <w:sz w:val="32"/>
-        </w:rPr>
-        <w:t xml:space="preserve"> Versión 20</w:t>
-      </w:r>
+          <w:sz w:val="72"/>
+          <w:szCs w:val="52"/>
+        </w:rPr>
+      </w:pPr>
       <w:r>
         <w:rPr>
           <w:b/>
-          <w:sz w:val="32"/>
+          <w:sz w:val="72"/>
+          <w:szCs w:val="52"/>
+        </w:rPr>
+        <w:t>Versión 20</w:t>
+      </w:r>
+      <w:r>
+        <w:rPr>
+          <w:b/>
+          <w:sz w:val="72"/>
+          <w:szCs w:val="52"/>
         </w:rPr>
         <w:t>20</w:t>
       </w:r>
     </w:p>
     <w:p>
       <w:pPr>
+        <w:jc w:val="right"/>
+        <w:rPr>
+          <w:b/>
+          <w:sz w:val="72"/>
+          <w:szCs w:val="52"/>
+        </w:rPr>
+      </w:pPr>
+    </w:p>
+    <w:p>
+      <w:pPr>
+        <w:jc w:val="right"/>
+        <w:rPr>
+          <w:b/>
+          <w:sz w:val="72"/>
+          <w:szCs w:val="52"/>
+        </w:rPr>
+      </w:pPr>
+      <w:r>
+        <w:rPr>
+          <w:b/>
+          <w:sz w:val="72"/>
+          <w:szCs w:val="52"/>
+        </w:rPr>
+        <w:t>Pedro Navas</w:t>
+      </w:r>
+    </w:p>
+    <w:p>
+      <w:pPr>
         <w:jc w:val="both"/>
         <w:rPr>
           <w:sz w:val="28"/>
@@ -67,13 +182,1057 @@
       <w:pPr>
         <w:jc w:val="both"/>
         <w:rPr>
+          <w:sz w:val="28"/>
+        </w:rPr>
+      </w:pPr>
+    </w:p>
+    <w:p>
+      <w:pPr>
+        <w:jc w:val="both"/>
+        <w:rPr>
+          <w:sz w:val="28"/>
+        </w:rPr>
+      </w:pPr>
+    </w:p>
+    <w:p>
+      <w:pPr>
+        <w:jc w:val="both"/>
+        <w:rPr>
+          <w:sz w:val="28"/>
+        </w:rPr>
+      </w:pPr>
+    </w:p>
+    <w:p>
+      <w:pPr>
+        <w:jc w:val="both"/>
+        <w:rPr>
+          <w:sz w:val="28"/>
+        </w:rPr>
+      </w:pPr>
+    </w:p>
+    <w:p>
+      <w:pPr>
+        <w:rPr>
+          <w:sz w:val="28"/>
+        </w:rPr>
+      </w:pPr>
+      <w:r>
+        <w:rPr>
+          <w:sz w:val="28"/>
+        </w:rPr>
+        <w:br w:type="page"/>
+      </w:r>
+    </w:p>
+    <w:p>
+      <w:pPr>
+        <w:pStyle w:val="Citadestacada"/>
+        <w:rPr>
+          <w:sz w:val="40"/>
+          <w:szCs w:val="40"/>
+        </w:rPr>
+      </w:pPr>
+      <w:r>
+        <w:rPr>
+          <w:sz w:val="40"/>
+          <w:szCs w:val="40"/>
+        </w:rPr>
+        <w:lastRenderedPageBreak/>
+        <w:t>ÍNDICE</w:t>
+      </w:r>
+    </w:p>
+    <w:sdt>
+      <w:sdtPr>
+        <w:id w:val="1382978743"/>
+        <w:docPartObj>
+          <w:docPartGallery w:val="Table of Contents"/>
+          <w:docPartUnique/>
+        </w:docPartObj>
+      </w:sdtPr>
+      <w:sdtEndPr>
+        <w:rPr>
+          <w:rFonts w:asciiTheme="minorHAnsi" w:eastAsiaTheme="minorHAnsi" w:hAnsiTheme="minorHAnsi" w:cstheme="minorBidi"/>
+          <w:noProof/>
+          <w:color w:val="auto"/>
+          <w:sz w:val="24"/>
+          <w:szCs w:val="24"/>
+          <w:lang w:eastAsia="en-US"/>
+        </w:rPr>
+      </w:sdtEndPr>
+      <w:sdtContent>
+        <w:p>
+          <w:pPr>
+            <w:pStyle w:val="TtuloTDC"/>
+          </w:pPr>
+        </w:p>
+        <w:p>
+          <w:pPr>
+            <w:pStyle w:val="TDC1"/>
+            <w:tabs>
+              <w:tab w:val="left" w:pos="720"/>
+              <w:tab w:val="right" w:leader="dot" w:pos="9204"/>
+            </w:tabs>
+            <w:rPr>
+              <w:rFonts w:eastAsiaTheme="minorEastAsia" w:cstheme="minorBidi"/>
+              <w:b w:val="0"/>
+              <w:bCs w:val="0"/>
+              <w:i w:val="0"/>
+              <w:iCs w:val="0"/>
+              <w:noProof/>
+              <w:lang w:eastAsia="es-ES_tradnl"/>
+            </w:rPr>
+          </w:pPr>
+          <w:r>
+            <w:rPr>
+              <w:b w:val="0"/>
+              <w:bCs w:val="0"/>
+            </w:rPr>
+            <w:fldChar w:fldCharType="begin"/>
+          </w:r>
+          <w:r>
+            <w:instrText>TOC \o "1-3" \h \z \u</w:instrText>
+          </w:r>
+          <w:r>
+            <w:rPr>
+              <w:b w:val="0"/>
+              <w:bCs w:val="0"/>
+            </w:rPr>
+            <w:fldChar w:fldCharType="separate"/>
+          </w:r>
+          <w:hyperlink w:anchor="_Toc37527081" w:history="1">
+            <w:r>
+              <w:rPr>
+                <w:rStyle w:val="Hipervnculo"/>
+                <w:noProof/>
+              </w:rPr>
+              <w:t>1.0</w:t>
+            </w:r>
+            <w:r>
+              <w:rPr>
+                <w:rFonts w:eastAsiaTheme="minorEastAsia" w:cstheme="minorBidi"/>
+                <w:b w:val="0"/>
+                <w:bCs w:val="0"/>
+                <w:i w:val="0"/>
+                <w:iCs w:val="0"/>
+                <w:noProof/>
+                <w:lang w:eastAsia="es-ES_tradnl"/>
+              </w:rPr>
+              <w:tab/>
+            </w:r>
+            <w:r>
+              <w:rPr>
+                <w:rStyle w:val="Hipervnculo"/>
+                <w:noProof/>
+              </w:rPr>
+              <w:t>Interfaz de GiD</w:t>
+            </w:r>
+            <w:r>
+              <w:rPr>
+                <w:noProof/>
+                <w:webHidden/>
+              </w:rPr>
+              <w:tab/>
+            </w:r>
+            <w:r>
+              <w:rPr>
+                <w:noProof/>
+                <w:webHidden/>
+              </w:rPr>
+              <w:fldChar w:fldCharType="begin"/>
+            </w:r>
+            <w:r>
+              <w:rPr>
+                <w:noProof/>
+                <w:webHidden/>
+              </w:rPr>
+              <w:instrText xml:space="preserve"> PAGEREF _Toc37527081 \h </w:instrText>
+            </w:r>
+            <w:r>
+              <w:rPr>
+                <w:noProof/>
+                <w:webHidden/>
+              </w:rPr>
+            </w:r>
+            <w:r>
+              <w:rPr>
+                <w:noProof/>
+                <w:webHidden/>
+              </w:rPr>
+              <w:fldChar w:fldCharType="separate"/>
+            </w:r>
+            <w:r>
+              <w:rPr>
+                <w:noProof/>
+                <w:webHidden/>
+              </w:rPr>
+              <w:t>2</w:t>
+            </w:r>
+            <w:r>
+              <w:rPr>
+                <w:noProof/>
+                <w:webHidden/>
+              </w:rPr>
+              <w:fldChar w:fldCharType="end"/>
+            </w:r>
+          </w:hyperlink>
+        </w:p>
+        <w:p>
+          <w:pPr>
+            <w:pStyle w:val="TDC1"/>
+            <w:tabs>
+              <w:tab w:val="left" w:pos="720"/>
+              <w:tab w:val="right" w:leader="dot" w:pos="9204"/>
+            </w:tabs>
+            <w:rPr>
+              <w:rFonts w:eastAsiaTheme="minorEastAsia" w:cstheme="minorBidi"/>
+              <w:b w:val="0"/>
+              <w:bCs w:val="0"/>
+              <w:i w:val="0"/>
+              <w:iCs w:val="0"/>
+              <w:noProof/>
+              <w:lang w:eastAsia="es-ES_tradnl"/>
+            </w:rPr>
+          </w:pPr>
+          <w:hyperlink w:anchor="_Toc37527082" w:history="1">
+            <w:r>
+              <w:rPr>
+                <w:rStyle w:val="Hipervnculo"/>
+                <w:noProof/>
+              </w:rPr>
+              <w:t>2.0</w:t>
+            </w:r>
+            <w:r>
+              <w:rPr>
+                <w:rFonts w:eastAsiaTheme="minorEastAsia" w:cstheme="minorBidi"/>
+                <w:b w:val="0"/>
+                <w:bCs w:val="0"/>
+                <w:i w:val="0"/>
+                <w:iCs w:val="0"/>
+                <w:noProof/>
+                <w:lang w:eastAsia="es-ES_tradnl"/>
+              </w:rPr>
+              <w:tab/>
+            </w:r>
+            <w:r>
+              <w:rPr>
+                <w:rStyle w:val="Hipervnculo"/>
+                <w:noProof/>
+              </w:rPr>
+              <w:t>Archivo main():</w:t>
+            </w:r>
+            <w:r>
+              <w:rPr>
+                <w:noProof/>
+                <w:webHidden/>
+              </w:rPr>
+              <w:tab/>
+            </w:r>
+            <w:r>
+              <w:rPr>
+                <w:noProof/>
+                <w:webHidden/>
+              </w:rPr>
+              <w:fldChar w:fldCharType="begin"/>
+            </w:r>
+            <w:r>
+              <w:rPr>
+                <w:noProof/>
+                <w:webHidden/>
+              </w:rPr>
+              <w:instrText xml:space="preserve"> PAGEREF _Toc37527082 \h </w:instrText>
+            </w:r>
+            <w:r>
+              <w:rPr>
+                <w:noProof/>
+                <w:webHidden/>
+              </w:rPr>
+            </w:r>
+            <w:r>
+              <w:rPr>
+                <w:noProof/>
+                <w:webHidden/>
+              </w:rPr>
+              <w:fldChar w:fldCharType="separate"/>
+            </w:r>
+            <w:r>
+              <w:rPr>
+                <w:noProof/>
+                <w:webHidden/>
+              </w:rPr>
+              <w:t>2</w:t>
+            </w:r>
+            <w:r>
+              <w:rPr>
+                <w:noProof/>
+                <w:webHidden/>
+              </w:rPr>
+              <w:fldChar w:fldCharType="end"/>
+            </w:r>
+          </w:hyperlink>
+        </w:p>
+        <w:p>
+          <w:pPr>
+            <w:pStyle w:val="TDC1"/>
+            <w:tabs>
+              <w:tab w:val="left" w:pos="720"/>
+              <w:tab w:val="right" w:leader="dot" w:pos="9204"/>
+            </w:tabs>
+            <w:rPr>
+              <w:rFonts w:eastAsiaTheme="minorEastAsia" w:cstheme="minorBidi"/>
+              <w:b w:val="0"/>
+              <w:bCs w:val="0"/>
+              <w:i w:val="0"/>
+              <w:iCs w:val="0"/>
+              <w:noProof/>
+              <w:lang w:eastAsia="es-ES_tradnl"/>
+            </w:rPr>
+          </w:pPr>
+          <w:hyperlink w:anchor="_Toc37527083" w:history="1">
+            <w:r>
+              <w:rPr>
+                <w:rStyle w:val="Hipervnculo"/>
+                <w:noProof/>
+              </w:rPr>
+              <w:t>3.0</w:t>
+            </w:r>
+            <w:r>
+              <w:rPr>
+                <w:rFonts w:eastAsiaTheme="minorEastAsia" w:cstheme="minorBidi"/>
+                <w:b w:val="0"/>
+                <w:bCs w:val="0"/>
+                <w:i w:val="0"/>
+                <w:iCs w:val="0"/>
+                <w:noProof/>
+                <w:lang w:eastAsia="es-ES_tradnl"/>
+              </w:rPr>
+              <w:tab/>
+            </w:r>
+            <w:r>
+              <w:rPr>
+                <w:rStyle w:val="Hipervnculo"/>
+                <w:noProof/>
+              </w:rPr>
+              <w:t>Archivos de lectura:</w:t>
+            </w:r>
+            <w:r>
+              <w:rPr>
+                <w:noProof/>
+                <w:webHidden/>
+              </w:rPr>
+              <w:tab/>
+            </w:r>
+            <w:r>
+              <w:rPr>
+                <w:noProof/>
+                <w:webHidden/>
+              </w:rPr>
+              <w:fldChar w:fldCharType="begin"/>
+            </w:r>
+            <w:r>
+              <w:rPr>
+                <w:noProof/>
+                <w:webHidden/>
+              </w:rPr>
+              <w:instrText xml:space="preserve"> PAGEREF _Toc37527083 \h </w:instrText>
+            </w:r>
+            <w:r>
+              <w:rPr>
+                <w:noProof/>
+                <w:webHidden/>
+              </w:rPr>
+            </w:r>
+            <w:r>
+              <w:rPr>
+                <w:noProof/>
+                <w:webHidden/>
+              </w:rPr>
+              <w:fldChar w:fldCharType="separate"/>
+            </w:r>
+            <w:r>
+              <w:rPr>
+                <w:noProof/>
+                <w:webHidden/>
+              </w:rPr>
+              <w:t>2</w:t>
+            </w:r>
+            <w:r>
+              <w:rPr>
+                <w:noProof/>
+                <w:webHidden/>
+              </w:rPr>
+              <w:fldChar w:fldCharType="end"/>
+            </w:r>
+          </w:hyperlink>
+        </w:p>
+        <w:p>
+          <w:pPr>
+            <w:pStyle w:val="TDC2"/>
+            <w:tabs>
+              <w:tab w:val="left" w:pos="960"/>
+              <w:tab w:val="right" w:leader="dot" w:pos="9204"/>
+            </w:tabs>
+            <w:rPr>
+              <w:rFonts w:eastAsiaTheme="minorEastAsia" w:cstheme="minorBidi"/>
+              <w:b w:val="0"/>
+              <w:bCs w:val="0"/>
+              <w:noProof/>
+              <w:sz w:val="24"/>
+              <w:szCs w:val="24"/>
+              <w:lang w:eastAsia="es-ES_tradnl"/>
+            </w:rPr>
+          </w:pPr>
+          <w:hyperlink w:anchor="_Toc37527084" w:history="1">
+            <w:r>
+              <w:rPr>
+                <w:rStyle w:val="Hipervnculo"/>
+                <w:noProof/>
+              </w:rPr>
+              <w:t>3.1</w:t>
+            </w:r>
+            <w:r>
+              <w:rPr>
+                <w:rFonts w:eastAsiaTheme="minorEastAsia" w:cstheme="minorBidi"/>
+                <w:b w:val="0"/>
+                <w:bCs w:val="0"/>
+                <w:noProof/>
+                <w:sz w:val="24"/>
+                <w:szCs w:val="24"/>
+                <w:lang w:eastAsia="es-ES_tradnl"/>
+              </w:rPr>
+              <w:tab/>
+            </w:r>
+            <w:r>
+              <w:rPr>
+                <w:rStyle w:val="Hipervnculo"/>
+                <w:noProof/>
+              </w:rPr>
+              <w:t>problem.txt</w:t>
+            </w:r>
+            <w:r>
+              <w:rPr>
+                <w:noProof/>
+                <w:webHidden/>
+              </w:rPr>
+              <w:tab/>
+            </w:r>
+            <w:r>
+              <w:rPr>
+                <w:noProof/>
+                <w:webHidden/>
+              </w:rPr>
+              <w:fldChar w:fldCharType="begin"/>
+            </w:r>
+            <w:r>
+              <w:rPr>
+                <w:noProof/>
+                <w:webHidden/>
+              </w:rPr>
+              <w:instrText xml:space="preserve"> PAGEREF _Toc37527084 \h </w:instrText>
+            </w:r>
+            <w:r>
+              <w:rPr>
+                <w:noProof/>
+                <w:webHidden/>
+              </w:rPr>
+            </w:r>
+            <w:r>
+              <w:rPr>
+                <w:noProof/>
+                <w:webHidden/>
+              </w:rPr>
+              <w:fldChar w:fldCharType="separate"/>
+            </w:r>
+            <w:r>
+              <w:rPr>
+                <w:noProof/>
+                <w:webHidden/>
+              </w:rPr>
+              <w:t>2</w:t>
+            </w:r>
+            <w:r>
+              <w:rPr>
+                <w:noProof/>
+                <w:webHidden/>
+              </w:rPr>
+              <w:fldChar w:fldCharType="end"/>
+            </w:r>
+          </w:hyperlink>
+        </w:p>
+        <w:p>
+          <w:pPr>
+            <w:pStyle w:val="TDC2"/>
+            <w:tabs>
+              <w:tab w:val="left" w:pos="960"/>
+              <w:tab w:val="right" w:leader="dot" w:pos="9204"/>
+            </w:tabs>
+            <w:rPr>
+              <w:rFonts w:eastAsiaTheme="minorEastAsia" w:cstheme="minorBidi"/>
+              <w:b w:val="0"/>
+              <w:bCs w:val="0"/>
+              <w:noProof/>
+              <w:sz w:val="24"/>
+              <w:szCs w:val="24"/>
+              <w:lang w:eastAsia="es-ES_tradnl"/>
+            </w:rPr>
+          </w:pPr>
+          <w:hyperlink w:anchor="_Toc37527085" w:history="1">
+            <w:r>
+              <w:rPr>
+                <w:rStyle w:val="Hipervnculo"/>
+                <w:noProof/>
+              </w:rPr>
+              <w:t>3.2</w:t>
+            </w:r>
+            <w:r>
+              <w:rPr>
+                <w:rFonts w:eastAsiaTheme="minorEastAsia" w:cstheme="minorBidi"/>
+                <w:b w:val="0"/>
+                <w:bCs w:val="0"/>
+                <w:noProof/>
+                <w:sz w:val="24"/>
+                <w:szCs w:val="24"/>
+                <w:lang w:eastAsia="es-ES_tradnl"/>
+              </w:rPr>
+              <w:tab/>
+            </w:r>
+            <w:r>
+              <w:rPr>
+                <w:rStyle w:val="Hipervnculo"/>
+                <w:noProof/>
+              </w:rPr>
+              <w:t>mat.txt</w:t>
+            </w:r>
+            <w:r>
+              <w:rPr>
+                <w:noProof/>
+                <w:webHidden/>
+              </w:rPr>
+              <w:tab/>
+            </w:r>
+            <w:r>
+              <w:rPr>
+                <w:noProof/>
+                <w:webHidden/>
+              </w:rPr>
+              <w:fldChar w:fldCharType="begin"/>
+            </w:r>
+            <w:r>
+              <w:rPr>
+                <w:noProof/>
+                <w:webHidden/>
+              </w:rPr>
+              <w:instrText xml:space="preserve"> PAGEREF _Toc37527085 \h </w:instrText>
+            </w:r>
+            <w:r>
+              <w:rPr>
+                <w:noProof/>
+                <w:webHidden/>
+              </w:rPr>
+            </w:r>
+            <w:r>
+              <w:rPr>
+                <w:noProof/>
+                <w:webHidden/>
+              </w:rPr>
+              <w:fldChar w:fldCharType="separate"/>
+            </w:r>
+            <w:r>
+              <w:rPr>
+                <w:noProof/>
+                <w:webHidden/>
+              </w:rPr>
+              <w:t>6</w:t>
+            </w:r>
+            <w:r>
+              <w:rPr>
+                <w:noProof/>
+                <w:webHidden/>
+              </w:rPr>
+              <w:fldChar w:fldCharType="end"/>
+            </w:r>
+          </w:hyperlink>
+        </w:p>
+        <w:p>
+          <w:pPr>
+            <w:pStyle w:val="TDC2"/>
+            <w:tabs>
+              <w:tab w:val="left" w:pos="960"/>
+              <w:tab w:val="right" w:leader="dot" w:pos="9204"/>
+            </w:tabs>
+            <w:rPr>
+              <w:rFonts w:eastAsiaTheme="minorEastAsia" w:cstheme="minorBidi"/>
+              <w:b w:val="0"/>
+              <w:bCs w:val="0"/>
+              <w:noProof/>
+              <w:sz w:val="24"/>
+              <w:szCs w:val="24"/>
+              <w:lang w:eastAsia="es-ES_tradnl"/>
+            </w:rPr>
+          </w:pPr>
+          <w:hyperlink w:anchor="_Toc37527086" w:history="1">
+            <w:r>
+              <w:rPr>
+                <w:rStyle w:val="Hipervnculo"/>
+                <w:noProof/>
+              </w:rPr>
+              <w:t>3.3</w:t>
+            </w:r>
+            <w:r>
+              <w:rPr>
+                <w:rFonts w:eastAsiaTheme="minorEastAsia" w:cstheme="minorBidi"/>
+                <w:b w:val="0"/>
+                <w:bCs w:val="0"/>
+                <w:noProof/>
+                <w:sz w:val="24"/>
+                <w:szCs w:val="24"/>
+                <w:lang w:eastAsia="es-ES_tradnl"/>
+              </w:rPr>
+              <w:tab/>
+            </w:r>
+            <w:r>
+              <w:rPr>
+                <w:rStyle w:val="Hipervnculo"/>
+                <w:noProof/>
+              </w:rPr>
+              <w:t>boundary.txt</w:t>
+            </w:r>
+            <w:r>
+              <w:rPr>
+                <w:noProof/>
+                <w:webHidden/>
+              </w:rPr>
+              <w:tab/>
+            </w:r>
+            <w:r>
+              <w:rPr>
+                <w:noProof/>
+                <w:webHidden/>
+              </w:rPr>
+              <w:fldChar w:fldCharType="begin"/>
+            </w:r>
+            <w:r>
+              <w:rPr>
+                <w:noProof/>
+                <w:webHidden/>
+              </w:rPr>
+              <w:instrText xml:space="preserve"> PAGEREF _Toc37527086 \h </w:instrText>
+            </w:r>
+            <w:r>
+              <w:rPr>
+                <w:noProof/>
+                <w:webHidden/>
+              </w:rPr>
+            </w:r>
+            <w:r>
+              <w:rPr>
+                <w:noProof/>
+                <w:webHidden/>
+              </w:rPr>
+              <w:fldChar w:fldCharType="separate"/>
+            </w:r>
+            <w:r>
+              <w:rPr>
+                <w:noProof/>
+                <w:webHidden/>
+              </w:rPr>
+              <w:t>9</w:t>
+            </w:r>
+            <w:r>
+              <w:rPr>
+                <w:noProof/>
+                <w:webHidden/>
+              </w:rPr>
+              <w:fldChar w:fldCharType="end"/>
+            </w:r>
+          </w:hyperlink>
+        </w:p>
+        <w:p>
+          <w:pPr>
+            <w:pStyle w:val="TDC2"/>
+            <w:tabs>
+              <w:tab w:val="left" w:pos="960"/>
+              <w:tab w:val="right" w:leader="dot" w:pos="9204"/>
+            </w:tabs>
+            <w:rPr>
+              <w:rFonts w:eastAsiaTheme="minorEastAsia" w:cstheme="minorBidi"/>
+              <w:b w:val="0"/>
+              <w:bCs w:val="0"/>
+              <w:noProof/>
+              <w:sz w:val="24"/>
+              <w:szCs w:val="24"/>
+              <w:lang w:eastAsia="es-ES_tradnl"/>
+            </w:rPr>
+          </w:pPr>
+          <w:hyperlink w:anchor="_Toc37527087" w:history="1">
+            <w:r>
+              <w:rPr>
+                <w:rStyle w:val="Hipervnculo"/>
+                <w:noProof/>
+              </w:rPr>
+              <w:t>3.4</w:t>
+            </w:r>
+            <w:r>
+              <w:rPr>
+                <w:rFonts w:eastAsiaTheme="minorEastAsia" w:cstheme="minorBidi"/>
+                <w:b w:val="0"/>
+                <w:bCs w:val="0"/>
+                <w:noProof/>
+                <w:sz w:val="24"/>
+                <w:szCs w:val="24"/>
+                <w:lang w:eastAsia="es-ES_tradnl"/>
+              </w:rPr>
+              <w:tab/>
+            </w:r>
+            <w:r>
+              <w:rPr>
+                <w:rStyle w:val="Hipervnculo"/>
+                <w:noProof/>
+              </w:rPr>
+              <w:t>load.txt</w:t>
+            </w:r>
+            <w:r>
+              <w:rPr>
+                <w:noProof/>
+                <w:webHidden/>
+              </w:rPr>
+              <w:tab/>
+            </w:r>
+            <w:r>
+              <w:rPr>
+                <w:noProof/>
+                <w:webHidden/>
+              </w:rPr>
+              <w:fldChar w:fldCharType="begin"/>
+            </w:r>
+            <w:r>
+              <w:rPr>
+                <w:noProof/>
+                <w:webHidden/>
+              </w:rPr>
+              <w:instrText xml:space="preserve"> PAGEREF _Toc37527087 \h </w:instrText>
+            </w:r>
+            <w:r>
+              <w:rPr>
+                <w:noProof/>
+                <w:webHidden/>
+              </w:rPr>
+            </w:r>
+            <w:r>
+              <w:rPr>
+                <w:noProof/>
+                <w:webHidden/>
+              </w:rPr>
+              <w:fldChar w:fldCharType="separate"/>
+            </w:r>
+            <w:r>
+              <w:rPr>
+                <w:noProof/>
+                <w:webHidden/>
+              </w:rPr>
+              <w:t>10</w:t>
+            </w:r>
+            <w:r>
+              <w:rPr>
+                <w:noProof/>
+                <w:webHidden/>
+              </w:rPr>
+              <w:fldChar w:fldCharType="end"/>
+            </w:r>
+          </w:hyperlink>
+        </w:p>
+        <w:p>
+          <w:pPr>
+            <w:pStyle w:val="TDC2"/>
+            <w:tabs>
+              <w:tab w:val="left" w:pos="960"/>
+              <w:tab w:val="right" w:leader="dot" w:pos="9204"/>
+            </w:tabs>
+            <w:rPr>
+              <w:rFonts w:eastAsiaTheme="minorEastAsia" w:cstheme="minorBidi"/>
+              <w:b w:val="0"/>
+              <w:bCs w:val="0"/>
+              <w:noProof/>
+              <w:sz w:val="24"/>
+              <w:szCs w:val="24"/>
+              <w:lang w:eastAsia="es-ES_tradnl"/>
+            </w:rPr>
+          </w:pPr>
+          <w:hyperlink w:anchor="_Toc37527088" w:history="1">
+            <w:r>
+              <w:rPr>
+                <w:rStyle w:val="Hipervnculo"/>
+                <w:noProof/>
+              </w:rPr>
+              <w:t>3.5</w:t>
+            </w:r>
+            <w:r>
+              <w:rPr>
+                <w:rFonts w:eastAsiaTheme="minorEastAsia" w:cstheme="minorBidi"/>
+                <w:b w:val="0"/>
+                <w:bCs w:val="0"/>
+                <w:noProof/>
+                <w:sz w:val="24"/>
+                <w:szCs w:val="24"/>
+                <w:lang w:eastAsia="es-ES_tradnl"/>
+              </w:rPr>
+              <w:tab/>
+            </w:r>
+            <w:r>
+              <w:rPr>
+                <w:rStyle w:val="Hipervnculo"/>
+                <w:noProof/>
+              </w:rPr>
+              <w:t>LME.txt</w:t>
+            </w:r>
+            <w:r>
+              <w:rPr>
+                <w:noProof/>
+                <w:webHidden/>
+              </w:rPr>
+              <w:tab/>
+            </w:r>
+            <w:r>
+              <w:rPr>
+                <w:noProof/>
+                <w:webHidden/>
+              </w:rPr>
+              <w:fldChar w:fldCharType="begin"/>
+            </w:r>
+            <w:r>
+              <w:rPr>
+                <w:noProof/>
+                <w:webHidden/>
+              </w:rPr>
+              <w:instrText xml:space="preserve"> PAGEREF _Toc37527088 \h </w:instrText>
+            </w:r>
+            <w:r>
+              <w:rPr>
+                <w:noProof/>
+                <w:webHidden/>
+              </w:rPr>
+            </w:r>
+            <w:r>
+              <w:rPr>
+                <w:noProof/>
+                <w:webHidden/>
+              </w:rPr>
+              <w:fldChar w:fldCharType="separate"/>
+            </w:r>
+            <w:r>
+              <w:rPr>
+                <w:noProof/>
+                <w:webHidden/>
+              </w:rPr>
+              <w:t>11</w:t>
+            </w:r>
+            <w:r>
+              <w:rPr>
+                <w:noProof/>
+                <w:webHidden/>
+              </w:rPr>
+              <w:fldChar w:fldCharType="end"/>
+            </w:r>
+          </w:hyperlink>
+        </w:p>
+        <w:p>
+          <w:pPr>
+            <w:pStyle w:val="TDC1"/>
+            <w:tabs>
+              <w:tab w:val="left" w:pos="720"/>
+              <w:tab w:val="right" w:leader="dot" w:pos="9204"/>
+            </w:tabs>
+            <w:rPr>
+              <w:rFonts w:eastAsiaTheme="minorEastAsia" w:cstheme="minorBidi"/>
+              <w:b w:val="0"/>
+              <w:bCs w:val="0"/>
+              <w:i w:val="0"/>
+              <w:iCs w:val="0"/>
+              <w:noProof/>
+              <w:lang w:eastAsia="es-ES_tradnl"/>
+            </w:rPr>
+          </w:pPr>
+          <w:hyperlink w:anchor="_Toc37527089" w:history="1">
+            <w:r>
+              <w:rPr>
+                <w:rStyle w:val="Hipervnculo"/>
+                <w:noProof/>
+              </w:rPr>
+              <w:t>4.0</w:t>
+            </w:r>
+            <w:r>
+              <w:rPr>
+                <w:rFonts w:eastAsiaTheme="minorEastAsia" w:cstheme="minorBidi"/>
+                <w:b w:val="0"/>
+                <w:bCs w:val="0"/>
+                <w:i w:val="0"/>
+                <w:iCs w:val="0"/>
+                <w:noProof/>
+                <w:lang w:eastAsia="es-ES_tradnl"/>
+              </w:rPr>
+              <w:tab/>
+            </w:r>
+            <w:r>
+              <w:rPr>
+                <w:rStyle w:val="Hipervnculo"/>
+                <w:noProof/>
+              </w:rPr>
+              <w:t>Archivo main_plot():</w:t>
+            </w:r>
+            <w:r>
+              <w:rPr>
+                <w:noProof/>
+                <w:webHidden/>
+              </w:rPr>
+              <w:tab/>
+            </w:r>
+            <w:r>
+              <w:rPr>
+                <w:noProof/>
+                <w:webHidden/>
+              </w:rPr>
+              <w:fldChar w:fldCharType="begin"/>
+            </w:r>
+            <w:r>
+              <w:rPr>
+                <w:noProof/>
+                <w:webHidden/>
+              </w:rPr>
+              <w:instrText xml:space="preserve"> PAGEREF _Toc37527089 \h </w:instrText>
+            </w:r>
+            <w:r>
+              <w:rPr>
+                <w:noProof/>
+                <w:webHidden/>
+              </w:rPr>
+            </w:r>
+            <w:r>
+              <w:rPr>
+                <w:noProof/>
+                <w:webHidden/>
+              </w:rPr>
+              <w:fldChar w:fldCharType="separate"/>
+            </w:r>
+            <w:r>
+              <w:rPr>
+                <w:noProof/>
+                <w:webHidden/>
+              </w:rPr>
+              <w:t>12</w:t>
+            </w:r>
+            <w:r>
+              <w:rPr>
+                <w:noProof/>
+                <w:webHidden/>
+              </w:rPr>
+              <w:fldChar w:fldCharType="end"/>
+            </w:r>
+          </w:hyperlink>
+        </w:p>
+        <w:p>
+          <w:r>
+            <w:rPr>
+              <w:b/>
+              <w:bCs/>
+              <w:noProof/>
+            </w:rPr>
+            <w:fldChar w:fldCharType="end"/>
+          </w:r>
+        </w:p>
+      </w:sdtContent>
+    </w:sdt>
+    <w:p>
+      <w:pPr>
+        <w:rPr>
+          <w:sz w:val="28"/>
+        </w:rPr>
+      </w:pPr>
+      <w:r>
+        <w:rPr>
+          <w:sz w:val="28"/>
+        </w:rPr>
+        <w:br w:type="page"/>
+      </w:r>
+    </w:p>
+    <w:p>
+      <w:pPr>
+        <w:jc w:val="both"/>
+        <w:rPr>
+          <w:sz w:val="28"/>
+        </w:rPr>
+      </w:pPr>
+    </w:p>
+    <w:p>
+      <w:pPr>
+        <w:pStyle w:val="Ttulo1"/>
+        <w:numPr>
+          <w:ilvl w:val="0"/>
+          <w:numId w:val="13"/>
+        </w:numPr>
+        <w:rPr>
+          <w:b/>
+          <w:bCs/>
+          <w:u w:val="single"/>
+        </w:rPr>
+      </w:pPr>
+      <w:bookmarkStart w:id="0" w:name="_Toc37527081"/>
+      <w:r>
+        <w:rPr>
+          <w:b/>
+          <w:bCs/>
+        </w:rPr>
+        <w:t xml:space="preserve">Interfaz de </w:t>
+      </w:r>
+      <w:proofErr w:type="spellStart"/>
+      <w:r>
+        <w:rPr>
+          <w:b/>
+          <w:bCs/>
+        </w:rPr>
+        <w:t>GiD</w:t>
+      </w:r>
+      <w:bookmarkEnd w:id="0"/>
+      <w:proofErr w:type="spellEnd"/>
+    </w:p>
+    <w:p>
+      <w:pPr>
+        <w:pStyle w:val="Prrafodelista"/>
+        <w:jc w:val="both"/>
+        <w:rPr>
+          <w:b/>
+          <w:bCs/>
           <w:sz w:val="32"/>
           <w:u w:val="single"/>
         </w:rPr>
       </w:pPr>
-      <w:r>
-        <w:rPr>
+    </w:p>
+    <w:p>
+      <w:pPr>
+        <w:pStyle w:val="Prrafodelista"/>
+        <w:jc w:val="both"/>
+        <w:rPr>
+          <w:b/>
+          <w:bCs/>
           <w:sz w:val="32"/>
+          <w:u w:val="single"/>
+        </w:rPr>
+      </w:pPr>
+    </w:p>
+    <w:p>
+      <w:pPr>
+        <w:pStyle w:val="Ttulo1"/>
+        <w:numPr>
+          <w:ilvl w:val="0"/>
+          <w:numId w:val="13"/>
+        </w:numPr>
+        <w:rPr>
+          <w:b/>
+          <w:bCs/>
+        </w:rPr>
+      </w:pPr>
+      <w:bookmarkStart w:id="1" w:name="_Toc37527082"/>
+      <w:r>
+        <w:rPr>
+          <w:b/>
+          <w:bCs/>
         </w:rPr>
         <w:t xml:space="preserve">Archivo </w:t>
       </w:r>
@@ -81,34 +1240,45 @@
       <w:proofErr w:type="gramStart"/>
       <w:r>
         <w:rPr>
+          <w:b/>
+          <w:bCs/>
+        </w:rPr>
+        <w:t>main</w:t>
+      </w:r>
+      <w:proofErr w:type="spellEnd"/>
+      <w:r>
+        <w:rPr>
+          <w:b/>
+          <w:bCs/>
+        </w:rPr>
+        <w:t>(</w:t>
+      </w:r>
+      <w:proofErr w:type="gramEnd"/>
+      <w:r>
+        <w:rPr>
+          <w:b/>
+          <w:bCs/>
+        </w:rPr>
+        <w:t>)</w:t>
+      </w:r>
+      <w:r>
+        <w:rPr>
+          <w:b/>
+          <w:bCs/>
+        </w:rPr>
+        <w:t>:</w:t>
+      </w:r>
+      <w:bookmarkEnd w:id="1"/>
+    </w:p>
+    <w:p>
+      <w:pPr>
+        <w:pStyle w:val="Prrafodelista"/>
+        <w:jc w:val="both"/>
+        <w:rPr>
           <w:sz w:val="32"/>
           <w:u w:val="single"/>
         </w:rPr>
-        <w:t>main</w:t>
-      </w:r>
-      <w:proofErr w:type="spellEnd"/>
-      <w:r>
-        <w:rPr>
-          <w:sz w:val="32"/>
-          <w:u w:val="single"/>
-        </w:rPr>
-        <w:t>(</w:t>
-      </w:r>
-      <w:proofErr w:type="gramEnd"/>
-      <w:r>
-        <w:rPr>
-          <w:sz w:val="32"/>
-          <w:u w:val="single"/>
-        </w:rPr>
-        <w:t>)</w:t>
-      </w:r>
-      <w:r>
-        <w:rPr>
-          <w:sz w:val="32"/>
-          <w:u w:val="single"/>
-        </w:rPr>
-        <w:t>:</w:t>
-      </w:r>
+      </w:pPr>
     </w:p>
     <w:p>
       <w:pPr>
@@ -299,17 +1469,25 @@
     </w:p>
     <w:p>
       <w:pPr>
-        <w:jc w:val="both"/>
-        <w:rPr>
-          <w:sz w:val="32"/>
-        </w:rPr>
-      </w:pPr>
-      <w:r>
-        <w:rPr>
-          <w:sz w:val="32"/>
+        <w:pStyle w:val="Ttulo1"/>
+        <w:numPr>
+          <w:ilvl w:val="0"/>
+          <w:numId w:val="13"/>
+        </w:numPr>
+        <w:rPr>
+          <w:b/>
+          <w:bCs/>
+        </w:rPr>
+      </w:pPr>
+      <w:bookmarkStart w:id="2" w:name="_Toc37527083"/>
+      <w:r>
+        <w:rPr>
+          <w:b/>
+          <w:bCs/>
         </w:rPr>
         <w:t>Archivos de lectura:</w:t>
       </w:r>
+      <w:bookmarkEnd w:id="2"/>
     </w:p>
     <w:p>
       <w:pPr>
@@ -378,24 +1556,38 @@
     </w:p>
     <w:p>
       <w:pPr>
+        <w:pStyle w:val="Ttulo2"/>
+        <w:numPr>
+          <w:ilvl w:val="1"/>
+          <w:numId w:val="13"/>
+        </w:numPr>
+        <w:rPr>
+          <w:sz w:val="36"/>
+          <w:szCs w:val="36"/>
+          <w:u w:val="single"/>
+        </w:rPr>
+      </w:pPr>
+      <w:bookmarkStart w:id="3" w:name="_Toc37527084"/>
+      <w:r>
+        <w:rPr>
+          <w:sz w:val="36"/>
+          <w:szCs w:val="36"/>
+          <w:u w:val="single"/>
+        </w:rPr>
+        <w:t>problem.txt</w:t>
+      </w:r>
+      <w:bookmarkEnd w:id="3"/>
+    </w:p>
+    <w:p>
+      <w:pPr>
         <w:pStyle w:val="Prrafodelista"/>
-        <w:numPr>
-          <w:ilvl w:val="0"/>
-          <w:numId w:val="1"/>
-        </w:numPr>
+        <w:ind w:left="1428"/>
         <w:jc w:val="both"/>
         <w:rPr>
           <w:sz w:val="28"/>
           <w:u w:val="single"/>
         </w:rPr>
       </w:pPr>
-      <w:r>
-        <w:rPr>
-          <w:sz w:val="28"/>
-          <w:u w:val="single"/>
-        </w:rPr>
-        <w:t>problem.txt</w:t>
-      </w:r>
     </w:p>
     <w:p>
       <w:pPr>
@@ -834,6 +2026,7 @@
           <w:sz w:val="22"/>
           <w:szCs w:val="22"/>
         </w:rPr>
+        <w:lastRenderedPageBreak/>
         <w:t xml:space="preserve">  Tipo de elemento, donde salen los puntos materiales.</w:t>
       </w:r>
       <w:r>
@@ -1076,7 +2269,6 @@
           <w:sz w:val="22"/>
           <w:szCs w:val="22"/>
         </w:rPr>
-        <w:lastRenderedPageBreak/>
         <w:t>T6-3</w:t>
       </w:r>
     </w:p>
@@ -2211,6 +3403,7 @@
           <w:sz w:val="22"/>
           <w:szCs w:val="22"/>
         </w:rPr>
+        <w:lastRenderedPageBreak/>
         <w:t>SCALE</w:t>
       </w:r>
       <w:r>
@@ -2546,7 +3739,6 @@
           <w:sz w:val="22"/>
           <w:szCs w:val="22"/>
         </w:rPr>
-        <w:lastRenderedPageBreak/>
         <w:t>Iniciar desde 0</w:t>
       </w:r>
     </w:p>
@@ -3473,6 +4665,26 @@
     </w:p>
     <w:p>
       <w:pPr>
+        <w:spacing w:line="360" w:lineRule="auto"/>
+        <w:jc w:val="both"/>
+        <w:rPr>
+          <w:sz w:val="22"/>
+          <w:szCs w:val="22"/>
+        </w:rPr>
+      </w:pPr>
+    </w:p>
+    <w:p>
+      <w:pPr>
+        <w:spacing w:line="360" w:lineRule="auto"/>
+        <w:jc w:val="both"/>
+        <w:rPr>
+          <w:sz w:val="22"/>
+          <w:szCs w:val="22"/>
+        </w:rPr>
+      </w:pPr>
+    </w:p>
+    <w:p>
+      <w:pPr>
         <w:tabs>
           <w:tab w:val="left" w:pos="1134"/>
         </w:tabs>
@@ -3700,7 +4912,6 @@
           <w:sz w:val="22"/>
           <w:szCs w:val="22"/>
         </w:rPr>
-        <w:lastRenderedPageBreak/>
         <w:t>BOUNDARY_CONDITION</w:t>
       </w:r>
       <w:r>
@@ -5170,35 +6381,37 @@
     </w:p>
     <w:p>
       <w:pPr>
+        <w:pStyle w:val="Ttulo2"/>
+        <w:numPr>
+          <w:ilvl w:val="1"/>
+          <w:numId w:val="13"/>
+        </w:numPr>
+        <w:rPr>
+          <w:sz w:val="36"/>
+          <w:szCs w:val="36"/>
+          <w:u w:val="single"/>
+        </w:rPr>
+      </w:pPr>
+      <w:bookmarkStart w:id="4" w:name="_Toc37527085"/>
+      <w:r>
+        <w:rPr>
+          <w:sz w:val="36"/>
+          <w:szCs w:val="36"/>
+          <w:u w:val="single"/>
+        </w:rPr>
+        <w:t>mat.txt</w:t>
+      </w:r>
+      <w:bookmarkEnd w:id="4"/>
+    </w:p>
+    <w:p>
+      <w:pPr>
         <w:pStyle w:val="Prrafodelista"/>
-        <w:numPr>
-          <w:ilvl w:val="0"/>
-          <w:numId w:val="1"/>
-        </w:numPr>
         <w:jc w:val="both"/>
         <w:rPr>
           <w:sz w:val="28"/>
           <w:u w:val="single"/>
         </w:rPr>
       </w:pPr>
-      <w:r>
-        <w:rPr>
-          <w:sz w:val="28"/>
-          <w:u w:val="single"/>
-        </w:rPr>
-        <w:lastRenderedPageBreak/>
-        <w:t>mat.txt</w:t>
-      </w:r>
-    </w:p>
-    <w:p>
-      <w:pPr>
-        <w:pStyle w:val="Prrafodelista"/>
-        <w:jc w:val="both"/>
-        <w:rPr>
-          <w:sz w:val="28"/>
-          <w:u w:val="single"/>
-        </w:rPr>
-      </w:pPr>
     </w:p>
     <w:p>
       <w:pPr>
@@ -6262,6 +7475,7 @@
           <w:szCs w:val="22"/>
           <w:lang w:val="en-US"/>
         </w:rPr>
+        <w:lastRenderedPageBreak/>
         <w:t>CONSTRAINED_MODULUS</w:t>
       </w:r>
     </w:p>
@@ -6561,8 +7775,981 @@
           <w:szCs w:val="22"/>
           <w:lang w:val="en-US"/>
         </w:rPr>
+        <w:t>VISCOSITY</w:t>
+      </w:r>
+    </w:p>
+    <w:p>
+      <w:pPr>
+        <w:tabs>
+          <w:tab w:val="left" w:pos="1134"/>
+        </w:tabs>
+        <w:autoSpaceDE w:val="0"/>
+        <w:autoSpaceDN w:val="0"/>
+        <w:adjustRightInd w:val="0"/>
+        <w:spacing w:line="360" w:lineRule="auto"/>
+        <w:ind w:left="708"/>
+        <w:jc w:val="both"/>
+        <w:rPr>
+          <w:rFonts w:ascii="Courier" w:hAnsi="Courier" w:cs="Courier"/>
+          <w:color w:val="000000"/>
+          <w:sz w:val="22"/>
+          <w:szCs w:val="22"/>
+          <w:lang w:val="en-US"/>
+        </w:rPr>
+      </w:pPr>
+      <w:r>
+        <w:rPr>
+          <w:rFonts w:ascii="Courier" w:hAnsi="Courier" w:cs="Courier"/>
+          <w:color w:val="000000"/>
+          <w:sz w:val="22"/>
+          <w:szCs w:val="22"/>
+          <w:lang w:val="en-US"/>
+        </w:rPr>
+        <w:t>VISCOSITY_EXPONENT</w:t>
+      </w:r>
+    </w:p>
+    <w:p>
+      <w:pPr>
+        <w:tabs>
+          <w:tab w:val="left" w:pos="1134"/>
+        </w:tabs>
+        <w:autoSpaceDE w:val="0"/>
+        <w:autoSpaceDN w:val="0"/>
+        <w:adjustRightInd w:val="0"/>
+        <w:spacing w:line="360" w:lineRule="auto"/>
+        <w:ind w:left="360"/>
+        <w:jc w:val="both"/>
+        <w:rPr>
+          <w:rFonts w:ascii="Courier" w:hAnsi="Courier" w:cs="Courier"/>
+          <w:color w:val="000000"/>
+          <w:sz w:val="22"/>
+          <w:szCs w:val="22"/>
+          <w:lang w:val="en-US"/>
+        </w:rPr>
+      </w:pPr>
+    </w:p>
+    <w:p>
+      <w:pPr>
+        <w:tabs>
+          <w:tab w:val="left" w:pos="1134"/>
+        </w:tabs>
+        <w:autoSpaceDE w:val="0"/>
+        <w:autoSpaceDN w:val="0"/>
+        <w:adjustRightInd w:val="0"/>
+        <w:spacing w:line="360" w:lineRule="auto"/>
+        <w:ind w:left="360"/>
+        <w:jc w:val="both"/>
+        <w:rPr>
+          <w:rFonts w:cstheme="minorHAnsi"/>
+          <w:color w:val="000000"/>
+          <w:szCs w:val="22"/>
+          <w:lang w:val="en-US"/>
+        </w:rPr>
+      </w:pPr>
+      <w:r>
+        <w:rPr>
+          <w:rFonts w:cstheme="minorHAnsi"/>
+          <w:color w:val="000000"/>
+          <w:szCs w:val="22"/>
+          <w:lang w:val="en-US"/>
+        </w:rPr>
+        <w:t>Agua:</w:t>
+      </w:r>
+    </w:p>
+    <w:p>
+      <w:pPr>
+        <w:tabs>
+          <w:tab w:val="left" w:pos="1134"/>
+        </w:tabs>
+        <w:autoSpaceDE w:val="0"/>
+        <w:autoSpaceDN w:val="0"/>
+        <w:adjustRightInd w:val="0"/>
+        <w:spacing w:line="360" w:lineRule="auto"/>
+        <w:ind w:left="708"/>
+        <w:jc w:val="both"/>
+        <w:rPr>
+          <w:rFonts w:ascii="Courier" w:hAnsi="Courier" w:cs="Courier"/>
+          <w:color w:val="000000"/>
+          <w:sz w:val="22"/>
+          <w:szCs w:val="22"/>
+          <w:lang w:val="en-US"/>
+        </w:rPr>
+      </w:pPr>
+      <w:r>
+        <w:rPr>
+          <w:rFonts w:ascii="Courier" w:hAnsi="Courier" w:cs="Courier"/>
+          <w:color w:val="000000"/>
+          <w:sz w:val="22"/>
+          <w:szCs w:val="22"/>
+          <w:lang w:val="en-US"/>
+        </w:rPr>
+        <w:t>PERMEABILITY</w:t>
+      </w:r>
+    </w:p>
+    <w:p>
+      <w:pPr>
+        <w:tabs>
+          <w:tab w:val="left" w:pos="1134"/>
+        </w:tabs>
+        <w:autoSpaceDE w:val="0"/>
+        <w:autoSpaceDN w:val="0"/>
+        <w:adjustRightInd w:val="0"/>
+        <w:spacing w:line="360" w:lineRule="auto"/>
+        <w:ind w:left="708"/>
+        <w:jc w:val="both"/>
+        <w:rPr>
+          <w:rFonts w:ascii="Courier" w:hAnsi="Courier" w:cs="Courier"/>
+          <w:color w:val="000000"/>
+          <w:sz w:val="22"/>
+          <w:szCs w:val="22"/>
+          <w:lang w:val="en-US"/>
+        </w:rPr>
+      </w:pPr>
+      <w:r>
+        <w:rPr>
+          <w:rFonts w:ascii="Courier" w:hAnsi="Courier" w:cs="Courier"/>
+          <w:color w:val="000000"/>
+          <w:sz w:val="22"/>
+          <w:szCs w:val="22"/>
+          <w:lang w:val="en-US"/>
+        </w:rPr>
+        <w:t>POROSITY</w:t>
+      </w:r>
+    </w:p>
+    <w:p>
+      <w:pPr>
+        <w:tabs>
+          <w:tab w:val="left" w:pos="1134"/>
+        </w:tabs>
+        <w:autoSpaceDE w:val="0"/>
+        <w:autoSpaceDN w:val="0"/>
+        <w:adjustRightInd w:val="0"/>
+        <w:spacing w:line="360" w:lineRule="auto"/>
+        <w:ind w:left="708"/>
+        <w:jc w:val="both"/>
+        <w:rPr>
+          <w:rFonts w:ascii="Courier" w:hAnsi="Courier" w:cs="Courier"/>
+          <w:color w:val="000000"/>
+          <w:sz w:val="22"/>
+          <w:szCs w:val="22"/>
+          <w:lang w:val="en-US"/>
+        </w:rPr>
+      </w:pPr>
+      <w:r>
+        <w:rPr>
+          <w:rFonts w:ascii="Courier" w:hAnsi="Courier" w:cs="Courier"/>
+          <w:color w:val="000000"/>
+          <w:sz w:val="22"/>
+          <w:szCs w:val="22"/>
+          <w:lang w:val="en-US"/>
+        </w:rPr>
+        <w:t>WATER_BULK_MODULUS</w:t>
+      </w:r>
+    </w:p>
+    <w:p>
+      <w:pPr>
+        <w:tabs>
+          <w:tab w:val="left" w:pos="1134"/>
+        </w:tabs>
+        <w:autoSpaceDE w:val="0"/>
+        <w:autoSpaceDN w:val="0"/>
+        <w:adjustRightInd w:val="0"/>
+        <w:spacing w:line="360" w:lineRule="auto"/>
+        <w:ind w:left="708"/>
+        <w:jc w:val="both"/>
+        <w:rPr>
+          <w:rFonts w:ascii="Courier" w:hAnsi="Courier" w:cs="Courier"/>
+          <w:color w:val="000000"/>
+          <w:sz w:val="22"/>
+          <w:szCs w:val="22"/>
+          <w:lang w:val="en-US"/>
+        </w:rPr>
+      </w:pPr>
+      <w:r>
+        <w:rPr>
+          <w:rFonts w:ascii="Courier" w:hAnsi="Courier" w:cs="Courier"/>
+          <w:color w:val="000000"/>
+          <w:sz w:val="22"/>
+          <w:szCs w:val="22"/>
+          <w:lang w:val="en-US"/>
+        </w:rPr>
+        <w:t>WATER_DENSITY</w:t>
+      </w:r>
+    </w:p>
+    <w:p>
+      <w:pPr>
+        <w:tabs>
+          <w:tab w:val="left" w:pos="1134"/>
+        </w:tabs>
+        <w:autoSpaceDE w:val="0"/>
+        <w:autoSpaceDN w:val="0"/>
+        <w:adjustRightInd w:val="0"/>
+        <w:spacing w:line="360" w:lineRule="auto"/>
+        <w:ind w:left="708"/>
+        <w:jc w:val="both"/>
+        <w:rPr>
+          <w:rFonts w:ascii="Courier" w:hAnsi="Courier" w:cs="Courier"/>
+          <w:color w:val="000000"/>
+          <w:sz w:val="22"/>
+          <w:szCs w:val="22"/>
+          <w:lang w:val="en-US"/>
+        </w:rPr>
+      </w:pPr>
+      <w:r>
+        <w:rPr>
+          <w:rFonts w:ascii="Courier" w:hAnsi="Courier" w:cs="Courier"/>
+          <w:color w:val="000000"/>
+          <w:sz w:val="22"/>
+          <w:szCs w:val="22"/>
+          <w:lang w:val="en-US"/>
+        </w:rPr>
+        <w:t>KS</w:t>
+      </w:r>
+    </w:p>
+    <w:p>
+      <w:pPr>
+        <w:tabs>
+          <w:tab w:val="left" w:pos="1134"/>
+        </w:tabs>
+        <w:autoSpaceDE w:val="0"/>
+        <w:autoSpaceDN w:val="0"/>
+        <w:adjustRightInd w:val="0"/>
+        <w:spacing w:line="360" w:lineRule="auto"/>
+        <w:ind w:left="708"/>
+        <w:jc w:val="both"/>
+        <w:rPr>
+          <w:rFonts w:ascii="Courier" w:hAnsi="Courier" w:cs="Courier"/>
+          <w:color w:val="000000"/>
+          <w:sz w:val="22"/>
+          <w:szCs w:val="22"/>
+          <w:lang w:val="en-US"/>
+        </w:rPr>
+      </w:pPr>
+      <w:r>
+        <w:rPr>
+          <w:rFonts w:ascii="Courier" w:hAnsi="Courier" w:cs="Courier"/>
+          <w:color w:val="000000"/>
+          <w:sz w:val="22"/>
+          <w:szCs w:val="22"/>
+          <w:lang w:val="en-US"/>
+        </w:rPr>
+        <w:t>KW</w:t>
+      </w:r>
+    </w:p>
+    <w:p>
+      <w:pPr>
+        <w:tabs>
+          <w:tab w:val="left" w:pos="1134"/>
+        </w:tabs>
+        <w:autoSpaceDE w:val="0"/>
+        <w:autoSpaceDN w:val="0"/>
+        <w:adjustRightInd w:val="0"/>
+        <w:spacing w:line="360" w:lineRule="auto"/>
+        <w:ind w:left="360"/>
+        <w:jc w:val="both"/>
+        <w:rPr>
+          <w:rFonts w:ascii="Courier" w:hAnsi="Courier" w:cs="Courier"/>
+          <w:color w:val="000000"/>
+          <w:sz w:val="22"/>
+          <w:szCs w:val="22"/>
+          <w:lang w:val="en-US"/>
+        </w:rPr>
+      </w:pPr>
+    </w:p>
+    <w:p>
+      <w:pPr>
+        <w:tabs>
+          <w:tab w:val="left" w:pos="1134"/>
+        </w:tabs>
+        <w:autoSpaceDE w:val="0"/>
+        <w:autoSpaceDN w:val="0"/>
+        <w:adjustRightInd w:val="0"/>
+        <w:spacing w:line="360" w:lineRule="auto"/>
+        <w:ind w:left="360"/>
+        <w:jc w:val="both"/>
+        <w:rPr>
+          <w:rFonts w:ascii="Courier" w:hAnsi="Courier" w:cs="Courier"/>
+          <w:color w:val="000000"/>
+          <w:sz w:val="22"/>
+          <w:szCs w:val="22"/>
+          <w:lang w:val="en-US"/>
+        </w:rPr>
+      </w:pPr>
+      <w:r>
+        <w:rPr>
+          <w:rFonts w:ascii="Courier" w:hAnsi="Courier" w:cs="Courier"/>
+          <w:color w:val="000000"/>
+          <w:sz w:val="22"/>
+          <w:szCs w:val="22"/>
+          <w:lang w:val="en-US"/>
+        </w:rPr>
+        <w:t>INITIAL_PRESSURE</w:t>
+      </w:r>
+      <w:r>
+        <w:rPr>
+          <w:rFonts w:ascii="Courier" w:hAnsi="Courier" w:cs="Courier"/>
+          <w:color w:val="000000"/>
+          <w:sz w:val="22"/>
+          <w:szCs w:val="22"/>
+          <w:lang w:val="en-US"/>
+        </w:rPr>
+        <w:t xml:space="preserve"> (</w:t>
+      </w:r>
+      <w:proofErr w:type="spellStart"/>
+      <w:r>
+        <w:rPr>
+          <w:rFonts w:ascii="Courier" w:hAnsi="Courier" w:cs="Courier"/>
+          <w:color w:val="000000"/>
+          <w:sz w:val="22"/>
+          <w:szCs w:val="22"/>
+          <w:lang w:val="en-US"/>
+        </w:rPr>
+        <w:t>presiones</w:t>
+      </w:r>
+      <w:proofErr w:type="spellEnd"/>
+      <w:r>
+        <w:rPr>
+          <w:rFonts w:ascii="Courier" w:hAnsi="Courier" w:cs="Courier"/>
+          <w:color w:val="000000"/>
+          <w:sz w:val="22"/>
+          <w:szCs w:val="22"/>
+          <w:lang w:val="en-US"/>
+        </w:rPr>
+        <w:t xml:space="preserve"> </w:t>
+      </w:r>
+      <w:proofErr w:type="spellStart"/>
+      <w:r>
+        <w:rPr>
+          <w:rFonts w:ascii="Courier" w:hAnsi="Courier" w:cs="Courier"/>
+          <w:color w:val="000000"/>
+          <w:sz w:val="22"/>
+          <w:szCs w:val="22"/>
+          <w:lang w:val="en-US"/>
+        </w:rPr>
+        <w:t>negativas</w:t>
+      </w:r>
+      <w:proofErr w:type="spellEnd"/>
+      <w:r>
+        <w:rPr>
+          <w:rFonts w:ascii="Courier" w:hAnsi="Courier" w:cs="Courier"/>
+          <w:color w:val="000000"/>
+          <w:sz w:val="22"/>
+          <w:szCs w:val="22"/>
+          <w:lang w:val="en-US"/>
+        </w:rPr>
+        <w:t>)</w:t>
+      </w:r>
+    </w:p>
+    <w:p>
+      <w:pPr>
+        <w:tabs>
+          <w:tab w:val="left" w:pos="1134"/>
+        </w:tabs>
+        <w:autoSpaceDE w:val="0"/>
+        <w:autoSpaceDN w:val="0"/>
+        <w:adjustRightInd w:val="0"/>
+        <w:spacing w:line="360" w:lineRule="auto"/>
+        <w:ind w:left="360"/>
+        <w:jc w:val="both"/>
+        <w:rPr>
+          <w:rFonts w:ascii="Courier" w:hAnsi="Courier" w:cs="Courier"/>
+          <w:color w:val="000000"/>
+          <w:sz w:val="22"/>
+          <w:szCs w:val="22"/>
+          <w:lang w:val="en-US"/>
+        </w:rPr>
+      </w:pPr>
+      <w:r>
+        <w:rPr>
+          <w:rFonts w:ascii="Courier" w:hAnsi="Courier" w:cs="Courier"/>
+          <w:color w:val="000000"/>
+          <w:sz w:val="22"/>
+          <w:szCs w:val="22"/>
+          <w:lang w:val="en-US"/>
+        </w:rPr>
+        <w:t xml:space="preserve">INITIAL_VOLUMETRIC_STRAIN </w:t>
+      </w:r>
+    </w:p>
+    <w:p>
+      <w:pPr>
+        <w:tabs>
+          <w:tab w:val="left" w:pos="1134"/>
+        </w:tabs>
+        <w:autoSpaceDE w:val="0"/>
+        <w:autoSpaceDN w:val="0"/>
+        <w:adjustRightInd w:val="0"/>
+        <w:spacing w:line="360" w:lineRule="auto"/>
+        <w:ind w:left="360"/>
+        <w:jc w:val="both"/>
+        <w:rPr>
+          <w:rFonts w:ascii="Courier" w:hAnsi="Courier" w:cs="Courier"/>
+          <w:color w:val="000000"/>
+          <w:sz w:val="22"/>
+          <w:szCs w:val="22"/>
+          <w:lang w:val="en-US"/>
+        </w:rPr>
+      </w:pPr>
+      <w:r>
+        <w:rPr>
+          <w:rFonts w:ascii="Courier" w:hAnsi="Courier" w:cs="Courier"/>
+          <w:color w:val="000000"/>
+          <w:sz w:val="22"/>
+          <w:szCs w:val="22"/>
+          <w:lang w:val="en-US"/>
+        </w:rPr>
+        <w:t>INITIAL_</w:t>
+      </w:r>
+      <w:r>
+        <w:rPr>
+          <w:rFonts w:ascii="Courier" w:hAnsi="Courier" w:cs="Courier"/>
+          <w:color w:val="000000"/>
+          <w:sz w:val="22"/>
+          <w:szCs w:val="22"/>
+          <w:lang w:val="en-US"/>
+        </w:rPr>
+        <w:t>DEVIATORIC</w:t>
+      </w:r>
+      <w:r>
+        <w:rPr>
+          <w:rFonts w:ascii="Courier" w:hAnsi="Courier" w:cs="Courier"/>
+          <w:color w:val="000000"/>
+          <w:sz w:val="22"/>
+          <w:szCs w:val="22"/>
+          <w:lang w:val="en-US"/>
+        </w:rPr>
+        <w:t xml:space="preserve">_STRAIN </w:t>
+      </w:r>
+    </w:p>
+    <w:p>
+      <w:pPr>
+        <w:tabs>
+          <w:tab w:val="left" w:pos="1134"/>
+        </w:tabs>
+        <w:autoSpaceDE w:val="0"/>
+        <w:autoSpaceDN w:val="0"/>
+        <w:adjustRightInd w:val="0"/>
+        <w:spacing w:line="360" w:lineRule="auto"/>
+        <w:jc w:val="both"/>
+        <w:rPr>
+          <w:rFonts w:ascii="Courier" w:hAnsi="Courier" w:cs="Courier"/>
+          <w:color w:val="000000"/>
+          <w:sz w:val="22"/>
+          <w:szCs w:val="22"/>
+        </w:rPr>
+      </w:pPr>
+      <w:r>
+        <w:rPr>
+          <w:rFonts w:ascii="Courier" w:hAnsi="Courier" w:cs="Courier"/>
+          <w:color w:val="000000"/>
+          <w:sz w:val="22"/>
+          <w:szCs w:val="22"/>
+          <w:lang w:val="en-US"/>
+        </w:rPr>
+        <w:tab/>
+      </w:r>
+      <w:r>
+        <w:rPr>
+          <w:rFonts w:ascii="Courier" w:hAnsi="Courier" w:cs="Courier"/>
+          <w:color w:val="000000"/>
+          <w:sz w:val="22"/>
+          <w:szCs w:val="22"/>
+        </w:rPr>
+        <w:t xml:space="preserve">Estas tres se pueden dar como dato </w:t>
+      </w:r>
+      <w:r>
+        <w:rPr>
+          <w:rFonts w:ascii="Courier" w:hAnsi="Courier" w:cs="Courier"/>
+          <w:color w:val="000000"/>
+          <w:sz w:val="22"/>
+          <w:szCs w:val="22"/>
+        </w:rPr>
+        <w:t>numérico o especificar el valor al final de un bloque de cálculo. (En pruebas)</w:t>
+      </w:r>
+    </w:p>
+    <w:p>
+      <w:pPr>
+        <w:tabs>
+          <w:tab w:val="left" w:pos="1134"/>
+        </w:tabs>
+        <w:autoSpaceDE w:val="0"/>
+        <w:autoSpaceDN w:val="0"/>
+        <w:adjustRightInd w:val="0"/>
+        <w:spacing w:line="360" w:lineRule="auto"/>
+        <w:ind w:left="360"/>
+        <w:jc w:val="both"/>
+        <w:rPr>
+          <w:rFonts w:ascii="Courier" w:hAnsi="Courier" w:cs="Courier"/>
+          <w:color w:val="000000"/>
+          <w:sz w:val="22"/>
+          <w:szCs w:val="22"/>
+        </w:rPr>
+      </w:pPr>
+    </w:p>
+    <w:p>
+      <w:pPr>
+        <w:tabs>
+          <w:tab w:val="left" w:pos="1134"/>
+        </w:tabs>
+        <w:autoSpaceDE w:val="0"/>
+        <w:autoSpaceDN w:val="0"/>
+        <w:adjustRightInd w:val="0"/>
+        <w:spacing w:line="360" w:lineRule="auto"/>
+        <w:ind w:left="360"/>
+        <w:jc w:val="both"/>
+        <w:rPr>
+          <w:rFonts w:cstheme="minorHAnsi"/>
+          <w:color w:val="000000"/>
+          <w:szCs w:val="22"/>
+          <w:lang w:val="en-US"/>
+        </w:rPr>
+      </w:pPr>
+      <w:r>
+        <w:rPr>
+          <w:rFonts w:cstheme="minorHAnsi"/>
+          <w:color w:val="000000"/>
+          <w:szCs w:val="22"/>
+          <w:lang w:val="en-US"/>
+        </w:rPr>
+        <w:t>Cam Clay:</w:t>
+      </w:r>
+    </w:p>
+    <w:p>
+      <w:pPr>
+        <w:tabs>
+          <w:tab w:val="left" w:pos="1134"/>
+        </w:tabs>
+        <w:autoSpaceDE w:val="0"/>
+        <w:autoSpaceDN w:val="0"/>
+        <w:adjustRightInd w:val="0"/>
+        <w:spacing w:line="360" w:lineRule="auto"/>
+        <w:ind w:left="708"/>
+        <w:jc w:val="both"/>
+        <w:rPr>
+          <w:rFonts w:ascii="Courier" w:hAnsi="Courier" w:cs="Courier"/>
+          <w:color w:val="000000"/>
+          <w:sz w:val="22"/>
+          <w:szCs w:val="22"/>
+          <w:lang w:val="en-US"/>
+        </w:rPr>
+      </w:pPr>
+      <w:r>
+        <w:rPr>
+          <w:rFonts w:ascii="Courier" w:hAnsi="Courier" w:cs="Courier"/>
+          <w:color w:val="000000"/>
+          <w:sz w:val="22"/>
+          <w:szCs w:val="22"/>
+          <w:lang w:val="en-US"/>
+        </w:rPr>
+        <w:t>CRITICAL_STATE_LINE</w:t>
+      </w:r>
+    </w:p>
+    <w:p>
+      <w:pPr>
+        <w:tabs>
+          <w:tab w:val="left" w:pos="1134"/>
+        </w:tabs>
+        <w:autoSpaceDE w:val="0"/>
+        <w:autoSpaceDN w:val="0"/>
+        <w:adjustRightInd w:val="0"/>
+        <w:spacing w:line="360" w:lineRule="auto"/>
+        <w:ind w:left="708"/>
+        <w:jc w:val="both"/>
+        <w:rPr>
+          <w:rFonts w:ascii="Courier" w:hAnsi="Courier" w:cs="Courier"/>
+          <w:color w:val="000000"/>
+          <w:sz w:val="22"/>
+          <w:szCs w:val="22"/>
+          <w:lang w:val="en-US"/>
+        </w:rPr>
+      </w:pPr>
+      <w:r>
+        <w:rPr>
+          <w:rFonts w:ascii="Courier" w:hAnsi="Courier" w:cs="Courier"/>
+          <w:color w:val="000000"/>
+          <w:sz w:val="22"/>
+          <w:szCs w:val="22"/>
+          <w:lang w:val="en-US"/>
+        </w:rPr>
+        <w:t>ALPHA_PARAMETER</w:t>
+      </w:r>
+    </w:p>
+    <w:p>
+      <w:pPr>
+        <w:tabs>
+          <w:tab w:val="left" w:pos="1134"/>
+        </w:tabs>
+        <w:autoSpaceDE w:val="0"/>
+        <w:autoSpaceDN w:val="0"/>
+        <w:adjustRightInd w:val="0"/>
+        <w:spacing w:line="360" w:lineRule="auto"/>
+        <w:ind w:left="708"/>
+        <w:jc w:val="both"/>
+        <w:rPr>
+          <w:rFonts w:ascii="Courier" w:hAnsi="Courier" w:cs="Courier"/>
+          <w:color w:val="000000"/>
+          <w:sz w:val="22"/>
+          <w:szCs w:val="22"/>
+          <w:lang w:val="en-US"/>
+        </w:rPr>
+      </w:pPr>
+      <w:r>
+        <w:rPr>
+          <w:rFonts w:ascii="Courier" w:hAnsi="Courier" w:cs="Courier"/>
+          <w:color w:val="000000"/>
+          <w:sz w:val="22"/>
+          <w:szCs w:val="22"/>
+          <w:lang w:val="en-US"/>
+        </w:rPr>
+        <w:t>SHEAR_MODULUS</w:t>
+      </w:r>
+    </w:p>
+    <w:p>
+      <w:pPr>
+        <w:tabs>
+          <w:tab w:val="left" w:pos="1134"/>
+        </w:tabs>
+        <w:autoSpaceDE w:val="0"/>
+        <w:autoSpaceDN w:val="0"/>
+        <w:adjustRightInd w:val="0"/>
+        <w:spacing w:line="360" w:lineRule="auto"/>
+        <w:ind w:left="708"/>
+        <w:jc w:val="both"/>
+        <w:rPr>
+          <w:rFonts w:ascii="Courier" w:hAnsi="Courier" w:cs="Courier"/>
+          <w:color w:val="000000"/>
+          <w:sz w:val="22"/>
+          <w:szCs w:val="22"/>
+          <w:lang w:val="en-US"/>
+        </w:rPr>
+      </w:pPr>
+      <w:r>
+        <w:rPr>
+          <w:rFonts w:ascii="Courier" w:hAnsi="Courier" w:cs="Courier"/>
+          <w:color w:val="000000"/>
+          <w:sz w:val="22"/>
+          <w:szCs w:val="22"/>
+          <w:lang w:val="en-US"/>
+        </w:rPr>
+        <w:t>PRECONSOLIDATION (</w:t>
+      </w:r>
+      <w:proofErr w:type="spellStart"/>
+      <w:r>
+        <w:rPr>
+          <w:rFonts w:ascii="Courier" w:hAnsi="Courier" w:cs="Courier"/>
+          <w:color w:val="000000"/>
+          <w:sz w:val="22"/>
+          <w:szCs w:val="22"/>
+          <w:lang w:val="en-US"/>
+        </w:rPr>
+        <w:t>Presiones</w:t>
+      </w:r>
+      <w:proofErr w:type="spellEnd"/>
+      <w:r>
+        <w:rPr>
+          <w:rFonts w:ascii="Courier" w:hAnsi="Courier" w:cs="Courier"/>
+          <w:color w:val="000000"/>
+          <w:sz w:val="22"/>
+          <w:szCs w:val="22"/>
+          <w:lang w:val="en-US"/>
+        </w:rPr>
+        <w:t xml:space="preserve"> </w:t>
+      </w:r>
+      <w:proofErr w:type="spellStart"/>
+      <w:r>
+        <w:rPr>
+          <w:rFonts w:ascii="Courier" w:hAnsi="Courier" w:cs="Courier"/>
+          <w:color w:val="000000"/>
+          <w:sz w:val="22"/>
+          <w:szCs w:val="22"/>
+          <w:lang w:val="en-US"/>
+        </w:rPr>
+        <w:t>negativas</w:t>
+      </w:r>
+      <w:proofErr w:type="spellEnd"/>
+      <w:r>
+        <w:rPr>
+          <w:rFonts w:ascii="Courier" w:hAnsi="Courier" w:cs="Courier"/>
+          <w:color w:val="000000"/>
+          <w:sz w:val="22"/>
+          <w:szCs w:val="22"/>
+          <w:lang w:val="en-US"/>
+        </w:rPr>
+        <w:t>)</w:t>
+      </w:r>
+    </w:p>
+    <w:p>
+      <w:pPr>
+        <w:tabs>
+          <w:tab w:val="left" w:pos="1134"/>
+        </w:tabs>
+        <w:autoSpaceDE w:val="0"/>
+        <w:autoSpaceDN w:val="0"/>
+        <w:adjustRightInd w:val="0"/>
+        <w:spacing w:line="360" w:lineRule="auto"/>
+        <w:ind w:left="708"/>
+        <w:jc w:val="both"/>
+        <w:rPr>
+          <w:rFonts w:ascii="Courier" w:hAnsi="Courier" w:cs="Courier"/>
+          <w:color w:val="000000"/>
+          <w:sz w:val="22"/>
+          <w:szCs w:val="22"/>
+          <w:lang w:val="en-US"/>
+        </w:rPr>
+      </w:pPr>
+      <w:r>
+        <w:rPr>
+          <w:rFonts w:ascii="Courier" w:hAnsi="Courier" w:cs="Courier"/>
+          <w:color w:val="000000"/>
+          <w:sz w:val="22"/>
+          <w:szCs w:val="22"/>
+          <w:lang w:val="en-US"/>
+        </w:rPr>
+        <w:t>KAPPA</w:t>
+      </w:r>
+    </w:p>
+    <w:p>
+      <w:pPr>
+        <w:tabs>
+          <w:tab w:val="left" w:pos="1134"/>
+        </w:tabs>
+        <w:autoSpaceDE w:val="0"/>
+        <w:autoSpaceDN w:val="0"/>
+        <w:adjustRightInd w:val="0"/>
+        <w:spacing w:line="360" w:lineRule="auto"/>
+        <w:ind w:left="708"/>
+        <w:jc w:val="both"/>
+        <w:rPr>
+          <w:rFonts w:ascii="Courier" w:hAnsi="Courier" w:cs="Courier"/>
+          <w:color w:val="000000"/>
+          <w:sz w:val="22"/>
+          <w:szCs w:val="22"/>
+          <w:lang w:val="en-US"/>
+        </w:rPr>
+      </w:pPr>
+      <w:r>
+        <w:rPr>
+          <w:rFonts w:ascii="Courier" w:hAnsi="Courier" w:cs="Courier"/>
+          <w:color w:val="000000"/>
+          <w:sz w:val="22"/>
+          <w:szCs w:val="22"/>
+          <w:lang w:val="en-US"/>
+        </w:rPr>
+        <w:t xml:space="preserve">LAMBDA </w:t>
+      </w:r>
+    </w:p>
+    <w:p>
+      <w:pPr>
+        <w:tabs>
+          <w:tab w:val="left" w:pos="1134"/>
+        </w:tabs>
+        <w:autoSpaceDE w:val="0"/>
+        <w:autoSpaceDN w:val="0"/>
+        <w:adjustRightInd w:val="0"/>
+        <w:spacing w:line="360" w:lineRule="auto"/>
+        <w:ind w:left="708"/>
+        <w:jc w:val="both"/>
+        <w:rPr>
+          <w:rFonts w:ascii="Courier" w:hAnsi="Courier" w:cs="Courier"/>
+          <w:color w:val="000000"/>
+          <w:sz w:val="22"/>
+          <w:szCs w:val="22"/>
+          <w:lang w:val="en-US"/>
+        </w:rPr>
+      </w:pPr>
+      <w:r>
+        <w:rPr>
+          <w:rFonts w:ascii="Courier" w:hAnsi="Courier" w:cs="Courier"/>
+          <w:color w:val="000000"/>
+          <w:sz w:val="22"/>
+          <w:szCs w:val="22"/>
+          <w:lang w:val="en-US"/>
+        </w:rPr>
+        <w:t xml:space="preserve">OCR </w:t>
+      </w:r>
+    </w:p>
+    <w:p>
+      <w:pPr>
+        <w:tabs>
+          <w:tab w:val="left" w:pos="1134"/>
+        </w:tabs>
+        <w:autoSpaceDE w:val="0"/>
+        <w:autoSpaceDN w:val="0"/>
+        <w:adjustRightInd w:val="0"/>
+        <w:spacing w:line="360" w:lineRule="auto"/>
+        <w:ind w:left="360"/>
+        <w:jc w:val="both"/>
+        <w:rPr>
+          <w:rFonts w:cstheme="minorHAnsi"/>
+          <w:color w:val="000000"/>
+          <w:szCs w:val="22"/>
+          <w:lang w:val="en-US"/>
+        </w:rPr>
+      </w:pPr>
+      <w:r>
+        <w:rPr>
+          <w:rFonts w:cstheme="minorHAnsi"/>
+          <w:color w:val="000000"/>
+          <w:szCs w:val="22"/>
+          <w:lang w:val="en-US"/>
+        </w:rPr>
+        <w:t>Cam Clay</w:t>
+      </w:r>
+      <w:r>
+        <w:rPr>
+          <w:rFonts w:cstheme="minorHAnsi"/>
+          <w:color w:val="000000"/>
+          <w:szCs w:val="22"/>
+          <w:lang w:val="en-US"/>
+        </w:rPr>
+        <w:t xml:space="preserve"> </w:t>
+      </w:r>
+      <w:proofErr w:type="spellStart"/>
+      <w:r>
+        <w:rPr>
+          <w:rFonts w:cstheme="minorHAnsi"/>
+          <w:color w:val="000000"/>
+          <w:szCs w:val="22"/>
+          <w:lang w:val="en-US"/>
+        </w:rPr>
+        <w:t>visco</w:t>
+      </w:r>
+      <w:proofErr w:type="spellEnd"/>
+      <w:r>
+        <w:rPr>
+          <w:rFonts w:cstheme="minorHAnsi"/>
+          <w:color w:val="000000"/>
+          <w:szCs w:val="22"/>
+          <w:lang w:val="en-US"/>
+        </w:rPr>
+        <w:t>:</w:t>
+      </w:r>
+    </w:p>
+    <w:p>
+      <w:pPr>
+        <w:tabs>
+          <w:tab w:val="left" w:pos="1134"/>
+        </w:tabs>
+        <w:autoSpaceDE w:val="0"/>
+        <w:autoSpaceDN w:val="0"/>
+        <w:adjustRightInd w:val="0"/>
+        <w:spacing w:line="360" w:lineRule="auto"/>
+        <w:ind w:left="708"/>
+        <w:jc w:val="both"/>
+        <w:rPr>
+          <w:rFonts w:ascii="Courier" w:hAnsi="Courier" w:cs="Courier"/>
+          <w:color w:val="000000"/>
+          <w:sz w:val="22"/>
+          <w:szCs w:val="22"/>
+          <w:lang w:val="en-US"/>
+        </w:rPr>
+      </w:pPr>
+      <w:r>
+        <w:rPr>
+          <w:rFonts w:ascii="Courier" w:hAnsi="Courier" w:cs="Courier"/>
+          <w:color w:val="000000"/>
+          <w:sz w:val="22"/>
+          <w:szCs w:val="22"/>
+          <w:lang w:val="en-US"/>
+        </w:rPr>
+        <w:t>REFERENCE_PRECONSOLIDATION</w:t>
+      </w:r>
+    </w:p>
+    <w:p>
+      <w:pPr>
+        <w:tabs>
+          <w:tab w:val="left" w:pos="1134"/>
+        </w:tabs>
+        <w:autoSpaceDE w:val="0"/>
+        <w:autoSpaceDN w:val="0"/>
+        <w:adjustRightInd w:val="0"/>
+        <w:spacing w:line="360" w:lineRule="auto"/>
+        <w:ind w:left="708"/>
+        <w:jc w:val="both"/>
+        <w:rPr>
+          <w:rFonts w:ascii="Courier" w:hAnsi="Courier" w:cs="Courier"/>
+          <w:color w:val="000000"/>
+          <w:sz w:val="22"/>
+          <w:szCs w:val="22"/>
+          <w:lang w:val="en-US"/>
+        </w:rPr>
+      </w:pPr>
+      <w:r>
+        <w:rPr>
+          <w:rFonts w:ascii="Courier" w:hAnsi="Courier" w:cs="Courier"/>
+          <w:color w:val="000000"/>
+          <w:sz w:val="22"/>
+          <w:szCs w:val="22"/>
+          <w:lang w:val="en-US"/>
+        </w:rPr>
+        <w:t>CREEP_INDEX</w:t>
+      </w:r>
+    </w:p>
+    <w:p>
+      <w:pPr>
+        <w:tabs>
+          <w:tab w:val="left" w:pos="1134"/>
+        </w:tabs>
+        <w:autoSpaceDE w:val="0"/>
+        <w:autoSpaceDN w:val="0"/>
+        <w:adjustRightInd w:val="0"/>
+        <w:spacing w:line="360" w:lineRule="auto"/>
+        <w:ind w:left="360"/>
+        <w:jc w:val="both"/>
+        <w:rPr>
+          <w:rFonts w:cstheme="minorHAnsi"/>
+          <w:color w:val="000000"/>
+          <w:szCs w:val="22"/>
+          <w:lang w:val="en-US"/>
+        </w:rPr>
+      </w:pPr>
+      <w:r>
+        <w:rPr>
+          <w:rFonts w:cstheme="minorHAnsi"/>
+          <w:color w:val="000000"/>
+          <w:szCs w:val="22"/>
+          <w:lang w:val="en-US"/>
+        </w:rPr>
+        <w:t>Generalized-Plasticity</w:t>
+      </w:r>
+      <w:r>
+        <w:rPr>
+          <w:rFonts w:cstheme="minorHAnsi"/>
+          <w:color w:val="000000"/>
+          <w:szCs w:val="22"/>
+          <w:lang w:val="en-US"/>
+        </w:rPr>
+        <w:t>:</w:t>
+      </w:r>
+    </w:p>
+    <w:p>
+      <w:pPr>
+        <w:tabs>
+          <w:tab w:val="left" w:pos="1134"/>
+        </w:tabs>
+        <w:autoSpaceDE w:val="0"/>
+        <w:autoSpaceDN w:val="0"/>
+        <w:adjustRightInd w:val="0"/>
+        <w:spacing w:line="360" w:lineRule="auto"/>
+        <w:ind w:left="708"/>
+        <w:jc w:val="both"/>
+        <w:rPr>
+          <w:rFonts w:ascii="Courier" w:hAnsi="Courier" w:cs="Courier"/>
+          <w:color w:val="000000"/>
+          <w:sz w:val="22"/>
+          <w:szCs w:val="22"/>
+          <w:lang w:val="en-US"/>
+        </w:rPr>
+      </w:pPr>
+      <w:r>
+        <w:rPr>
+          <w:rFonts w:ascii="Courier" w:hAnsi="Courier" w:cs="Courier"/>
+          <w:color w:val="000000"/>
+          <w:sz w:val="22"/>
+          <w:szCs w:val="22"/>
+          <w:lang w:val="en-US"/>
+        </w:rPr>
         <w:lastRenderedPageBreak/>
-        <w:t>VISCOSITY</w:t>
+        <w:t>KHAR</w:t>
       </w:r>
     </w:p>
     <w:p>
@@ -6592,55 +8779,7 @@
           <w:szCs w:val="22"/>
           <w:lang w:val="en-US"/>
         </w:rPr>
-        <w:t>VISCOSITY_EXPONENT</w:t>
-      </w:r>
-    </w:p>
-    <w:p>
-      <w:pPr>
-        <w:tabs>
-          <w:tab w:val="left" w:pos="1134"/>
-        </w:tabs>
-        <w:autoSpaceDE w:val="0"/>
-        <w:autoSpaceDN w:val="0"/>
-        <w:adjustRightInd w:val="0"/>
-        <w:spacing w:line="360" w:lineRule="auto"/>
-        <w:ind w:left="360"/>
-        <w:jc w:val="both"/>
-        <w:rPr>
-          <w:rFonts w:ascii="Courier" w:hAnsi="Courier" w:cs="Courier"/>
-          <w:color w:val="000000"/>
-          <w:sz w:val="22"/>
-          <w:szCs w:val="22"/>
-          <w:lang w:val="en-US"/>
-        </w:rPr>
-      </w:pPr>
-    </w:p>
-    <w:p>
-      <w:pPr>
-        <w:tabs>
-          <w:tab w:val="left" w:pos="1134"/>
-        </w:tabs>
-        <w:autoSpaceDE w:val="0"/>
-        <w:autoSpaceDN w:val="0"/>
-        <w:adjustRightInd w:val="0"/>
-        <w:spacing w:line="360" w:lineRule="auto"/>
-        <w:ind w:left="360"/>
-        <w:jc w:val="both"/>
-        <w:rPr>
-          <w:rFonts w:cstheme="minorHAnsi"/>
-          <w:color w:val="000000"/>
-          <w:szCs w:val="22"/>
-          <w:lang w:val="en-US"/>
-        </w:rPr>
-      </w:pPr>
-      <w:r>
-        <w:rPr>
-          <w:rFonts w:cstheme="minorHAnsi"/>
-          <w:color w:val="000000"/>
-          <w:szCs w:val="22"/>
-          <w:lang w:val="en-US"/>
-        </w:rPr>
-        <w:t>Agua:</w:t>
+        <w:t>GHAR</w:t>
       </w:r>
     </w:p>
     <w:p>
@@ -6670,7 +8809,7 @@
           <w:szCs w:val="22"/>
           <w:lang w:val="en-US"/>
         </w:rPr>
-        <w:t>PERMEABILITY</w:t>
+        <w:t>MF</w:t>
       </w:r>
     </w:p>
     <w:p>
@@ -6700,7 +8839,7 @@
           <w:szCs w:val="22"/>
           <w:lang w:val="en-US"/>
         </w:rPr>
-        <w:t>POROSITY</w:t>
+        <w:t>MG</w:t>
       </w:r>
     </w:p>
     <w:p>
@@ -6730,7 +8869,7 @@
           <w:szCs w:val="22"/>
           <w:lang w:val="en-US"/>
         </w:rPr>
-        <w:t>WATER_BULK_MODULUS</w:t>
+        <w:t>H0</w:t>
       </w:r>
     </w:p>
     <w:p>
@@ -6760,7 +8899,7 @@
           <w:szCs w:val="22"/>
           <w:lang w:val="en-US"/>
         </w:rPr>
-        <w:t>WATER_DENSITY</w:t>
+        <w:t>BETA0</w:t>
       </w:r>
     </w:p>
     <w:p>
@@ -6790,7 +8929,7 @@
           <w:szCs w:val="22"/>
           <w:lang w:val="en-US"/>
         </w:rPr>
-        <w:t>KS</w:t>
+        <w:t>BETA1</w:t>
       </w:r>
     </w:p>
     <w:p>
@@ -6820,68 +8959,194 @@
           <w:szCs w:val="22"/>
           <w:lang w:val="en-US"/>
         </w:rPr>
-        <w:t>KW</w:t>
-      </w:r>
-    </w:p>
-    <w:p>
-      <w:pPr>
-        <w:tabs>
-          <w:tab w:val="left" w:pos="1134"/>
-        </w:tabs>
-        <w:autoSpaceDE w:val="0"/>
-        <w:autoSpaceDN w:val="0"/>
-        <w:adjustRightInd w:val="0"/>
-        <w:spacing w:line="360" w:lineRule="auto"/>
-        <w:ind w:left="360"/>
-        <w:jc w:val="both"/>
-        <w:rPr>
-          <w:rFonts w:ascii="Courier" w:hAnsi="Courier" w:cs="Courier"/>
-          <w:color w:val="000000"/>
-          <w:sz w:val="22"/>
-          <w:szCs w:val="22"/>
-          <w:lang w:val="en-US"/>
-        </w:rPr>
-      </w:pPr>
-    </w:p>
-    <w:p>
-      <w:pPr>
-        <w:tabs>
-          <w:tab w:val="left" w:pos="1134"/>
-        </w:tabs>
-        <w:autoSpaceDE w:val="0"/>
-        <w:autoSpaceDN w:val="0"/>
-        <w:adjustRightInd w:val="0"/>
-        <w:spacing w:line="360" w:lineRule="auto"/>
-        <w:ind w:left="360"/>
-        <w:jc w:val="both"/>
-        <w:rPr>
-          <w:rFonts w:ascii="Courier" w:hAnsi="Courier" w:cs="Courier"/>
-          <w:color w:val="000000"/>
-          <w:sz w:val="22"/>
-          <w:szCs w:val="22"/>
-          <w:lang w:val="en-US"/>
-        </w:rPr>
-      </w:pPr>
-      <w:r>
-        <w:rPr>
-          <w:rFonts w:ascii="Courier" w:hAnsi="Courier" w:cs="Courier"/>
-          <w:color w:val="000000"/>
-          <w:sz w:val="22"/>
-          <w:szCs w:val="22"/>
-          <w:lang w:val="en-US"/>
-        </w:rPr>
-        <w:t>INITIAL_PRESSURE</w:t>
-      </w:r>
-      <w:r>
-        <w:rPr>
-          <w:rFonts w:ascii="Courier" w:hAnsi="Courier" w:cs="Courier"/>
-          <w:color w:val="000000"/>
-          <w:sz w:val="22"/>
-          <w:szCs w:val="22"/>
-          <w:lang w:val="en-US"/>
-        </w:rPr>
-        <w:t xml:space="preserve"> (</w:t>
-      </w:r>
+        <w:t>ALPHA_F</w:t>
+      </w:r>
+    </w:p>
+    <w:p>
+      <w:pPr>
+        <w:tabs>
+          <w:tab w:val="left" w:pos="1134"/>
+        </w:tabs>
+        <w:autoSpaceDE w:val="0"/>
+        <w:autoSpaceDN w:val="0"/>
+        <w:adjustRightInd w:val="0"/>
+        <w:spacing w:line="360" w:lineRule="auto"/>
+        <w:ind w:left="708"/>
+        <w:jc w:val="both"/>
+        <w:rPr>
+          <w:rFonts w:ascii="Courier" w:hAnsi="Courier" w:cs="Courier"/>
+          <w:color w:val="000000"/>
+          <w:sz w:val="22"/>
+          <w:szCs w:val="22"/>
+          <w:lang w:val="en-US"/>
+        </w:rPr>
+      </w:pPr>
+      <w:r>
+        <w:rPr>
+          <w:rFonts w:ascii="Courier" w:hAnsi="Courier" w:cs="Courier"/>
+          <w:color w:val="000000"/>
+          <w:sz w:val="22"/>
+          <w:szCs w:val="22"/>
+          <w:lang w:val="en-US"/>
+        </w:rPr>
+        <w:t>ALPHA_G</w:t>
+      </w:r>
+    </w:p>
+    <w:p>
+      <w:pPr>
+        <w:tabs>
+          <w:tab w:val="left" w:pos="1134"/>
+        </w:tabs>
+        <w:autoSpaceDE w:val="0"/>
+        <w:autoSpaceDN w:val="0"/>
+        <w:adjustRightInd w:val="0"/>
+        <w:spacing w:line="360" w:lineRule="auto"/>
+        <w:ind w:left="708"/>
+        <w:jc w:val="both"/>
+        <w:rPr>
+          <w:rFonts w:ascii="Courier" w:hAnsi="Courier" w:cs="Courier"/>
+          <w:color w:val="000000"/>
+          <w:sz w:val="22"/>
+          <w:szCs w:val="22"/>
+          <w:lang w:val="en-US"/>
+        </w:rPr>
+      </w:pPr>
+      <w:r>
+        <w:rPr>
+          <w:rFonts w:ascii="Courier" w:hAnsi="Courier" w:cs="Courier"/>
+          <w:color w:val="000000"/>
+          <w:sz w:val="22"/>
+          <w:szCs w:val="22"/>
+          <w:lang w:val="en-US"/>
+        </w:rPr>
+        <w:t>HU0</w:t>
+      </w:r>
+    </w:p>
+    <w:p>
+      <w:pPr>
+        <w:tabs>
+          <w:tab w:val="left" w:pos="1134"/>
+        </w:tabs>
+        <w:autoSpaceDE w:val="0"/>
+        <w:autoSpaceDN w:val="0"/>
+        <w:adjustRightInd w:val="0"/>
+        <w:spacing w:line="360" w:lineRule="auto"/>
+        <w:ind w:left="708"/>
+        <w:jc w:val="both"/>
+        <w:rPr>
+          <w:rFonts w:ascii="Courier" w:hAnsi="Courier" w:cs="Courier"/>
+          <w:color w:val="000000"/>
+          <w:sz w:val="22"/>
+          <w:szCs w:val="22"/>
+          <w:lang w:val="en-US"/>
+        </w:rPr>
+      </w:pPr>
+      <w:r>
+        <w:rPr>
+          <w:rFonts w:ascii="Courier" w:hAnsi="Courier" w:cs="Courier"/>
+          <w:color w:val="000000"/>
+          <w:sz w:val="22"/>
+          <w:szCs w:val="22"/>
+          <w:lang w:val="en-US"/>
+        </w:rPr>
+        <w:t>GAMMA_HDM</w:t>
+      </w:r>
+    </w:p>
+    <w:p>
+      <w:pPr>
+        <w:tabs>
+          <w:tab w:val="left" w:pos="1134"/>
+        </w:tabs>
+        <w:autoSpaceDE w:val="0"/>
+        <w:autoSpaceDN w:val="0"/>
+        <w:adjustRightInd w:val="0"/>
+        <w:spacing w:line="360" w:lineRule="auto"/>
+        <w:ind w:left="708"/>
+        <w:jc w:val="both"/>
+        <w:rPr>
+          <w:rFonts w:ascii="Courier" w:hAnsi="Courier" w:cs="Courier"/>
+          <w:color w:val="000000"/>
+          <w:sz w:val="22"/>
+          <w:szCs w:val="22"/>
+        </w:rPr>
+      </w:pPr>
+      <w:r>
+        <w:rPr>
+          <w:rFonts w:ascii="Courier" w:hAnsi="Courier" w:cs="Courier"/>
+          <w:color w:val="000000"/>
+          <w:sz w:val="22"/>
+          <w:szCs w:val="22"/>
+        </w:rPr>
+        <w:t>GAMMA_U</w:t>
+      </w:r>
+    </w:p>
+    <w:p>
+      <w:pPr>
+        <w:tabs>
+          <w:tab w:val="left" w:pos="1134"/>
+        </w:tabs>
+        <w:autoSpaceDE w:val="0"/>
+        <w:autoSpaceDN w:val="0"/>
+        <w:adjustRightInd w:val="0"/>
+        <w:spacing w:line="360" w:lineRule="auto"/>
+        <w:ind w:left="708"/>
+        <w:jc w:val="both"/>
+        <w:rPr>
+          <w:rFonts w:ascii="Courier" w:hAnsi="Courier" w:cs="Courier"/>
+          <w:color w:val="000000"/>
+          <w:sz w:val="22"/>
+          <w:szCs w:val="22"/>
+          <w:lang w:val="en-US"/>
+        </w:rPr>
+      </w:pPr>
+      <w:r>
+        <w:rPr>
+          <w:rFonts w:ascii="Courier" w:hAnsi="Courier" w:cs="Courier"/>
+          <w:color w:val="000000"/>
+          <w:sz w:val="22"/>
+          <w:szCs w:val="22"/>
+          <w:lang w:val="en-US"/>
+        </w:rPr>
+        <w:t>GAMMA_VOL</w:t>
+      </w:r>
+    </w:p>
+    <w:p>
+      <w:pPr>
+        <w:tabs>
+          <w:tab w:val="left" w:pos="1134"/>
+        </w:tabs>
+        <w:autoSpaceDE w:val="0"/>
+        <w:autoSpaceDN w:val="0"/>
+        <w:adjustRightInd w:val="0"/>
+        <w:spacing w:line="360" w:lineRule="auto"/>
+        <w:jc w:val="both"/>
+        <w:rPr>
+          <w:rFonts w:ascii="Courier" w:hAnsi="Courier" w:cs="Courier"/>
+          <w:color w:val="000000"/>
+          <w:sz w:val="22"/>
+          <w:szCs w:val="22"/>
+          <w:lang w:val="en-US"/>
+        </w:rPr>
+      </w:pPr>
+    </w:p>
+    <w:p>
+      <w:pPr>
+        <w:tabs>
+          <w:tab w:val="left" w:pos="1134"/>
+        </w:tabs>
+        <w:autoSpaceDE w:val="0"/>
+        <w:autoSpaceDN w:val="0"/>
+        <w:adjustRightInd w:val="0"/>
+        <w:spacing w:line="360" w:lineRule="auto"/>
+        <w:jc w:val="both"/>
+        <w:rPr>
+          <w:rFonts w:ascii="Courier" w:hAnsi="Courier" w:cs="Courier"/>
+          <w:color w:val="000000"/>
+          <w:sz w:val="22"/>
+          <w:szCs w:val="22"/>
+          <w:lang w:val="en-US"/>
+        </w:rPr>
+      </w:pPr>
       <w:proofErr w:type="spellStart"/>
       <w:r>
         <w:rPr>
@@ -6891,7 +9156,7 @@
           <w:szCs w:val="22"/>
           <w:lang w:val="en-US"/>
         </w:rPr>
-        <w:t>presiones</w:t>
+        <w:t>Eigenerosion</w:t>
       </w:r>
       <w:proofErr w:type="spellEnd"/>
       <w:r>
@@ -6902,7 +9167,7 @@
           <w:szCs w:val="22"/>
           <w:lang w:val="en-US"/>
         </w:rPr>
-        <w:t xml:space="preserve"> </w:t>
+        <w:t xml:space="preserve"> / </w:t>
       </w:r>
       <w:proofErr w:type="spellStart"/>
       <w:r>
@@ -6913,7 +9178,7 @@
           <w:szCs w:val="22"/>
           <w:lang w:val="en-US"/>
         </w:rPr>
-        <w:t>negativas</w:t>
+        <w:t>Eigensoftening</w:t>
       </w:r>
       <w:proofErr w:type="spellEnd"/>
       <w:r>
@@ -6924,180 +9189,7 @@
           <w:szCs w:val="22"/>
           <w:lang w:val="en-US"/>
         </w:rPr>
-        <w:t>)</w:t>
-      </w:r>
-    </w:p>
-    <w:p>
-      <w:pPr>
-        <w:tabs>
-          <w:tab w:val="left" w:pos="1134"/>
-        </w:tabs>
-        <w:autoSpaceDE w:val="0"/>
-        <w:autoSpaceDN w:val="0"/>
-        <w:adjustRightInd w:val="0"/>
-        <w:spacing w:line="360" w:lineRule="auto"/>
-        <w:ind w:left="360"/>
-        <w:jc w:val="both"/>
-        <w:rPr>
-          <w:rFonts w:ascii="Courier" w:hAnsi="Courier" w:cs="Courier"/>
-          <w:color w:val="000000"/>
-          <w:sz w:val="22"/>
-          <w:szCs w:val="22"/>
-          <w:lang w:val="en-US"/>
-        </w:rPr>
-      </w:pPr>
-      <w:r>
-        <w:rPr>
-          <w:rFonts w:ascii="Courier" w:hAnsi="Courier" w:cs="Courier"/>
-          <w:color w:val="000000"/>
-          <w:sz w:val="22"/>
-          <w:szCs w:val="22"/>
-          <w:lang w:val="en-US"/>
-        </w:rPr>
-        <w:t xml:space="preserve">INITIAL_VOLUMETRIC_STRAIN </w:t>
-      </w:r>
-    </w:p>
-    <w:p>
-      <w:pPr>
-        <w:tabs>
-          <w:tab w:val="left" w:pos="1134"/>
-        </w:tabs>
-        <w:autoSpaceDE w:val="0"/>
-        <w:autoSpaceDN w:val="0"/>
-        <w:adjustRightInd w:val="0"/>
-        <w:spacing w:line="360" w:lineRule="auto"/>
-        <w:ind w:left="360"/>
-        <w:jc w:val="both"/>
-        <w:rPr>
-          <w:rFonts w:ascii="Courier" w:hAnsi="Courier" w:cs="Courier"/>
-          <w:color w:val="000000"/>
-          <w:sz w:val="22"/>
-          <w:szCs w:val="22"/>
-          <w:lang w:val="en-US"/>
-        </w:rPr>
-      </w:pPr>
-      <w:r>
-        <w:rPr>
-          <w:rFonts w:ascii="Courier" w:hAnsi="Courier" w:cs="Courier"/>
-          <w:color w:val="000000"/>
-          <w:sz w:val="22"/>
-          <w:szCs w:val="22"/>
-          <w:lang w:val="en-US"/>
-        </w:rPr>
-        <w:t>INITIAL_</w:t>
-      </w:r>
-      <w:r>
-        <w:rPr>
-          <w:rFonts w:ascii="Courier" w:hAnsi="Courier" w:cs="Courier"/>
-          <w:color w:val="000000"/>
-          <w:sz w:val="22"/>
-          <w:szCs w:val="22"/>
-          <w:lang w:val="en-US"/>
-        </w:rPr>
-        <w:t>DEVIATORIC</w:t>
-      </w:r>
-      <w:r>
-        <w:rPr>
-          <w:rFonts w:ascii="Courier" w:hAnsi="Courier" w:cs="Courier"/>
-          <w:color w:val="000000"/>
-          <w:sz w:val="22"/>
-          <w:szCs w:val="22"/>
-          <w:lang w:val="en-US"/>
-        </w:rPr>
-        <w:t xml:space="preserve">_STRAIN </w:t>
-      </w:r>
-    </w:p>
-    <w:p>
-      <w:pPr>
-        <w:tabs>
-          <w:tab w:val="left" w:pos="1134"/>
-        </w:tabs>
-        <w:autoSpaceDE w:val="0"/>
-        <w:autoSpaceDN w:val="0"/>
-        <w:adjustRightInd w:val="0"/>
-        <w:spacing w:line="360" w:lineRule="auto"/>
-        <w:jc w:val="both"/>
-        <w:rPr>
-          <w:rFonts w:ascii="Courier" w:hAnsi="Courier" w:cs="Courier"/>
-          <w:color w:val="000000"/>
-          <w:sz w:val="22"/>
-          <w:szCs w:val="22"/>
-        </w:rPr>
-      </w:pPr>
-      <w:r>
-        <w:rPr>
-          <w:rFonts w:ascii="Courier" w:hAnsi="Courier" w:cs="Courier"/>
-          <w:color w:val="000000"/>
-          <w:sz w:val="22"/>
-          <w:szCs w:val="22"/>
-          <w:lang w:val="en-US"/>
-        </w:rPr>
-        <w:tab/>
-      </w:r>
-      <w:r>
-        <w:rPr>
-          <w:rFonts w:ascii="Courier" w:hAnsi="Courier" w:cs="Courier"/>
-          <w:color w:val="000000"/>
-          <w:sz w:val="22"/>
-          <w:szCs w:val="22"/>
-        </w:rPr>
-        <w:t xml:space="preserve">Estas tres se pueden dar como dato </w:t>
-      </w:r>
-      <w:r>
-        <w:rPr>
-          <w:rFonts w:ascii="Courier" w:hAnsi="Courier" w:cs="Courier"/>
-          <w:color w:val="000000"/>
-          <w:sz w:val="22"/>
-          <w:szCs w:val="22"/>
-        </w:rPr>
-        <w:t>numérico o especificar el valor al final de un bloque de cálculo. (En pruebas)</w:t>
-      </w:r>
-    </w:p>
-    <w:p>
-      <w:pPr>
-        <w:tabs>
-          <w:tab w:val="left" w:pos="1134"/>
-        </w:tabs>
-        <w:autoSpaceDE w:val="0"/>
-        <w:autoSpaceDN w:val="0"/>
-        <w:adjustRightInd w:val="0"/>
-        <w:spacing w:line="360" w:lineRule="auto"/>
-        <w:ind w:left="360"/>
-        <w:jc w:val="both"/>
-        <w:rPr>
-          <w:rFonts w:ascii="Courier" w:hAnsi="Courier" w:cs="Courier"/>
-          <w:color w:val="000000"/>
-          <w:sz w:val="22"/>
-          <w:szCs w:val="22"/>
-        </w:rPr>
-      </w:pPr>
-    </w:p>
-    <w:p>
-      <w:pPr>
-        <w:tabs>
-          <w:tab w:val="left" w:pos="1134"/>
-        </w:tabs>
-        <w:autoSpaceDE w:val="0"/>
-        <w:autoSpaceDN w:val="0"/>
-        <w:adjustRightInd w:val="0"/>
-        <w:spacing w:line="360" w:lineRule="auto"/>
-        <w:ind w:left="360"/>
-        <w:jc w:val="both"/>
-        <w:rPr>
-          <w:rFonts w:cstheme="minorHAnsi"/>
-          <w:color w:val="000000"/>
-          <w:szCs w:val="22"/>
-          <w:lang w:val="en-US"/>
-        </w:rPr>
-      </w:pPr>
-      <w:r>
-        <w:rPr>
-          <w:rFonts w:cstheme="minorHAnsi"/>
-          <w:color w:val="000000"/>
-          <w:szCs w:val="22"/>
-          <w:lang w:val="en-US"/>
-        </w:rPr>
-        <w:t>Cam Clay:</w:t>
+        <w:t>:</w:t>
       </w:r>
     </w:p>
     <w:p>
@@ -7127,7 +9219,7 @@
           <w:szCs w:val="22"/>
           <w:lang w:val="en-US"/>
         </w:rPr>
-        <w:t>CRITICAL_STATE_LINE</w:t>
+        <w:t xml:space="preserve">CEPS </w:t>
       </w:r>
     </w:p>
     <w:p>
@@ -7157,7 +9249,7 @@
           <w:szCs w:val="22"/>
           <w:lang w:val="en-US"/>
         </w:rPr>
-        <w:t>ALPHA_PARAMETER</w:t>
+        <w:t xml:space="preserve">GC </w:t>
       </w:r>
     </w:p>
     <w:p>
@@ -7187,7 +9279,7 @@
           <w:szCs w:val="22"/>
           <w:lang w:val="en-US"/>
         </w:rPr>
-        <w:t>SHEAR_MODULUS</w:t>
+        <w:t xml:space="preserve">WC </w:t>
       </w:r>
     </w:p>
     <w:p>
@@ -7217,51 +9309,7 @@
           <w:szCs w:val="22"/>
           <w:lang w:val="en-US"/>
         </w:rPr>
-        <w:t>PRECONSOLIDATION (</w:t>
-      </w:r>
-      <w:proofErr w:type="spellStart"/>
-      <w:r>
-        <w:rPr>
-          <w:rFonts w:ascii="Courier" w:hAnsi="Courier" w:cs="Courier"/>
-          <w:color w:val="000000"/>
-          <w:sz w:val="22"/>
-          <w:szCs w:val="22"/>
-          <w:lang w:val="en-US"/>
-        </w:rPr>
-        <w:t>Presiones</w:t>
-      </w:r>
-      <w:proofErr w:type="spellEnd"/>
-      <w:r>
-        <w:rPr>
-          <w:rFonts w:ascii="Courier" w:hAnsi="Courier" w:cs="Courier"/>
-          <w:color w:val="000000"/>
-          <w:sz w:val="22"/>
-          <w:szCs w:val="22"/>
-          <w:lang w:val="en-US"/>
-        </w:rPr>
-        <w:t xml:space="preserve"> </w:t>
-      </w:r>
-      <w:proofErr w:type="spellStart"/>
-      <w:r>
-        <w:rPr>
-          <w:rFonts w:ascii="Courier" w:hAnsi="Courier" w:cs="Courier"/>
-          <w:color w:val="000000"/>
-          <w:sz w:val="22"/>
-          <w:szCs w:val="22"/>
-          <w:lang w:val="en-US"/>
-        </w:rPr>
-        <w:t>negativas</w:t>
-      </w:r>
-      <w:proofErr w:type="spellEnd"/>
-      <w:r>
-        <w:rPr>
-          <w:rFonts w:ascii="Courier" w:hAnsi="Courier" w:cs="Courier"/>
-          <w:color w:val="000000"/>
-          <w:sz w:val="22"/>
-          <w:szCs w:val="22"/>
-          <w:lang w:val="en-US"/>
-        </w:rPr>
-        <w:t>)</w:t>
+        <w:t xml:space="preserve">FT </w:t>
       </w:r>
     </w:p>
     <w:p>
@@ -7291,7 +9339,7 @@
           <w:szCs w:val="22"/>
           <w:lang w:val="en-US"/>
         </w:rPr>
-        <w:t>KAPPA</w:t>
+        <w:t xml:space="preserve">WC_P </w:t>
       </w:r>
     </w:p>
     <w:p>
@@ -7321,7 +9369,7 @@
           <w:szCs w:val="22"/>
           <w:lang w:val="en-US"/>
         </w:rPr>
-        <w:t xml:space="preserve">LAMBDA </w:t>
+        <w:t xml:space="preserve">FT_P </w:t>
       </w:r>
     </w:p>
     <w:p>
@@ -7351,1385 +9399,375 @@
           <w:szCs w:val="22"/>
           <w:lang w:val="en-US"/>
         </w:rPr>
-        <w:t xml:space="preserve">OCR </w:t>
-      </w:r>
-    </w:p>
-    <w:p>
-      <w:pPr>
-        <w:tabs>
-          <w:tab w:val="left" w:pos="1134"/>
-        </w:tabs>
-        <w:autoSpaceDE w:val="0"/>
-        <w:autoSpaceDN w:val="0"/>
-        <w:adjustRightInd w:val="0"/>
-        <w:spacing w:line="360" w:lineRule="auto"/>
-        <w:ind w:left="360"/>
-        <w:jc w:val="both"/>
-        <w:rPr>
-          <w:rFonts w:cstheme="minorHAnsi"/>
-          <w:color w:val="000000"/>
-          <w:szCs w:val="22"/>
-          <w:lang w:val="en-US"/>
-        </w:rPr>
-      </w:pPr>
-      <w:r>
-        <w:rPr>
-          <w:rFonts w:cstheme="minorHAnsi"/>
-          <w:color w:val="000000"/>
-          <w:szCs w:val="22"/>
-          <w:lang w:val="en-US"/>
-        </w:rPr>
-        <w:t>Cam Clay</w:t>
-      </w:r>
-      <w:r>
-        <w:rPr>
-          <w:rFonts w:cstheme="minorHAnsi"/>
-          <w:color w:val="000000"/>
-          <w:szCs w:val="22"/>
-          <w:lang w:val="en-US"/>
-        </w:rPr>
-        <w:t xml:space="preserve"> </w:t>
-      </w:r>
-      <w:proofErr w:type="spellStart"/>
-      <w:r>
-        <w:rPr>
-          <w:rFonts w:cstheme="minorHAnsi"/>
-          <w:color w:val="000000"/>
-          <w:szCs w:val="22"/>
-          <w:lang w:val="en-US"/>
-        </w:rPr>
-        <w:t>visco</w:t>
-      </w:r>
-      <w:proofErr w:type="spellEnd"/>
-      <w:r>
-        <w:rPr>
-          <w:rFonts w:cstheme="minorHAnsi"/>
-          <w:color w:val="000000"/>
-          <w:szCs w:val="22"/>
-          <w:lang w:val="en-US"/>
-        </w:rPr>
-        <w:t>:</w:t>
-      </w:r>
-    </w:p>
-    <w:p>
-      <w:pPr>
-        <w:tabs>
-          <w:tab w:val="left" w:pos="1134"/>
-        </w:tabs>
-        <w:autoSpaceDE w:val="0"/>
-        <w:autoSpaceDN w:val="0"/>
-        <w:adjustRightInd w:val="0"/>
-        <w:spacing w:line="360" w:lineRule="auto"/>
-        <w:ind w:left="708"/>
-        <w:jc w:val="both"/>
-        <w:rPr>
-          <w:rFonts w:ascii="Courier" w:hAnsi="Courier" w:cs="Courier"/>
-          <w:color w:val="000000"/>
-          <w:sz w:val="22"/>
-          <w:szCs w:val="22"/>
-          <w:lang w:val="en-US"/>
-        </w:rPr>
-      </w:pPr>
-      <w:r>
-        <w:rPr>
-          <w:rFonts w:ascii="Courier" w:hAnsi="Courier" w:cs="Courier"/>
-          <w:color w:val="000000"/>
-          <w:sz w:val="22"/>
-          <w:szCs w:val="22"/>
-          <w:lang w:val="en-US"/>
-        </w:rPr>
-        <w:t>REFERENCE_PRECONSOLIDATION</w:t>
-      </w:r>
-    </w:p>
-    <w:p>
-      <w:pPr>
-        <w:tabs>
-          <w:tab w:val="left" w:pos="1134"/>
-        </w:tabs>
-        <w:autoSpaceDE w:val="0"/>
-        <w:autoSpaceDN w:val="0"/>
-        <w:adjustRightInd w:val="0"/>
-        <w:spacing w:line="360" w:lineRule="auto"/>
-        <w:ind w:left="708"/>
-        <w:jc w:val="both"/>
-        <w:rPr>
-          <w:rFonts w:ascii="Courier" w:hAnsi="Courier" w:cs="Courier"/>
-          <w:color w:val="000000"/>
-          <w:sz w:val="22"/>
-          <w:szCs w:val="22"/>
-          <w:lang w:val="en-US"/>
-        </w:rPr>
-      </w:pPr>
-      <w:r>
-        <w:rPr>
-          <w:rFonts w:ascii="Courier" w:hAnsi="Courier" w:cs="Courier"/>
-          <w:color w:val="000000"/>
-          <w:sz w:val="22"/>
-          <w:szCs w:val="22"/>
-          <w:lang w:val="en-US"/>
-        </w:rPr>
-        <w:t>CREEP_INDEX</w:t>
-      </w:r>
-    </w:p>
-    <w:p>
-      <w:pPr>
-        <w:tabs>
-          <w:tab w:val="left" w:pos="1134"/>
-        </w:tabs>
-        <w:autoSpaceDE w:val="0"/>
-        <w:autoSpaceDN w:val="0"/>
-        <w:adjustRightInd w:val="0"/>
-        <w:spacing w:line="360" w:lineRule="auto"/>
-        <w:ind w:left="360"/>
-        <w:jc w:val="both"/>
-        <w:rPr>
-          <w:rFonts w:cstheme="minorHAnsi"/>
-          <w:color w:val="000000"/>
-          <w:szCs w:val="22"/>
-          <w:lang w:val="en-US"/>
-        </w:rPr>
-      </w:pPr>
-      <w:r>
-        <w:rPr>
-          <w:rFonts w:cstheme="minorHAnsi"/>
-          <w:color w:val="000000"/>
-          <w:szCs w:val="22"/>
-          <w:lang w:val="en-US"/>
-        </w:rPr>
-        <w:t>Generalized-Plasticity</w:t>
-      </w:r>
-      <w:r>
-        <w:rPr>
-          <w:rFonts w:cstheme="minorHAnsi"/>
-          <w:color w:val="000000"/>
-          <w:szCs w:val="22"/>
-          <w:lang w:val="en-US"/>
-        </w:rPr>
-        <w:t>:</w:t>
-      </w:r>
-    </w:p>
-    <w:p>
-      <w:pPr>
-        <w:tabs>
-          <w:tab w:val="left" w:pos="1134"/>
-        </w:tabs>
-        <w:autoSpaceDE w:val="0"/>
-        <w:autoSpaceDN w:val="0"/>
-        <w:adjustRightInd w:val="0"/>
-        <w:spacing w:line="360" w:lineRule="auto"/>
-        <w:ind w:left="708"/>
-        <w:jc w:val="both"/>
-        <w:rPr>
-          <w:rFonts w:ascii="Courier" w:hAnsi="Courier" w:cs="Courier"/>
-          <w:color w:val="000000"/>
-          <w:sz w:val="22"/>
-          <w:szCs w:val="22"/>
-          <w:lang w:val="en-US"/>
-        </w:rPr>
-      </w:pPr>
-      <w:r>
-        <w:rPr>
-          <w:rFonts w:ascii="Courier" w:hAnsi="Courier" w:cs="Courier"/>
-          <w:color w:val="000000"/>
-          <w:sz w:val="22"/>
-          <w:szCs w:val="22"/>
-          <w:lang w:val="en-US"/>
-        </w:rPr>
-        <w:t>KHAR</w:t>
-      </w:r>
-    </w:p>
-    <w:p>
-      <w:pPr>
-        <w:tabs>
-          <w:tab w:val="left" w:pos="1134"/>
-        </w:tabs>
-        <w:autoSpaceDE w:val="0"/>
-        <w:autoSpaceDN w:val="0"/>
-        <w:adjustRightInd w:val="0"/>
-        <w:spacing w:line="360" w:lineRule="auto"/>
-        <w:ind w:left="708"/>
-        <w:jc w:val="both"/>
-        <w:rPr>
-          <w:rFonts w:ascii="Courier" w:hAnsi="Courier" w:cs="Courier"/>
-          <w:color w:val="000000"/>
-          <w:sz w:val="22"/>
-          <w:szCs w:val="22"/>
-          <w:lang w:val="en-US"/>
-        </w:rPr>
-      </w:pPr>
-      <w:r>
-        <w:rPr>
-          <w:rFonts w:ascii="Courier" w:hAnsi="Courier" w:cs="Courier"/>
-          <w:color w:val="000000"/>
-          <w:sz w:val="22"/>
-          <w:szCs w:val="22"/>
-          <w:lang w:val="en-US"/>
-        </w:rPr>
-        <w:t>GHAR</w:t>
-      </w:r>
-    </w:p>
-    <w:p>
-      <w:pPr>
-        <w:tabs>
-          <w:tab w:val="left" w:pos="1134"/>
-        </w:tabs>
-        <w:autoSpaceDE w:val="0"/>
-        <w:autoSpaceDN w:val="0"/>
-        <w:adjustRightInd w:val="0"/>
-        <w:spacing w:line="360" w:lineRule="auto"/>
-        <w:ind w:left="708"/>
-        <w:jc w:val="both"/>
-        <w:rPr>
-          <w:rFonts w:ascii="Courier" w:hAnsi="Courier" w:cs="Courier"/>
-          <w:color w:val="000000"/>
-          <w:sz w:val="22"/>
-          <w:szCs w:val="22"/>
-          <w:lang w:val="en-US"/>
-        </w:rPr>
-      </w:pPr>
-      <w:r>
-        <w:rPr>
-          <w:rFonts w:ascii="Courier" w:hAnsi="Courier" w:cs="Courier"/>
-          <w:color w:val="000000"/>
-          <w:sz w:val="22"/>
-          <w:szCs w:val="22"/>
-          <w:lang w:val="en-US"/>
-        </w:rPr>
-        <w:t>MF</w:t>
-      </w:r>
-    </w:p>
-    <w:p>
-      <w:pPr>
-        <w:tabs>
-          <w:tab w:val="left" w:pos="1134"/>
-        </w:tabs>
-        <w:autoSpaceDE w:val="0"/>
-        <w:autoSpaceDN w:val="0"/>
-        <w:adjustRightInd w:val="0"/>
-        <w:spacing w:line="360" w:lineRule="auto"/>
-        <w:ind w:left="708"/>
-        <w:jc w:val="both"/>
-        <w:rPr>
-          <w:rFonts w:ascii="Courier" w:hAnsi="Courier" w:cs="Courier"/>
-          <w:color w:val="000000"/>
-          <w:sz w:val="22"/>
-          <w:szCs w:val="22"/>
-          <w:lang w:val="en-US"/>
-        </w:rPr>
-      </w:pPr>
-      <w:r>
-        <w:rPr>
-          <w:rFonts w:ascii="Courier" w:hAnsi="Courier" w:cs="Courier"/>
-          <w:color w:val="000000"/>
-          <w:sz w:val="22"/>
-          <w:szCs w:val="22"/>
-          <w:lang w:val="en-US"/>
-        </w:rPr>
-        <w:t>MG</w:t>
-      </w:r>
-    </w:p>
-    <w:p>
-      <w:pPr>
-        <w:tabs>
-          <w:tab w:val="left" w:pos="1134"/>
-        </w:tabs>
-        <w:autoSpaceDE w:val="0"/>
-        <w:autoSpaceDN w:val="0"/>
-        <w:adjustRightInd w:val="0"/>
-        <w:spacing w:line="360" w:lineRule="auto"/>
-        <w:ind w:left="708"/>
-        <w:jc w:val="both"/>
-        <w:rPr>
-          <w:rFonts w:ascii="Courier" w:hAnsi="Courier" w:cs="Courier"/>
-          <w:color w:val="000000"/>
-          <w:sz w:val="22"/>
-          <w:szCs w:val="22"/>
-          <w:lang w:val="en-US"/>
-        </w:rPr>
-      </w:pPr>
-      <w:r>
-        <w:rPr>
-          <w:rFonts w:ascii="Courier" w:hAnsi="Courier" w:cs="Courier"/>
-          <w:color w:val="000000"/>
-          <w:sz w:val="22"/>
-          <w:szCs w:val="22"/>
-          <w:lang w:val="en-US"/>
-        </w:rPr>
-        <w:t>H0</w:t>
-      </w:r>
-    </w:p>
-    <w:p>
-      <w:pPr>
-        <w:tabs>
-          <w:tab w:val="left" w:pos="1134"/>
-        </w:tabs>
-        <w:autoSpaceDE w:val="0"/>
-        <w:autoSpaceDN w:val="0"/>
-        <w:adjustRightInd w:val="0"/>
-        <w:spacing w:line="360" w:lineRule="auto"/>
-        <w:ind w:left="708"/>
-        <w:jc w:val="both"/>
-        <w:rPr>
-          <w:rFonts w:ascii="Courier" w:hAnsi="Courier" w:cs="Courier"/>
-          <w:color w:val="000000"/>
-          <w:sz w:val="22"/>
-          <w:szCs w:val="22"/>
-          <w:lang w:val="en-US"/>
-        </w:rPr>
-      </w:pPr>
-      <w:r>
-        <w:rPr>
-          <w:rFonts w:ascii="Courier" w:hAnsi="Courier" w:cs="Courier"/>
-          <w:color w:val="000000"/>
-          <w:sz w:val="22"/>
-          <w:szCs w:val="22"/>
-          <w:lang w:val="en-US"/>
-        </w:rPr>
-        <w:t>BETA0</w:t>
-      </w:r>
-    </w:p>
-    <w:p>
-      <w:pPr>
-        <w:tabs>
-          <w:tab w:val="left" w:pos="1134"/>
-        </w:tabs>
-        <w:autoSpaceDE w:val="0"/>
-        <w:autoSpaceDN w:val="0"/>
-        <w:adjustRightInd w:val="0"/>
-        <w:spacing w:line="360" w:lineRule="auto"/>
-        <w:ind w:left="708"/>
-        <w:jc w:val="both"/>
-        <w:rPr>
-          <w:rFonts w:ascii="Courier" w:hAnsi="Courier" w:cs="Courier"/>
-          <w:color w:val="000000"/>
-          <w:sz w:val="22"/>
-          <w:szCs w:val="22"/>
-          <w:lang w:val="en-US"/>
-        </w:rPr>
-      </w:pPr>
-      <w:r>
-        <w:rPr>
-          <w:rFonts w:ascii="Courier" w:hAnsi="Courier" w:cs="Courier"/>
-          <w:color w:val="000000"/>
-          <w:sz w:val="22"/>
-          <w:szCs w:val="22"/>
-          <w:lang w:val="en-US"/>
-        </w:rPr>
-        <w:t>BETA1</w:t>
-      </w:r>
-    </w:p>
-    <w:p>
-      <w:pPr>
-        <w:tabs>
-          <w:tab w:val="left" w:pos="1134"/>
-        </w:tabs>
-        <w:autoSpaceDE w:val="0"/>
-        <w:autoSpaceDN w:val="0"/>
-        <w:adjustRightInd w:val="0"/>
-        <w:spacing w:line="360" w:lineRule="auto"/>
-        <w:ind w:left="708"/>
-        <w:jc w:val="both"/>
-        <w:rPr>
-          <w:rFonts w:ascii="Courier" w:hAnsi="Courier" w:cs="Courier"/>
-          <w:color w:val="000000"/>
-          <w:sz w:val="22"/>
-          <w:szCs w:val="22"/>
-          <w:lang w:val="en-US"/>
-        </w:rPr>
-      </w:pPr>
-      <w:r>
-        <w:rPr>
-          <w:rFonts w:ascii="Courier" w:hAnsi="Courier" w:cs="Courier"/>
-          <w:color w:val="000000"/>
-          <w:sz w:val="22"/>
-          <w:szCs w:val="22"/>
-          <w:lang w:val="en-US"/>
-        </w:rPr>
-        <w:t>ALPHA_F</w:t>
-      </w:r>
-    </w:p>
-    <w:p>
-      <w:pPr>
-        <w:tabs>
-          <w:tab w:val="left" w:pos="1134"/>
-        </w:tabs>
-        <w:autoSpaceDE w:val="0"/>
-        <w:autoSpaceDN w:val="0"/>
-        <w:adjustRightInd w:val="0"/>
-        <w:spacing w:line="360" w:lineRule="auto"/>
-        <w:ind w:left="708"/>
-        <w:jc w:val="both"/>
-        <w:rPr>
-          <w:rFonts w:ascii="Courier" w:hAnsi="Courier" w:cs="Courier"/>
-          <w:color w:val="000000"/>
-          <w:sz w:val="22"/>
-          <w:szCs w:val="22"/>
-          <w:lang w:val="en-US"/>
-        </w:rPr>
-      </w:pPr>
-      <w:r>
-        <w:rPr>
-          <w:rFonts w:ascii="Courier" w:hAnsi="Courier" w:cs="Courier"/>
-          <w:color w:val="000000"/>
-          <w:sz w:val="22"/>
-          <w:szCs w:val="22"/>
-          <w:lang w:val="en-US"/>
-        </w:rPr>
-        <w:t>ALPHA_G</w:t>
-      </w:r>
-    </w:p>
-    <w:p>
-      <w:pPr>
-        <w:tabs>
-          <w:tab w:val="left" w:pos="1134"/>
-        </w:tabs>
-        <w:autoSpaceDE w:val="0"/>
-        <w:autoSpaceDN w:val="0"/>
-        <w:adjustRightInd w:val="0"/>
-        <w:spacing w:line="360" w:lineRule="auto"/>
-        <w:ind w:left="708"/>
-        <w:jc w:val="both"/>
-        <w:rPr>
-          <w:rFonts w:ascii="Courier" w:hAnsi="Courier" w:cs="Courier"/>
-          <w:color w:val="000000"/>
-          <w:sz w:val="22"/>
-          <w:szCs w:val="22"/>
-          <w:lang w:val="en-US"/>
-        </w:rPr>
-      </w:pPr>
-      <w:r>
-        <w:rPr>
-          <w:rFonts w:ascii="Courier" w:hAnsi="Courier" w:cs="Courier"/>
-          <w:color w:val="000000"/>
-          <w:sz w:val="22"/>
-          <w:szCs w:val="22"/>
-          <w:lang w:val="en-US"/>
-        </w:rPr>
-        <w:t>HU0</w:t>
-      </w:r>
-    </w:p>
-    <w:p>
-      <w:pPr>
-        <w:tabs>
-          <w:tab w:val="left" w:pos="1134"/>
-        </w:tabs>
-        <w:autoSpaceDE w:val="0"/>
-        <w:autoSpaceDN w:val="0"/>
-        <w:adjustRightInd w:val="0"/>
-        <w:spacing w:line="360" w:lineRule="auto"/>
-        <w:ind w:left="708"/>
-        <w:jc w:val="both"/>
-        <w:rPr>
-          <w:rFonts w:ascii="Courier" w:hAnsi="Courier" w:cs="Courier"/>
-          <w:color w:val="000000"/>
-          <w:sz w:val="22"/>
-          <w:szCs w:val="22"/>
-          <w:lang w:val="en-US"/>
-        </w:rPr>
-      </w:pPr>
-      <w:r>
-        <w:rPr>
-          <w:rFonts w:ascii="Courier" w:hAnsi="Courier" w:cs="Courier"/>
-          <w:color w:val="000000"/>
-          <w:sz w:val="22"/>
-          <w:szCs w:val="22"/>
-          <w:lang w:val="en-US"/>
+        <w:t xml:space="preserve">D </w:t>
+      </w:r>
+    </w:p>
+    <w:p>
+      <w:pPr>
+        <w:tabs>
+          <w:tab w:val="left" w:pos="1134"/>
+        </w:tabs>
+        <w:autoSpaceDE w:val="0"/>
+        <w:autoSpaceDN w:val="0"/>
+        <w:adjustRightInd w:val="0"/>
+        <w:spacing w:line="360" w:lineRule="auto"/>
+        <w:jc w:val="both"/>
+        <w:rPr>
+          <w:rFonts w:ascii="Courier" w:hAnsi="Courier" w:cs="Courier"/>
+          <w:color w:val="000000"/>
+          <w:sz w:val="22"/>
+          <w:szCs w:val="22"/>
+          <w:lang w:val="en-US"/>
+        </w:rPr>
+      </w:pPr>
+    </w:p>
+    <w:p>
+      <w:pPr>
+        <w:tabs>
+          <w:tab w:val="left" w:pos="1134"/>
+        </w:tabs>
+        <w:autoSpaceDE w:val="0"/>
+        <w:autoSpaceDN w:val="0"/>
+        <w:adjustRightInd w:val="0"/>
+        <w:spacing w:line="360" w:lineRule="auto"/>
+        <w:jc w:val="both"/>
+        <w:rPr>
+          <w:rFonts w:ascii="Courier" w:hAnsi="Courier" w:cs="Courier"/>
+          <w:color w:val="000000"/>
+          <w:sz w:val="22"/>
+          <w:szCs w:val="22"/>
+          <w:lang w:val="en-US"/>
+        </w:rPr>
+      </w:pPr>
+    </w:p>
+    <w:p>
+      <w:pPr>
+        <w:tabs>
+          <w:tab w:val="left" w:pos="1134"/>
+        </w:tabs>
+        <w:autoSpaceDE w:val="0"/>
+        <w:autoSpaceDN w:val="0"/>
+        <w:adjustRightInd w:val="0"/>
+        <w:spacing w:line="360" w:lineRule="auto"/>
+        <w:jc w:val="both"/>
+        <w:rPr>
+          <w:rFonts w:ascii="Courier" w:hAnsi="Courier" w:cs="Courier"/>
+          <w:color w:val="000000"/>
+          <w:sz w:val="22"/>
+          <w:szCs w:val="22"/>
+          <w:lang w:val="en-US"/>
+        </w:rPr>
+      </w:pPr>
+    </w:p>
+    <w:p>
+      <w:pPr>
+        <w:tabs>
+          <w:tab w:val="left" w:pos="1134"/>
+        </w:tabs>
+        <w:autoSpaceDE w:val="0"/>
+        <w:autoSpaceDN w:val="0"/>
+        <w:adjustRightInd w:val="0"/>
+        <w:spacing w:line="360" w:lineRule="auto"/>
+        <w:jc w:val="both"/>
+        <w:rPr>
+          <w:rFonts w:ascii="Courier" w:hAnsi="Courier" w:cs="Courier"/>
+          <w:color w:val="000000"/>
+          <w:sz w:val="22"/>
+          <w:szCs w:val="22"/>
+          <w:lang w:val="en-US"/>
+        </w:rPr>
+      </w:pPr>
+    </w:p>
+    <w:p>
+      <w:pPr>
+        <w:tabs>
+          <w:tab w:val="left" w:pos="1134"/>
+        </w:tabs>
+        <w:autoSpaceDE w:val="0"/>
+        <w:autoSpaceDN w:val="0"/>
+        <w:adjustRightInd w:val="0"/>
+        <w:spacing w:line="360" w:lineRule="auto"/>
+        <w:jc w:val="both"/>
+        <w:rPr>
+          <w:rFonts w:ascii="Courier" w:hAnsi="Courier" w:cs="Courier"/>
+          <w:color w:val="000000"/>
+          <w:sz w:val="22"/>
+          <w:szCs w:val="22"/>
+          <w:lang w:val="en-US"/>
+        </w:rPr>
+      </w:pPr>
+    </w:p>
+    <w:p>
+      <w:pPr>
+        <w:tabs>
+          <w:tab w:val="left" w:pos="1134"/>
+        </w:tabs>
+        <w:autoSpaceDE w:val="0"/>
+        <w:autoSpaceDN w:val="0"/>
+        <w:adjustRightInd w:val="0"/>
+        <w:spacing w:line="360" w:lineRule="auto"/>
+        <w:jc w:val="both"/>
+        <w:rPr>
+          <w:rFonts w:ascii="Courier" w:hAnsi="Courier" w:cs="Courier"/>
+          <w:color w:val="000000"/>
+          <w:sz w:val="22"/>
+          <w:szCs w:val="22"/>
+          <w:lang w:val="en-US"/>
+        </w:rPr>
+      </w:pPr>
+    </w:p>
+    <w:p>
+      <w:pPr>
+        <w:tabs>
+          <w:tab w:val="left" w:pos="1134"/>
+        </w:tabs>
+        <w:autoSpaceDE w:val="0"/>
+        <w:autoSpaceDN w:val="0"/>
+        <w:adjustRightInd w:val="0"/>
+        <w:spacing w:line="360" w:lineRule="auto"/>
+        <w:jc w:val="both"/>
+        <w:rPr>
+          <w:rFonts w:ascii="Courier" w:hAnsi="Courier" w:cs="Courier"/>
+          <w:color w:val="000000"/>
+          <w:sz w:val="22"/>
+          <w:szCs w:val="22"/>
+          <w:lang w:val="en-US"/>
+        </w:rPr>
+      </w:pPr>
+    </w:p>
+    <w:p>
+      <w:pPr>
+        <w:tabs>
+          <w:tab w:val="left" w:pos="1134"/>
+        </w:tabs>
+        <w:autoSpaceDE w:val="0"/>
+        <w:autoSpaceDN w:val="0"/>
+        <w:adjustRightInd w:val="0"/>
+        <w:spacing w:line="360" w:lineRule="auto"/>
+        <w:jc w:val="both"/>
+        <w:rPr>
+          <w:rFonts w:ascii="Courier" w:hAnsi="Courier" w:cs="Courier"/>
+          <w:color w:val="000000"/>
+          <w:sz w:val="22"/>
+          <w:szCs w:val="22"/>
+          <w:lang w:val="en-US"/>
+        </w:rPr>
+      </w:pPr>
+    </w:p>
+    <w:p>
+      <w:pPr>
+        <w:tabs>
+          <w:tab w:val="left" w:pos="1134"/>
+        </w:tabs>
+        <w:autoSpaceDE w:val="0"/>
+        <w:autoSpaceDN w:val="0"/>
+        <w:adjustRightInd w:val="0"/>
+        <w:spacing w:line="360" w:lineRule="auto"/>
+        <w:jc w:val="both"/>
+        <w:rPr>
+          <w:rFonts w:ascii="Courier" w:hAnsi="Courier" w:cs="Courier"/>
+          <w:color w:val="000000"/>
+          <w:sz w:val="22"/>
+          <w:szCs w:val="22"/>
+          <w:lang w:val="en-US"/>
+        </w:rPr>
+      </w:pPr>
+    </w:p>
+    <w:p>
+      <w:pPr>
+        <w:tabs>
+          <w:tab w:val="left" w:pos="1134"/>
+        </w:tabs>
+        <w:autoSpaceDE w:val="0"/>
+        <w:autoSpaceDN w:val="0"/>
+        <w:adjustRightInd w:val="0"/>
+        <w:spacing w:line="360" w:lineRule="auto"/>
+        <w:jc w:val="both"/>
+        <w:rPr>
+          <w:rFonts w:ascii="Courier" w:hAnsi="Courier" w:cs="Courier"/>
+          <w:color w:val="000000"/>
+          <w:sz w:val="22"/>
+          <w:szCs w:val="22"/>
+          <w:lang w:val="en-US"/>
+        </w:rPr>
+      </w:pPr>
+    </w:p>
+    <w:p>
+      <w:pPr>
+        <w:tabs>
+          <w:tab w:val="left" w:pos="1134"/>
+        </w:tabs>
+        <w:autoSpaceDE w:val="0"/>
+        <w:autoSpaceDN w:val="0"/>
+        <w:adjustRightInd w:val="0"/>
+        <w:spacing w:line="360" w:lineRule="auto"/>
+        <w:jc w:val="both"/>
+        <w:rPr>
+          <w:rFonts w:ascii="Courier" w:hAnsi="Courier" w:cs="Courier"/>
+          <w:color w:val="000000"/>
+          <w:sz w:val="22"/>
+          <w:szCs w:val="22"/>
+          <w:lang w:val="en-US"/>
+        </w:rPr>
+      </w:pPr>
+    </w:p>
+    <w:p>
+      <w:pPr>
+        <w:tabs>
+          <w:tab w:val="left" w:pos="1134"/>
+        </w:tabs>
+        <w:autoSpaceDE w:val="0"/>
+        <w:autoSpaceDN w:val="0"/>
+        <w:adjustRightInd w:val="0"/>
+        <w:spacing w:line="360" w:lineRule="auto"/>
+        <w:jc w:val="both"/>
+        <w:rPr>
+          <w:rFonts w:ascii="Courier" w:hAnsi="Courier" w:cs="Courier"/>
+          <w:color w:val="000000"/>
+          <w:sz w:val="22"/>
+          <w:szCs w:val="22"/>
+          <w:lang w:val="en-US"/>
+        </w:rPr>
+      </w:pPr>
+    </w:p>
+    <w:p>
+      <w:pPr>
+        <w:tabs>
+          <w:tab w:val="left" w:pos="1134"/>
+        </w:tabs>
+        <w:autoSpaceDE w:val="0"/>
+        <w:autoSpaceDN w:val="0"/>
+        <w:adjustRightInd w:val="0"/>
+        <w:spacing w:line="360" w:lineRule="auto"/>
+        <w:jc w:val="both"/>
+        <w:rPr>
+          <w:rFonts w:ascii="Courier" w:hAnsi="Courier" w:cs="Courier"/>
+          <w:color w:val="000000"/>
+          <w:sz w:val="22"/>
+          <w:szCs w:val="22"/>
+          <w:lang w:val="en-US"/>
+        </w:rPr>
+      </w:pPr>
+    </w:p>
+    <w:p>
+      <w:pPr>
+        <w:tabs>
+          <w:tab w:val="left" w:pos="1134"/>
+        </w:tabs>
+        <w:autoSpaceDE w:val="0"/>
+        <w:autoSpaceDN w:val="0"/>
+        <w:adjustRightInd w:val="0"/>
+        <w:spacing w:line="360" w:lineRule="auto"/>
+        <w:jc w:val="both"/>
+        <w:rPr>
+          <w:rFonts w:ascii="Courier" w:hAnsi="Courier" w:cs="Courier"/>
+          <w:color w:val="000000"/>
+          <w:sz w:val="22"/>
+          <w:szCs w:val="22"/>
+          <w:lang w:val="en-US"/>
+        </w:rPr>
+      </w:pPr>
+    </w:p>
+    <w:p>
+      <w:pPr>
+        <w:tabs>
+          <w:tab w:val="left" w:pos="1134"/>
+        </w:tabs>
+        <w:autoSpaceDE w:val="0"/>
+        <w:autoSpaceDN w:val="0"/>
+        <w:adjustRightInd w:val="0"/>
+        <w:spacing w:line="360" w:lineRule="auto"/>
+        <w:jc w:val="both"/>
+        <w:rPr>
+          <w:rFonts w:ascii="Courier" w:hAnsi="Courier" w:cs="Courier"/>
+          <w:color w:val="000000"/>
+          <w:sz w:val="22"/>
+          <w:szCs w:val="22"/>
+          <w:lang w:val="en-US"/>
+        </w:rPr>
+      </w:pPr>
+    </w:p>
+    <w:p>
+      <w:pPr>
+        <w:tabs>
+          <w:tab w:val="left" w:pos="1134"/>
+        </w:tabs>
+        <w:autoSpaceDE w:val="0"/>
+        <w:autoSpaceDN w:val="0"/>
+        <w:adjustRightInd w:val="0"/>
+        <w:spacing w:line="360" w:lineRule="auto"/>
+        <w:jc w:val="both"/>
+        <w:rPr>
+          <w:rFonts w:ascii="Courier" w:hAnsi="Courier" w:cs="Courier"/>
+          <w:color w:val="000000"/>
+          <w:sz w:val="22"/>
+          <w:szCs w:val="22"/>
+          <w:lang w:val="en-US"/>
+        </w:rPr>
+      </w:pPr>
+    </w:p>
+    <w:p>
+      <w:pPr>
+        <w:tabs>
+          <w:tab w:val="left" w:pos="1134"/>
+        </w:tabs>
+        <w:autoSpaceDE w:val="0"/>
+        <w:autoSpaceDN w:val="0"/>
+        <w:adjustRightInd w:val="0"/>
+        <w:spacing w:line="360" w:lineRule="auto"/>
+        <w:jc w:val="both"/>
+        <w:rPr>
+          <w:rFonts w:ascii="Courier" w:hAnsi="Courier" w:cs="Courier"/>
+          <w:color w:val="000000"/>
+          <w:sz w:val="22"/>
+          <w:szCs w:val="22"/>
+          <w:lang w:val="en-US"/>
+        </w:rPr>
+      </w:pPr>
+    </w:p>
+    <w:p>
+      <w:pPr>
+        <w:tabs>
+          <w:tab w:val="left" w:pos="1134"/>
+        </w:tabs>
+        <w:autoSpaceDE w:val="0"/>
+        <w:autoSpaceDN w:val="0"/>
+        <w:adjustRightInd w:val="0"/>
+        <w:spacing w:line="360" w:lineRule="auto"/>
+        <w:jc w:val="both"/>
+        <w:rPr>
+          <w:rFonts w:ascii="Courier" w:hAnsi="Courier" w:cs="Courier"/>
+          <w:color w:val="000000"/>
+          <w:sz w:val="22"/>
+          <w:szCs w:val="22"/>
+          <w:lang w:val="en-US"/>
+        </w:rPr>
+      </w:pPr>
+    </w:p>
+    <w:p>
+      <w:pPr>
+        <w:pStyle w:val="Ttulo2"/>
+        <w:numPr>
+          <w:ilvl w:val="1"/>
+          <w:numId w:val="13"/>
+        </w:numPr>
+        <w:rPr>
+          <w:sz w:val="36"/>
+          <w:szCs w:val="36"/>
+          <w:u w:val="single"/>
+        </w:rPr>
+      </w:pPr>
+      <w:bookmarkStart w:id="5" w:name="_Toc37527086"/>
+      <w:r>
+        <w:rPr>
+          <w:sz w:val="36"/>
+          <w:szCs w:val="36"/>
+          <w:u w:val="single"/>
         </w:rPr>
         <w:lastRenderedPageBreak/>
-        <w:t>GAMMA_HDM</w:t>
-      </w:r>
-    </w:p>
-    <w:p>
-      <w:pPr>
-        <w:tabs>
-          <w:tab w:val="left" w:pos="1134"/>
-        </w:tabs>
-        <w:autoSpaceDE w:val="0"/>
-        <w:autoSpaceDN w:val="0"/>
-        <w:adjustRightInd w:val="0"/>
-        <w:spacing w:line="360" w:lineRule="auto"/>
-        <w:ind w:left="708"/>
-        <w:jc w:val="both"/>
-        <w:rPr>
-          <w:rFonts w:ascii="Courier" w:hAnsi="Courier" w:cs="Courier"/>
-          <w:color w:val="000000"/>
-          <w:sz w:val="22"/>
-          <w:szCs w:val="22"/>
-        </w:rPr>
-      </w:pPr>
-      <w:r>
-        <w:rPr>
-          <w:rFonts w:ascii="Courier" w:hAnsi="Courier" w:cs="Courier"/>
-          <w:color w:val="000000"/>
-          <w:sz w:val="22"/>
-          <w:szCs w:val="22"/>
-        </w:rPr>
-        <w:t>GAMMA_U</w:t>
-      </w:r>
-    </w:p>
-    <w:p>
-      <w:pPr>
-        <w:tabs>
-          <w:tab w:val="left" w:pos="1134"/>
-        </w:tabs>
-        <w:autoSpaceDE w:val="0"/>
-        <w:autoSpaceDN w:val="0"/>
-        <w:adjustRightInd w:val="0"/>
-        <w:spacing w:line="360" w:lineRule="auto"/>
-        <w:ind w:left="708"/>
-        <w:jc w:val="both"/>
-        <w:rPr>
-          <w:rFonts w:ascii="Courier" w:hAnsi="Courier" w:cs="Courier"/>
-          <w:color w:val="000000"/>
-          <w:sz w:val="22"/>
-          <w:szCs w:val="22"/>
-          <w:lang w:val="en-US"/>
-        </w:rPr>
-      </w:pPr>
-      <w:r>
-        <w:rPr>
-          <w:rFonts w:ascii="Courier" w:hAnsi="Courier" w:cs="Courier"/>
-          <w:color w:val="000000"/>
-          <w:sz w:val="22"/>
-          <w:szCs w:val="22"/>
-          <w:lang w:val="en-US"/>
-        </w:rPr>
-        <w:t>GAMMA_VOL</w:t>
-      </w:r>
-    </w:p>
-    <w:p>
-      <w:pPr>
-        <w:tabs>
-          <w:tab w:val="left" w:pos="1134"/>
-        </w:tabs>
-        <w:autoSpaceDE w:val="0"/>
-        <w:autoSpaceDN w:val="0"/>
-        <w:adjustRightInd w:val="0"/>
-        <w:spacing w:line="360" w:lineRule="auto"/>
-        <w:jc w:val="both"/>
-        <w:rPr>
-          <w:rFonts w:ascii="Courier" w:hAnsi="Courier" w:cs="Courier"/>
-          <w:color w:val="000000"/>
-          <w:sz w:val="22"/>
-          <w:szCs w:val="22"/>
-          <w:lang w:val="en-US"/>
-        </w:rPr>
-      </w:pPr>
-    </w:p>
-    <w:p>
-      <w:pPr>
-        <w:tabs>
-          <w:tab w:val="left" w:pos="1134"/>
-        </w:tabs>
-        <w:autoSpaceDE w:val="0"/>
-        <w:autoSpaceDN w:val="0"/>
-        <w:adjustRightInd w:val="0"/>
-        <w:spacing w:line="360" w:lineRule="auto"/>
-        <w:jc w:val="both"/>
-        <w:rPr>
-          <w:rFonts w:ascii="Courier" w:hAnsi="Courier" w:cs="Courier"/>
-          <w:color w:val="000000"/>
-          <w:sz w:val="22"/>
-          <w:szCs w:val="22"/>
-          <w:lang w:val="en-US"/>
-        </w:rPr>
-      </w:pPr>
-      <w:proofErr w:type="spellStart"/>
-      <w:r>
-        <w:rPr>
-          <w:rFonts w:ascii="Courier" w:hAnsi="Courier" w:cs="Courier"/>
-          <w:color w:val="000000"/>
-          <w:sz w:val="22"/>
-          <w:szCs w:val="22"/>
-          <w:lang w:val="en-US"/>
-        </w:rPr>
-        <w:t>Eigenerosion</w:t>
-      </w:r>
-      <w:proofErr w:type="spellEnd"/>
-      <w:r>
-        <w:rPr>
-          <w:rFonts w:ascii="Courier" w:hAnsi="Courier" w:cs="Courier"/>
-          <w:color w:val="000000"/>
-          <w:sz w:val="22"/>
-          <w:szCs w:val="22"/>
-          <w:lang w:val="en-US"/>
-        </w:rPr>
-        <w:t xml:space="preserve"> / </w:t>
-      </w:r>
-      <w:proofErr w:type="spellStart"/>
-      <w:r>
-        <w:rPr>
-          <w:rFonts w:ascii="Courier" w:hAnsi="Courier" w:cs="Courier"/>
-          <w:color w:val="000000"/>
-          <w:sz w:val="22"/>
-          <w:szCs w:val="22"/>
-          <w:lang w:val="en-US"/>
-        </w:rPr>
-        <w:t>Eigensoftening</w:t>
-      </w:r>
-      <w:proofErr w:type="spellEnd"/>
-      <w:r>
-        <w:rPr>
-          <w:rFonts w:ascii="Courier" w:hAnsi="Courier" w:cs="Courier"/>
-          <w:color w:val="000000"/>
-          <w:sz w:val="22"/>
-          <w:szCs w:val="22"/>
-          <w:lang w:val="en-US"/>
-        </w:rPr>
-        <w:t>:</w:t>
-      </w:r>
-    </w:p>
-    <w:p>
-      <w:pPr>
-        <w:tabs>
-          <w:tab w:val="left" w:pos="1134"/>
-        </w:tabs>
-        <w:autoSpaceDE w:val="0"/>
-        <w:autoSpaceDN w:val="0"/>
-        <w:adjustRightInd w:val="0"/>
-        <w:spacing w:line="360" w:lineRule="auto"/>
-        <w:ind w:left="708"/>
-        <w:jc w:val="both"/>
-        <w:rPr>
-          <w:rFonts w:ascii="Courier" w:hAnsi="Courier" w:cs="Courier"/>
-          <w:color w:val="000000"/>
-          <w:sz w:val="22"/>
-          <w:szCs w:val="22"/>
-          <w:lang w:val="en-US"/>
-        </w:rPr>
-      </w:pPr>
-      <w:r>
-        <w:rPr>
-          <w:rFonts w:ascii="Courier" w:hAnsi="Courier" w:cs="Courier"/>
-          <w:color w:val="000000"/>
-          <w:sz w:val="22"/>
-          <w:szCs w:val="22"/>
-          <w:lang w:val="en-US"/>
-        </w:rPr>
-        <w:t xml:space="preserve">CEPS </w:t>
-      </w:r>
-    </w:p>
-    <w:p>
-      <w:pPr>
-        <w:tabs>
-          <w:tab w:val="left" w:pos="1134"/>
-        </w:tabs>
-        <w:autoSpaceDE w:val="0"/>
-        <w:autoSpaceDN w:val="0"/>
-        <w:adjustRightInd w:val="0"/>
-        <w:spacing w:line="360" w:lineRule="auto"/>
-        <w:ind w:left="708"/>
-        <w:jc w:val="both"/>
-        <w:rPr>
-          <w:rFonts w:ascii="Courier" w:hAnsi="Courier" w:cs="Courier"/>
-          <w:color w:val="000000"/>
-          <w:sz w:val="22"/>
-          <w:szCs w:val="22"/>
-          <w:lang w:val="en-US"/>
-        </w:rPr>
-      </w:pPr>
-      <w:r>
-        <w:rPr>
-          <w:rFonts w:ascii="Courier" w:hAnsi="Courier" w:cs="Courier"/>
-          <w:color w:val="000000"/>
-          <w:sz w:val="22"/>
-          <w:szCs w:val="22"/>
-          <w:lang w:val="en-US"/>
-        </w:rPr>
-        <w:t xml:space="preserve">GC </w:t>
-      </w:r>
-    </w:p>
-    <w:p>
-      <w:pPr>
-        <w:tabs>
-          <w:tab w:val="left" w:pos="1134"/>
-        </w:tabs>
-        <w:autoSpaceDE w:val="0"/>
-        <w:autoSpaceDN w:val="0"/>
-        <w:adjustRightInd w:val="0"/>
-        <w:spacing w:line="360" w:lineRule="auto"/>
-        <w:ind w:left="708"/>
-        <w:jc w:val="both"/>
-        <w:rPr>
-          <w:rFonts w:ascii="Courier" w:hAnsi="Courier" w:cs="Courier"/>
-          <w:color w:val="000000"/>
-          <w:sz w:val="22"/>
-          <w:szCs w:val="22"/>
-          <w:lang w:val="en-US"/>
-        </w:rPr>
-      </w:pPr>
-      <w:r>
-        <w:rPr>
-          <w:rFonts w:ascii="Courier" w:hAnsi="Courier" w:cs="Courier"/>
-          <w:color w:val="000000"/>
-          <w:sz w:val="22"/>
-          <w:szCs w:val="22"/>
-          <w:lang w:val="en-US"/>
-        </w:rPr>
-        <w:t xml:space="preserve">WC </w:t>
-      </w:r>
-    </w:p>
-    <w:p>
-      <w:pPr>
-        <w:tabs>
-          <w:tab w:val="left" w:pos="1134"/>
-        </w:tabs>
-        <w:autoSpaceDE w:val="0"/>
-        <w:autoSpaceDN w:val="0"/>
-        <w:adjustRightInd w:val="0"/>
-        <w:spacing w:line="360" w:lineRule="auto"/>
-        <w:ind w:left="708"/>
-        <w:jc w:val="both"/>
-        <w:rPr>
-          <w:rFonts w:ascii="Courier" w:hAnsi="Courier" w:cs="Courier"/>
-          <w:color w:val="000000"/>
-          <w:sz w:val="22"/>
-          <w:szCs w:val="22"/>
-          <w:lang w:val="en-US"/>
-        </w:rPr>
-      </w:pPr>
-      <w:r>
-        <w:rPr>
-          <w:rFonts w:ascii="Courier" w:hAnsi="Courier" w:cs="Courier"/>
-          <w:color w:val="000000"/>
-          <w:sz w:val="22"/>
-          <w:szCs w:val="22"/>
-          <w:lang w:val="en-US"/>
-        </w:rPr>
-        <w:t xml:space="preserve">FT </w:t>
-      </w:r>
-    </w:p>
-    <w:p>
-      <w:pPr>
-        <w:tabs>
-          <w:tab w:val="left" w:pos="1134"/>
-        </w:tabs>
-        <w:autoSpaceDE w:val="0"/>
-        <w:autoSpaceDN w:val="0"/>
-        <w:adjustRightInd w:val="0"/>
-        <w:spacing w:line="360" w:lineRule="auto"/>
-        <w:ind w:left="708"/>
-        <w:jc w:val="both"/>
-        <w:rPr>
-          <w:rFonts w:ascii="Courier" w:hAnsi="Courier" w:cs="Courier"/>
-          <w:color w:val="000000"/>
-          <w:sz w:val="22"/>
-          <w:szCs w:val="22"/>
-          <w:lang w:val="en-US"/>
-        </w:rPr>
-      </w:pPr>
-      <w:r>
-        <w:rPr>
-          <w:rFonts w:ascii="Courier" w:hAnsi="Courier" w:cs="Courier"/>
-          <w:color w:val="000000"/>
-          <w:sz w:val="22"/>
-          <w:szCs w:val="22"/>
-          <w:lang w:val="en-US"/>
-        </w:rPr>
-        <w:t xml:space="preserve">WC_P </w:t>
-      </w:r>
-    </w:p>
-    <w:p>
-      <w:pPr>
-        <w:tabs>
-          <w:tab w:val="left" w:pos="1134"/>
-        </w:tabs>
-        <w:autoSpaceDE w:val="0"/>
-        <w:autoSpaceDN w:val="0"/>
-        <w:adjustRightInd w:val="0"/>
-        <w:spacing w:line="360" w:lineRule="auto"/>
-        <w:ind w:left="708"/>
-        <w:jc w:val="both"/>
-        <w:rPr>
-          <w:rFonts w:ascii="Courier" w:hAnsi="Courier" w:cs="Courier"/>
-          <w:color w:val="000000"/>
-          <w:sz w:val="22"/>
-          <w:szCs w:val="22"/>
-          <w:lang w:val="en-US"/>
-        </w:rPr>
-      </w:pPr>
-      <w:r>
-        <w:rPr>
-          <w:rFonts w:ascii="Courier" w:hAnsi="Courier" w:cs="Courier"/>
-          <w:color w:val="000000"/>
-          <w:sz w:val="22"/>
-          <w:szCs w:val="22"/>
-          <w:lang w:val="en-US"/>
-        </w:rPr>
-        <w:t xml:space="preserve">FT_P </w:t>
-      </w:r>
-    </w:p>
-    <w:p>
-      <w:pPr>
-        <w:tabs>
-          <w:tab w:val="left" w:pos="1134"/>
-        </w:tabs>
-        <w:autoSpaceDE w:val="0"/>
-        <w:autoSpaceDN w:val="0"/>
-        <w:adjustRightInd w:val="0"/>
-        <w:spacing w:line="360" w:lineRule="auto"/>
-        <w:ind w:left="708"/>
-        <w:jc w:val="both"/>
-        <w:rPr>
-          <w:rFonts w:ascii="Courier" w:hAnsi="Courier" w:cs="Courier"/>
-          <w:color w:val="000000"/>
-          <w:sz w:val="22"/>
-          <w:szCs w:val="22"/>
-          <w:lang w:val="en-US"/>
-        </w:rPr>
-      </w:pPr>
-      <w:r>
-        <w:rPr>
-          <w:rFonts w:ascii="Courier" w:hAnsi="Courier" w:cs="Courier"/>
-          <w:color w:val="000000"/>
-          <w:sz w:val="22"/>
-          <w:szCs w:val="22"/>
-          <w:lang w:val="en-US"/>
-        </w:rPr>
-        <w:t xml:space="preserve">D </w:t>
-      </w:r>
-    </w:p>
-    <w:p>
-      <w:pPr>
-        <w:tabs>
-          <w:tab w:val="left" w:pos="1134"/>
-        </w:tabs>
-        <w:autoSpaceDE w:val="0"/>
-        <w:autoSpaceDN w:val="0"/>
-        <w:adjustRightInd w:val="0"/>
-        <w:spacing w:line="360" w:lineRule="auto"/>
-        <w:jc w:val="both"/>
-        <w:rPr>
-          <w:rFonts w:ascii="Courier" w:hAnsi="Courier" w:cs="Courier"/>
-          <w:color w:val="000000"/>
-          <w:sz w:val="22"/>
-          <w:szCs w:val="22"/>
-          <w:lang w:val="en-US"/>
-        </w:rPr>
-      </w:pPr>
-    </w:p>
-    <w:p>
-      <w:pPr>
-        <w:tabs>
-          <w:tab w:val="left" w:pos="1134"/>
-        </w:tabs>
-        <w:autoSpaceDE w:val="0"/>
-        <w:autoSpaceDN w:val="0"/>
-        <w:adjustRightInd w:val="0"/>
-        <w:spacing w:line="360" w:lineRule="auto"/>
-        <w:jc w:val="both"/>
-        <w:rPr>
-          <w:rFonts w:ascii="Courier" w:hAnsi="Courier" w:cs="Courier"/>
-          <w:color w:val="000000"/>
-          <w:sz w:val="22"/>
-          <w:szCs w:val="22"/>
-          <w:lang w:val="en-US"/>
-        </w:rPr>
-      </w:pPr>
-    </w:p>
-    <w:p>
-      <w:pPr>
-        <w:tabs>
-          <w:tab w:val="left" w:pos="1134"/>
-        </w:tabs>
-        <w:autoSpaceDE w:val="0"/>
-        <w:autoSpaceDN w:val="0"/>
-        <w:adjustRightInd w:val="0"/>
-        <w:spacing w:line="360" w:lineRule="auto"/>
-        <w:jc w:val="both"/>
-        <w:rPr>
-          <w:rFonts w:ascii="Courier" w:hAnsi="Courier" w:cs="Courier"/>
-          <w:color w:val="000000"/>
-          <w:sz w:val="22"/>
-          <w:szCs w:val="22"/>
-          <w:lang w:val="en-US"/>
-        </w:rPr>
-      </w:pPr>
-    </w:p>
-    <w:p>
-      <w:pPr>
-        <w:tabs>
-          <w:tab w:val="left" w:pos="1134"/>
-        </w:tabs>
-        <w:autoSpaceDE w:val="0"/>
-        <w:autoSpaceDN w:val="0"/>
-        <w:adjustRightInd w:val="0"/>
-        <w:spacing w:line="360" w:lineRule="auto"/>
-        <w:jc w:val="both"/>
-        <w:rPr>
-          <w:rFonts w:ascii="Courier" w:hAnsi="Courier" w:cs="Courier"/>
-          <w:color w:val="000000"/>
-          <w:sz w:val="22"/>
-          <w:szCs w:val="22"/>
-          <w:lang w:val="en-US"/>
-        </w:rPr>
-      </w:pPr>
-    </w:p>
-    <w:p>
-      <w:pPr>
-        <w:tabs>
-          <w:tab w:val="left" w:pos="1134"/>
-        </w:tabs>
-        <w:autoSpaceDE w:val="0"/>
-        <w:autoSpaceDN w:val="0"/>
-        <w:adjustRightInd w:val="0"/>
-        <w:spacing w:line="360" w:lineRule="auto"/>
-        <w:jc w:val="both"/>
-        <w:rPr>
-          <w:rFonts w:ascii="Courier" w:hAnsi="Courier" w:cs="Courier"/>
-          <w:color w:val="000000"/>
-          <w:sz w:val="22"/>
-          <w:szCs w:val="22"/>
-          <w:lang w:val="en-US"/>
-        </w:rPr>
-      </w:pPr>
-    </w:p>
-    <w:p>
-      <w:pPr>
-        <w:tabs>
-          <w:tab w:val="left" w:pos="1134"/>
-        </w:tabs>
-        <w:autoSpaceDE w:val="0"/>
-        <w:autoSpaceDN w:val="0"/>
-        <w:adjustRightInd w:val="0"/>
-        <w:spacing w:line="360" w:lineRule="auto"/>
-        <w:jc w:val="both"/>
-        <w:rPr>
-          <w:rFonts w:ascii="Courier" w:hAnsi="Courier" w:cs="Courier"/>
-          <w:color w:val="000000"/>
-          <w:sz w:val="22"/>
-          <w:szCs w:val="22"/>
-          <w:lang w:val="en-US"/>
-        </w:rPr>
-      </w:pPr>
-    </w:p>
-    <w:p>
-      <w:pPr>
-        <w:tabs>
-          <w:tab w:val="left" w:pos="1134"/>
-        </w:tabs>
-        <w:autoSpaceDE w:val="0"/>
-        <w:autoSpaceDN w:val="0"/>
-        <w:adjustRightInd w:val="0"/>
-        <w:spacing w:line="360" w:lineRule="auto"/>
-        <w:jc w:val="both"/>
-        <w:rPr>
-          <w:rFonts w:ascii="Courier" w:hAnsi="Courier" w:cs="Courier"/>
-          <w:color w:val="000000"/>
-          <w:sz w:val="22"/>
-          <w:szCs w:val="22"/>
-          <w:lang w:val="en-US"/>
-        </w:rPr>
-      </w:pPr>
-    </w:p>
-    <w:p>
-      <w:pPr>
-        <w:tabs>
-          <w:tab w:val="left" w:pos="1134"/>
-        </w:tabs>
-        <w:autoSpaceDE w:val="0"/>
-        <w:autoSpaceDN w:val="0"/>
-        <w:adjustRightInd w:val="0"/>
-        <w:spacing w:line="360" w:lineRule="auto"/>
-        <w:jc w:val="both"/>
-        <w:rPr>
-          <w:rFonts w:ascii="Courier" w:hAnsi="Courier" w:cs="Courier"/>
-          <w:color w:val="000000"/>
-          <w:sz w:val="22"/>
-          <w:szCs w:val="22"/>
-          <w:lang w:val="en-US"/>
-        </w:rPr>
-      </w:pPr>
-    </w:p>
-    <w:p>
-      <w:pPr>
-        <w:tabs>
-          <w:tab w:val="left" w:pos="1134"/>
-        </w:tabs>
-        <w:autoSpaceDE w:val="0"/>
-        <w:autoSpaceDN w:val="0"/>
-        <w:adjustRightInd w:val="0"/>
-        <w:spacing w:line="360" w:lineRule="auto"/>
-        <w:jc w:val="both"/>
-        <w:rPr>
-          <w:rFonts w:ascii="Courier" w:hAnsi="Courier" w:cs="Courier"/>
-          <w:color w:val="000000"/>
-          <w:sz w:val="22"/>
-          <w:szCs w:val="22"/>
-          <w:lang w:val="en-US"/>
-        </w:rPr>
-      </w:pPr>
-    </w:p>
-    <w:p>
-      <w:pPr>
-        <w:tabs>
-          <w:tab w:val="left" w:pos="1134"/>
-        </w:tabs>
-        <w:autoSpaceDE w:val="0"/>
-        <w:autoSpaceDN w:val="0"/>
-        <w:adjustRightInd w:val="0"/>
-        <w:spacing w:line="360" w:lineRule="auto"/>
-        <w:jc w:val="both"/>
-        <w:rPr>
-          <w:rFonts w:ascii="Courier" w:hAnsi="Courier" w:cs="Courier"/>
-          <w:color w:val="000000"/>
-          <w:sz w:val="22"/>
-          <w:szCs w:val="22"/>
-          <w:lang w:val="en-US"/>
-        </w:rPr>
-      </w:pPr>
-    </w:p>
-    <w:p>
-      <w:pPr>
-        <w:tabs>
-          <w:tab w:val="left" w:pos="1134"/>
-        </w:tabs>
-        <w:autoSpaceDE w:val="0"/>
-        <w:autoSpaceDN w:val="0"/>
-        <w:adjustRightInd w:val="0"/>
-        <w:spacing w:line="360" w:lineRule="auto"/>
-        <w:jc w:val="both"/>
-        <w:rPr>
-          <w:rFonts w:ascii="Courier" w:hAnsi="Courier" w:cs="Courier"/>
-          <w:color w:val="000000"/>
-          <w:sz w:val="22"/>
-          <w:szCs w:val="22"/>
-          <w:lang w:val="en-US"/>
-        </w:rPr>
-      </w:pPr>
-    </w:p>
-    <w:p>
-      <w:pPr>
-        <w:tabs>
-          <w:tab w:val="left" w:pos="1134"/>
-        </w:tabs>
-        <w:autoSpaceDE w:val="0"/>
-        <w:autoSpaceDN w:val="0"/>
-        <w:adjustRightInd w:val="0"/>
-        <w:spacing w:line="360" w:lineRule="auto"/>
-        <w:jc w:val="both"/>
-        <w:rPr>
-          <w:rFonts w:ascii="Courier" w:hAnsi="Courier" w:cs="Courier"/>
-          <w:color w:val="000000"/>
-          <w:sz w:val="22"/>
-          <w:szCs w:val="22"/>
-          <w:lang w:val="en-US"/>
-        </w:rPr>
-      </w:pPr>
-    </w:p>
-    <w:p>
-      <w:pPr>
-        <w:tabs>
-          <w:tab w:val="left" w:pos="1134"/>
-        </w:tabs>
-        <w:autoSpaceDE w:val="0"/>
-        <w:autoSpaceDN w:val="0"/>
-        <w:adjustRightInd w:val="0"/>
-        <w:spacing w:line="360" w:lineRule="auto"/>
-        <w:jc w:val="both"/>
-        <w:rPr>
-          <w:rFonts w:ascii="Courier" w:hAnsi="Courier" w:cs="Courier"/>
-          <w:color w:val="000000"/>
-          <w:sz w:val="22"/>
-          <w:szCs w:val="22"/>
-          <w:lang w:val="en-US"/>
-        </w:rPr>
-      </w:pPr>
-    </w:p>
-    <w:p>
-      <w:pPr>
-        <w:tabs>
-          <w:tab w:val="left" w:pos="1134"/>
-        </w:tabs>
-        <w:autoSpaceDE w:val="0"/>
-        <w:autoSpaceDN w:val="0"/>
-        <w:adjustRightInd w:val="0"/>
-        <w:spacing w:line="360" w:lineRule="auto"/>
-        <w:jc w:val="both"/>
-        <w:rPr>
-          <w:rFonts w:ascii="Courier" w:hAnsi="Courier" w:cs="Courier"/>
-          <w:color w:val="000000"/>
-          <w:sz w:val="22"/>
-          <w:szCs w:val="22"/>
-          <w:lang w:val="en-US"/>
-        </w:rPr>
-      </w:pPr>
-    </w:p>
-    <w:p>
-      <w:pPr>
-        <w:tabs>
-          <w:tab w:val="left" w:pos="1134"/>
-        </w:tabs>
-        <w:autoSpaceDE w:val="0"/>
-        <w:autoSpaceDN w:val="0"/>
-        <w:adjustRightInd w:val="0"/>
-        <w:spacing w:line="360" w:lineRule="auto"/>
-        <w:jc w:val="both"/>
-        <w:rPr>
-          <w:rFonts w:ascii="Courier" w:hAnsi="Courier" w:cs="Courier"/>
-          <w:color w:val="000000"/>
-          <w:sz w:val="22"/>
-          <w:szCs w:val="22"/>
-          <w:lang w:val="en-US"/>
-        </w:rPr>
-      </w:pPr>
-    </w:p>
-    <w:p>
-      <w:pPr>
-        <w:tabs>
-          <w:tab w:val="left" w:pos="1134"/>
-        </w:tabs>
-        <w:autoSpaceDE w:val="0"/>
-        <w:autoSpaceDN w:val="0"/>
-        <w:adjustRightInd w:val="0"/>
-        <w:spacing w:line="360" w:lineRule="auto"/>
-        <w:jc w:val="both"/>
-        <w:rPr>
-          <w:rFonts w:ascii="Courier" w:hAnsi="Courier" w:cs="Courier"/>
-          <w:color w:val="000000"/>
-          <w:sz w:val="22"/>
-          <w:szCs w:val="22"/>
-          <w:lang w:val="en-US"/>
-        </w:rPr>
-      </w:pPr>
-    </w:p>
-    <w:p>
-      <w:pPr>
-        <w:tabs>
-          <w:tab w:val="left" w:pos="1134"/>
-        </w:tabs>
-        <w:autoSpaceDE w:val="0"/>
-        <w:autoSpaceDN w:val="0"/>
-        <w:adjustRightInd w:val="0"/>
-        <w:spacing w:line="360" w:lineRule="auto"/>
-        <w:jc w:val="both"/>
-        <w:rPr>
-          <w:rFonts w:ascii="Courier" w:hAnsi="Courier" w:cs="Courier"/>
-          <w:color w:val="000000"/>
-          <w:sz w:val="22"/>
-          <w:szCs w:val="22"/>
-          <w:lang w:val="en-US"/>
-        </w:rPr>
-      </w:pPr>
-    </w:p>
-    <w:p>
-      <w:pPr>
-        <w:tabs>
-          <w:tab w:val="left" w:pos="1134"/>
-        </w:tabs>
-        <w:autoSpaceDE w:val="0"/>
-        <w:autoSpaceDN w:val="0"/>
-        <w:adjustRightInd w:val="0"/>
-        <w:spacing w:line="360" w:lineRule="auto"/>
-        <w:jc w:val="both"/>
-        <w:rPr>
-          <w:rFonts w:ascii="Courier" w:hAnsi="Courier" w:cs="Courier"/>
-          <w:color w:val="000000"/>
-          <w:sz w:val="22"/>
-          <w:szCs w:val="22"/>
-          <w:lang w:val="en-US"/>
-        </w:rPr>
-      </w:pPr>
-    </w:p>
-    <w:p>
-      <w:pPr>
-        <w:tabs>
-          <w:tab w:val="left" w:pos="1134"/>
-        </w:tabs>
-        <w:autoSpaceDE w:val="0"/>
-        <w:autoSpaceDN w:val="0"/>
-        <w:adjustRightInd w:val="0"/>
-        <w:spacing w:line="360" w:lineRule="auto"/>
-        <w:jc w:val="both"/>
-        <w:rPr>
-          <w:rFonts w:ascii="Courier" w:hAnsi="Courier" w:cs="Courier"/>
-          <w:color w:val="000000"/>
-          <w:sz w:val="22"/>
-          <w:szCs w:val="22"/>
-          <w:lang w:val="en-US"/>
-        </w:rPr>
-      </w:pPr>
-    </w:p>
-    <w:p>
-      <w:pPr>
-        <w:tabs>
-          <w:tab w:val="left" w:pos="1134"/>
-        </w:tabs>
-        <w:autoSpaceDE w:val="0"/>
-        <w:autoSpaceDN w:val="0"/>
-        <w:adjustRightInd w:val="0"/>
-        <w:spacing w:line="360" w:lineRule="auto"/>
-        <w:jc w:val="both"/>
-        <w:rPr>
-          <w:rFonts w:ascii="Courier" w:hAnsi="Courier" w:cs="Courier"/>
-          <w:color w:val="000000"/>
-          <w:sz w:val="22"/>
-          <w:szCs w:val="22"/>
-          <w:lang w:val="en-US"/>
-        </w:rPr>
-      </w:pPr>
-    </w:p>
-    <w:p>
-      <w:pPr>
-        <w:tabs>
-          <w:tab w:val="left" w:pos="1134"/>
-        </w:tabs>
-        <w:autoSpaceDE w:val="0"/>
-        <w:autoSpaceDN w:val="0"/>
-        <w:adjustRightInd w:val="0"/>
-        <w:spacing w:line="360" w:lineRule="auto"/>
-        <w:jc w:val="both"/>
-        <w:rPr>
-          <w:rFonts w:ascii="Courier" w:hAnsi="Courier" w:cs="Courier"/>
-          <w:color w:val="000000"/>
-          <w:sz w:val="22"/>
-          <w:szCs w:val="22"/>
-          <w:lang w:val="en-US"/>
-        </w:rPr>
-      </w:pPr>
-    </w:p>
-    <w:p>
-      <w:pPr>
-        <w:tabs>
-          <w:tab w:val="left" w:pos="1134"/>
-        </w:tabs>
-        <w:autoSpaceDE w:val="0"/>
-        <w:autoSpaceDN w:val="0"/>
-        <w:adjustRightInd w:val="0"/>
-        <w:spacing w:line="360" w:lineRule="auto"/>
-        <w:jc w:val="both"/>
-        <w:rPr>
-          <w:rFonts w:ascii="Courier" w:hAnsi="Courier" w:cs="Courier"/>
-          <w:color w:val="000000"/>
-          <w:sz w:val="22"/>
-          <w:szCs w:val="22"/>
-          <w:lang w:val="en-US"/>
-        </w:rPr>
-      </w:pPr>
-    </w:p>
-    <w:p>
-      <w:pPr>
-        <w:tabs>
-          <w:tab w:val="left" w:pos="1134"/>
-        </w:tabs>
-        <w:autoSpaceDE w:val="0"/>
-        <w:autoSpaceDN w:val="0"/>
-        <w:adjustRightInd w:val="0"/>
-        <w:spacing w:line="360" w:lineRule="auto"/>
-        <w:jc w:val="both"/>
-        <w:rPr>
-          <w:rFonts w:ascii="Courier" w:hAnsi="Courier" w:cs="Courier"/>
-          <w:color w:val="000000"/>
-          <w:sz w:val="22"/>
-          <w:szCs w:val="22"/>
-          <w:lang w:val="en-US"/>
-        </w:rPr>
-      </w:pPr>
-    </w:p>
-    <w:p>
-      <w:pPr>
-        <w:tabs>
-          <w:tab w:val="left" w:pos="1134"/>
-        </w:tabs>
-        <w:autoSpaceDE w:val="0"/>
-        <w:autoSpaceDN w:val="0"/>
-        <w:adjustRightInd w:val="0"/>
-        <w:spacing w:line="360" w:lineRule="auto"/>
-        <w:jc w:val="both"/>
-        <w:rPr>
-          <w:rFonts w:ascii="Courier" w:hAnsi="Courier" w:cs="Courier"/>
-          <w:color w:val="000000"/>
-          <w:sz w:val="22"/>
-          <w:szCs w:val="22"/>
-          <w:lang w:val="en-US"/>
-        </w:rPr>
-      </w:pPr>
-    </w:p>
-    <w:p>
-      <w:pPr>
-        <w:tabs>
-          <w:tab w:val="left" w:pos="1134"/>
-        </w:tabs>
-        <w:autoSpaceDE w:val="0"/>
-        <w:autoSpaceDN w:val="0"/>
-        <w:adjustRightInd w:val="0"/>
-        <w:spacing w:line="360" w:lineRule="auto"/>
-        <w:jc w:val="both"/>
-        <w:rPr>
-          <w:rFonts w:ascii="Courier" w:hAnsi="Courier" w:cs="Courier"/>
-          <w:color w:val="000000"/>
-          <w:sz w:val="22"/>
-          <w:szCs w:val="22"/>
-          <w:lang w:val="en-US"/>
-        </w:rPr>
-      </w:pPr>
-    </w:p>
-    <w:p>
-      <w:pPr>
-        <w:tabs>
-          <w:tab w:val="left" w:pos="1134"/>
-        </w:tabs>
-        <w:autoSpaceDE w:val="0"/>
-        <w:autoSpaceDN w:val="0"/>
-        <w:adjustRightInd w:val="0"/>
-        <w:spacing w:line="360" w:lineRule="auto"/>
-        <w:jc w:val="both"/>
-        <w:rPr>
-          <w:rFonts w:ascii="Courier" w:hAnsi="Courier" w:cs="Courier"/>
-          <w:color w:val="000000"/>
-          <w:sz w:val="22"/>
-          <w:szCs w:val="22"/>
-          <w:lang w:val="en-US"/>
-        </w:rPr>
-      </w:pPr>
-    </w:p>
-    <w:p>
-      <w:pPr>
-        <w:tabs>
-          <w:tab w:val="left" w:pos="1134"/>
-        </w:tabs>
-        <w:autoSpaceDE w:val="0"/>
-        <w:autoSpaceDN w:val="0"/>
-        <w:adjustRightInd w:val="0"/>
-        <w:spacing w:line="360" w:lineRule="auto"/>
-        <w:jc w:val="both"/>
-        <w:rPr>
-          <w:rFonts w:ascii="Courier" w:hAnsi="Courier" w:cs="Courier"/>
-          <w:color w:val="000000"/>
-          <w:sz w:val="22"/>
-          <w:szCs w:val="22"/>
-          <w:lang w:val="en-US"/>
-        </w:rPr>
-      </w:pPr>
-    </w:p>
-    <w:p>
-      <w:pPr>
-        <w:pStyle w:val="Prrafodelista"/>
-        <w:numPr>
-          <w:ilvl w:val="0"/>
-          <w:numId w:val="1"/>
-        </w:numPr>
-        <w:jc w:val="both"/>
-        <w:rPr>
-          <w:sz w:val="28"/>
-          <w:u w:val="single"/>
-        </w:rPr>
-      </w:pPr>
-      <w:r>
-        <w:rPr>
-          <w:sz w:val="28"/>
-          <w:u w:val="single"/>
-        </w:rPr>
-        <w:lastRenderedPageBreak/>
-        <w:t>boundary</w:t>
-      </w:r>
-      <w:r>
-        <w:rPr>
-          <w:sz w:val="28"/>
-          <w:u w:val="single"/>
-        </w:rPr>
-        <w:t>.txt</w:t>
-      </w:r>
+        <w:t>boundary.txt</w:t>
+      </w:r>
+      <w:bookmarkEnd w:id="5"/>
     </w:p>
     <w:p>
       <w:pPr>
@@ -10065,32 +11103,27 @@
     </w:p>
     <w:p>
       <w:pPr>
-        <w:pStyle w:val="Prrafodelista"/>
+        <w:pStyle w:val="Ttulo2"/>
         <w:numPr>
-          <w:ilvl w:val="0"/>
-          <w:numId w:val="1"/>
+          <w:ilvl w:val="1"/>
+          <w:numId w:val="13"/>
         </w:numPr>
-        <w:jc w:val="both"/>
-        <w:rPr>
-          <w:sz w:val="28"/>
+        <w:rPr>
+          <w:sz w:val="36"/>
+          <w:szCs w:val="36"/>
           <w:u w:val="single"/>
         </w:rPr>
       </w:pPr>
-      <w:r>
-        <w:rPr>
-          <w:sz w:val="28"/>
+      <w:bookmarkStart w:id="6" w:name="_Toc37527087"/>
+      <w:r>
+        <w:rPr>
+          <w:sz w:val="36"/>
+          <w:szCs w:val="36"/>
           <w:u w:val="single"/>
         </w:rPr>
-        <w:lastRenderedPageBreak/>
-        <w:t>load</w:t>
-      </w:r>
-      <w:r>
-        <w:rPr>
-          <w:sz w:val="28"/>
-          <w:u w:val="single"/>
-        </w:rPr>
-        <w:t>.txt</w:t>
-      </w:r>
+        <w:t>load.txt</w:t>
+      </w:r>
+      <w:bookmarkEnd w:id="6"/>
     </w:p>
     <w:p>
       <w:pPr>
@@ -11401,6 +12434,24 @@
         <w:autoSpaceDN w:val="0"/>
         <w:adjustRightInd w:val="0"/>
         <w:spacing w:line="360" w:lineRule="auto"/>
+        <w:jc w:val="both"/>
+        <w:rPr>
+          <w:rFonts w:ascii="Courier" w:hAnsi="Courier" w:cs="Courier"/>
+          <w:color w:val="000000"/>
+          <w:sz w:val="22"/>
+          <w:szCs w:val="22"/>
+        </w:rPr>
+      </w:pPr>
+    </w:p>
+    <w:p>
+      <w:pPr>
+        <w:tabs>
+          <w:tab w:val="left" w:pos="1134"/>
+        </w:tabs>
+        <w:autoSpaceDE w:val="0"/>
+        <w:autoSpaceDN w:val="0"/>
+        <w:adjustRightInd w:val="0"/>
+        <w:spacing w:line="360" w:lineRule="auto"/>
         <w:ind w:left="360"/>
         <w:jc w:val="both"/>
         <w:rPr>
@@ -11413,6 +12464,31 @@
     </w:p>
     <w:p>
       <w:pPr>
+        <w:pStyle w:val="Ttulo2"/>
+        <w:numPr>
+          <w:ilvl w:val="1"/>
+          <w:numId w:val="13"/>
+        </w:numPr>
+        <w:rPr>
+          <w:sz w:val="36"/>
+          <w:szCs w:val="36"/>
+          <w:u w:val="single"/>
+        </w:rPr>
+      </w:pPr>
+      <w:bookmarkStart w:id="7" w:name="_Toc37527088"/>
+      <w:r>
+        <w:rPr>
+          <w:sz w:val="36"/>
+          <w:szCs w:val="36"/>
+          <w:u w:val="single"/>
+        </w:rPr>
+        <w:lastRenderedPageBreak/>
+        <w:t>LME.txt</w:t>
+      </w:r>
+      <w:bookmarkEnd w:id="7"/>
+    </w:p>
+    <w:p>
+      <w:pPr>
         <w:tabs>
           <w:tab w:val="left" w:pos="1134"/>
         </w:tabs>
@@ -11448,6 +12524,15 @@
           <w:szCs w:val="22"/>
         </w:rPr>
       </w:pPr>
+      <w:r>
+        <w:rPr>
+          <w:rFonts w:ascii="Courier" w:hAnsi="Courier" w:cs="Courier"/>
+          <w:color w:val="000000"/>
+          <w:sz w:val="22"/>
+          <w:szCs w:val="22"/>
+        </w:rPr>
+        <w:t>SHAPE_FUNCTIONS Número de distintos tipos de funciones de forma LME</w:t>
+      </w:r>
     </w:p>
     <w:p>
       <w:pPr>
@@ -11470,767 +12555,789 @@
     </w:p>
     <w:p>
       <w:pPr>
-        <w:pStyle w:val="Prrafodelista"/>
+        <w:tabs>
+          <w:tab w:val="left" w:pos="1134"/>
+        </w:tabs>
+        <w:autoSpaceDE w:val="0"/>
+        <w:autoSpaceDN w:val="0"/>
+        <w:adjustRightInd w:val="0"/>
+        <w:spacing w:line="360" w:lineRule="auto"/>
+        <w:ind w:left="360"/>
+        <w:jc w:val="both"/>
+        <w:rPr>
+          <w:rFonts w:ascii="Courier" w:hAnsi="Courier" w:cs="Courier"/>
+          <w:color w:val="000000"/>
+          <w:sz w:val="22"/>
+          <w:szCs w:val="22"/>
+        </w:rPr>
+      </w:pPr>
+      <w:r>
+        <w:rPr>
+          <w:rFonts w:ascii="Courier" w:hAnsi="Courier" w:cs="Courier"/>
+          <w:color w:val="000000"/>
+          <w:sz w:val="22"/>
+          <w:szCs w:val="22"/>
+        </w:rPr>
+        <w:t>PHASE U, W o UW</w:t>
+      </w:r>
+    </w:p>
+    <w:p>
+      <w:pPr>
+        <w:tabs>
+          <w:tab w:val="left" w:pos="1134"/>
+        </w:tabs>
+        <w:autoSpaceDE w:val="0"/>
+        <w:autoSpaceDN w:val="0"/>
+        <w:adjustRightInd w:val="0"/>
+        <w:spacing w:line="360" w:lineRule="auto"/>
+        <w:ind w:left="360"/>
+        <w:jc w:val="both"/>
+        <w:rPr>
+          <w:rFonts w:ascii="Courier" w:hAnsi="Courier" w:cs="Courier"/>
+          <w:color w:val="000000"/>
+          <w:sz w:val="22"/>
+          <w:szCs w:val="22"/>
+        </w:rPr>
+      </w:pPr>
+      <w:r>
+        <w:rPr>
+          <w:rFonts w:ascii="Courier" w:hAnsi="Courier" w:cs="Courier"/>
+          <w:color w:val="000000"/>
+          <w:sz w:val="22"/>
+          <w:szCs w:val="22"/>
+        </w:rPr>
+        <w:t xml:space="preserve">GAMMA_LME </w:t>
+      </w:r>
+      <w:r>
+        <w:rPr>
+          <w:rFonts w:ascii="Courier" w:hAnsi="Courier" w:cs="Courier"/>
+          <w:color w:val="000000"/>
+          <w:sz w:val="22"/>
+          <w:szCs w:val="22"/>
+        </w:rPr>
+        <w:tab/>
+        <w:t>Valor inicial de gamma</w:t>
+      </w:r>
+    </w:p>
+    <w:p>
+      <w:pPr>
+        <w:tabs>
+          <w:tab w:val="left" w:pos="1134"/>
+        </w:tabs>
+        <w:autoSpaceDE w:val="0"/>
+        <w:autoSpaceDN w:val="0"/>
+        <w:adjustRightInd w:val="0"/>
+        <w:spacing w:line="360" w:lineRule="auto"/>
+        <w:ind w:left="360"/>
+        <w:jc w:val="both"/>
+        <w:rPr>
+          <w:rFonts w:ascii="Courier" w:hAnsi="Courier" w:cs="Courier"/>
+          <w:color w:val="000000"/>
+          <w:sz w:val="22"/>
+          <w:szCs w:val="22"/>
+        </w:rPr>
+      </w:pPr>
+      <w:r>
+        <w:rPr>
+          <w:rFonts w:ascii="Courier" w:hAnsi="Courier" w:cs="Courier"/>
+          <w:color w:val="000000"/>
+          <w:sz w:val="22"/>
+          <w:szCs w:val="22"/>
+        </w:rPr>
+        <w:t xml:space="preserve">GAMMA_TOP </w:t>
+      </w:r>
+      <w:r>
+        <w:rPr>
+          <w:rFonts w:ascii="Courier" w:hAnsi="Courier" w:cs="Courier"/>
+          <w:color w:val="000000"/>
+          <w:sz w:val="22"/>
+          <w:szCs w:val="22"/>
+        </w:rPr>
+        <w:tab/>
+        <w:t>Valor mínimo admisible de gamma</w:t>
+      </w:r>
+    </w:p>
+    <w:p>
+      <w:pPr>
+        <w:tabs>
+          <w:tab w:val="left" w:pos="1134"/>
+        </w:tabs>
+        <w:autoSpaceDE w:val="0"/>
+        <w:autoSpaceDN w:val="0"/>
+        <w:adjustRightInd w:val="0"/>
+        <w:spacing w:line="360" w:lineRule="auto"/>
+        <w:ind w:left="360"/>
+        <w:jc w:val="both"/>
+        <w:rPr>
+          <w:rFonts w:ascii="Courier" w:hAnsi="Courier" w:cs="Courier"/>
+          <w:color w:val="000000"/>
+          <w:sz w:val="22"/>
+          <w:szCs w:val="22"/>
+        </w:rPr>
+      </w:pPr>
+      <w:r>
+        <w:rPr>
+          <w:rFonts w:ascii="Courier" w:hAnsi="Courier" w:cs="Courier"/>
+          <w:color w:val="000000"/>
+          <w:sz w:val="22"/>
+          <w:szCs w:val="22"/>
+        </w:rPr>
+        <w:t xml:space="preserve">TARGET_ZERO </w:t>
+      </w:r>
+      <w:r>
+        <w:rPr>
+          <w:rFonts w:ascii="Courier" w:hAnsi="Courier" w:cs="Courier"/>
+          <w:color w:val="000000"/>
+          <w:sz w:val="22"/>
+          <w:szCs w:val="22"/>
+        </w:rPr>
+        <w:tab/>
+        <w:t>Valor mínimo de P para pertenecer a la vecindad</w:t>
+      </w:r>
+    </w:p>
+    <w:p>
+      <w:pPr>
+        <w:tabs>
+          <w:tab w:val="left" w:pos="1134"/>
+        </w:tabs>
+        <w:autoSpaceDE w:val="0"/>
+        <w:autoSpaceDN w:val="0"/>
+        <w:adjustRightInd w:val="0"/>
+        <w:spacing w:line="360" w:lineRule="auto"/>
+        <w:ind w:left="360"/>
+        <w:jc w:val="both"/>
+        <w:rPr>
+          <w:rFonts w:ascii="Courier" w:hAnsi="Courier" w:cs="Courier"/>
+          <w:color w:val="000000"/>
+          <w:sz w:val="22"/>
+          <w:szCs w:val="22"/>
+        </w:rPr>
+      </w:pPr>
+      <w:r>
+        <w:rPr>
+          <w:rFonts w:ascii="Courier" w:hAnsi="Courier" w:cs="Courier"/>
+          <w:color w:val="000000"/>
+          <w:sz w:val="22"/>
+          <w:szCs w:val="22"/>
+        </w:rPr>
+        <w:t xml:space="preserve">TOL_LAG </w:t>
+      </w:r>
+      <w:r>
+        <w:rPr>
+          <w:rFonts w:ascii="Courier" w:hAnsi="Courier" w:cs="Courier"/>
+          <w:color w:val="000000"/>
+          <w:sz w:val="22"/>
+          <w:szCs w:val="22"/>
+        </w:rPr>
+        <w:tab/>
+        <w:t xml:space="preserve">Tolerancia en la búsqueda del </w:t>
+      </w:r>
+      <w:proofErr w:type="gramStart"/>
+      <w:r>
+        <w:rPr>
+          <w:rFonts w:ascii="Courier" w:hAnsi="Courier" w:cs="Courier"/>
+          <w:color w:val="000000"/>
+          <w:sz w:val="22"/>
+          <w:szCs w:val="22"/>
+        </w:rPr>
+        <w:t>lambda óptimo</w:t>
+      </w:r>
+      <w:proofErr w:type="gramEnd"/>
+    </w:p>
+    <w:p>
+      <w:pPr>
+        <w:tabs>
+          <w:tab w:val="left" w:pos="1134"/>
+        </w:tabs>
+        <w:autoSpaceDE w:val="0"/>
+        <w:autoSpaceDN w:val="0"/>
+        <w:adjustRightInd w:val="0"/>
+        <w:spacing w:line="360" w:lineRule="auto"/>
+        <w:ind w:left="360"/>
+        <w:jc w:val="both"/>
+        <w:rPr>
+          <w:rFonts w:ascii="Courier" w:hAnsi="Courier" w:cs="Courier"/>
+          <w:color w:val="000000"/>
+          <w:sz w:val="22"/>
+          <w:szCs w:val="22"/>
+        </w:rPr>
+      </w:pPr>
+      <w:r>
+        <w:rPr>
+          <w:rFonts w:ascii="Courier" w:hAnsi="Courier" w:cs="Courier"/>
+          <w:color w:val="000000"/>
+          <w:sz w:val="22"/>
+          <w:szCs w:val="22"/>
+        </w:rPr>
+        <w:t xml:space="preserve">WRAPPER </w:t>
+      </w:r>
+      <w:r>
+        <w:rPr>
+          <w:rFonts w:ascii="Courier" w:hAnsi="Courier" w:cs="Courier"/>
+          <w:color w:val="000000"/>
+          <w:sz w:val="22"/>
+          <w:szCs w:val="22"/>
+        </w:rPr>
+        <w:tab/>
+        <w:t>Tipo de algoritmo de búsqueda:</w:t>
+      </w:r>
+    </w:p>
+    <w:p>
+      <w:pPr>
+        <w:tabs>
+          <w:tab w:val="left" w:pos="1134"/>
+        </w:tabs>
+        <w:autoSpaceDE w:val="0"/>
+        <w:autoSpaceDN w:val="0"/>
+        <w:adjustRightInd w:val="0"/>
+        <w:spacing w:line="360" w:lineRule="auto"/>
+        <w:ind w:left="360"/>
+        <w:jc w:val="both"/>
+        <w:rPr>
+          <w:rFonts w:ascii="Courier" w:hAnsi="Courier" w:cs="Courier"/>
+          <w:color w:val="000000"/>
+          <w:sz w:val="22"/>
+          <w:szCs w:val="22"/>
+          <w:lang w:val="en-US"/>
+        </w:rPr>
+      </w:pPr>
+      <w:r>
+        <w:rPr>
+          <w:rFonts w:ascii="Courier" w:hAnsi="Courier" w:cs="Courier"/>
+          <w:color w:val="000000"/>
+          <w:sz w:val="22"/>
+          <w:szCs w:val="22"/>
+        </w:rPr>
+        <w:tab/>
+      </w:r>
+      <w:r>
+        <w:rPr>
+          <w:rFonts w:ascii="Courier" w:hAnsi="Courier" w:cs="Courier"/>
+          <w:color w:val="000000"/>
+          <w:sz w:val="22"/>
+          <w:szCs w:val="22"/>
+          <w:lang w:val="en-US"/>
+        </w:rPr>
+        <w:t>NELDER o NELDER_MEAD</w:t>
+      </w:r>
+    </w:p>
+    <w:p>
+      <w:pPr>
+        <w:tabs>
+          <w:tab w:val="left" w:pos="1134"/>
+        </w:tabs>
+        <w:autoSpaceDE w:val="0"/>
+        <w:autoSpaceDN w:val="0"/>
+        <w:adjustRightInd w:val="0"/>
+        <w:spacing w:line="360" w:lineRule="auto"/>
+        <w:ind w:left="360"/>
+        <w:jc w:val="both"/>
+        <w:rPr>
+          <w:rFonts w:ascii="Courier" w:hAnsi="Courier" w:cs="Courier"/>
+          <w:color w:val="000000"/>
+          <w:sz w:val="22"/>
+          <w:szCs w:val="22"/>
+          <w:lang w:val="en-US"/>
+        </w:rPr>
+      </w:pPr>
+      <w:r>
+        <w:rPr>
+          <w:rFonts w:ascii="Courier" w:hAnsi="Courier" w:cs="Courier"/>
+          <w:color w:val="000000"/>
+          <w:sz w:val="22"/>
+          <w:szCs w:val="22"/>
+          <w:lang w:val="en-US"/>
+        </w:rPr>
+        <w:tab/>
+      </w:r>
+      <w:r>
+        <w:rPr>
+          <w:rFonts w:ascii="Courier" w:hAnsi="Courier" w:cs="Courier"/>
+          <w:color w:val="000000"/>
+          <w:sz w:val="22"/>
+          <w:szCs w:val="22"/>
+          <w:lang w:val="en-US"/>
+        </w:rPr>
+        <w:t>NEWTON_RAPHSON o NR</w:t>
+      </w:r>
+    </w:p>
+    <w:p>
+      <w:pPr>
+        <w:tabs>
+          <w:tab w:val="left" w:pos="1134"/>
+        </w:tabs>
+        <w:autoSpaceDE w:val="0"/>
+        <w:autoSpaceDN w:val="0"/>
+        <w:adjustRightInd w:val="0"/>
+        <w:spacing w:line="360" w:lineRule="auto"/>
+        <w:ind w:left="360"/>
+        <w:jc w:val="both"/>
+        <w:rPr>
+          <w:rFonts w:ascii="Courier" w:hAnsi="Courier" w:cs="Courier"/>
+          <w:color w:val="000000"/>
+          <w:sz w:val="22"/>
+          <w:szCs w:val="22"/>
+        </w:rPr>
+      </w:pPr>
+      <w:r>
+        <w:rPr>
+          <w:rFonts w:ascii="Courier" w:hAnsi="Courier" w:cs="Courier"/>
+          <w:color w:val="000000"/>
+          <w:sz w:val="22"/>
+          <w:szCs w:val="22"/>
+        </w:rPr>
+        <w:t xml:space="preserve">TOL_SEARCH </w:t>
+      </w:r>
+      <w:r>
+        <w:rPr>
+          <w:rFonts w:ascii="Courier" w:hAnsi="Courier" w:cs="Courier"/>
+          <w:color w:val="000000"/>
+          <w:sz w:val="22"/>
+          <w:szCs w:val="22"/>
+        </w:rPr>
+        <w:tab/>
+      </w:r>
+      <w:r>
+        <w:rPr>
+          <w:rFonts w:ascii="Courier" w:hAnsi="Courier" w:cs="Courier"/>
+          <w:color w:val="000000"/>
+          <w:sz w:val="22"/>
+          <w:szCs w:val="22"/>
+        </w:rPr>
+        <w:t xml:space="preserve">Tolerancia para el </w:t>
+      </w:r>
+      <w:proofErr w:type="spellStart"/>
+      <w:r>
+        <w:rPr>
+          <w:rFonts w:ascii="Courier" w:hAnsi="Courier" w:cs="Courier"/>
+          <w:color w:val="000000"/>
+          <w:sz w:val="22"/>
+          <w:szCs w:val="22"/>
+        </w:rPr>
+        <w:t>remapping</w:t>
+      </w:r>
+      <w:proofErr w:type="spellEnd"/>
+      <w:r>
+        <w:rPr>
+          <w:rFonts w:ascii="Courier" w:hAnsi="Courier" w:cs="Courier"/>
+          <w:color w:val="000000"/>
+          <w:sz w:val="22"/>
+          <w:szCs w:val="22"/>
+        </w:rPr>
+        <w:t>, óptimo entre 0.4 y 0.7</w:t>
+      </w:r>
+    </w:p>
+    <w:p>
+      <w:pPr>
+        <w:tabs>
+          <w:tab w:val="left" w:pos="1134"/>
+        </w:tabs>
+        <w:autoSpaceDE w:val="0"/>
+        <w:autoSpaceDN w:val="0"/>
+        <w:adjustRightInd w:val="0"/>
+        <w:spacing w:line="360" w:lineRule="auto"/>
+        <w:ind w:left="360"/>
+        <w:jc w:val="both"/>
+        <w:rPr>
+          <w:rFonts w:ascii="Courier" w:hAnsi="Courier" w:cs="Courier"/>
+          <w:color w:val="000000"/>
+          <w:sz w:val="22"/>
+          <w:szCs w:val="22"/>
+        </w:rPr>
+      </w:pPr>
+      <w:r>
+        <w:rPr>
+          <w:rFonts w:ascii="Courier" w:hAnsi="Courier" w:cs="Courier"/>
+          <w:color w:val="000000"/>
+          <w:sz w:val="22"/>
+          <w:szCs w:val="22"/>
+        </w:rPr>
+        <w:t xml:space="preserve">PROPORTION </w:t>
+      </w:r>
+      <w:r>
+        <w:rPr>
+          <w:rFonts w:ascii="Courier" w:hAnsi="Courier" w:cs="Courier"/>
+          <w:color w:val="000000"/>
+          <w:sz w:val="22"/>
+          <w:szCs w:val="22"/>
+        </w:rPr>
+        <w:tab/>
+        <w:t>Tasa de reducción del valor de gamma</w:t>
+      </w:r>
+    </w:p>
+    <w:p>
+      <w:pPr>
+        <w:tabs>
+          <w:tab w:val="left" w:pos="1134"/>
+        </w:tabs>
+        <w:autoSpaceDE w:val="0"/>
+        <w:autoSpaceDN w:val="0"/>
+        <w:adjustRightInd w:val="0"/>
+        <w:spacing w:line="360" w:lineRule="auto"/>
+        <w:ind w:left="360"/>
+        <w:jc w:val="both"/>
+        <w:rPr>
+          <w:rFonts w:ascii="Courier" w:hAnsi="Courier" w:cs="Courier"/>
+          <w:color w:val="000000"/>
+          <w:sz w:val="22"/>
+          <w:szCs w:val="22"/>
+        </w:rPr>
+      </w:pPr>
+      <w:r>
+        <w:rPr>
+          <w:rFonts w:ascii="Courier" w:hAnsi="Courier" w:cs="Courier"/>
+          <w:color w:val="000000"/>
+          <w:sz w:val="22"/>
+          <w:szCs w:val="22"/>
+        </w:rPr>
+        <w:t xml:space="preserve">NEIGHBORHOOD_GRADE </w:t>
+      </w:r>
+    </w:p>
+    <w:p>
+      <w:pPr>
+        <w:tabs>
+          <w:tab w:val="left" w:pos="1134"/>
+        </w:tabs>
+        <w:autoSpaceDE w:val="0"/>
+        <w:autoSpaceDN w:val="0"/>
+        <w:adjustRightInd w:val="0"/>
+        <w:spacing w:line="360" w:lineRule="auto"/>
+        <w:ind w:left="1134"/>
+        <w:jc w:val="both"/>
+        <w:rPr>
+          <w:rFonts w:ascii="Courier" w:hAnsi="Courier" w:cs="Courier"/>
+          <w:color w:val="000000"/>
+          <w:sz w:val="22"/>
+          <w:szCs w:val="22"/>
+        </w:rPr>
+      </w:pPr>
+      <w:r>
+        <w:rPr>
+          <w:rFonts w:ascii="Courier" w:hAnsi="Courier" w:cs="Courier"/>
+          <w:color w:val="000000"/>
+          <w:sz w:val="22"/>
+          <w:szCs w:val="22"/>
+        </w:rPr>
+        <w:t>1 o 2, busca eficientemente los nuevos vecinos a partir de l</w:t>
+      </w:r>
+      <w:r>
+        <w:rPr>
+          <w:rFonts w:ascii="Courier" w:hAnsi="Courier" w:cs="Courier"/>
+          <w:color w:val="000000"/>
+          <w:sz w:val="22"/>
+          <w:szCs w:val="22"/>
+        </w:rPr>
+        <w:t>a</w:t>
+      </w:r>
+      <w:r>
+        <w:rPr>
+          <w:rFonts w:ascii="Courier" w:hAnsi="Courier" w:cs="Courier"/>
+          <w:color w:val="000000"/>
+          <w:sz w:val="22"/>
+          <w:szCs w:val="22"/>
+        </w:rPr>
+        <w:t xml:space="preserve"> </w:t>
+      </w:r>
+      <w:r>
+        <w:rPr>
+          <w:rFonts w:ascii="Courier" w:hAnsi="Courier" w:cs="Courier"/>
+          <w:color w:val="000000"/>
+          <w:sz w:val="22"/>
+          <w:szCs w:val="22"/>
+        </w:rPr>
+        <w:t xml:space="preserve">cercanía en grado 1 o 2 de los </w:t>
+      </w:r>
+      <w:r>
+        <w:rPr>
+          <w:rFonts w:ascii="Courier" w:hAnsi="Courier" w:cs="Courier"/>
+          <w:color w:val="000000"/>
+          <w:sz w:val="22"/>
+          <w:szCs w:val="22"/>
+        </w:rPr>
+        <w:t>elementos cercanos</w:t>
+      </w:r>
+      <w:r>
+        <w:rPr>
+          <w:rFonts w:ascii="Courier" w:hAnsi="Courier" w:cs="Courier"/>
+          <w:color w:val="000000"/>
+          <w:sz w:val="22"/>
+          <w:szCs w:val="22"/>
+        </w:rPr>
+        <w:t>.</w:t>
+      </w:r>
+    </w:p>
+    <w:p>
+      <w:pPr>
+        <w:tabs>
+          <w:tab w:val="left" w:pos="1134"/>
+        </w:tabs>
+        <w:autoSpaceDE w:val="0"/>
+        <w:autoSpaceDN w:val="0"/>
+        <w:adjustRightInd w:val="0"/>
+        <w:spacing w:line="360" w:lineRule="auto"/>
+        <w:ind w:left="360"/>
+        <w:jc w:val="both"/>
+        <w:rPr>
+          <w:rFonts w:ascii="Courier" w:hAnsi="Courier" w:cs="Courier"/>
+          <w:color w:val="000000"/>
+          <w:sz w:val="22"/>
+          <w:szCs w:val="22"/>
+        </w:rPr>
+      </w:pPr>
+      <w:r>
+        <w:rPr>
+          <w:rFonts w:ascii="Courier" w:hAnsi="Courier" w:cs="Courier"/>
+          <w:color w:val="000000"/>
+          <w:sz w:val="22"/>
+          <w:szCs w:val="22"/>
+        </w:rPr>
+        <w:t>SEPARATION</w:t>
+      </w:r>
+      <w:r>
+        <w:rPr>
+          <w:rFonts w:ascii="Courier" w:hAnsi="Courier" w:cs="Courier"/>
+          <w:color w:val="000000"/>
+          <w:sz w:val="22"/>
+          <w:szCs w:val="22"/>
+        </w:rPr>
+        <w:t xml:space="preserve"> </w:t>
+      </w:r>
+    </w:p>
+    <w:p>
+      <w:pPr>
+        <w:tabs>
+          <w:tab w:val="left" w:pos="1134"/>
+        </w:tabs>
+        <w:autoSpaceDE w:val="0"/>
+        <w:autoSpaceDN w:val="0"/>
+        <w:adjustRightInd w:val="0"/>
+        <w:spacing w:line="360" w:lineRule="auto"/>
+        <w:ind w:left="360"/>
+        <w:jc w:val="both"/>
+        <w:rPr>
+          <w:rFonts w:ascii="Courier" w:hAnsi="Courier" w:cs="Courier"/>
+          <w:color w:val="000000"/>
+          <w:sz w:val="22"/>
+          <w:szCs w:val="22"/>
+        </w:rPr>
+      </w:pPr>
+      <w:r>
+        <w:rPr>
+          <w:rFonts w:ascii="Courier" w:hAnsi="Courier" w:cs="Courier"/>
+          <w:color w:val="000000"/>
+          <w:sz w:val="22"/>
+          <w:szCs w:val="22"/>
+        </w:rPr>
+        <w:t>Una función de forma de LME se puede truncar con este parámetro:</w:t>
+      </w:r>
+    </w:p>
+    <w:p>
+      <w:pPr>
+        <w:tabs>
+          <w:tab w:val="left" w:pos="1134"/>
+        </w:tabs>
+        <w:autoSpaceDE w:val="0"/>
+        <w:autoSpaceDN w:val="0"/>
+        <w:adjustRightInd w:val="0"/>
+        <w:spacing w:line="360" w:lineRule="auto"/>
+        <w:ind w:left="360"/>
+        <w:jc w:val="both"/>
+        <w:rPr>
+          <w:rFonts w:ascii="Courier" w:hAnsi="Courier" w:cs="Courier"/>
+          <w:color w:val="000000"/>
+          <w:sz w:val="22"/>
+          <w:szCs w:val="22"/>
+        </w:rPr>
+      </w:pPr>
+      <w:r>
+        <w:rPr>
+          <w:rFonts w:ascii="Courier" w:hAnsi="Courier" w:cs="Courier"/>
+          <w:color w:val="000000"/>
+          <w:sz w:val="22"/>
+          <w:szCs w:val="22"/>
+        </w:rPr>
+        <w:tab/>
+        <w:t xml:space="preserve">Argumento 1 – </w:t>
+      </w:r>
+      <w:proofErr w:type="spellStart"/>
+      <w:r>
+        <w:rPr>
+          <w:rFonts w:ascii="Courier" w:hAnsi="Courier" w:cs="Courier"/>
+          <w:color w:val="000000"/>
+          <w:sz w:val="22"/>
+          <w:szCs w:val="22"/>
+        </w:rPr>
+        <w:t>Rigid</w:t>
+      </w:r>
+      <w:proofErr w:type="spellEnd"/>
+      <w:r>
+        <w:rPr>
+          <w:rFonts w:ascii="Courier" w:hAnsi="Courier" w:cs="Courier"/>
+          <w:color w:val="000000"/>
+          <w:sz w:val="22"/>
+          <w:szCs w:val="22"/>
+        </w:rPr>
+        <w:t xml:space="preserve"> </w:t>
+      </w:r>
+      <w:proofErr w:type="spellStart"/>
+      <w:r>
+        <w:rPr>
+          <w:rFonts w:ascii="Courier" w:hAnsi="Courier" w:cs="Courier"/>
+          <w:color w:val="000000"/>
+          <w:sz w:val="22"/>
+          <w:szCs w:val="22"/>
+        </w:rPr>
+        <w:t>body</w:t>
+      </w:r>
+      <w:proofErr w:type="spellEnd"/>
+      <w:r>
+        <w:rPr>
+          <w:rFonts w:ascii="Courier" w:hAnsi="Courier" w:cs="Courier"/>
+          <w:color w:val="000000"/>
+          <w:sz w:val="22"/>
+          <w:szCs w:val="22"/>
+        </w:rPr>
+        <w:t xml:space="preserve"> asociado en </w:t>
+      </w:r>
+      <w:proofErr w:type="spellStart"/>
+      <w:r>
+        <w:rPr>
+          <w:rFonts w:ascii="Courier" w:hAnsi="Courier" w:cs="Courier"/>
+          <w:color w:val="000000"/>
+          <w:sz w:val="22"/>
+          <w:szCs w:val="22"/>
+        </w:rPr>
+        <w:t>GiD</w:t>
+      </w:r>
+      <w:proofErr w:type="spellEnd"/>
+    </w:p>
+    <w:p>
+      <w:pPr>
+        <w:tabs>
+          <w:tab w:val="left" w:pos="1134"/>
+        </w:tabs>
+        <w:autoSpaceDE w:val="0"/>
+        <w:autoSpaceDN w:val="0"/>
+        <w:adjustRightInd w:val="0"/>
+        <w:spacing w:line="360" w:lineRule="auto"/>
+        <w:ind w:left="360"/>
+        <w:jc w:val="both"/>
+        <w:rPr>
+          <w:rFonts w:ascii="Courier" w:hAnsi="Courier" w:cs="Courier"/>
+          <w:color w:val="000000"/>
+          <w:sz w:val="22"/>
+          <w:szCs w:val="22"/>
+        </w:rPr>
+      </w:pPr>
+      <w:r>
+        <w:rPr>
+          <w:rFonts w:ascii="Courier" w:hAnsi="Courier" w:cs="Courier"/>
+          <w:color w:val="000000"/>
+          <w:sz w:val="22"/>
+          <w:szCs w:val="22"/>
+        </w:rPr>
+        <w:tab/>
+        <w:t>Argumento 2 – Separación en unidades de longitud.</w:t>
+      </w:r>
+    </w:p>
+    <w:p>
+      <w:pPr>
+        <w:rPr>
+          <w:rFonts w:ascii="Courier" w:hAnsi="Courier" w:cs="Courier"/>
+          <w:color w:val="000000"/>
+          <w:sz w:val="22"/>
+          <w:szCs w:val="22"/>
+        </w:rPr>
+      </w:pPr>
+      <w:r>
+        <w:rPr>
+          <w:rFonts w:ascii="Courier" w:hAnsi="Courier" w:cs="Courier"/>
+          <w:color w:val="000000"/>
+          <w:sz w:val="22"/>
+          <w:szCs w:val="22"/>
+        </w:rPr>
+        <w:br w:type="page"/>
+      </w:r>
+    </w:p>
+    <w:p>
+      <w:pPr>
+        <w:tabs>
+          <w:tab w:val="left" w:pos="1134"/>
+        </w:tabs>
+        <w:autoSpaceDE w:val="0"/>
+        <w:autoSpaceDN w:val="0"/>
+        <w:adjustRightInd w:val="0"/>
+        <w:spacing w:line="360" w:lineRule="auto"/>
+        <w:ind w:left="360"/>
+        <w:jc w:val="both"/>
+        <w:rPr>
+          <w:rFonts w:ascii="Courier" w:hAnsi="Courier" w:cs="Courier"/>
+          <w:color w:val="000000"/>
+          <w:sz w:val="22"/>
+          <w:szCs w:val="22"/>
+        </w:rPr>
+      </w:pPr>
+    </w:p>
+    <w:p>
+      <w:pPr>
+        <w:pStyle w:val="Ttulo1"/>
         <w:numPr>
           <w:ilvl w:val="0"/>
-          <w:numId w:val="1"/>
+          <w:numId w:val="13"/>
         </w:numPr>
-        <w:jc w:val="both"/>
-        <w:rPr>
-          <w:sz w:val="28"/>
-          <w:u w:val="single"/>
-        </w:rPr>
-      </w:pPr>
-      <w:r>
-        <w:rPr>
-          <w:sz w:val="28"/>
-          <w:u w:val="single"/>
-        </w:rPr>
-        <w:lastRenderedPageBreak/>
-        <w:t>LME</w:t>
-      </w:r>
-      <w:r>
-        <w:rPr>
-          <w:sz w:val="28"/>
-          <w:u w:val="single"/>
-        </w:rPr>
-        <w:t>.txt</w:t>
-      </w:r>
-    </w:p>
-    <w:p>
-      <w:pPr>
-        <w:tabs>
-          <w:tab w:val="left" w:pos="1134"/>
-        </w:tabs>
-        <w:autoSpaceDE w:val="0"/>
-        <w:autoSpaceDN w:val="0"/>
-        <w:adjustRightInd w:val="0"/>
-        <w:spacing w:line="360" w:lineRule="auto"/>
-        <w:ind w:left="360"/>
-        <w:jc w:val="both"/>
-        <w:rPr>
-          <w:rFonts w:ascii="Courier" w:hAnsi="Courier" w:cs="Courier"/>
-          <w:color w:val="000000"/>
-          <w:sz w:val="22"/>
-          <w:szCs w:val="22"/>
-        </w:rPr>
-      </w:pPr>
-    </w:p>
-    <w:p>
-      <w:pPr>
-        <w:tabs>
-          <w:tab w:val="left" w:pos="1134"/>
-        </w:tabs>
-        <w:autoSpaceDE w:val="0"/>
-        <w:autoSpaceDN w:val="0"/>
-        <w:adjustRightInd w:val="0"/>
-        <w:spacing w:line="360" w:lineRule="auto"/>
-        <w:ind w:left="360"/>
-        <w:jc w:val="both"/>
-        <w:rPr>
-          <w:rFonts w:ascii="Courier" w:hAnsi="Courier" w:cs="Courier"/>
-          <w:color w:val="000000"/>
-          <w:sz w:val="22"/>
-          <w:szCs w:val="22"/>
-        </w:rPr>
-      </w:pPr>
-      <w:r>
-        <w:rPr>
-          <w:rFonts w:ascii="Courier" w:hAnsi="Courier" w:cs="Courier"/>
-          <w:color w:val="000000"/>
-          <w:sz w:val="22"/>
-          <w:szCs w:val="22"/>
-        </w:rPr>
-        <w:t>SHAPE_FUNCTIONS Número de distintos tipos de funciones de forma LME</w:t>
-      </w:r>
-    </w:p>
-    <w:p>
-      <w:pPr>
-        <w:tabs>
-          <w:tab w:val="left" w:pos="1134"/>
-        </w:tabs>
-        <w:autoSpaceDE w:val="0"/>
-        <w:autoSpaceDN w:val="0"/>
-        <w:adjustRightInd w:val="0"/>
-        <w:spacing w:line="360" w:lineRule="auto"/>
-        <w:ind w:left="360"/>
-        <w:jc w:val="both"/>
-        <w:rPr>
-          <w:rFonts w:ascii="Courier" w:hAnsi="Courier" w:cs="Courier"/>
-          <w:color w:val="000000"/>
-          <w:sz w:val="22"/>
-          <w:szCs w:val="22"/>
-        </w:rPr>
-      </w:pPr>
-    </w:p>
-    <w:p>
-      <w:pPr>
-        <w:tabs>
-          <w:tab w:val="left" w:pos="1134"/>
-        </w:tabs>
-        <w:autoSpaceDE w:val="0"/>
-        <w:autoSpaceDN w:val="0"/>
-        <w:adjustRightInd w:val="0"/>
-        <w:spacing w:line="360" w:lineRule="auto"/>
-        <w:ind w:left="360"/>
-        <w:jc w:val="both"/>
-        <w:rPr>
-          <w:rFonts w:ascii="Courier" w:hAnsi="Courier" w:cs="Courier"/>
-          <w:color w:val="000000"/>
-          <w:sz w:val="22"/>
-          <w:szCs w:val="22"/>
-        </w:rPr>
-      </w:pPr>
-      <w:r>
-        <w:rPr>
-          <w:rFonts w:ascii="Courier" w:hAnsi="Courier" w:cs="Courier"/>
-          <w:color w:val="000000"/>
-          <w:sz w:val="22"/>
-          <w:szCs w:val="22"/>
-        </w:rPr>
-        <w:t>PHASE U, W o UW</w:t>
-      </w:r>
-    </w:p>
-    <w:p>
-      <w:pPr>
-        <w:tabs>
-          <w:tab w:val="left" w:pos="1134"/>
-        </w:tabs>
-        <w:autoSpaceDE w:val="0"/>
-        <w:autoSpaceDN w:val="0"/>
-        <w:adjustRightInd w:val="0"/>
-        <w:spacing w:line="360" w:lineRule="auto"/>
-        <w:ind w:left="360"/>
-        <w:jc w:val="both"/>
-        <w:rPr>
-          <w:rFonts w:ascii="Courier" w:hAnsi="Courier" w:cs="Courier"/>
-          <w:color w:val="000000"/>
-          <w:sz w:val="22"/>
-          <w:szCs w:val="22"/>
-        </w:rPr>
-      </w:pPr>
-      <w:r>
-        <w:rPr>
-          <w:rFonts w:ascii="Courier" w:hAnsi="Courier" w:cs="Courier"/>
-          <w:color w:val="000000"/>
-          <w:sz w:val="22"/>
-          <w:szCs w:val="22"/>
-        </w:rPr>
-        <w:t xml:space="preserve">GAMMA_LME </w:t>
-      </w:r>
-      <w:r>
-        <w:rPr>
-          <w:rFonts w:ascii="Courier" w:hAnsi="Courier" w:cs="Courier"/>
-          <w:color w:val="000000"/>
-          <w:sz w:val="22"/>
-          <w:szCs w:val="22"/>
-        </w:rPr>
-        <w:tab/>
-        <w:t>Valor inicial de gamma</w:t>
-      </w:r>
-    </w:p>
-    <w:p>
-      <w:pPr>
-        <w:tabs>
-          <w:tab w:val="left" w:pos="1134"/>
-        </w:tabs>
-        <w:autoSpaceDE w:val="0"/>
-        <w:autoSpaceDN w:val="0"/>
-        <w:adjustRightInd w:val="0"/>
-        <w:spacing w:line="360" w:lineRule="auto"/>
-        <w:ind w:left="360"/>
-        <w:jc w:val="both"/>
-        <w:rPr>
-          <w:rFonts w:ascii="Courier" w:hAnsi="Courier" w:cs="Courier"/>
-          <w:color w:val="000000"/>
-          <w:sz w:val="22"/>
-          <w:szCs w:val="22"/>
-        </w:rPr>
-      </w:pPr>
-      <w:r>
-        <w:rPr>
-          <w:rFonts w:ascii="Courier" w:hAnsi="Courier" w:cs="Courier"/>
-          <w:color w:val="000000"/>
-          <w:sz w:val="22"/>
-          <w:szCs w:val="22"/>
-        </w:rPr>
-        <w:t xml:space="preserve">GAMMA_TOP </w:t>
-      </w:r>
-      <w:r>
-        <w:rPr>
-          <w:rFonts w:ascii="Courier" w:hAnsi="Courier" w:cs="Courier"/>
-          <w:color w:val="000000"/>
-          <w:sz w:val="22"/>
-          <w:szCs w:val="22"/>
-        </w:rPr>
-        <w:tab/>
-        <w:t>Valor mínimo admisible de gamma</w:t>
-      </w:r>
-    </w:p>
-    <w:p>
-      <w:pPr>
-        <w:tabs>
-          <w:tab w:val="left" w:pos="1134"/>
-        </w:tabs>
-        <w:autoSpaceDE w:val="0"/>
-        <w:autoSpaceDN w:val="0"/>
-        <w:adjustRightInd w:val="0"/>
-        <w:spacing w:line="360" w:lineRule="auto"/>
-        <w:ind w:left="360"/>
-        <w:jc w:val="both"/>
-        <w:rPr>
-          <w:rFonts w:ascii="Courier" w:hAnsi="Courier" w:cs="Courier"/>
-          <w:color w:val="000000"/>
-          <w:sz w:val="22"/>
-          <w:szCs w:val="22"/>
-        </w:rPr>
-      </w:pPr>
-      <w:r>
-        <w:rPr>
-          <w:rFonts w:ascii="Courier" w:hAnsi="Courier" w:cs="Courier"/>
-          <w:color w:val="000000"/>
-          <w:sz w:val="22"/>
-          <w:szCs w:val="22"/>
-        </w:rPr>
-        <w:t xml:space="preserve">TARGET_ZERO </w:t>
-      </w:r>
-      <w:r>
-        <w:rPr>
-          <w:rFonts w:ascii="Courier" w:hAnsi="Courier" w:cs="Courier"/>
-          <w:color w:val="000000"/>
-          <w:sz w:val="22"/>
-          <w:szCs w:val="22"/>
-        </w:rPr>
-        <w:tab/>
-        <w:t>Valor mínimo de P para pertenecer a la vecindad</w:t>
-      </w:r>
-    </w:p>
-    <w:p>
-      <w:pPr>
-        <w:tabs>
-          <w:tab w:val="left" w:pos="1134"/>
-        </w:tabs>
-        <w:autoSpaceDE w:val="0"/>
-        <w:autoSpaceDN w:val="0"/>
-        <w:adjustRightInd w:val="0"/>
-        <w:spacing w:line="360" w:lineRule="auto"/>
-        <w:ind w:left="360"/>
-        <w:jc w:val="both"/>
-        <w:rPr>
-          <w:rFonts w:ascii="Courier" w:hAnsi="Courier" w:cs="Courier"/>
-          <w:color w:val="000000"/>
-          <w:sz w:val="22"/>
-          <w:szCs w:val="22"/>
-        </w:rPr>
-      </w:pPr>
-      <w:r>
-        <w:rPr>
-          <w:rFonts w:ascii="Courier" w:hAnsi="Courier" w:cs="Courier"/>
-          <w:color w:val="000000"/>
-          <w:sz w:val="22"/>
-          <w:szCs w:val="22"/>
-        </w:rPr>
-        <w:t xml:space="preserve">TOL_LAG </w:t>
-      </w:r>
-      <w:r>
-        <w:rPr>
-          <w:rFonts w:ascii="Courier" w:hAnsi="Courier" w:cs="Courier"/>
-          <w:color w:val="000000"/>
-          <w:sz w:val="22"/>
-          <w:szCs w:val="22"/>
-        </w:rPr>
-        <w:tab/>
-        <w:t xml:space="preserve">Tolerancia en la búsqueda del </w:t>
+        <w:rPr>
+          <w:b/>
+          <w:bCs/>
+        </w:rPr>
+      </w:pPr>
+      <w:bookmarkStart w:id="8" w:name="_Toc37527089"/>
+      <w:r>
+        <w:rPr>
+          <w:b/>
+          <w:bCs/>
+        </w:rPr>
+        <w:t xml:space="preserve">Archivo </w:t>
+      </w:r>
+      <w:proofErr w:type="spellStart"/>
+      <w:r>
+        <w:rPr>
+          <w:b/>
+          <w:bCs/>
+        </w:rPr>
+        <w:t>main</w:t>
+      </w:r>
+      <w:r>
+        <w:rPr>
+          <w:b/>
+          <w:bCs/>
+        </w:rPr>
+        <w:t>_</w:t>
       </w:r>
       <w:proofErr w:type="gramStart"/>
       <w:r>
         <w:rPr>
-          <w:rFonts w:ascii="Courier" w:hAnsi="Courier" w:cs="Courier"/>
-          <w:color w:val="000000"/>
-          <w:sz w:val="22"/>
-          <w:szCs w:val="22"/>
-        </w:rPr>
-        <w:t>lambda óptimo</w:t>
+          <w:b/>
+          <w:bCs/>
+        </w:rPr>
+        <w:t>plot</w:t>
+      </w:r>
+      <w:proofErr w:type="spellEnd"/>
+      <w:r>
+        <w:rPr>
+          <w:b/>
+          <w:bCs/>
+        </w:rPr>
+        <w:t>(</w:t>
       </w:r>
       <w:proofErr w:type="gramEnd"/>
-    </w:p>
-    <w:p>
-      <w:pPr>
-        <w:tabs>
-          <w:tab w:val="left" w:pos="1134"/>
-        </w:tabs>
-        <w:autoSpaceDE w:val="0"/>
-        <w:autoSpaceDN w:val="0"/>
-        <w:adjustRightInd w:val="0"/>
-        <w:spacing w:line="360" w:lineRule="auto"/>
-        <w:ind w:left="360"/>
-        <w:jc w:val="both"/>
-        <w:rPr>
-          <w:rFonts w:ascii="Courier" w:hAnsi="Courier" w:cs="Courier"/>
-          <w:color w:val="000000"/>
-          <w:sz w:val="22"/>
-          <w:szCs w:val="22"/>
-        </w:rPr>
-      </w:pPr>
-      <w:r>
-        <w:rPr>
-          <w:rFonts w:ascii="Courier" w:hAnsi="Courier" w:cs="Courier"/>
-          <w:color w:val="000000"/>
-          <w:sz w:val="22"/>
-          <w:szCs w:val="22"/>
-        </w:rPr>
-        <w:t xml:space="preserve">WRAPPER </w:t>
-      </w:r>
-      <w:r>
-        <w:rPr>
-          <w:rFonts w:ascii="Courier" w:hAnsi="Courier" w:cs="Courier"/>
-          <w:color w:val="000000"/>
-          <w:sz w:val="22"/>
-          <w:szCs w:val="22"/>
-        </w:rPr>
-        <w:tab/>
-        <w:t>Tipo de algoritmo de búsqueda:</w:t>
-      </w:r>
-    </w:p>
-    <w:p>
-      <w:pPr>
-        <w:tabs>
-          <w:tab w:val="left" w:pos="1134"/>
-        </w:tabs>
-        <w:autoSpaceDE w:val="0"/>
-        <w:autoSpaceDN w:val="0"/>
-        <w:adjustRightInd w:val="0"/>
-        <w:spacing w:line="360" w:lineRule="auto"/>
-        <w:ind w:left="360"/>
-        <w:jc w:val="both"/>
-        <w:rPr>
-          <w:rFonts w:ascii="Courier" w:hAnsi="Courier" w:cs="Courier"/>
-          <w:color w:val="000000"/>
-          <w:sz w:val="22"/>
-          <w:szCs w:val="22"/>
-          <w:lang w:val="en-US"/>
-        </w:rPr>
-      </w:pPr>
-      <w:r>
-        <w:rPr>
-          <w:rFonts w:ascii="Courier" w:hAnsi="Courier" w:cs="Courier"/>
-          <w:color w:val="000000"/>
-          <w:sz w:val="22"/>
-          <w:szCs w:val="22"/>
-        </w:rPr>
-        <w:tab/>
-      </w:r>
-      <w:r>
-        <w:rPr>
-          <w:rFonts w:ascii="Courier" w:hAnsi="Courier" w:cs="Courier"/>
-          <w:color w:val="000000"/>
-          <w:sz w:val="22"/>
-          <w:szCs w:val="22"/>
-          <w:lang w:val="en-US"/>
-        </w:rPr>
-        <w:t>NELDER o NELDER_MEAD</w:t>
-      </w:r>
-    </w:p>
-    <w:p>
-      <w:pPr>
-        <w:tabs>
-          <w:tab w:val="left" w:pos="1134"/>
-        </w:tabs>
-        <w:autoSpaceDE w:val="0"/>
-        <w:autoSpaceDN w:val="0"/>
-        <w:adjustRightInd w:val="0"/>
-        <w:spacing w:line="360" w:lineRule="auto"/>
-        <w:ind w:left="360"/>
-        <w:jc w:val="both"/>
-        <w:rPr>
-          <w:rFonts w:ascii="Courier" w:hAnsi="Courier" w:cs="Courier"/>
-          <w:color w:val="000000"/>
-          <w:sz w:val="22"/>
-          <w:szCs w:val="22"/>
-          <w:lang w:val="en-US"/>
-        </w:rPr>
-      </w:pPr>
-      <w:r>
-        <w:rPr>
-          <w:rFonts w:ascii="Courier" w:hAnsi="Courier" w:cs="Courier"/>
-          <w:color w:val="000000"/>
-          <w:sz w:val="22"/>
-          <w:szCs w:val="22"/>
-          <w:lang w:val="en-US"/>
-        </w:rPr>
-        <w:tab/>
-      </w:r>
-      <w:r>
-        <w:rPr>
-          <w:rFonts w:ascii="Courier" w:hAnsi="Courier" w:cs="Courier"/>
-          <w:color w:val="000000"/>
-          <w:sz w:val="22"/>
-          <w:szCs w:val="22"/>
-          <w:lang w:val="en-US"/>
-        </w:rPr>
-        <w:t>NEWTON_RAPHSON o NR</w:t>
-      </w:r>
-    </w:p>
-    <w:p>
-      <w:pPr>
-        <w:tabs>
-          <w:tab w:val="left" w:pos="1134"/>
-        </w:tabs>
-        <w:autoSpaceDE w:val="0"/>
-        <w:autoSpaceDN w:val="0"/>
-        <w:adjustRightInd w:val="0"/>
-        <w:spacing w:line="360" w:lineRule="auto"/>
-        <w:ind w:left="360"/>
-        <w:jc w:val="both"/>
-        <w:rPr>
-          <w:rFonts w:ascii="Courier" w:hAnsi="Courier" w:cs="Courier"/>
-          <w:color w:val="000000"/>
-          <w:sz w:val="22"/>
-          <w:szCs w:val="22"/>
-        </w:rPr>
-      </w:pPr>
-      <w:r>
-        <w:rPr>
-          <w:rFonts w:ascii="Courier" w:hAnsi="Courier" w:cs="Courier"/>
-          <w:color w:val="000000"/>
-          <w:sz w:val="22"/>
-          <w:szCs w:val="22"/>
-        </w:rPr>
-        <w:t xml:space="preserve">TOL_SEARCH </w:t>
-      </w:r>
-      <w:r>
-        <w:rPr>
-          <w:rFonts w:ascii="Courier" w:hAnsi="Courier" w:cs="Courier"/>
-          <w:color w:val="000000"/>
-          <w:sz w:val="22"/>
-          <w:szCs w:val="22"/>
-        </w:rPr>
-        <w:tab/>
-      </w:r>
-      <w:r>
-        <w:rPr>
-          <w:rFonts w:ascii="Courier" w:hAnsi="Courier" w:cs="Courier"/>
-          <w:color w:val="000000"/>
-          <w:sz w:val="22"/>
-          <w:szCs w:val="22"/>
-        </w:rPr>
-        <w:t xml:space="preserve">Tolerancia para el </w:t>
-      </w:r>
-      <w:proofErr w:type="spellStart"/>
-      <w:r>
-        <w:rPr>
-          <w:rFonts w:ascii="Courier" w:hAnsi="Courier" w:cs="Courier"/>
-          <w:color w:val="000000"/>
-          <w:sz w:val="22"/>
-          <w:szCs w:val="22"/>
-        </w:rPr>
-        <w:t>remapping</w:t>
-      </w:r>
-      <w:proofErr w:type="spellEnd"/>
-      <w:r>
-        <w:rPr>
-          <w:rFonts w:ascii="Courier" w:hAnsi="Courier" w:cs="Courier"/>
-          <w:color w:val="000000"/>
-          <w:sz w:val="22"/>
-          <w:szCs w:val="22"/>
-        </w:rPr>
-        <w:t>, óptimo entre 0.4 y 0.7</w:t>
-      </w:r>
-    </w:p>
-    <w:p>
-      <w:pPr>
-        <w:tabs>
-          <w:tab w:val="left" w:pos="1134"/>
-        </w:tabs>
-        <w:autoSpaceDE w:val="0"/>
-        <w:autoSpaceDN w:val="0"/>
-        <w:adjustRightInd w:val="0"/>
-        <w:spacing w:line="360" w:lineRule="auto"/>
-        <w:ind w:left="360"/>
-        <w:jc w:val="both"/>
-        <w:rPr>
-          <w:rFonts w:ascii="Courier" w:hAnsi="Courier" w:cs="Courier"/>
-          <w:color w:val="000000"/>
-          <w:sz w:val="22"/>
-          <w:szCs w:val="22"/>
-        </w:rPr>
-      </w:pPr>
-      <w:r>
-        <w:rPr>
-          <w:rFonts w:ascii="Courier" w:hAnsi="Courier" w:cs="Courier"/>
-          <w:color w:val="000000"/>
-          <w:sz w:val="22"/>
-          <w:szCs w:val="22"/>
-        </w:rPr>
-        <w:t xml:space="preserve">PROPORTION </w:t>
-      </w:r>
-      <w:r>
-        <w:rPr>
-          <w:rFonts w:ascii="Courier" w:hAnsi="Courier" w:cs="Courier"/>
-          <w:color w:val="000000"/>
-          <w:sz w:val="22"/>
-          <w:szCs w:val="22"/>
-        </w:rPr>
-        <w:tab/>
-        <w:t>Tasa de reducción del valor de gamma</w:t>
-      </w:r>
-    </w:p>
-    <w:p>
-      <w:pPr>
-        <w:tabs>
-          <w:tab w:val="left" w:pos="1134"/>
-        </w:tabs>
-        <w:autoSpaceDE w:val="0"/>
-        <w:autoSpaceDN w:val="0"/>
-        <w:adjustRightInd w:val="0"/>
-        <w:spacing w:line="360" w:lineRule="auto"/>
-        <w:ind w:left="360"/>
-        <w:jc w:val="both"/>
-        <w:rPr>
-          <w:rFonts w:ascii="Courier" w:hAnsi="Courier" w:cs="Courier"/>
-          <w:color w:val="000000"/>
-          <w:sz w:val="22"/>
-          <w:szCs w:val="22"/>
-        </w:rPr>
-      </w:pPr>
-      <w:r>
-        <w:rPr>
-          <w:rFonts w:ascii="Courier" w:hAnsi="Courier" w:cs="Courier"/>
-          <w:color w:val="000000"/>
-          <w:sz w:val="22"/>
-          <w:szCs w:val="22"/>
-        </w:rPr>
-        <w:t xml:space="preserve">NEIGHBORHOOD_GRADE </w:t>
-      </w:r>
-    </w:p>
-    <w:p>
-      <w:pPr>
-        <w:tabs>
-          <w:tab w:val="left" w:pos="1134"/>
-        </w:tabs>
-        <w:autoSpaceDE w:val="0"/>
-        <w:autoSpaceDN w:val="0"/>
-        <w:adjustRightInd w:val="0"/>
-        <w:spacing w:line="360" w:lineRule="auto"/>
-        <w:ind w:left="1134"/>
-        <w:jc w:val="both"/>
-        <w:rPr>
-          <w:rFonts w:ascii="Courier" w:hAnsi="Courier" w:cs="Courier"/>
-          <w:color w:val="000000"/>
-          <w:sz w:val="22"/>
-          <w:szCs w:val="22"/>
-        </w:rPr>
-      </w:pPr>
-      <w:r>
-        <w:rPr>
-          <w:rFonts w:ascii="Courier" w:hAnsi="Courier" w:cs="Courier"/>
-          <w:color w:val="000000"/>
-          <w:sz w:val="22"/>
-          <w:szCs w:val="22"/>
-        </w:rPr>
-        <w:t>1 o 2, busca eficientemente los nuevos vecinos a partir de l</w:t>
-      </w:r>
-      <w:r>
-        <w:rPr>
-          <w:rFonts w:ascii="Courier" w:hAnsi="Courier" w:cs="Courier"/>
-          <w:color w:val="000000"/>
-          <w:sz w:val="22"/>
-          <w:szCs w:val="22"/>
-        </w:rPr>
-        <w:t>a</w:t>
-      </w:r>
-      <w:r>
-        <w:rPr>
-          <w:rFonts w:ascii="Courier" w:hAnsi="Courier" w:cs="Courier"/>
-          <w:color w:val="000000"/>
-          <w:sz w:val="22"/>
-          <w:szCs w:val="22"/>
-        </w:rPr>
-        <w:t xml:space="preserve"> </w:t>
-      </w:r>
-      <w:r>
-        <w:rPr>
-          <w:rFonts w:ascii="Courier" w:hAnsi="Courier" w:cs="Courier"/>
-          <w:color w:val="000000"/>
-          <w:sz w:val="22"/>
-          <w:szCs w:val="22"/>
-        </w:rPr>
-        <w:t xml:space="preserve">cercanía en grado 1 o 2 de los </w:t>
-      </w:r>
-      <w:r>
-        <w:rPr>
-          <w:rFonts w:ascii="Courier" w:hAnsi="Courier" w:cs="Courier"/>
-          <w:color w:val="000000"/>
-          <w:sz w:val="22"/>
-          <w:szCs w:val="22"/>
-        </w:rPr>
-        <w:t>elementos cercanos</w:t>
-      </w:r>
-      <w:r>
-        <w:rPr>
-          <w:rFonts w:ascii="Courier" w:hAnsi="Courier" w:cs="Courier"/>
-          <w:color w:val="000000"/>
-          <w:sz w:val="22"/>
-          <w:szCs w:val="22"/>
-        </w:rPr>
-        <w:t>.</w:t>
-      </w:r>
-    </w:p>
-    <w:p>
-      <w:pPr>
-        <w:tabs>
-          <w:tab w:val="left" w:pos="1134"/>
-        </w:tabs>
-        <w:autoSpaceDE w:val="0"/>
-        <w:autoSpaceDN w:val="0"/>
-        <w:adjustRightInd w:val="0"/>
-        <w:spacing w:line="360" w:lineRule="auto"/>
-        <w:ind w:left="360"/>
-        <w:jc w:val="both"/>
-        <w:rPr>
-          <w:rFonts w:ascii="Courier" w:hAnsi="Courier" w:cs="Courier"/>
-          <w:color w:val="000000"/>
-          <w:sz w:val="22"/>
-          <w:szCs w:val="22"/>
-        </w:rPr>
-      </w:pPr>
-      <w:r>
-        <w:rPr>
-          <w:rFonts w:ascii="Courier" w:hAnsi="Courier" w:cs="Courier"/>
-          <w:color w:val="000000"/>
-          <w:sz w:val="22"/>
-          <w:szCs w:val="22"/>
-        </w:rPr>
-        <w:t>SEPARATION</w:t>
-      </w:r>
-    </w:p>
-    <w:p>
-      <w:pPr>
-        <w:tabs>
-          <w:tab w:val="left" w:pos="1134"/>
-        </w:tabs>
-        <w:autoSpaceDE w:val="0"/>
-        <w:autoSpaceDN w:val="0"/>
-        <w:adjustRightInd w:val="0"/>
-        <w:spacing w:line="360" w:lineRule="auto"/>
-        <w:ind w:left="360"/>
-        <w:jc w:val="both"/>
-        <w:rPr>
-          <w:rFonts w:ascii="Courier" w:hAnsi="Courier" w:cs="Courier"/>
-          <w:color w:val="000000"/>
-          <w:sz w:val="22"/>
-          <w:szCs w:val="22"/>
-        </w:rPr>
-      </w:pPr>
-      <w:r>
-        <w:rPr>
-          <w:rFonts w:ascii="Courier" w:hAnsi="Courier" w:cs="Courier"/>
-          <w:color w:val="000000"/>
-          <w:sz w:val="22"/>
-          <w:szCs w:val="22"/>
-        </w:rPr>
-        <w:tab/>
-        <w:t xml:space="preserve">Argumento 1 – </w:t>
-      </w:r>
-      <w:proofErr w:type="spellStart"/>
-      <w:r>
-        <w:rPr>
-          <w:rFonts w:ascii="Courier" w:hAnsi="Courier" w:cs="Courier"/>
-          <w:color w:val="000000"/>
-          <w:sz w:val="22"/>
-          <w:szCs w:val="22"/>
-        </w:rPr>
-        <w:t>Rigid</w:t>
-      </w:r>
-      <w:proofErr w:type="spellEnd"/>
-      <w:r>
-        <w:rPr>
-          <w:rFonts w:ascii="Courier" w:hAnsi="Courier" w:cs="Courier"/>
-          <w:color w:val="000000"/>
-          <w:sz w:val="22"/>
-          <w:szCs w:val="22"/>
-        </w:rPr>
-        <w:t xml:space="preserve"> </w:t>
-      </w:r>
-      <w:proofErr w:type="spellStart"/>
-      <w:r>
-        <w:rPr>
-          <w:rFonts w:ascii="Courier" w:hAnsi="Courier" w:cs="Courier"/>
-          <w:color w:val="000000"/>
-          <w:sz w:val="22"/>
-          <w:szCs w:val="22"/>
-        </w:rPr>
-        <w:t>body</w:t>
-      </w:r>
-      <w:proofErr w:type="spellEnd"/>
-      <w:r>
-        <w:rPr>
-          <w:rFonts w:ascii="Courier" w:hAnsi="Courier" w:cs="Courier"/>
-          <w:color w:val="000000"/>
-          <w:sz w:val="22"/>
-          <w:szCs w:val="22"/>
-        </w:rPr>
-        <w:t xml:space="preserve"> asociado en </w:t>
-      </w:r>
-      <w:proofErr w:type="spellStart"/>
-      <w:r>
-        <w:rPr>
-          <w:rFonts w:ascii="Courier" w:hAnsi="Courier" w:cs="Courier"/>
-          <w:color w:val="000000"/>
-          <w:sz w:val="22"/>
-          <w:szCs w:val="22"/>
-        </w:rPr>
-        <w:t>GiD</w:t>
-      </w:r>
-      <w:proofErr w:type="spellEnd"/>
-    </w:p>
-    <w:p>
-      <w:pPr>
-        <w:tabs>
-          <w:tab w:val="left" w:pos="1134"/>
-        </w:tabs>
-        <w:autoSpaceDE w:val="0"/>
-        <w:autoSpaceDN w:val="0"/>
-        <w:adjustRightInd w:val="0"/>
-        <w:spacing w:line="360" w:lineRule="auto"/>
-        <w:ind w:left="360"/>
-        <w:jc w:val="both"/>
-        <w:rPr>
-          <w:rFonts w:ascii="Courier" w:hAnsi="Courier" w:cs="Courier"/>
-          <w:color w:val="000000"/>
-          <w:sz w:val="22"/>
-          <w:szCs w:val="22"/>
-        </w:rPr>
-      </w:pPr>
-      <w:r>
-        <w:rPr>
-          <w:rFonts w:ascii="Courier" w:hAnsi="Courier" w:cs="Courier"/>
-          <w:color w:val="000000"/>
-          <w:sz w:val="22"/>
-          <w:szCs w:val="22"/>
-        </w:rPr>
-        <w:tab/>
-        <w:t>Argumento 2 – Separación en unidades de longitud.</w:t>
-      </w:r>
-    </w:p>
-    <w:p>
-      <w:pPr>
-        <w:tabs>
-          <w:tab w:val="left" w:pos="1134"/>
-        </w:tabs>
-        <w:autoSpaceDE w:val="0"/>
-        <w:autoSpaceDN w:val="0"/>
-        <w:adjustRightInd w:val="0"/>
-        <w:spacing w:line="360" w:lineRule="auto"/>
-        <w:ind w:left="360"/>
-        <w:jc w:val="both"/>
-        <w:rPr>
-          <w:rFonts w:ascii="Courier" w:hAnsi="Courier" w:cs="Courier"/>
-          <w:color w:val="000000"/>
-          <w:sz w:val="22"/>
-          <w:szCs w:val="22"/>
-        </w:rPr>
-      </w:pPr>
+      <w:r>
+        <w:rPr>
+          <w:b/>
+          <w:bCs/>
+        </w:rPr>
+        <w:t>):</w:t>
+      </w:r>
+      <w:bookmarkEnd w:id="8"/>
     </w:p>
     <w:p>
       <w:pPr>
@@ -12243,13 +13350,214 @@
       </w:pPr>
     </w:p>
     <w:sectPr>
+      <w:footerReference w:type="even" r:id="rId8"/>
+      <w:footerReference w:type="default" r:id="rId9"/>
       <w:pgSz w:w="11900" w:h="16840"/>
       <w:pgMar w:top="1249" w:right="985" w:bottom="1028" w:left="1701" w:header="708" w:footer="708" w:gutter="0"/>
+      <w:pgNumType w:start="0"/>
       <w:cols w:space="708"/>
+      <w:titlePg/>
       <w:docGrid w:linePitch="360"/>
     </w:sectPr>
   </w:body>
 </w:document>
+</file>
+
+<file path=word/endnotes.xml><?xml version="1.0" encoding="utf-8"?>
+<w:endnotes xmlns:wpc="http://schemas.microsoft.com/office/word/2010/wordprocessingCanvas" xmlns:cx="http://schemas.microsoft.com/office/drawing/2014/chartex" xmlns:cx1="http://schemas.microsoft.com/office/drawing/2015/9/8/chartex" xmlns:cx2="http://schemas.microsoft.com/office/drawing/2015/10/21/chartex" xmlns:cx3="http://schemas.microsoft.com/office/drawing/2016/5/9/chartex" xmlns:cx4="http://schemas.microsoft.com/office/drawing/2016/5/10/chartex" xmlns:cx5="http://schemas.microsoft.com/office/drawing/2016/5/11/chartex" xmlns:cx6="http://schemas.microsoft.com/office/drawing/2016/5/12/chartex" xmlns:cx7="http://schemas.microsoft.com/office/drawing/2016/5/13/chartex" xmlns:cx8="http://schemas.microsoft.com/office/drawing/2016/5/14/chartex" xmlns:mc="http://schemas.openxmlformats.org/markup-compatibility/2006" xmlns:aink="http://schemas.microsoft.com/office/drawing/2016/ink" xmlns:am3d="http://schemas.microsoft.com/office/drawing/2017/model3d" xmlns:o="urn:schemas-microsoft-com:office:office" xmlns:r="http://schemas.openxmlformats.org/officeDocument/2006/relationships" xmlns:m="http://schemas.openxmlformats.org/officeDocument/2006/math" xmlns:v="urn:schemas-microsoft-com:vml" xmlns:wp14="http://schemas.microsoft.com/office/word/2010/wordprocessingDrawing" xmlns:wp="http://schemas.openxmlformats.org/drawingml/2006/wordprocessingDrawing" xmlns:w10="urn:schemas-microsoft-com:office:word" xmlns:w="http://schemas.openxmlformats.org/wordprocessingml/2006/main" xmlns:w14="http://schemas.microsoft.com/office/word/2010/wordml" xmlns:w15="http://schemas.microsoft.com/office/word/2012/wordml" xmlns:w16cid="http://schemas.microsoft.com/office/word/2016/wordml/cid" xmlns:w16se="http://schemas.microsoft.com/office/word/2015/wordml/symex" xmlns:wpg="http://schemas.microsoft.com/office/word/2010/wordprocessingGroup" xmlns:wpi="http://schemas.microsoft.com/office/word/2010/wordprocessingInk" xmlns:wne="http://schemas.microsoft.com/office/word/2006/wordml" xmlns:wps="http://schemas.microsoft.com/office/word/2010/wordprocessingShape" mc:Ignorable="w14 w15 w16se w16cid wp14">
+  <w:endnote w:type="separator" w:id="-1">
+    <w:p>
+      <w:r>
+        <w:separator/>
+      </w:r>
+    </w:p>
+  </w:endnote>
+  <w:endnote w:type="continuationSeparator" w:id="0">
+    <w:p>
+      <w:r>
+        <w:continuationSeparator/>
+      </w:r>
+    </w:p>
+  </w:endnote>
+</w:endnotes>
+</file>
+
+<file path=word/footer1.xml><?xml version="1.0" encoding="utf-8"?>
+<w:ftr xmlns:wpc="http://schemas.microsoft.com/office/word/2010/wordprocessingCanvas" xmlns:cx="http://schemas.microsoft.com/office/drawing/2014/chartex" xmlns:cx1="http://schemas.microsoft.com/office/drawing/2015/9/8/chartex" xmlns:cx2="http://schemas.microsoft.com/office/drawing/2015/10/21/chartex" xmlns:cx3="http://schemas.microsoft.com/office/drawing/2016/5/9/chartex" xmlns:cx4="http://schemas.microsoft.com/office/drawing/2016/5/10/chartex" xmlns:cx5="http://schemas.microsoft.com/office/drawing/2016/5/11/chartex" xmlns:cx6="http://schemas.microsoft.com/office/drawing/2016/5/12/chartex" xmlns:cx7="http://schemas.microsoft.com/office/drawing/2016/5/13/chartex" xmlns:cx8="http://schemas.microsoft.com/office/drawing/2016/5/14/chartex" xmlns:mc="http://schemas.openxmlformats.org/markup-compatibility/2006" xmlns:aink="http://schemas.microsoft.com/office/drawing/2016/ink" xmlns:am3d="http://schemas.microsoft.com/office/drawing/2017/model3d" xmlns:o="urn:schemas-microsoft-com:office:office" xmlns:r="http://schemas.openxmlformats.org/officeDocument/2006/relationships" xmlns:m="http://schemas.openxmlformats.org/officeDocument/2006/math" xmlns:v="urn:schemas-microsoft-com:vml" xmlns:wp14="http://schemas.microsoft.com/office/word/2010/wordprocessingDrawing" xmlns:wp="http://schemas.openxmlformats.org/drawingml/2006/wordprocessingDrawing" xmlns:w10="urn:schemas-microsoft-com:office:word" xmlns:w="http://schemas.openxmlformats.org/wordprocessingml/2006/main" xmlns:w14="http://schemas.microsoft.com/office/word/2010/wordml" xmlns:w15="http://schemas.microsoft.com/office/word/2012/wordml" xmlns:w16cid="http://schemas.microsoft.com/office/word/2016/wordml/cid" xmlns:w16se="http://schemas.microsoft.com/office/word/2015/wordml/symex" xmlns:wpg="http://schemas.microsoft.com/office/word/2010/wordprocessingGroup" xmlns:wpi="http://schemas.microsoft.com/office/word/2010/wordprocessingInk" xmlns:wne="http://schemas.microsoft.com/office/word/2006/wordml" xmlns:wps="http://schemas.microsoft.com/office/word/2010/wordprocessingShape" mc:Ignorable="w14 w15 w16se w16cid wp14">
+  <w:sdt>
+    <w:sdtPr>
+      <w:rPr>
+        <w:rStyle w:val="Nmerodepgina"/>
+      </w:rPr>
+      <w:id w:val="-2132312749"/>
+      <w:docPartObj>
+        <w:docPartGallery w:val="Page Numbers (Bottom of Page)"/>
+        <w:docPartUnique/>
+      </w:docPartObj>
+    </w:sdtPr>
+    <w:sdtContent>
+      <w:p>
+        <w:pPr>
+          <w:pStyle w:val="Piedepgina"/>
+          <w:framePr w:wrap="none" w:vAnchor="text" w:hAnchor="margin" w:xAlign="right" w:y="1"/>
+          <w:rPr>
+            <w:rStyle w:val="Nmerodepgina"/>
+          </w:rPr>
+        </w:pPr>
+        <w:r>
+          <w:rPr>
+            <w:rStyle w:val="Nmerodepgina"/>
+          </w:rPr>
+          <w:fldChar w:fldCharType="begin"/>
+        </w:r>
+        <w:r>
+          <w:rPr>
+            <w:rStyle w:val="Nmerodepgina"/>
+          </w:rPr>
+          <w:instrText xml:space="preserve"> PAGE </w:instrText>
+        </w:r>
+        <w:r>
+          <w:rPr>
+            <w:rStyle w:val="Nmerodepgina"/>
+          </w:rPr>
+          <w:fldChar w:fldCharType="end"/>
+        </w:r>
+      </w:p>
+    </w:sdtContent>
+  </w:sdt>
+  <w:sdt>
+    <w:sdtPr>
+      <w:rPr>
+        <w:rStyle w:val="Nmerodepgina"/>
+      </w:rPr>
+      <w:id w:val="2131349808"/>
+      <w:docPartObj>
+        <w:docPartGallery w:val="Page Numbers (Bottom of Page)"/>
+        <w:docPartUnique/>
+      </w:docPartObj>
+    </w:sdtPr>
+    <w:sdtContent>
+      <w:p>
+        <w:pPr>
+          <w:pStyle w:val="Piedepgina"/>
+          <w:framePr w:wrap="none" w:vAnchor="text" w:hAnchor="margin" w:xAlign="right" w:y="1"/>
+          <w:ind w:right="360"/>
+          <w:rPr>
+            <w:rStyle w:val="Nmerodepgina"/>
+          </w:rPr>
+        </w:pPr>
+        <w:r>
+          <w:rPr>
+            <w:rStyle w:val="Nmerodepgina"/>
+          </w:rPr>
+          <w:fldChar w:fldCharType="begin"/>
+        </w:r>
+        <w:r>
+          <w:rPr>
+            <w:rStyle w:val="Nmerodepgina"/>
+          </w:rPr>
+          <w:instrText xml:space="preserve"> PAGE </w:instrText>
+        </w:r>
+        <w:r>
+          <w:rPr>
+            <w:rStyle w:val="Nmerodepgina"/>
+          </w:rPr>
+          <w:fldChar w:fldCharType="end"/>
+        </w:r>
+      </w:p>
+    </w:sdtContent>
+  </w:sdt>
+  <w:p>
+    <w:pPr>
+      <w:pStyle w:val="Piedepgina"/>
+      <w:ind w:right="360"/>
+    </w:pPr>
+  </w:p>
+</w:ftr>
+</file>
+
+<file path=word/footer2.xml><?xml version="1.0" encoding="utf-8"?>
+<w:ftr xmlns:wpc="http://schemas.microsoft.com/office/word/2010/wordprocessingCanvas" xmlns:cx="http://schemas.microsoft.com/office/drawing/2014/chartex" xmlns:cx1="http://schemas.microsoft.com/office/drawing/2015/9/8/chartex" xmlns:cx2="http://schemas.microsoft.com/office/drawing/2015/10/21/chartex" xmlns:cx3="http://schemas.microsoft.com/office/drawing/2016/5/9/chartex" xmlns:cx4="http://schemas.microsoft.com/office/drawing/2016/5/10/chartex" xmlns:cx5="http://schemas.microsoft.com/office/drawing/2016/5/11/chartex" xmlns:cx6="http://schemas.microsoft.com/office/drawing/2016/5/12/chartex" xmlns:cx7="http://schemas.microsoft.com/office/drawing/2016/5/13/chartex" xmlns:cx8="http://schemas.microsoft.com/office/drawing/2016/5/14/chartex" xmlns:mc="http://schemas.openxmlformats.org/markup-compatibility/2006" xmlns:aink="http://schemas.microsoft.com/office/drawing/2016/ink" xmlns:am3d="http://schemas.microsoft.com/office/drawing/2017/model3d" xmlns:o="urn:schemas-microsoft-com:office:office" xmlns:r="http://schemas.openxmlformats.org/officeDocument/2006/relationships" xmlns:m="http://schemas.openxmlformats.org/officeDocument/2006/math" xmlns:v="urn:schemas-microsoft-com:vml" xmlns:wp14="http://schemas.microsoft.com/office/word/2010/wordprocessingDrawing" xmlns:wp="http://schemas.openxmlformats.org/drawingml/2006/wordprocessingDrawing" xmlns:w10="urn:schemas-microsoft-com:office:word" xmlns:w="http://schemas.openxmlformats.org/wordprocessingml/2006/main" xmlns:w14="http://schemas.microsoft.com/office/word/2010/wordml" xmlns:w15="http://schemas.microsoft.com/office/word/2012/wordml" xmlns:w16cid="http://schemas.microsoft.com/office/word/2016/wordml/cid" xmlns:w16se="http://schemas.microsoft.com/office/word/2015/wordml/symex" xmlns:wpg="http://schemas.microsoft.com/office/word/2010/wordprocessingGroup" xmlns:wpi="http://schemas.microsoft.com/office/word/2010/wordprocessingInk" xmlns:wne="http://schemas.microsoft.com/office/word/2006/wordml" xmlns:wps="http://schemas.microsoft.com/office/word/2010/wordprocessingShape" mc:Ignorable="w14 w15 w16se w16cid wp14">
+  <w:sdt>
+    <w:sdtPr>
+      <w:rPr>
+        <w:rStyle w:val="Nmerodepgina"/>
+      </w:rPr>
+      <w:id w:val="-2015527508"/>
+      <w:docPartObj>
+        <w:docPartGallery w:val="Page Numbers (Bottom of Page)"/>
+        <w:docPartUnique/>
+      </w:docPartObj>
+    </w:sdtPr>
+    <w:sdtContent>
+      <w:p>
+        <w:pPr>
+          <w:pStyle w:val="Piedepgina"/>
+          <w:framePr w:wrap="none" w:vAnchor="text" w:hAnchor="margin" w:xAlign="right" w:y="1"/>
+          <w:rPr>
+            <w:rStyle w:val="Nmerodepgina"/>
+          </w:rPr>
+        </w:pPr>
+        <w:r>
+          <w:rPr>
+            <w:rStyle w:val="Nmerodepgina"/>
+          </w:rPr>
+          <w:fldChar w:fldCharType="begin"/>
+        </w:r>
+        <w:r>
+          <w:rPr>
+            <w:rStyle w:val="Nmerodepgina"/>
+          </w:rPr>
+          <w:instrText xml:space="preserve"> PAGE </w:instrText>
+        </w:r>
+        <w:r>
+          <w:rPr>
+            <w:rStyle w:val="Nmerodepgina"/>
+          </w:rPr>
+          <w:fldChar w:fldCharType="separate"/>
+        </w:r>
+        <w:r>
+          <w:rPr>
+            <w:rStyle w:val="Nmerodepgina"/>
+            <w:noProof/>
+          </w:rPr>
+          <w:t>1</w:t>
+        </w:r>
+        <w:r>
+          <w:rPr>
+            <w:rStyle w:val="Nmerodepgina"/>
+          </w:rPr>
+          <w:fldChar w:fldCharType="end"/>
+        </w:r>
+      </w:p>
+    </w:sdtContent>
+  </w:sdt>
+  <w:p>
+    <w:pPr>
+      <w:pStyle w:val="Piedepgina"/>
+      <w:ind w:right="360"/>
+    </w:pPr>
+  </w:p>
+</w:ftr>
+</file>
+
+<file path=word/footnotes.xml><?xml version="1.0" encoding="utf-8"?>
+<w:footnotes xmlns:wpc="http://schemas.microsoft.com/office/word/2010/wordprocessingCanvas" xmlns:cx="http://schemas.microsoft.com/office/drawing/2014/chartex" xmlns:cx1="http://schemas.microsoft.com/office/drawing/2015/9/8/chartex" xmlns:cx2="http://schemas.microsoft.com/office/drawing/2015/10/21/chartex" xmlns:cx3="http://schemas.microsoft.com/office/drawing/2016/5/9/chartex" xmlns:cx4="http://schemas.microsoft.com/office/drawing/2016/5/10/chartex" xmlns:cx5="http://schemas.microsoft.com/office/drawing/2016/5/11/chartex" xmlns:cx6="http://schemas.microsoft.com/office/drawing/2016/5/12/chartex" xmlns:cx7="http://schemas.microsoft.com/office/drawing/2016/5/13/chartex" xmlns:cx8="http://schemas.microsoft.com/office/drawing/2016/5/14/chartex" xmlns:mc="http://schemas.openxmlformats.org/markup-compatibility/2006" xmlns:aink="http://schemas.microsoft.com/office/drawing/2016/ink" xmlns:am3d="http://schemas.microsoft.com/office/drawing/2017/model3d" xmlns:o="urn:schemas-microsoft-com:office:office" xmlns:r="http://schemas.openxmlformats.org/officeDocument/2006/relationships" xmlns:m="http://schemas.openxmlformats.org/officeDocument/2006/math" xmlns:v="urn:schemas-microsoft-com:vml" xmlns:wp14="http://schemas.microsoft.com/office/word/2010/wordprocessingDrawing" xmlns:wp="http://schemas.openxmlformats.org/drawingml/2006/wordprocessingDrawing" xmlns:w10="urn:schemas-microsoft-com:office:word" xmlns:w="http://schemas.openxmlformats.org/wordprocessingml/2006/main" xmlns:w14="http://schemas.microsoft.com/office/word/2010/wordml" xmlns:w15="http://schemas.microsoft.com/office/word/2012/wordml" xmlns:w16cid="http://schemas.microsoft.com/office/word/2016/wordml/cid" xmlns:w16se="http://schemas.microsoft.com/office/word/2015/wordml/symex" xmlns:wpg="http://schemas.microsoft.com/office/word/2010/wordprocessingGroup" xmlns:wpi="http://schemas.microsoft.com/office/word/2010/wordprocessingInk" xmlns:wne="http://schemas.microsoft.com/office/word/2006/wordml" xmlns:wps="http://schemas.microsoft.com/office/word/2010/wordprocessingShape" mc:Ignorable="w14 w15 w16se w16cid wp14">
+  <w:footnote w:type="separator" w:id="-1">
+    <w:p>
+      <w:r>
+        <w:separator/>
+      </w:r>
+    </w:p>
+  </w:footnote>
+  <w:footnote w:type="continuationSeparator" w:id="0">
+    <w:p>
+      <w:r>
+        <w:continuationSeparator/>
+      </w:r>
+    </w:p>
+  </w:footnote>
+</w:footnotes>
 </file>
 
 <file path=word/numbering.xml><?xml version="1.0" encoding="utf-8"?>
@@ -12545,6 +13853,128 @@
     </w:lvl>
   </w:abstractNum>
   <w:abstractNum w:abstractNumId="3" w15:restartNumberingAfterBreak="0">
+    <w:nsid w:val="10AE1924"/>
+    <w:multiLevelType w:val="multilevel"/>
+    <w:tmpl w:val="345881C0"/>
+    <w:lvl w:ilvl="0">
+      <w:start w:val="1"/>
+      <w:numFmt w:val="decimal"/>
+      <w:lvlText w:val="%1.0"/>
+      <w:lvlJc w:val="left"/>
+      <w:pPr>
+        <w:ind w:left="720" w:hanging="720"/>
+      </w:pPr>
+      <w:rPr>
+        <w:rFonts w:hint="default"/>
+        <w:u w:val="none"/>
+      </w:rPr>
+    </w:lvl>
+    <w:lvl w:ilvl="1">
+      <w:start w:val="1"/>
+      <w:numFmt w:val="decimal"/>
+      <w:lvlText w:val="%1.%2"/>
+      <w:lvlJc w:val="left"/>
+      <w:pPr>
+        <w:ind w:left="1428" w:hanging="720"/>
+      </w:pPr>
+      <w:rPr>
+        <w:rFonts w:hint="default"/>
+        <w:u w:val="none"/>
+      </w:rPr>
+    </w:lvl>
+    <w:lvl w:ilvl="2">
+      <w:start w:val="1"/>
+      <w:numFmt w:val="decimal"/>
+      <w:lvlText w:val="%1.%2.%3"/>
+      <w:lvlJc w:val="left"/>
+      <w:pPr>
+        <w:ind w:left="2136" w:hanging="720"/>
+      </w:pPr>
+      <w:rPr>
+        <w:rFonts w:hint="default"/>
+        <w:u w:val="none"/>
+      </w:rPr>
+    </w:lvl>
+    <w:lvl w:ilvl="3">
+      <w:start w:val="1"/>
+      <w:numFmt w:val="decimal"/>
+      <w:lvlText w:val="%1.%2.%3.%4"/>
+      <w:lvlJc w:val="left"/>
+      <w:pPr>
+        <w:ind w:left="3204" w:hanging="1080"/>
+      </w:pPr>
+      <w:rPr>
+        <w:rFonts w:hint="default"/>
+        <w:u w:val="none"/>
+      </w:rPr>
+    </w:lvl>
+    <w:lvl w:ilvl="4">
+      <w:start w:val="1"/>
+      <w:numFmt w:val="decimal"/>
+      <w:lvlText w:val="%1.%2.%3.%4.%5"/>
+      <w:lvlJc w:val="left"/>
+      <w:pPr>
+        <w:ind w:left="4272" w:hanging="1440"/>
+      </w:pPr>
+      <w:rPr>
+        <w:rFonts w:hint="default"/>
+        <w:u w:val="none"/>
+      </w:rPr>
+    </w:lvl>
+    <w:lvl w:ilvl="5">
+      <w:start w:val="1"/>
+      <w:numFmt w:val="decimal"/>
+      <w:lvlText w:val="%1.%2.%3.%4.%5.%6"/>
+      <w:lvlJc w:val="left"/>
+      <w:pPr>
+        <w:ind w:left="4980" w:hanging="1440"/>
+      </w:pPr>
+      <w:rPr>
+        <w:rFonts w:hint="default"/>
+        <w:u w:val="none"/>
+      </w:rPr>
+    </w:lvl>
+    <w:lvl w:ilvl="6">
+      <w:start w:val="1"/>
+      <w:numFmt w:val="decimal"/>
+      <w:lvlText w:val="%1.%2.%3.%4.%5.%6.%7"/>
+      <w:lvlJc w:val="left"/>
+      <w:pPr>
+        <w:ind w:left="6048" w:hanging="1800"/>
+      </w:pPr>
+      <w:rPr>
+        <w:rFonts w:hint="default"/>
+        <w:u w:val="none"/>
+      </w:rPr>
+    </w:lvl>
+    <w:lvl w:ilvl="7">
+      <w:start w:val="1"/>
+      <w:numFmt w:val="decimal"/>
+      <w:lvlText w:val="%1.%2.%3.%4.%5.%6.%7.%8"/>
+      <w:lvlJc w:val="left"/>
+      <w:pPr>
+        <w:ind w:left="7116" w:hanging="2160"/>
+      </w:pPr>
+      <w:rPr>
+        <w:rFonts w:hint="default"/>
+        <w:u w:val="none"/>
+      </w:rPr>
+    </w:lvl>
+    <w:lvl w:ilvl="8">
+      <w:start w:val="1"/>
+      <w:numFmt w:val="decimal"/>
+      <w:lvlText w:val="%1.%2.%3.%4.%5.%6.%7.%8.%9"/>
+      <w:lvlJc w:val="left"/>
+      <w:pPr>
+        <w:ind w:left="7824" w:hanging="2160"/>
+      </w:pPr>
+      <w:rPr>
+        <w:rFonts w:hint="default"/>
+        <w:u w:val="none"/>
+      </w:rPr>
+    </w:lvl>
+  </w:abstractNum>
+  <w:abstractNum w:abstractNumId="4" w15:restartNumberingAfterBreak="0">
     <w:nsid w:val="24D372DC"/>
     <w:multiLevelType w:val="multilevel"/>
     <w:tmpl w:val="83500230"/>
@@ -12657,7 +14087,120 @@
       </w:pPr>
     </w:lvl>
   </w:abstractNum>
-  <w:abstractNum w:abstractNumId="4" w15:restartNumberingAfterBreak="0">
+  <w:abstractNum w:abstractNumId="5" w15:restartNumberingAfterBreak="0">
+    <w:nsid w:val="25863E88"/>
+    <w:multiLevelType w:val="hybridMultilevel"/>
+    <w:tmpl w:val="5BE6EF80"/>
+    <w:lvl w:ilvl="0" w:tplc="040A0001">
+      <w:start w:val="1"/>
+      <w:numFmt w:val="bullet"/>
+      <w:lvlText w:val=""/>
+      <w:lvlJc w:val="left"/>
+      <w:pPr>
+        <w:ind w:left="720" w:hanging="360"/>
+      </w:pPr>
+      <w:rPr>
+        <w:rFonts w:ascii="Symbol" w:hAnsi="Symbol" w:cs="Symbol" w:hint="default"/>
+      </w:rPr>
+    </w:lvl>
+    <w:lvl w:ilvl="1" w:tplc="040A0003" w:tentative="1">
+      <w:start w:val="1"/>
+      <w:numFmt w:val="bullet"/>
+      <w:lvlText w:val="o"/>
+      <w:lvlJc w:val="left"/>
+      <w:pPr>
+        <w:ind w:left="1440" w:hanging="360"/>
+      </w:pPr>
+      <w:rPr>
+        <w:rFonts w:ascii="Courier New" w:hAnsi="Courier New" w:cs="Courier New" w:hint="default"/>
+      </w:rPr>
+    </w:lvl>
+    <w:lvl w:ilvl="2" w:tplc="040A0005" w:tentative="1">
+      <w:start w:val="1"/>
+      <w:numFmt w:val="bullet"/>
+      <w:lvlText w:val=""/>
+      <w:lvlJc w:val="left"/>
+      <w:pPr>
+        <w:ind w:left="2160" w:hanging="360"/>
+      </w:pPr>
+      <w:rPr>
+        <w:rFonts w:ascii="Wingdings" w:hAnsi="Wingdings" w:cs="Wingdings" w:hint="default"/>
+      </w:rPr>
+    </w:lvl>
+    <w:lvl w:ilvl="3" w:tplc="040A0001" w:tentative="1">
+      <w:start w:val="1"/>
+      <w:numFmt w:val="bullet"/>
+      <w:lvlText w:val=""/>
+      <w:lvlJc w:val="left"/>
+      <w:pPr>
+        <w:ind w:left="2880" w:hanging="360"/>
+      </w:pPr>
+      <w:rPr>
+        <w:rFonts w:ascii="Symbol" w:hAnsi="Symbol" w:cs="Symbol" w:hint="default"/>
+      </w:rPr>
+    </w:lvl>
+    <w:lvl w:ilvl="4" w:tplc="040A0003" w:tentative="1">
+      <w:start w:val="1"/>
+      <w:numFmt w:val="bullet"/>
+      <w:lvlText w:val="o"/>
+      <w:lvlJc w:val="left"/>
+      <w:pPr>
+        <w:ind w:left="3600" w:hanging="360"/>
+      </w:pPr>
+      <w:rPr>
+        <w:rFonts w:ascii="Courier New" w:hAnsi="Courier New" w:cs="Courier New" w:hint="default"/>
+      </w:rPr>
+    </w:lvl>
+    <w:lvl w:ilvl="5" w:tplc="040A0005" w:tentative="1">
+      <w:start w:val="1"/>
+      <w:numFmt w:val="bullet"/>
+      <w:lvlText w:val=""/>
+      <w:lvlJc w:val="left"/>
+      <w:pPr>
+        <w:ind w:left="4320" w:hanging="360"/>
+      </w:pPr>
+      <w:rPr>
+        <w:rFonts w:ascii="Wingdings" w:hAnsi="Wingdings" w:cs="Wingdings" w:hint="default"/>
+      </w:rPr>
+    </w:lvl>
+    <w:lvl w:ilvl="6" w:tplc="040A0001" w:tentative="1">
+      <w:start w:val="1"/>
+      <w:numFmt w:val="bullet"/>
+      <w:lvlText w:val=""/>
+      <w:lvlJc w:val="left"/>
+      <w:pPr>
+        <w:ind w:left="5040" w:hanging="360"/>
+      </w:pPr>
+      <w:rPr>
+        <w:rFonts w:ascii="Symbol" w:hAnsi="Symbol" w:cs="Symbol" w:hint="default"/>
+      </w:rPr>
+    </w:lvl>
+    <w:lvl w:ilvl="7" w:tplc="040A0003" w:tentative="1">
+      <w:start w:val="1"/>
+      <w:numFmt w:val="bullet"/>
+      <w:lvlText w:val="o"/>
+      <w:lvlJc w:val="left"/>
+      <w:pPr>
+        <w:ind w:left="5760" w:hanging="360"/>
+      </w:pPr>
+      <w:rPr>
+        <w:rFonts w:ascii="Courier New" w:hAnsi="Courier New" w:cs="Courier New" w:hint="default"/>
+      </w:rPr>
+    </w:lvl>
+    <w:lvl w:ilvl="8" w:tplc="040A0005" w:tentative="1">
+      <w:start w:val="1"/>
+      <w:numFmt w:val="bullet"/>
+      <w:lvlText w:val=""/>
+      <w:lvlJc w:val="left"/>
+      <w:pPr>
+        <w:ind w:left="6480" w:hanging="360"/>
+      </w:pPr>
+      <w:rPr>
+        <w:rFonts w:ascii="Wingdings" w:hAnsi="Wingdings" w:cs="Wingdings" w:hint="default"/>
+      </w:rPr>
+    </w:lvl>
+  </w:abstractNum>
+  <w:abstractNum w:abstractNumId="6" w15:restartNumberingAfterBreak="0">
     <w:nsid w:val="2D195960"/>
     <w:multiLevelType w:val="hybridMultilevel"/>
     <w:tmpl w:val="ECAC381E"/>
@@ -12769,7 +14312,7 @@
       </w:rPr>
     </w:lvl>
   </w:abstractNum>
-  <w:abstractNum w:abstractNumId="5" w15:restartNumberingAfterBreak="0">
+  <w:abstractNum w:abstractNumId="7" w15:restartNumberingAfterBreak="0">
     <w:nsid w:val="3DFF2EAC"/>
     <w:multiLevelType w:val="hybridMultilevel"/>
     <w:tmpl w:val="600AF0E0"/>
@@ -12857,7 +14400,7 @@
       </w:pPr>
     </w:lvl>
   </w:abstractNum>
-  <w:abstractNum w:abstractNumId="6" w15:restartNumberingAfterBreak="0">
+  <w:abstractNum w:abstractNumId="8" w15:restartNumberingAfterBreak="0">
     <w:nsid w:val="3EDE0DB7"/>
     <w:multiLevelType w:val="hybridMultilevel"/>
     <w:tmpl w:val="B3D4542A"/>
@@ -12970,7 +14513,7 @@
       </w:rPr>
     </w:lvl>
   </w:abstractNum>
-  <w:abstractNum w:abstractNumId="7" w15:restartNumberingAfterBreak="0">
+  <w:abstractNum w:abstractNumId="9" w15:restartNumberingAfterBreak="0">
     <w:nsid w:val="47327B4C"/>
     <w:multiLevelType w:val="hybridMultilevel"/>
     <w:tmpl w:val="600AF0E0"/>
@@ -13058,7 +14601,129 @@
       </w:pPr>
     </w:lvl>
   </w:abstractNum>
-  <w:abstractNum w:abstractNumId="8" w15:restartNumberingAfterBreak="0">
+  <w:abstractNum w:abstractNumId="10" w15:restartNumberingAfterBreak="0">
+    <w:nsid w:val="47BF2E8A"/>
+    <w:multiLevelType w:val="multilevel"/>
+    <w:tmpl w:val="345881C0"/>
+    <w:lvl w:ilvl="0">
+      <w:start w:val="1"/>
+      <w:numFmt w:val="decimal"/>
+      <w:lvlText w:val="%1.0"/>
+      <w:lvlJc w:val="left"/>
+      <w:pPr>
+        <w:ind w:left="720" w:hanging="720"/>
+      </w:pPr>
+      <w:rPr>
+        <w:rFonts w:hint="default"/>
+        <w:u w:val="none"/>
+      </w:rPr>
+    </w:lvl>
+    <w:lvl w:ilvl="1">
+      <w:start w:val="1"/>
+      <w:numFmt w:val="decimal"/>
+      <w:lvlText w:val="%1.%2"/>
+      <w:lvlJc w:val="left"/>
+      <w:pPr>
+        <w:ind w:left="1428" w:hanging="720"/>
+      </w:pPr>
+      <w:rPr>
+        <w:rFonts w:hint="default"/>
+        <w:u w:val="none"/>
+      </w:rPr>
+    </w:lvl>
+    <w:lvl w:ilvl="2">
+      <w:start w:val="1"/>
+      <w:numFmt w:val="decimal"/>
+      <w:lvlText w:val="%1.%2.%3"/>
+      <w:lvlJc w:val="left"/>
+      <w:pPr>
+        <w:ind w:left="2136" w:hanging="720"/>
+      </w:pPr>
+      <w:rPr>
+        <w:rFonts w:hint="default"/>
+        <w:u w:val="none"/>
+      </w:rPr>
+    </w:lvl>
+    <w:lvl w:ilvl="3">
+      <w:start w:val="1"/>
+      <w:numFmt w:val="decimal"/>
+      <w:lvlText w:val="%1.%2.%3.%4"/>
+      <w:lvlJc w:val="left"/>
+      <w:pPr>
+        <w:ind w:left="3204" w:hanging="1080"/>
+      </w:pPr>
+      <w:rPr>
+        <w:rFonts w:hint="default"/>
+        <w:u w:val="none"/>
+      </w:rPr>
+    </w:lvl>
+    <w:lvl w:ilvl="4">
+      <w:start w:val="1"/>
+      <w:numFmt w:val="decimal"/>
+      <w:lvlText w:val="%1.%2.%3.%4.%5"/>
+      <w:lvlJc w:val="left"/>
+      <w:pPr>
+        <w:ind w:left="4272" w:hanging="1440"/>
+      </w:pPr>
+      <w:rPr>
+        <w:rFonts w:hint="default"/>
+        <w:u w:val="none"/>
+      </w:rPr>
+    </w:lvl>
+    <w:lvl w:ilvl="5">
+      <w:start w:val="1"/>
+      <w:numFmt w:val="decimal"/>
+      <w:lvlText w:val="%1.%2.%3.%4.%5.%6"/>
+      <w:lvlJc w:val="left"/>
+      <w:pPr>
+        <w:ind w:left="4980" w:hanging="1440"/>
+      </w:pPr>
+      <w:rPr>
+        <w:rFonts w:hint="default"/>
+        <w:u w:val="none"/>
+      </w:rPr>
+    </w:lvl>
+    <w:lvl w:ilvl="6">
+      <w:start w:val="1"/>
+      <w:numFmt w:val="decimal"/>
+      <w:lvlText w:val="%1.%2.%3.%4.%5.%6.%7"/>
+      <w:lvlJc w:val="left"/>
+      <w:pPr>
+        <w:ind w:left="6048" w:hanging="1800"/>
+      </w:pPr>
+      <w:rPr>
+        <w:rFonts w:hint="default"/>
+        <w:u w:val="none"/>
+      </w:rPr>
+    </w:lvl>
+    <w:lvl w:ilvl="7">
+      <w:start w:val="1"/>
+      <w:numFmt w:val="decimal"/>
+      <w:lvlText w:val="%1.%2.%3.%4.%5.%6.%7.%8"/>
+      <w:lvlJc w:val="left"/>
+      <w:pPr>
+        <w:ind w:left="7116" w:hanging="2160"/>
+      </w:pPr>
+      <w:rPr>
+        <w:rFonts w:hint="default"/>
+        <w:u w:val="none"/>
+      </w:rPr>
+    </w:lvl>
+    <w:lvl w:ilvl="8">
+      <w:start w:val="1"/>
+      <w:numFmt w:val="decimal"/>
+      <w:lvlText w:val="%1.%2.%3.%4.%5.%6.%7.%8.%9"/>
+      <w:lvlJc w:val="left"/>
+      <w:pPr>
+        <w:ind w:left="7824" w:hanging="2160"/>
+      </w:pPr>
+      <w:rPr>
+        <w:rFonts w:hint="default"/>
+        <w:u w:val="none"/>
+      </w:rPr>
+    </w:lvl>
+  </w:abstractNum>
+  <w:abstractNum w:abstractNumId="11" w15:restartNumberingAfterBreak="0">
     <w:nsid w:val="4B68290B"/>
     <w:multiLevelType w:val="hybridMultilevel"/>
     <w:tmpl w:val="05A4CDE2"/>
@@ -13146,7 +14811,7 @@
       </w:pPr>
     </w:lvl>
   </w:abstractNum>
-  <w:abstractNum w:abstractNumId="9" w15:restartNumberingAfterBreak="0">
+  <w:abstractNum w:abstractNumId="12" w15:restartNumberingAfterBreak="0">
     <w:nsid w:val="5DAE1B45"/>
     <w:multiLevelType w:val="hybridMultilevel"/>
     <w:tmpl w:val="349CBA1A"/>
@@ -13235,7 +14900,7 @@
       </w:pPr>
     </w:lvl>
   </w:abstractNum>
-  <w:abstractNum w:abstractNumId="10" w15:restartNumberingAfterBreak="0">
+  <w:abstractNum w:abstractNumId="13" w15:restartNumberingAfterBreak="0">
     <w:nsid w:val="75A87971"/>
     <w:multiLevelType w:val="hybridMultilevel"/>
     <w:tmpl w:val="934C6518"/>
@@ -13325,37 +14990,46 @@
     </w:lvl>
   </w:abstractNum>
   <w:num w:numId="1">
-    <w:abstractNumId w:val="6"/>
+    <w:abstractNumId w:val="8"/>
   </w:num>
   <w:num w:numId="2">
     <w:abstractNumId w:val="1"/>
   </w:num>
   <w:num w:numId="3">
-    <w:abstractNumId w:val="10"/>
+    <w:abstractNumId w:val="13"/>
   </w:num>
   <w:num w:numId="4">
-    <w:abstractNumId w:val="8"/>
+    <w:abstractNumId w:val="11"/>
   </w:num>
   <w:num w:numId="5">
     <w:abstractNumId w:val="2"/>
   </w:num>
   <w:num w:numId="6">
-    <w:abstractNumId w:val="4"/>
+    <w:abstractNumId w:val="6"/>
   </w:num>
   <w:num w:numId="7">
     <w:abstractNumId w:val="0"/>
   </w:num>
   <w:num w:numId="8">
+    <w:abstractNumId w:val="9"/>
+  </w:num>
+  <w:num w:numId="9">
     <w:abstractNumId w:val="7"/>
   </w:num>
-  <w:num w:numId="9">
-    <w:abstractNumId w:val="5"/>
-  </w:num>
   <w:num w:numId="10">
-    <w:abstractNumId w:val="9"/>
+    <w:abstractNumId w:val="12"/>
   </w:num>
   <w:num w:numId="11">
+    <w:abstractNumId w:val="4"/>
+  </w:num>
+  <w:num w:numId="12">
+    <w:abstractNumId w:val="10"/>
+  </w:num>
+  <w:num w:numId="13">
     <w:abstractNumId w:val="3"/>
+  </w:num>
+  <w:num w:numId="14">
+    <w:abstractNumId w:val="5"/>
   </w:num>
 </w:numbering>
 </file>
@@ -13756,6 +15430,49 @@
     <w:qFormat/>
     <w:rsid w:val="00F54A6F"/>
   </w:style>
+  <w:style w:type="paragraph" w:styleId="Ttulo1">
+    <w:name w:val="heading 1"/>
+    <w:basedOn w:val="Normal"/>
+    <w:next w:val="Normal"/>
+    <w:link w:val="Ttulo1Car"/>
+    <w:uiPriority w:val="9"/>
+    <w:qFormat/>
+    <w:rsid w:val="003D2E8B"/>
+    <w:pPr>
+      <w:keepNext/>
+      <w:keepLines/>
+      <w:spacing w:before="240"/>
+      <w:outlineLvl w:val="0"/>
+    </w:pPr>
+    <w:rPr>
+      <w:rFonts w:asciiTheme="majorHAnsi" w:eastAsiaTheme="majorEastAsia" w:hAnsiTheme="majorHAnsi" w:cstheme="majorBidi"/>
+      <w:color w:val="2F5496" w:themeColor="accent1" w:themeShade="BF"/>
+      <w:sz w:val="32"/>
+      <w:szCs w:val="32"/>
+    </w:rPr>
+  </w:style>
+  <w:style w:type="paragraph" w:styleId="Ttulo2">
+    <w:name w:val="heading 2"/>
+    <w:basedOn w:val="Normal"/>
+    <w:next w:val="Normal"/>
+    <w:link w:val="Ttulo2Car"/>
+    <w:uiPriority w:val="9"/>
+    <w:unhideWhenUsed/>
+    <w:qFormat/>
+    <w:rsid w:val="000209A5"/>
+    <w:pPr>
+      <w:keepNext/>
+      <w:keepLines/>
+      <w:spacing w:before="40"/>
+      <w:outlineLvl w:val="1"/>
+    </w:pPr>
+    <w:rPr>
+      <w:rFonts w:asciiTheme="majorHAnsi" w:eastAsiaTheme="majorEastAsia" w:hAnsiTheme="majorHAnsi" w:cstheme="majorBidi"/>
+      <w:color w:val="2F5496" w:themeColor="accent1" w:themeShade="BF"/>
+      <w:sz w:val="26"/>
+      <w:szCs w:val="26"/>
+    </w:rPr>
+  </w:style>
   <w:style w:type="character" w:default="1" w:styleId="Fuentedeprrafopredeter">
     <w:name w:val="Default Paragraph Font"/>
     <w:uiPriority w:val="1"/>
@@ -13807,6 +15524,339 @@
     <w:rPr>
       <w:rFonts w:ascii="Times New Roman" w:eastAsia="Times New Roman" w:hAnsi="Times New Roman" w:cs="Times New Roman"/>
       <w:lang w:eastAsia="es-ES_tradnl"/>
+    </w:rPr>
+  </w:style>
+  <w:style w:type="paragraph" w:styleId="Piedepgina">
+    <w:name w:val="footer"/>
+    <w:basedOn w:val="Normal"/>
+    <w:link w:val="PiedepginaCar"/>
+    <w:uiPriority w:val="99"/>
+    <w:unhideWhenUsed/>
+    <w:rsid w:val="003D2E8B"/>
+    <w:pPr>
+      <w:tabs>
+        <w:tab w:val="center" w:pos="4419"/>
+        <w:tab w:val="right" w:pos="8838"/>
+      </w:tabs>
+    </w:pPr>
+  </w:style>
+  <w:style w:type="character" w:customStyle="1" w:styleId="PiedepginaCar">
+    <w:name w:val="Pie de página Car"/>
+    <w:basedOn w:val="Fuentedeprrafopredeter"/>
+    <w:link w:val="Piedepgina"/>
+    <w:uiPriority w:val="99"/>
+    <w:rsid w:val="003D2E8B"/>
+  </w:style>
+  <w:style w:type="character" w:styleId="Nmerodepgina">
+    <w:name w:val="page number"/>
+    <w:basedOn w:val="Fuentedeprrafopredeter"/>
+    <w:uiPriority w:val="99"/>
+    <w:semiHidden/>
+    <w:unhideWhenUsed/>
+    <w:rsid w:val="003D2E8B"/>
+  </w:style>
+  <w:style w:type="paragraph" w:styleId="Encabezado">
+    <w:name w:val="header"/>
+    <w:basedOn w:val="Normal"/>
+    <w:link w:val="EncabezadoCar"/>
+    <w:uiPriority w:val="99"/>
+    <w:unhideWhenUsed/>
+    <w:rsid w:val="003D2E8B"/>
+    <w:pPr>
+      <w:tabs>
+        <w:tab w:val="center" w:pos="4419"/>
+        <w:tab w:val="right" w:pos="8838"/>
+      </w:tabs>
+    </w:pPr>
+  </w:style>
+  <w:style w:type="character" w:customStyle="1" w:styleId="EncabezadoCar">
+    <w:name w:val="Encabezado Car"/>
+    <w:basedOn w:val="Fuentedeprrafopredeter"/>
+    <w:link w:val="Encabezado"/>
+    <w:uiPriority w:val="99"/>
+    <w:rsid w:val="003D2E8B"/>
+  </w:style>
+  <w:style w:type="paragraph" w:styleId="Sinespaciado">
+    <w:name w:val="No Spacing"/>
+    <w:link w:val="SinespaciadoCar"/>
+    <w:uiPriority w:val="1"/>
+    <w:qFormat/>
+    <w:rsid w:val="003D2E8B"/>
+    <w:rPr>
+      <w:rFonts w:eastAsiaTheme="minorEastAsia"/>
+      <w:sz w:val="22"/>
+      <w:szCs w:val="22"/>
+      <w:lang w:val="en-US" w:eastAsia="zh-CN"/>
+    </w:rPr>
+  </w:style>
+  <w:style w:type="character" w:customStyle="1" w:styleId="SinespaciadoCar">
+    <w:name w:val="Sin espaciado Car"/>
+    <w:basedOn w:val="Fuentedeprrafopredeter"/>
+    <w:link w:val="Sinespaciado"/>
+    <w:uiPriority w:val="1"/>
+    <w:rsid w:val="003D2E8B"/>
+    <w:rPr>
+      <w:rFonts w:eastAsiaTheme="minorEastAsia"/>
+      <w:sz w:val="22"/>
+      <w:szCs w:val="22"/>
+      <w:lang w:val="en-US" w:eastAsia="zh-CN"/>
+    </w:rPr>
+  </w:style>
+  <w:style w:type="character" w:customStyle="1" w:styleId="Ttulo1Car">
+    <w:name w:val="Título 1 Car"/>
+    <w:basedOn w:val="Fuentedeprrafopredeter"/>
+    <w:link w:val="Ttulo1"/>
+    <w:uiPriority w:val="9"/>
+    <w:rsid w:val="003D2E8B"/>
+    <w:rPr>
+      <w:rFonts w:asciiTheme="majorHAnsi" w:eastAsiaTheme="majorEastAsia" w:hAnsiTheme="majorHAnsi" w:cstheme="majorBidi"/>
+      <w:color w:val="2F5496" w:themeColor="accent1" w:themeShade="BF"/>
+      <w:sz w:val="32"/>
+      <w:szCs w:val="32"/>
+    </w:rPr>
+  </w:style>
+  <w:style w:type="paragraph" w:styleId="TtuloTDC">
+    <w:name w:val="TOC Heading"/>
+    <w:basedOn w:val="Ttulo1"/>
+    <w:next w:val="Normal"/>
+    <w:uiPriority w:val="39"/>
+    <w:unhideWhenUsed/>
+    <w:qFormat/>
+    <w:rsid w:val="003D2E8B"/>
+    <w:pPr>
+      <w:spacing w:before="480" w:line="276" w:lineRule="auto"/>
+      <w:outlineLvl w:val="9"/>
+    </w:pPr>
+    <w:rPr>
+      <w:b/>
+      <w:bCs/>
+      <w:sz w:val="28"/>
+      <w:szCs w:val="28"/>
+      <w:lang w:eastAsia="es-ES_tradnl"/>
+    </w:rPr>
+  </w:style>
+  <w:style w:type="paragraph" w:styleId="TDC1">
+    <w:name w:val="toc 1"/>
+    <w:basedOn w:val="Normal"/>
+    <w:next w:val="Normal"/>
+    <w:autoRedefine/>
+    <w:uiPriority w:val="39"/>
+    <w:unhideWhenUsed/>
+    <w:rsid w:val="003D2E8B"/>
+    <w:pPr>
+      <w:spacing w:before="120"/>
+    </w:pPr>
+    <w:rPr>
+      <w:rFonts w:cstheme="minorHAnsi"/>
+      <w:b/>
+      <w:bCs/>
+      <w:i/>
+      <w:iCs/>
+    </w:rPr>
+  </w:style>
+  <w:style w:type="paragraph" w:styleId="TDC2">
+    <w:name w:val="toc 2"/>
+    <w:basedOn w:val="Normal"/>
+    <w:next w:val="Normal"/>
+    <w:autoRedefine/>
+    <w:uiPriority w:val="39"/>
+    <w:unhideWhenUsed/>
+    <w:rsid w:val="003D2E8B"/>
+    <w:pPr>
+      <w:spacing w:before="120"/>
+      <w:ind w:left="240"/>
+    </w:pPr>
+    <w:rPr>
+      <w:rFonts w:cstheme="minorHAnsi"/>
+      <w:b/>
+      <w:bCs/>
+      <w:sz w:val="22"/>
+      <w:szCs w:val="22"/>
+    </w:rPr>
+  </w:style>
+  <w:style w:type="paragraph" w:styleId="TDC3">
+    <w:name w:val="toc 3"/>
+    <w:basedOn w:val="Normal"/>
+    <w:next w:val="Normal"/>
+    <w:autoRedefine/>
+    <w:uiPriority w:val="39"/>
+    <w:semiHidden/>
+    <w:unhideWhenUsed/>
+    <w:rsid w:val="003D2E8B"/>
+    <w:pPr>
+      <w:ind w:left="480"/>
+    </w:pPr>
+    <w:rPr>
+      <w:rFonts w:cstheme="minorHAnsi"/>
+      <w:sz w:val="20"/>
+      <w:szCs w:val="20"/>
+    </w:rPr>
+  </w:style>
+  <w:style w:type="paragraph" w:styleId="TDC4">
+    <w:name w:val="toc 4"/>
+    <w:basedOn w:val="Normal"/>
+    <w:next w:val="Normal"/>
+    <w:autoRedefine/>
+    <w:uiPriority w:val="39"/>
+    <w:semiHidden/>
+    <w:unhideWhenUsed/>
+    <w:rsid w:val="003D2E8B"/>
+    <w:pPr>
+      <w:ind w:left="720"/>
+    </w:pPr>
+    <w:rPr>
+      <w:rFonts w:cstheme="minorHAnsi"/>
+      <w:sz w:val="20"/>
+      <w:szCs w:val="20"/>
+    </w:rPr>
+  </w:style>
+  <w:style w:type="paragraph" w:styleId="TDC5">
+    <w:name w:val="toc 5"/>
+    <w:basedOn w:val="Normal"/>
+    <w:next w:val="Normal"/>
+    <w:autoRedefine/>
+    <w:uiPriority w:val="39"/>
+    <w:semiHidden/>
+    <w:unhideWhenUsed/>
+    <w:rsid w:val="003D2E8B"/>
+    <w:pPr>
+      <w:ind w:left="960"/>
+    </w:pPr>
+    <w:rPr>
+      <w:rFonts w:cstheme="minorHAnsi"/>
+      <w:sz w:val="20"/>
+      <w:szCs w:val="20"/>
+    </w:rPr>
+  </w:style>
+  <w:style w:type="paragraph" w:styleId="TDC6">
+    <w:name w:val="toc 6"/>
+    <w:basedOn w:val="Normal"/>
+    <w:next w:val="Normal"/>
+    <w:autoRedefine/>
+    <w:uiPriority w:val="39"/>
+    <w:semiHidden/>
+    <w:unhideWhenUsed/>
+    <w:rsid w:val="003D2E8B"/>
+    <w:pPr>
+      <w:ind w:left="1200"/>
+    </w:pPr>
+    <w:rPr>
+      <w:rFonts w:cstheme="minorHAnsi"/>
+      <w:sz w:val="20"/>
+      <w:szCs w:val="20"/>
+    </w:rPr>
+  </w:style>
+  <w:style w:type="paragraph" w:styleId="TDC7">
+    <w:name w:val="toc 7"/>
+    <w:basedOn w:val="Normal"/>
+    <w:next w:val="Normal"/>
+    <w:autoRedefine/>
+    <w:uiPriority w:val="39"/>
+    <w:semiHidden/>
+    <w:unhideWhenUsed/>
+    <w:rsid w:val="003D2E8B"/>
+    <w:pPr>
+      <w:ind w:left="1440"/>
+    </w:pPr>
+    <w:rPr>
+      <w:rFonts w:cstheme="minorHAnsi"/>
+      <w:sz w:val="20"/>
+      <w:szCs w:val="20"/>
+    </w:rPr>
+  </w:style>
+  <w:style w:type="paragraph" w:styleId="TDC8">
+    <w:name w:val="toc 8"/>
+    <w:basedOn w:val="Normal"/>
+    <w:next w:val="Normal"/>
+    <w:autoRedefine/>
+    <w:uiPriority w:val="39"/>
+    <w:semiHidden/>
+    <w:unhideWhenUsed/>
+    <w:rsid w:val="003D2E8B"/>
+    <w:pPr>
+      <w:ind w:left="1680"/>
+    </w:pPr>
+    <w:rPr>
+      <w:rFonts w:cstheme="minorHAnsi"/>
+      <w:sz w:val="20"/>
+      <w:szCs w:val="20"/>
+    </w:rPr>
+  </w:style>
+  <w:style w:type="paragraph" w:styleId="TDC9">
+    <w:name w:val="toc 9"/>
+    <w:basedOn w:val="Normal"/>
+    <w:next w:val="Normal"/>
+    <w:autoRedefine/>
+    <w:uiPriority w:val="39"/>
+    <w:semiHidden/>
+    <w:unhideWhenUsed/>
+    <w:rsid w:val="003D2E8B"/>
+    <w:pPr>
+      <w:ind w:left="1920"/>
+    </w:pPr>
+    <w:rPr>
+      <w:rFonts w:cstheme="minorHAnsi"/>
+      <w:sz w:val="20"/>
+      <w:szCs w:val="20"/>
+    </w:rPr>
+  </w:style>
+  <w:style w:type="character" w:styleId="Hipervnculo">
+    <w:name w:val="Hyperlink"/>
+    <w:basedOn w:val="Fuentedeprrafopredeter"/>
+    <w:uiPriority w:val="99"/>
+    <w:unhideWhenUsed/>
+    <w:rsid w:val="007E0D98"/>
+    <w:rPr>
+      <w:color w:val="0563C1" w:themeColor="hyperlink"/>
+      <w:u w:val="single"/>
+    </w:rPr>
+  </w:style>
+  <w:style w:type="paragraph" w:styleId="Citadestacada">
+    <w:name w:val="Intense Quote"/>
+    <w:basedOn w:val="Normal"/>
+    <w:next w:val="Normal"/>
+    <w:link w:val="CitadestacadaCar"/>
+    <w:uiPriority w:val="30"/>
+    <w:qFormat/>
+    <w:rsid w:val="007E0D98"/>
+    <w:pPr>
+      <w:pBdr>
+        <w:top w:val="single" w:sz="4" w:space="10" w:color="4472C4" w:themeColor="accent1"/>
+        <w:bottom w:val="single" w:sz="4" w:space="10" w:color="4472C4" w:themeColor="accent1"/>
+      </w:pBdr>
+      <w:spacing w:before="360" w:after="360"/>
+      <w:ind w:left="864" w:right="864"/>
+      <w:jc w:val="center"/>
+    </w:pPr>
+    <w:rPr>
+      <w:i/>
+      <w:iCs/>
+      <w:color w:val="4472C4" w:themeColor="accent1"/>
+    </w:rPr>
+  </w:style>
+  <w:style w:type="character" w:customStyle="1" w:styleId="CitadestacadaCar">
+    <w:name w:val="Cita destacada Car"/>
+    <w:basedOn w:val="Fuentedeprrafopredeter"/>
+    <w:link w:val="Citadestacada"/>
+    <w:uiPriority w:val="30"/>
+    <w:rsid w:val="007E0D98"/>
+    <w:rPr>
+      <w:i/>
+      <w:iCs/>
+      <w:color w:val="4472C4" w:themeColor="accent1"/>
+    </w:rPr>
+  </w:style>
+  <w:style w:type="character" w:customStyle="1" w:styleId="Ttulo2Car">
+    <w:name w:val="Título 2 Car"/>
+    <w:basedOn w:val="Fuentedeprrafopredeter"/>
+    <w:link w:val="Ttulo2"/>
+    <w:uiPriority w:val="9"/>
+    <w:rsid w:val="000209A5"/>
+    <w:rPr>
+      <w:rFonts w:asciiTheme="majorHAnsi" w:eastAsiaTheme="majorEastAsia" w:hAnsiTheme="majorHAnsi" w:cstheme="majorBidi"/>
+      <w:color w:val="2F5496" w:themeColor="accent1" w:themeShade="BF"/>
+      <w:sz w:val="26"/>
+      <w:szCs w:val="26"/>
     </w:rPr>
   </w:style>
 </w:styles>
@@ -14105,4 +16155,16 @@
     </a:ext>
   </a:extLst>
 </a:theme>
+</file>
+
+<file path=customXml/item1.xml><?xml version="1.0" encoding="utf-8"?>
+<b:Sources xmlns:b="http://schemas.openxmlformats.org/officeDocument/2006/bibliography" xmlns="http://schemas.openxmlformats.org/officeDocument/2006/bibliography" SelectedStyle="/APASixthEditionOfficeOnline.xsl" StyleName="APA" Version="6"/>
+</file>
+
+<file path=customXml/itemProps1.xml><?xml version="1.0" encoding="utf-8"?>
+<ds:datastoreItem xmlns:ds="http://schemas.openxmlformats.org/officeDocument/2006/customXml" ds:itemID="{EE695AA0-10AA-3F44-AA28-E9BD1798B093}">
+  <ds:schemaRefs>
+    <ds:schemaRef ds:uri="http://schemas.openxmlformats.org/officeDocument/2006/bibliography"/>
+  </ds:schemaRefs>
+</ds:datastoreItem>
 </file>
--- a/Handbook/Instrucciones Código Versión 2020.docx
+++ b/Handbook/Instrucciones Código Versión 2020.docx
@@ -417,7 +417,21 @@
                 <w:rStyle w:val="Hipervnculo"/>
                 <w:noProof/>
               </w:rPr>
-              <w:t>Archivo main():</w:t>
+              <w:t>Archivo main</w:t>
+            </w:r>
+            <w:r>
+              <w:rPr>
+                <w:rStyle w:val="Hipervnculo"/>
+                <w:noProof/>
+              </w:rPr>
+              <w:t>(</w:t>
+            </w:r>
+            <w:r>
+              <w:rPr>
+                <w:rStyle w:val="Hipervnculo"/>
+                <w:noProof/>
+              </w:rPr>
+              <w:t>):</w:t>
             </w:r>
             <w:r>
               <w:rPr>
@@ -1022,7 +1036,14 @@
                 <w:noProof/>
                 <w:webHidden/>
               </w:rPr>
-              <w:t>11</w:t>
+              <w:t>1</w:t>
+            </w:r>
+            <w:r>
+              <w:rPr>
+                <w:noProof/>
+                <w:webHidden/>
+              </w:rPr>
+              <w:t>1</w:t>
             </w:r>
             <w:r>
               <w:rPr>
@@ -3403,7 +3424,6 @@
           <w:sz w:val="22"/>
           <w:szCs w:val="22"/>
         </w:rPr>
-        <w:lastRenderedPageBreak/>
         <w:t>SCALE</w:t>
       </w:r>
       <w:r>
@@ -3460,6 +3480,7 @@
           <w:sz w:val="22"/>
           <w:szCs w:val="22"/>
         </w:rPr>
+        <w:lastRenderedPageBreak/>
         <w:t>REMAPPING</w:t>
       </w:r>
       <w:r>
@@ -6082,6 +6103,7 @@
           <w:sz w:val="22"/>
           <w:szCs w:val="22"/>
         </w:rPr>
+        <w:lastRenderedPageBreak/>
         <w:t>Cada cuanto construye la matriz de rigidez global en el Newton-</w:t>
       </w:r>
       <w:proofErr w:type="spellStart"/>
@@ -7126,16 +7148,7 @@
           <w:sz w:val="22"/>
           <w:szCs w:val="22"/>
         </w:rPr>
-        <w:t xml:space="preserve">BODY </w:t>
-      </w:r>
-      <w:r>
-        <w:rPr>
-          <w:rFonts w:ascii="Courier" w:hAnsi="Courier" w:cs="Courier"/>
-          <w:color w:val="000000"/>
-          <w:sz w:val="22"/>
-          <w:szCs w:val="22"/>
-        </w:rPr>
-        <w:t>Cuerpo al que per</w:t>
+        <w:t>BODY Cuerpo al que per</w:t>
       </w:r>
       <w:r>
         <w:rPr>
@@ -7218,16 +7231,7 @@
           <w:sz w:val="22"/>
           <w:szCs w:val="22"/>
         </w:rPr>
-        <w:t>SOFTENING</w:t>
-      </w:r>
-      <w:r>
-        <w:rPr>
-          <w:rFonts w:ascii="Courier" w:hAnsi="Courier" w:cs="Courier"/>
-          <w:color w:val="000000"/>
-          <w:sz w:val="22"/>
-          <w:szCs w:val="22"/>
-        </w:rPr>
-        <w:t xml:space="preserve"> Si se escribe se activa este modo de fallo.</w:t>
+        <w:t>SOFTENING Si se escribe se activa este modo de fallo.</w:t>
       </w:r>
     </w:p>
     <w:p>
@@ -7475,1340 +7479,1339 @@
           <w:szCs w:val="22"/>
           <w:lang w:val="en-US"/>
         </w:rPr>
+        <w:t>CONSTRAINED_MODULUS</w:t>
+      </w:r>
+    </w:p>
+    <w:p>
+      <w:pPr>
+        <w:tabs>
+          <w:tab w:val="left" w:pos="1134"/>
+        </w:tabs>
+        <w:autoSpaceDE w:val="0"/>
+        <w:autoSpaceDN w:val="0"/>
+        <w:adjustRightInd w:val="0"/>
+        <w:spacing w:line="360" w:lineRule="auto"/>
+        <w:ind w:left="708"/>
+        <w:jc w:val="both"/>
+        <w:rPr>
+          <w:rFonts w:ascii="Courier" w:hAnsi="Courier" w:cs="Courier"/>
+          <w:color w:val="000000"/>
+          <w:sz w:val="22"/>
+          <w:szCs w:val="22"/>
+          <w:lang w:val="en-US"/>
+        </w:rPr>
+      </w:pPr>
+      <w:r>
+        <w:rPr>
+          <w:rFonts w:ascii="Courier" w:hAnsi="Courier" w:cs="Courier"/>
+          <w:color w:val="000000"/>
+          <w:sz w:val="22"/>
+          <w:szCs w:val="22"/>
+          <w:lang w:val="en-US"/>
+        </w:rPr>
+        <w:t>WAVE_SPEED</w:t>
+      </w:r>
+    </w:p>
+    <w:p>
+      <w:pPr>
+        <w:tabs>
+          <w:tab w:val="left" w:pos="1134"/>
+        </w:tabs>
+        <w:autoSpaceDE w:val="0"/>
+        <w:autoSpaceDN w:val="0"/>
+        <w:adjustRightInd w:val="0"/>
+        <w:spacing w:line="360" w:lineRule="auto"/>
+        <w:ind w:left="360"/>
+        <w:jc w:val="both"/>
+        <w:rPr>
+          <w:rFonts w:ascii="Courier" w:hAnsi="Courier" w:cs="Courier"/>
+          <w:color w:val="000000"/>
+          <w:sz w:val="22"/>
+          <w:szCs w:val="22"/>
+          <w:lang w:val="en-US"/>
+        </w:rPr>
+      </w:pPr>
+    </w:p>
+    <w:p>
+      <w:pPr>
+        <w:tabs>
+          <w:tab w:val="left" w:pos="1134"/>
+        </w:tabs>
+        <w:autoSpaceDE w:val="0"/>
+        <w:autoSpaceDN w:val="0"/>
+        <w:adjustRightInd w:val="0"/>
+        <w:spacing w:line="360" w:lineRule="auto"/>
+        <w:ind w:left="360"/>
+        <w:jc w:val="both"/>
+        <w:rPr>
+          <w:rFonts w:cstheme="minorHAnsi"/>
+          <w:color w:val="000000"/>
+          <w:szCs w:val="22"/>
+          <w:lang w:val="en-US"/>
+        </w:rPr>
+      </w:pPr>
+      <w:proofErr w:type="spellStart"/>
+      <w:r>
+        <w:rPr>
+          <w:rFonts w:cstheme="minorHAnsi"/>
+          <w:color w:val="000000"/>
+          <w:szCs w:val="22"/>
+          <w:lang w:val="en-US"/>
+        </w:rPr>
+        <w:t>Plásticas</w:t>
+      </w:r>
+      <w:proofErr w:type="spellEnd"/>
+      <w:r>
+        <w:rPr>
+          <w:rFonts w:cstheme="minorHAnsi"/>
+          <w:color w:val="000000"/>
+          <w:szCs w:val="22"/>
+          <w:lang w:val="en-US"/>
+        </w:rPr>
+        <w:t>:</w:t>
+      </w:r>
+    </w:p>
+    <w:p>
+      <w:pPr>
+        <w:tabs>
+          <w:tab w:val="left" w:pos="1134"/>
+        </w:tabs>
+        <w:autoSpaceDE w:val="0"/>
+        <w:autoSpaceDN w:val="0"/>
+        <w:adjustRightInd w:val="0"/>
+        <w:spacing w:line="360" w:lineRule="auto"/>
+        <w:ind w:left="708"/>
+        <w:jc w:val="both"/>
+        <w:rPr>
+          <w:rFonts w:ascii="Courier" w:hAnsi="Courier" w:cs="Courier"/>
+          <w:color w:val="000000"/>
+          <w:sz w:val="22"/>
+          <w:szCs w:val="22"/>
+          <w:lang w:val="en-US"/>
+        </w:rPr>
+      </w:pPr>
+      <w:r>
+        <w:rPr>
+          <w:rFonts w:ascii="Courier" w:hAnsi="Courier" w:cs="Courier"/>
+          <w:color w:val="000000"/>
+          <w:sz w:val="22"/>
+          <w:szCs w:val="22"/>
+          <w:lang w:val="en-US"/>
+        </w:rPr>
+        <w:t>YIELD_STRESS</w:t>
+      </w:r>
+    </w:p>
+    <w:p>
+      <w:pPr>
+        <w:tabs>
+          <w:tab w:val="left" w:pos="1134"/>
+        </w:tabs>
+        <w:autoSpaceDE w:val="0"/>
+        <w:autoSpaceDN w:val="0"/>
+        <w:adjustRightInd w:val="0"/>
+        <w:spacing w:line="360" w:lineRule="auto"/>
+        <w:ind w:left="708"/>
+        <w:jc w:val="both"/>
+        <w:rPr>
+          <w:rFonts w:ascii="Courier" w:hAnsi="Courier" w:cs="Courier"/>
+          <w:color w:val="000000"/>
+          <w:sz w:val="22"/>
+          <w:szCs w:val="22"/>
+          <w:lang w:val="en-US"/>
+        </w:rPr>
+      </w:pPr>
+      <w:r>
+        <w:rPr>
+          <w:rFonts w:ascii="Courier" w:hAnsi="Courier" w:cs="Courier"/>
+          <w:color w:val="000000"/>
+          <w:sz w:val="22"/>
+          <w:szCs w:val="22"/>
+          <w:lang w:val="en-US"/>
+        </w:rPr>
+        <w:t>COHESION</w:t>
+      </w:r>
+    </w:p>
+    <w:p>
+      <w:pPr>
+        <w:tabs>
+          <w:tab w:val="left" w:pos="1134"/>
+        </w:tabs>
+        <w:autoSpaceDE w:val="0"/>
+        <w:autoSpaceDN w:val="0"/>
+        <w:adjustRightInd w:val="0"/>
+        <w:spacing w:line="360" w:lineRule="auto"/>
+        <w:ind w:left="708"/>
+        <w:jc w:val="both"/>
+        <w:rPr>
+          <w:rFonts w:ascii="Courier" w:hAnsi="Courier" w:cs="Courier"/>
+          <w:color w:val="000000"/>
+          <w:sz w:val="22"/>
+          <w:szCs w:val="22"/>
+          <w:lang w:val="en-US"/>
+        </w:rPr>
+      </w:pPr>
+      <w:r>
+        <w:rPr>
+          <w:rFonts w:ascii="Courier" w:hAnsi="Courier" w:cs="Courier"/>
+          <w:color w:val="000000"/>
+          <w:sz w:val="22"/>
+          <w:szCs w:val="22"/>
+          <w:lang w:val="en-US"/>
+        </w:rPr>
+        <w:t>HARDENING</w:t>
+      </w:r>
+    </w:p>
+    <w:p>
+      <w:pPr>
+        <w:tabs>
+          <w:tab w:val="left" w:pos="1134"/>
+        </w:tabs>
+        <w:autoSpaceDE w:val="0"/>
+        <w:autoSpaceDN w:val="0"/>
+        <w:adjustRightInd w:val="0"/>
+        <w:spacing w:line="360" w:lineRule="auto"/>
+        <w:ind w:left="708"/>
+        <w:jc w:val="both"/>
+        <w:rPr>
+          <w:rFonts w:ascii="Courier" w:hAnsi="Courier" w:cs="Courier"/>
+          <w:color w:val="000000"/>
+          <w:sz w:val="22"/>
+          <w:szCs w:val="22"/>
+          <w:lang w:val="en-US"/>
+        </w:rPr>
+      </w:pPr>
+      <w:r>
+        <w:rPr>
+          <w:rFonts w:ascii="Courier" w:hAnsi="Courier" w:cs="Courier"/>
+          <w:color w:val="000000"/>
+          <w:sz w:val="22"/>
+          <w:szCs w:val="22"/>
+          <w:lang w:val="en-US"/>
+        </w:rPr>
+        <w:t>HARDENING_EXPONENT</w:t>
+      </w:r>
+    </w:p>
+    <w:p>
+      <w:pPr>
+        <w:tabs>
+          <w:tab w:val="left" w:pos="1134"/>
+        </w:tabs>
+        <w:autoSpaceDE w:val="0"/>
+        <w:autoSpaceDN w:val="0"/>
+        <w:adjustRightInd w:val="0"/>
+        <w:spacing w:line="360" w:lineRule="auto"/>
+        <w:ind w:left="708"/>
+        <w:jc w:val="both"/>
+        <w:rPr>
+          <w:rFonts w:ascii="Courier" w:hAnsi="Courier" w:cs="Courier"/>
+          <w:color w:val="000000"/>
+          <w:sz w:val="22"/>
+          <w:szCs w:val="22"/>
+          <w:lang w:val="en-US"/>
+        </w:rPr>
+      </w:pPr>
+      <w:r>
+        <w:rPr>
+          <w:rFonts w:ascii="Courier" w:hAnsi="Courier" w:cs="Courier"/>
+          <w:color w:val="000000"/>
+          <w:sz w:val="22"/>
+          <w:szCs w:val="22"/>
+          <w:lang w:val="en-US"/>
+        </w:rPr>
+        <w:t>EPSILON0</w:t>
+      </w:r>
+    </w:p>
+    <w:p>
+      <w:pPr>
+        <w:tabs>
+          <w:tab w:val="left" w:pos="1134"/>
+        </w:tabs>
+        <w:autoSpaceDE w:val="0"/>
+        <w:autoSpaceDN w:val="0"/>
+        <w:adjustRightInd w:val="0"/>
+        <w:spacing w:line="360" w:lineRule="auto"/>
+        <w:ind w:left="708"/>
+        <w:jc w:val="both"/>
+        <w:rPr>
+          <w:rFonts w:ascii="Courier" w:hAnsi="Courier" w:cs="Courier"/>
+          <w:color w:val="000000"/>
+          <w:sz w:val="22"/>
+          <w:szCs w:val="22"/>
+          <w:lang w:val="en-US"/>
+        </w:rPr>
+      </w:pPr>
+      <w:r>
+        <w:rPr>
+          <w:rFonts w:ascii="Courier" w:hAnsi="Courier" w:cs="Courier"/>
+          <w:color w:val="000000"/>
+          <w:sz w:val="22"/>
+          <w:szCs w:val="22"/>
+          <w:lang w:val="en-US"/>
+        </w:rPr>
+        <w:t>FRICTION_ANGLE</w:t>
+      </w:r>
+    </w:p>
+    <w:p>
+      <w:pPr>
+        <w:tabs>
+          <w:tab w:val="left" w:pos="1134"/>
+        </w:tabs>
+        <w:autoSpaceDE w:val="0"/>
+        <w:autoSpaceDN w:val="0"/>
+        <w:adjustRightInd w:val="0"/>
+        <w:spacing w:line="360" w:lineRule="auto"/>
+        <w:ind w:left="708"/>
+        <w:jc w:val="both"/>
+        <w:rPr>
+          <w:rFonts w:ascii="Courier" w:hAnsi="Courier" w:cs="Courier"/>
+          <w:color w:val="000000"/>
+          <w:sz w:val="22"/>
+          <w:szCs w:val="22"/>
+          <w:lang w:val="en-US"/>
+        </w:rPr>
+      </w:pPr>
+      <w:r>
+        <w:rPr>
+          <w:rFonts w:ascii="Courier" w:hAnsi="Courier" w:cs="Courier"/>
+          <w:color w:val="000000"/>
+          <w:sz w:val="22"/>
+          <w:szCs w:val="22"/>
+          <w:lang w:val="en-US"/>
+        </w:rPr>
+        <w:t>VISCOSITY</w:t>
+      </w:r>
+    </w:p>
+    <w:p>
+      <w:pPr>
+        <w:tabs>
+          <w:tab w:val="left" w:pos="1134"/>
+        </w:tabs>
+        <w:autoSpaceDE w:val="0"/>
+        <w:autoSpaceDN w:val="0"/>
+        <w:adjustRightInd w:val="0"/>
+        <w:spacing w:line="360" w:lineRule="auto"/>
+        <w:ind w:left="708"/>
+        <w:jc w:val="both"/>
+        <w:rPr>
+          <w:rFonts w:ascii="Courier" w:hAnsi="Courier" w:cs="Courier"/>
+          <w:color w:val="000000"/>
+          <w:sz w:val="22"/>
+          <w:szCs w:val="22"/>
+          <w:lang w:val="en-US"/>
+        </w:rPr>
+      </w:pPr>
+      <w:r>
+        <w:rPr>
+          <w:rFonts w:ascii="Courier" w:hAnsi="Courier" w:cs="Courier"/>
+          <w:color w:val="000000"/>
+          <w:sz w:val="22"/>
+          <w:szCs w:val="22"/>
+          <w:lang w:val="en-US"/>
+        </w:rPr>
+        <w:t>VISCOSITY_EXPONENT</w:t>
+      </w:r>
+    </w:p>
+    <w:p>
+      <w:pPr>
+        <w:tabs>
+          <w:tab w:val="left" w:pos="1134"/>
+        </w:tabs>
+        <w:autoSpaceDE w:val="0"/>
+        <w:autoSpaceDN w:val="0"/>
+        <w:adjustRightInd w:val="0"/>
+        <w:spacing w:line="360" w:lineRule="auto"/>
+        <w:ind w:left="360"/>
+        <w:jc w:val="both"/>
+        <w:rPr>
+          <w:rFonts w:ascii="Courier" w:hAnsi="Courier" w:cs="Courier"/>
+          <w:color w:val="000000"/>
+          <w:sz w:val="22"/>
+          <w:szCs w:val="22"/>
+          <w:lang w:val="en-US"/>
+        </w:rPr>
+      </w:pPr>
+    </w:p>
+    <w:p>
+      <w:pPr>
+        <w:tabs>
+          <w:tab w:val="left" w:pos="1134"/>
+        </w:tabs>
+        <w:autoSpaceDE w:val="0"/>
+        <w:autoSpaceDN w:val="0"/>
+        <w:adjustRightInd w:val="0"/>
+        <w:spacing w:line="360" w:lineRule="auto"/>
+        <w:ind w:left="360"/>
+        <w:jc w:val="both"/>
+        <w:rPr>
+          <w:rFonts w:cstheme="minorHAnsi"/>
+          <w:color w:val="000000"/>
+          <w:szCs w:val="22"/>
+          <w:lang w:val="en-US"/>
+        </w:rPr>
+      </w:pPr>
+      <w:r>
+        <w:rPr>
+          <w:rFonts w:cstheme="minorHAnsi"/>
+          <w:color w:val="000000"/>
+          <w:szCs w:val="22"/>
+          <w:lang w:val="en-US"/>
+        </w:rPr>
+        <w:t>Agua:</w:t>
+      </w:r>
+    </w:p>
+    <w:p>
+      <w:pPr>
+        <w:tabs>
+          <w:tab w:val="left" w:pos="1134"/>
+        </w:tabs>
+        <w:autoSpaceDE w:val="0"/>
+        <w:autoSpaceDN w:val="0"/>
+        <w:adjustRightInd w:val="0"/>
+        <w:spacing w:line="360" w:lineRule="auto"/>
+        <w:ind w:left="708"/>
+        <w:jc w:val="both"/>
+        <w:rPr>
+          <w:rFonts w:ascii="Courier" w:hAnsi="Courier" w:cs="Courier"/>
+          <w:color w:val="000000"/>
+          <w:sz w:val="22"/>
+          <w:szCs w:val="22"/>
+          <w:lang w:val="en-US"/>
+        </w:rPr>
+      </w:pPr>
+      <w:r>
+        <w:rPr>
+          <w:rFonts w:ascii="Courier" w:hAnsi="Courier" w:cs="Courier"/>
+          <w:color w:val="000000"/>
+          <w:sz w:val="22"/>
+          <w:szCs w:val="22"/>
+          <w:lang w:val="en-US"/>
+        </w:rPr>
+        <w:t>PERMEABILITY</w:t>
+      </w:r>
+    </w:p>
+    <w:p>
+      <w:pPr>
+        <w:tabs>
+          <w:tab w:val="left" w:pos="1134"/>
+        </w:tabs>
+        <w:autoSpaceDE w:val="0"/>
+        <w:autoSpaceDN w:val="0"/>
+        <w:adjustRightInd w:val="0"/>
+        <w:spacing w:line="360" w:lineRule="auto"/>
+        <w:ind w:left="708"/>
+        <w:jc w:val="both"/>
+        <w:rPr>
+          <w:rFonts w:ascii="Courier" w:hAnsi="Courier" w:cs="Courier"/>
+          <w:color w:val="000000"/>
+          <w:sz w:val="22"/>
+          <w:szCs w:val="22"/>
+          <w:lang w:val="en-US"/>
+        </w:rPr>
+      </w:pPr>
+      <w:r>
+        <w:rPr>
+          <w:rFonts w:ascii="Courier" w:hAnsi="Courier" w:cs="Courier"/>
+          <w:color w:val="000000"/>
+          <w:sz w:val="22"/>
+          <w:szCs w:val="22"/>
+          <w:lang w:val="en-US"/>
+        </w:rPr>
+        <w:t>POROSITY</w:t>
+      </w:r>
+    </w:p>
+    <w:p>
+      <w:pPr>
+        <w:tabs>
+          <w:tab w:val="left" w:pos="1134"/>
+        </w:tabs>
+        <w:autoSpaceDE w:val="0"/>
+        <w:autoSpaceDN w:val="0"/>
+        <w:adjustRightInd w:val="0"/>
+        <w:spacing w:line="360" w:lineRule="auto"/>
+        <w:ind w:left="708"/>
+        <w:jc w:val="both"/>
+        <w:rPr>
+          <w:rFonts w:ascii="Courier" w:hAnsi="Courier" w:cs="Courier"/>
+          <w:color w:val="000000"/>
+          <w:sz w:val="22"/>
+          <w:szCs w:val="22"/>
+          <w:lang w:val="en-US"/>
+        </w:rPr>
+      </w:pPr>
+      <w:r>
+        <w:rPr>
+          <w:rFonts w:ascii="Courier" w:hAnsi="Courier" w:cs="Courier"/>
+          <w:color w:val="000000"/>
+          <w:sz w:val="22"/>
+          <w:szCs w:val="22"/>
+          <w:lang w:val="en-US"/>
+        </w:rPr>
+        <w:t>WATER_BULK_MODULUS</w:t>
+      </w:r>
+    </w:p>
+    <w:p>
+      <w:pPr>
+        <w:tabs>
+          <w:tab w:val="left" w:pos="1134"/>
+        </w:tabs>
+        <w:autoSpaceDE w:val="0"/>
+        <w:autoSpaceDN w:val="0"/>
+        <w:adjustRightInd w:val="0"/>
+        <w:spacing w:line="360" w:lineRule="auto"/>
+        <w:ind w:left="708"/>
+        <w:jc w:val="both"/>
+        <w:rPr>
+          <w:rFonts w:ascii="Courier" w:hAnsi="Courier" w:cs="Courier"/>
+          <w:color w:val="000000"/>
+          <w:sz w:val="22"/>
+          <w:szCs w:val="22"/>
+          <w:lang w:val="en-US"/>
+        </w:rPr>
+      </w:pPr>
+      <w:r>
+        <w:rPr>
+          <w:rFonts w:ascii="Courier" w:hAnsi="Courier" w:cs="Courier"/>
+          <w:color w:val="000000"/>
+          <w:sz w:val="22"/>
+          <w:szCs w:val="22"/>
+          <w:lang w:val="en-US"/>
+        </w:rPr>
+        <w:t>WATER_DENSITY</w:t>
+      </w:r>
+    </w:p>
+    <w:p>
+      <w:pPr>
+        <w:tabs>
+          <w:tab w:val="left" w:pos="1134"/>
+        </w:tabs>
+        <w:autoSpaceDE w:val="0"/>
+        <w:autoSpaceDN w:val="0"/>
+        <w:adjustRightInd w:val="0"/>
+        <w:spacing w:line="360" w:lineRule="auto"/>
+        <w:ind w:left="708"/>
+        <w:jc w:val="both"/>
+        <w:rPr>
+          <w:rFonts w:ascii="Courier" w:hAnsi="Courier" w:cs="Courier"/>
+          <w:color w:val="000000"/>
+          <w:sz w:val="22"/>
+          <w:szCs w:val="22"/>
+          <w:lang w:val="en-US"/>
+        </w:rPr>
+      </w:pPr>
+      <w:r>
+        <w:rPr>
+          <w:rFonts w:ascii="Courier" w:hAnsi="Courier" w:cs="Courier"/>
+          <w:color w:val="000000"/>
+          <w:sz w:val="22"/>
+          <w:szCs w:val="22"/>
+          <w:lang w:val="en-US"/>
+        </w:rPr>
+        <w:t>KS</w:t>
+      </w:r>
+    </w:p>
+    <w:p>
+      <w:pPr>
+        <w:tabs>
+          <w:tab w:val="left" w:pos="1134"/>
+        </w:tabs>
+        <w:autoSpaceDE w:val="0"/>
+        <w:autoSpaceDN w:val="0"/>
+        <w:adjustRightInd w:val="0"/>
+        <w:spacing w:line="360" w:lineRule="auto"/>
+        <w:ind w:left="708"/>
+        <w:jc w:val="both"/>
+        <w:rPr>
+          <w:rFonts w:ascii="Courier" w:hAnsi="Courier" w:cs="Courier"/>
+          <w:color w:val="000000"/>
+          <w:sz w:val="22"/>
+          <w:szCs w:val="22"/>
+          <w:lang w:val="en-US"/>
+        </w:rPr>
+      </w:pPr>
+      <w:r>
+        <w:rPr>
+          <w:rFonts w:ascii="Courier" w:hAnsi="Courier" w:cs="Courier"/>
+          <w:color w:val="000000"/>
+          <w:sz w:val="22"/>
+          <w:szCs w:val="22"/>
+          <w:lang w:val="en-US"/>
+        </w:rPr>
+        <w:t>KW</w:t>
+      </w:r>
+    </w:p>
+    <w:p>
+      <w:pPr>
+        <w:tabs>
+          <w:tab w:val="left" w:pos="1134"/>
+        </w:tabs>
+        <w:autoSpaceDE w:val="0"/>
+        <w:autoSpaceDN w:val="0"/>
+        <w:adjustRightInd w:val="0"/>
+        <w:spacing w:line="360" w:lineRule="auto"/>
+        <w:ind w:left="360"/>
+        <w:jc w:val="both"/>
+        <w:rPr>
+          <w:rFonts w:ascii="Courier" w:hAnsi="Courier" w:cs="Courier"/>
+          <w:color w:val="000000"/>
+          <w:sz w:val="22"/>
+          <w:szCs w:val="22"/>
+          <w:lang w:val="en-US"/>
+        </w:rPr>
+      </w:pPr>
+    </w:p>
+    <w:p>
+      <w:pPr>
+        <w:tabs>
+          <w:tab w:val="left" w:pos="1134"/>
+        </w:tabs>
+        <w:autoSpaceDE w:val="0"/>
+        <w:autoSpaceDN w:val="0"/>
+        <w:adjustRightInd w:val="0"/>
+        <w:spacing w:line="360" w:lineRule="auto"/>
+        <w:ind w:left="360"/>
+        <w:jc w:val="both"/>
+        <w:rPr>
+          <w:rFonts w:ascii="Courier" w:hAnsi="Courier" w:cs="Courier"/>
+          <w:color w:val="000000"/>
+          <w:sz w:val="22"/>
+          <w:szCs w:val="22"/>
+          <w:lang w:val="en-US"/>
+        </w:rPr>
+      </w:pPr>
+      <w:r>
+        <w:rPr>
+          <w:rFonts w:ascii="Courier" w:hAnsi="Courier" w:cs="Courier"/>
+          <w:color w:val="000000"/>
+          <w:sz w:val="22"/>
+          <w:szCs w:val="22"/>
+          <w:lang w:val="en-US"/>
+        </w:rPr>
+        <w:t>INITIAL_PRESSURE</w:t>
+      </w:r>
+      <w:r>
+        <w:rPr>
+          <w:rFonts w:ascii="Courier" w:hAnsi="Courier" w:cs="Courier"/>
+          <w:color w:val="000000"/>
+          <w:sz w:val="22"/>
+          <w:szCs w:val="22"/>
+          <w:lang w:val="en-US"/>
+        </w:rPr>
+        <w:t xml:space="preserve"> (</w:t>
+      </w:r>
+      <w:proofErr w:type="spellStart"/>
+      <w:r>
+        <w:rPr>
+          <w:rFonts w:ascii="Courier" w:hAnsi="Courier" w:cs="Courier"/>
+          <w:color w:val="000000"/>
+          <w:sz w:val="22"/>
+          <w:szCs w:val="22"/>
+          <w:lang w:val="en-US"/>
+        </w:rPr>
+        <w:t>presiones</w:t>
+      </w:r>
+      <w:proofErr w:type="spellEnd"/>
+      <w:r>
+        <w:rPr>
+          <w:rFonts w:ascii="Courier" w:hAnsi="Courier" w:cs="Courier"/>
+          <w:color w:val="000000"/>
+          <w:sz w:val="22"/>
+          <w:szCs w:val="22"/>
+          <w:lang w:val="en-US"/>
+        </w:rPr>
+        <w:t xml:space="preserve"> </w:t>
+      </w:r>
+      <w:proofErr w:type="spellStart"/>
+      <w:r>
+        <w:rPr>
+          <w:rFonts w:ascii="Courier" w:hAnsi="Courier" w:cs="Courier"/>
+          <w:color w:val="000000"/>
+          <w:sz w:val="22"/>
+          <w:szCs w:val="22"/>
+          <w:lang w:val="en-US"/>
+        </w:rPr>
+        <w:t>negativas</w:t>
+      </w:r>
+      <w:proofErr w:type="spellEnd"/>
+      <w:r>
+        <w:rPr>
+          <w:rFonts w:ascii="Courier" w:hAnsi="Courier" w:cs="Courier"/>
+          <w:color w:val="000000"/>
+          <w:sz w:val="22"/>
+          <w:szCs w:val="22"/>
+          <w:lang w:val="en-US"/>
+        </w:rPr>
+        <w:t>)</w:t>
+      </w:r>
+    </w:p>
+    <w:p>
+      <w:pPr>
+        <w:tabs>
+          <w:tab w:val="left" w:pos="1134"/>
+        </w:tabs>
+        <w:autoSpaceDE w:val="0"/>
+        <w:autoSpaceDN w:val="0"/>
+        <w:adjustRightInd w:val="0"/>
+        <w:spacing w:line="360" w:lineRule="auto"/>
+        <w:ind w:left="360"/>
+        <w:jc w:val="both"/>
+        <w:rPr>
+          <w:rFonts w:ascii="Courier" w:hAnsi="Courier" w:cs="Courier"/>
+          <w:color w:val="000000"/>
+          <w:sz w:val="22"/>
+          <w:szCs w:val="22"/>
+          <w:lang w:val="en-US"/>
+        </w:rPr>
+      </w:pPr>
+      <w:r>
+        <w:rPr>
+          <w:rFonts w:ascii="Courier" w:hAnsi="Courier" w:cs="Courier"/>
+          <w:color w:val="000000"/>
+          <w:sz w:val="22"/>
+          <w:szCs w:val="22"/>
+          <w:lang w:val="en-US"/>
+        </w:rPr>
+        <w:t xml:space="preserve">INITIAL_VOLUMETRIC_STRAIN </w:t>
+      </w:r>
+    </w:p>
+    <w:p>
+      <w:pPr>
+        <w:tabs>
+          <w:tab w:val="left" w:pos="1134"/>
+        </w:tabs>
+        <w:autoSpaceDE w:val="0"/>
+        <w:autoSpaceDN w:val="0"/>
+        <w:adjustRightInd w:val="0"/>
+        <w:spacing w:line="360" w:lineRule="auto"/>
+        <w:ind w:left="360"/>
+        <w:jc w:val="both"/>
+        <w:rPr>
+          <w:rFonts w:ascii="Courier" w:hAnsi="Courier" w:cs="Courier"/>
+          <w:color w:val="000000"/>
+          <w:sz w:val="22"/>
+          <w:szCs w:val="22"/>
+          <w:lang w:val="en-US"/>
+        </w:rPr>
+      </w:pPr>
+      <w:r>
+        <w:rPr>
+          <w:rFonts w:ascii="Courier" w:hAnsi="Courier" w:cs="Courier"/>
+          <w:color w:val="000000"/>
+          <w:sz w:val="22"/>
+          <w:szCs w:val="22"/>
+          <w:lang w:val="en-US"/>
+        </w:rPr>
+        <w:t>INITIAL_</w:t>
+      </w:r>
+      <w:r>
+        <w:rPr>
+          <w:rFonts w:ascii="Courier" w:hAnsi="Courier" w:cs="Courier"/>
+          <w:color w:val="000000"/>
+          <w:sz w:val="22"/>
+          <w:szCs w:val="22"/>
+          <w:lang w:val="en-US"/>
+        </w:rPr>
+        <w:t>DEVIATORIC</w:t>
+      </w:r>
+      <w:r>
+        <w:rPr>
+          <w:rFonts w:ascii="Courier" w:hAnsi="Courier" w:cs="Courier"/>
+          <w:color w:val="000000"/>
+          <w:sz w:val="22"/>
+          <w:szCs w:val="22"/>
+          <w:lang w:val="en-US"/>
+        </w:rPr>
+        <w:t xml:space="preserve">_STRAIN </w:t>
+      </w:r>
+    </w:p>
+    <w:p>
+      <w:pPr>
+        <w:tabs>
+          <w:tab w:val="left" w:pos="1134"/>
+        </w:tabs>
+        <w:autoSpaceDE w:val="0"/>
+        <w:autoSpaceDN w:val="0"/>
+        <w:adjustRightInd w:val="0"/>
+        <w:spacing w:line="360" w:lineRule="auto"/>
+        <w:jc w:val="both"/>
+        <w:rPr>
+          <w:rFonts w:ascii="Courier" w:hAnsi="Courier" w:cs="Courier"/>
+          <w:color w:val="000000"/>
+          <w:sz w:val="22"/>
+          <w:szCs w:val="22"/>
+        </w:rPr>
+      </w:pPr>
+      <w:r>
+        <w:rPr>
+          <w:rFonts w:ascii="Courier" w:hAnsi="Courier" w:cs="Courier"/>
+          <w:color w:val="000000"/>
+          <w:sz w:val="22"/>
+          <w:szCs w:val="22"/>
+          <w:lang w:val="en-US"/>
+        </w:rPr>
+        <w:tab/>
+      </w:r>
+      <w:r>
+        <w:rPr>
+          <w:rFonts w:ascii="Courier" w:hAnsi="Courier" w:cs="Courier"/>
+          <w:color w:val="000000"/>
+          <w:sz w:val="22"/>
+          <w:szCs w:val="22"/>
+        </w:rPr>
+        <w:t xml:space="preserve">Estas tres se pueden dar como dato </w:t>
+      </w:r>
+      <w:r>
+        <w:rPr>
+          <w:rFonts w:ascii="Courier" w:hAnsi="Courier" w:cs="Courier"/>
+          <w:color w:val="000000"/>
+          <w:sz w:val="22"/>
+          <w:szCs w:val="22"/>
+        </w:rPr>
+        <w:t>numérico o especificar el valor al final de un bloque de cálculo. (En pruebas)</w:t>
+      </w:r>
+    </w:p>
+    <w:p>
+      <w:pPr>
+        <w:tabs>
+          <w:tab w:val="left" w:pos="1134"/>
+        </w:tabs>
+        <w:autoSpaceDE w:val="0"/>
+        <w:autoSpaceDN w:val="0"/>
+        <w:adjustRightInd w:val="0"/>
+        <w:spacing w:line="360" w:lineRule="auto"/>
+        <w:ind w:left="360"/>
+        <w:jc w:val="both"/>
+        <w:rPr>
+          <w:rFonts w:ascii="Courier" w:hAnsi="Courier" w:cs="Courier"/>
+          <w:color w:val="000000"/>
+          <w:sz w:val="22"/>
+          <w:szCs w:val="22"/>
+        </w:rPr>
+      </w:pPr>
+    </w:p>
+    <w:p>
+      <w:pPr>
+        <w:tabs>
+          <w:tab w:val="left" w:pos="1134"/>
+        </w:tabs>
+        <w:autoSpaceDE w:val="0"/>
+        <w:autoSpaceDN w:val="0"/>
+        <w:adjustRightInd w:val="0"/>
+        <w:spacing w:line="360" w:lineRule="auto"/>
+        <w:ind w:left="360"/>
+        <w:jc w:val="both"/>
+        <w:rPr>
+          <w:rFonts w:cstheme="minorHAnsi"/>
+          <w:color w:val="000000"/>
+          <w:szCs w:val="22"/>
+          <w:lang w:val="en-US"/>
+        </w:rPr>
+      </w:pPr>
+      <w:r>
+        <w:rPr>
+          <w:rFonts w:cstheme="minorHAnsi"/>
+          <w:color w:val="000000"/>
+          <w:szCs w:val="22"/>
+          <w:lang w:val="en-US"/>
+        </w:rPr>
+        <w:t>Cam Clay:</w:t>
+      </w:r>
+    </w:p>
+    <w:p>
+      <w:pPr>
+        <w:tabs>
+          <w:tab w:val="left" w:pos="1134"/>
+        </w:tabs>
+        <w:autoSpaceDE w:val="0"/>
+        <w:autoSpaceDN w:val="0"/>
+        <w:adjustRightInd w:val="0"/>
+        <w:spacing w:line="360" w:lineRule="auto"/>
+        <w:ind w:left="708"/>
+        <w:jc w:val="both"/>
+        <w:rPr>
+          <w:rFonts w:ascii="Courier" w:hAnsi="Courier" w:cs="Courier"/>
+          <w:color w:val="000000"/>
+          <w:sz w:val="22"/>
+          <w:szCs w:val="22"/>
+          <w:lang w:val="en-US"/>
+        </w:rPr>
+      </w:pPr>
+      <w:r>
+        <w:rPr>
+          <w:rFonts w:ascii="Courier" w:hAnsi="Courier" w:cs="Courier"/>
+          <w:color w:val="000000"/>
+          <w:sz w:val="22"/>
+          <w:szCs w:val="22"/>
+          <w:lang w:val="en-US"/>
+        </w:rPr>
+        <w:t>CRITICAL_STATE_LINE</w:t>
+      </w:r>
+    </w:p>
+    <w:p>
+      <w:pPr>
+        <w:tabs>
+          <w:tab w:val="left" w:pos="1134"/>
+        </w:tabs>
+        <w:autoSpaceDE w:val="0"/>
+        <w:autoSpaceDN w:val="0"/>
+        <w:adjustRightInd w:val="0"/>
+        <w:spacing w:line="360" w:lineRule="auto"/>
+        <w:ind w:left="708"/>
+        <w:jc w:val="both"/>
+        <w:rPr>
+          <w:rFonts w:ascii="Courier" w:hAnsi="Courier" w:cs="Courier"/>
+          <w:color w:val="000000"/>
+          <w:sz w:val="22"/>
+          <w:szCs w:val="22"/>
+          <w:lang w:val="en-US"/>
+        </w:rPr>
+      </w:pPr>
+      <w:r>
+        <w:rPr>
+          <w:rFonts w:ascii="Courier" w:hAnsi="Courier" w:cs="Courier"/>
+          <w:color w:val="000000"/>
+          <w:sz w:val="22"/>
+          <w:szCs w:val="22"/>
+          <w:lang w:val="en-US"/>
+        </w:rPr>
+        <w:t>ALPHA_PARAMETER</w:t>
+      </w:r>
+    </w:p>
+    <w:p>
+      <w:pPr>
+        <w:tabs>
+          <w:tab w:val="left" w:pos="1134"/>
+        </w:tabs>
+        <w:autoSpaceDE w:val="0"/>
+        <w:autoSpaceDN w:val="0"/>
+        <w:adjustRightInd w:val="0"/>
+        <w:spacing w:line="360" w:lineRule="auto"/>
+        <w:ind w:left="708"/>
+        <w:jc w:val="both"/>
+        <w:rPr>
+          <w:rFonts w:ascii="Courier" w:hAnsi="Courier" w:cs="Courier"/>
+          <w:color w:val="000000"/>
+          <w:sz w:val="22"/>
+          <w:szCs w:val="22"/>
+          <w:lang w:val="en-US"/>
+        </w:rPr>
+      </w:pPr>
+      <w:r>
+        <w:rPr>
+          <w:rFonts w:ascii="Courier" w:hAnsi="Courier" w:cs="Courier"/>
+          <w:color w:val="000000"/>
+          <w:sz w:val="22"/>
+          <w:szCs w:val="22"/>
+          <w:lang w:val="en-US"/>
+        </w:rPr>
+        <w:t>SHEAR_MODULUS</w:t>
+      </w:r>
+    </w:p>
+    <w:p>
+      <w:pPr>
+        <w:tabs>
+          <w:tab w:val="left" w:pos="1134"/>
+        </w:tabs>
+        <w:autoSpaceDE w:val="0"/>
+        <w:autoSpaceDN w:val="0"/>
+        <w:adjustRightInd w:val="0"/>
+        <w:spacing w:line="360" w:lineRule="auto"/>
+        <w:ind w:left="708"/>
+        <w:jc w:val="both"/>
+        <w:rPr>
+          <w:rFonts w:ascii="Courier" w:hAnsi="Courier" w:cs="Courier"/>
+          <w:color w:val="000000"/>
+          <w:sz w:val="22"/>
+          <w:szCs w:val="22"/>
+          <w:lang w:val="en-US"/>
+        </w:rPr>
+      </w:pPr>
+      <w:r>
+        <w:rPr>
+          <w:rFonts w:ascii="Courier" w:hAnsi="Courier" w:cs="Courier"/>
+          <w:color w:val="000000"/>
+          <w:sz w:val="22"/>
+          <w:szCs w:val="22"/>
+          <w:lang w:val="en-US"/>
+        </w:rPr>
+        <w:t>PRECONSOLIDATION (</w:t>
+      </w:r>
+      <w:proofErr w:type="spellStart"/>
+      <w:r>
+        <w:rPr>
+          <w:rFonts w:ascii="Courier" w:hAnsi="Courier" w:cs="Courier"/>
+          <w:color w:val="000000"/>
+          <w:sz w:val="22"/>
+          <w:szCs w:val="22"/>
+          <w:lang w:val="en-US"/>
+        </w:rPr>
+        <w:t>Presiones</w:t>
+      </w:r>
+      <w:proofErr w:type="spellEnd"/>
+      <w:r>
+        <w:rPr>
+          <w:rFonts w:ascii="Courier" w:hAnsi="Courier" w:cs="Courier"/>
+          <w:color w:val="000000"/>
+          <w:sz w:val="22"/>
+          <w:szCs w:val="22"/>
+          <w:lang w:val="en-US"/>
+        </w:rPr>
+        <w:t xml:space="preserve"> </w:t>
+      </w:r>
+      <w:proofErr w:type="spellStart"/>
+      <w:r>
+        <w:rPr>
+          <w:rFonts w:ascii="Courier" w:hAnsi="Courier" w:cs="Courier"/>
+          <w:color w:val="000000"/>
+          <w:sz w:val="22"/>
+          <w:szCs w:val="22"/>
+          <w:lang w:val="en-US"/>
+        </w:rPr>
+        <w:t>negativas</w:t>
+      </w:r>
+      <w:proofErr w:type="spellEnd"/>
+      <w:r>
+        <w:rPr>
+          <w:rFonts w:ascii="Courier" w:hAnsi="Courier" w:cs="Courier"/>
+          <w:color w:val="000000"/>
+          <w:sz w:val="22"/>
+          <w:szCs w:val="22"/>
+          <w:lang w:val="en-US"/>
+        </w:rPr>
+        <w:t>)</w:t>
+      </w:r>
+    </w:p>
+    <w:p>
+      <w:pPr>
+        <w:tabs>
+          <w:tab w:val="left" w:pos="1134"/>
+        </w:tabs>
+        <w:autoSpaceDE w:val="0"/>
+        <w:autoSpaceDN w:val="0"/>
+        <w:adjustRightInd w:val="0"/>
+        <w:spacing w:line="360" w:lineRule="auto"/>
+        <w:ind w:left="708"/>
+        <w:jc w:val="both"/>
+        <w:rPr>
+          <w:rFonts w:ascii="Courier" w:hAnsi="Courier" w:cs="Courier"/>
+          <w:color w:val="000000"/>
+          <w:sz w:val="22"/>
+          <w:szCs w:val="22"/>
+          <w:lang w:val="en-US"/>
+        </w:rPr>
+      </w:pPr>
+      <w:r>
+        <w:rPr>
+          <w:rFonts w:ascii="Courier" w:hAnsi="Courier" w:cs="Courier"/>
+          <w:color w:val="000000"/>
+          <w:sz w:val="22"/>
+          <w:szCs w:val="22"/>
+          <w:lang w:val="en-US"/>
+        </w:rPr>
+        <w:t>KAPPA</w:t>
+      </w:r>
+    </w:p>
+    <w:p>
+      <w:pPr>
+        <w:tabs>
+          <w:tab w:val="left" w:pos="1134"/>
+        </w:tabs>
+        <w:autoSpaceDE w:val="0"/>
+        <w:autoSpaceDN w:val="0"/>
+        <w:adjustRightInd w:val="0"/>
+        <w:spacing w:line="360" w:lineRule="auto"/>
+        <w:ind w:left="708"/>
+        <w:jc w:val="both"/>
+        <w:rPr>
+          <w:rFonts w:ascii="Courier" w:hAnsi="Courier" w:cs="Courier"/>
+          <w:color w:val="000000"/>
+          <w:sz w:val="22"/>
+          <w:szCs w:val="22"/>
+          <w:lang w:val="en-US"/>
+        </w:rPr>
+      </w:pPr>
+      <w:r>
+        <w:rPr>
+          <w:rFonts w:ascii="Courier" w:hAnsi="Courier" w:cs="Courier"/>
+          <w:color w:val="000000"/>
+          <w:sz w:val="22"/>
+          <w:szCs w:val="22"/>
+          <w:lang w:val="en-US"/>
+        </w:rPr>
+        <w:t xml:space="preserve">LAMBDA </w:t>
+      </w:r>
+    </w:p>
+    <w:p>
+      <w:pPr>
+        <w:tabs>
+          <w:tab w:val="left" w:pos="1134"/>
+        </w:tabs>
+        <w:autoSpaceDE w:val="0"/>
+        <w:autoSpaceDN w:val="0"/>
+        <w:adjustRightInd w:val="0"/>
+        <w:spacing w:line="360" w:lineRule="auto"/>
+        <w:ind w:left="708"/>
+        <w:jc w:val="both"/>
+        <w:rPr>
+          <w:rFonts w:ascii="Courier" w:hAnsi="Courier" w:cs="Courier"/>
+          <w:color w:val="000000"/>
+          <w:sz w:val="22"/>
+          <w:szCs w:val="22"/>
+          <w:lang w:val="en-US"/>
+        </w:rPr>
+      </w:pPr>
+      <w:r>
+        <w:rPr>
+          <w:rFonts w:ascii="Courier" w:hAnsi="Courier" w:cs="Courier"/>
+          <w:color w:val="000000"/>
+          <w:sz w:val="22"/>
+          <w:szCs w:val="22"/>
+          <w:lang w:val="en-US"/>
+        </w:rPr>
+        <w:t xml:space="preserve">OCR </w:t>
+      </w:r>
+    </w:p>
+    <w:p>
+      <w:pPr>
+        <w:tabs>
+          <w:tab w:val="left" w:pos="1134"/>
+        </w:tabs>
+        <w:autoSpaceDE w:val="0"/>
+        <w:autoSpaceDN w:val="0"/>
+        <w:adjustRightInd w:val="0"/>
+        <w:spacing w:line="360" w:lineRule="auto"/>
+        <w:ind w:left="360"/>
+        <w:jc w:val="both"/>
+        <w:rPr>
+          <w:rFonts w:cstheme="minorHAnsi"/>
+          <w:color w:val="000000"/>
+          <w:szCs w:val="22"/>
+          <w:lang w:val="en-US"/>
+        </w:rPr>
+      </w:pPr>
+      <w:r>
+        <w:rPr>
+          <w:rFonts w:cstheme="minorHAnsi"/>
+          <w:color w:val="000000"/>
+          <w:szCs w:val="22"/>
+          <w:lang w:val="en-US"/>
+        </w:rPr>
+        <w:t>Cam Clay</w:t>
+      </w:r>
+      <w:r>
+        <w:rPr>
+          <w:rFonts w:cstheme="minorHAnsi"/>
+          <w:color w:val="000000"/>
+          <w:szCs w:val="22"/>
+          <w:lang w:val="en-US"/>
+        </w:rPr>
+        <w:t xml:space="preserve"> </w:t>
+      </w:r>
+      <w:proofErr w:type="spellStart"/>
+      <w:r>
+        <w:rPr>
+          <w:rFonts w:cstheme="minorHAnsi"/>
+          <w:color w:val="000000"/>
+          <w:szCs w:val="22"/>
+          <w:lang w:val="en-US"/>
+        </w:rPr>
+        <w:t>visco</w:t>
+      </w:r>
+      <w:proofErr w:type="spellEnd"/>
+      <w:r>
+        <w:rPr>
+          <w:rFonts w:cstheme="minorHAnsi"/>
+          <w:color w:val="000000"/>
+          <w:szCs w:val="22"/>
+          <w:lang w:val="en-US"/>
+        </w:rPr>
+        <w:t>:</w:t>
+      </w:r>
+    </w:p>
+    <w:p>
+      <w:pPr>
+        <w:tabs>
+          <w:tab w:val="left" w:pos="1134"/>
+        </w:tabs>
+        <w:autoSpaceDE w:val="0"/>
+        <w:autoSpaceDN w:val="0"/>
+        <w:adjustRightInd w:val="0"/>
+        <w:spacing w:line="360" w:lineRule="auto"/>
+        <w:ind w:left="708"/>
+        <w:jc w:val="both"/>
+        <w:rPr>
+          <w:rFonts w:ascii="Courier" w:hAnsi="Courier" w:cs="Courier"/>
+          <w:color w:val="000000"/>
+          <w:sz w:val="22"/>
+          <w:szCs w:val="22"/>
+          <w:lang w:val="en-US"/>
+        </w:rPr>
+      </w:pPr>
+      <w:r>
+        <w:rPr>
+          <w:rFonts w:ascii="Courier" w:hAnsi="Courier" w:cs="Courier"/>
+          <w:color w:val="000000"/>
+          <w:sz w:val="22"/>
+          <w:szCs w:val="22"/>
+          <w:lang w:val="en-US"/>
+        </w:rPr>
+        <w:t>REFERENCE_PRECONSOLIDATION</w:t>
+      </w:r>
+    </w:p>
+    <w:p>
+      <w:pPr>
+        <w:tabs>
+          <w:tab w:val="left" w:pos="1134"/>
+        </w:tabs>
+        <w:autoSpaceDE w:val="0"/>
+        <w:autoSpaceDN w:val="0"/>
+        <w:adjustRightInd w:val="0"/>
+        <w:spacing w:line="360" w:lineRule="auto"/>
+        <w:ind w:left="708"/>
+        <w:jc w:val="both"/>
+        <w:rPr>
+          <w:rFonts w:ascii="Courier" w:hAnsi="Courier" w:cs="Courier"/>
+          <w:color w:val="000000"/>
+          <w:sz w:val="22"/>
+          <w:szCs w:val="22"/>
+          <w:lang w:val="en-US"/>
+        </w:rPr>
+      </w:pPr>
+      <w:r>
+        <w:rPr>
+          <w:rFonts w:ascii="Courier" w:hAnsi="Courier" w:cs="Courier"/>
+          <w:color w:val="000000"/>
+          <w:sz w:val="22"/>
+          <w:szCs w:val="22"/>
+          <w:lang w:val="en-US"/>
+        </w:rPr>
+        <w:t>CREEP_INDEX</w:t>
+      </w:r>
+    </w:p>
+    <w:p>
+      <w:pPr>
+        <w:tabs>
+          <w:tab w:val="left" w:pos="1134"/>
+        </w:tabs>
+        <w:autoSpaceDE w:val="0"/>
+        <w:autoSpaceDN w:val="0"/>
+        <w:adjustRightInd w:val="0"/>
+        <w:spacing w:line="360" w:lineRule="auto"/>
+        <w:ind w:left="360"/>
+        <w:jc w:val="both"/>
+        <w:rPr>
+          <w:rFonts w:cstheme="minorHAnsi"/>
+          <w:color w:val="000000"/>
+          <w:szCs w:val="22"/>
+          <w:lang w:val="en-US"/>
+        </w:rPr>
+      </w:pPr>
+      <w:r>
+        <w:rPr>
+          <w:rFonts w:cstheme="minorHAnsi"/>
+          <w:color w:val="000000"/>
+          <w:szCs w:val="22"/>
+          <w:lang w:val="en-US"/>
+        </w:rPr>
+        <w:t>Generalized-Plasticity</w:t>
+      </w:r>
+      <w:r>
+        <w:rPr>
+          <w:rFonts w:cstheme="minorHAnsi"/>
+          <w:color w:val="000000"/>
+          <w:szCs w:val="22"/>
+          <w:lang w:val="en-US"/>
+        </w:rPr>
+        <w:t>:</w:t>
+      </w:r>
+    </w:p>
+    <w:p>
+      <w:pPr>
+        <w:tabs>
+          <w:tab w:val="left" w:pos="1134"/>
+        </w:tabs>
+        <w:autoSpaceDE w:val="0"/>
+        <w:autoSpaceDN w:val="0"/>
+        <w:adjustRightInd w:val="0"/>
+        <w:spacing w:line="360" w:lineRule="auto"/>
+        <w:ind w:left="708"/>
+        <w:jc w:val="both"/>
+        <w:rPr>
+          <w:rFonts w:ascii="Courier" w:hAnsi="Courier" w:cs="Courier"/>
+          <w:color w:val="000000"/>
+          <w:sz w:val="22"/>
+          <w:szCs w:val="22"/>
+          <w:lang w:val="en-US"/>
+        </w:rPr>
+      </w:pPr>
+      <w:r>
+        <w:rPr>
+          <w:rFonts w:ascii="Courier" w:hAnsi="Courier" w:cs="Courier"/>
+          <w:color w:val="000000"/>
+          <w:sz w:val="22"/>
+          <w:szCs w:val="22"/>
+          <w:lang w:val="en-US"/>
+        </w:rPr>
+        <w:t>KHAR</w:t>
+      </w:r>
+    </w:p>
+    <w:p>
+      <w:pPr>
+        <w:tabs>
+          <w:tab w:val="left" w:pos="1134"/>
+        </w:tabs>
+        <w:autoSpaceDE w:val="0"/>
+        <w:autoSpaceDN w:val="0"/>
+        <w:adjustRightInd w:val="0"/>
+        <w:spacing w:line="360" w:lineRule="auto"/>
+        <w:ind w:left="708"/>
+        <w:jc w:val="both"/>
+        <w:rPr>
+          <w:rFonts w:ascii="Courier" w:hAnsi="Courier" w:cs="Courier"/>
+          <w:color w:val="000000"/>
+          <w:sz w:val="22"/>
+          <w:szCs w:val="22"/>
+          <w:lang w:val="en-US"/>
+        </w:rPr>
+      </w:pPr>
+      <w:r>
+        <w:rPr>
+          <w:rFonts w:ascii="Courier" w:hAnsi="Courier" w:cs="Courier"/>
+          <w:color w:val="000000"/>
+          <w:sz w:val="22"/>
+          <w:szCs w:val="22"/>
+          <w:lang w:val="en-US"/>
+        </w:rPr>
+        <w:t>GHAR</w:t>
+      </w:r>
+    </w:p>
+    <w:p>
+      <w:pPr>
+        <w:tabs>
+          <w:tab w:val="left" w:pos="1134"/>
+        </w:tabs>
+        <w:autoSpaceDE w:val="0"/>
+        <w:autoSpaceDN w:val="0"/>
+        <w:adjustRightInd w:val="0"/>
+        <w:spacing w:line="360" w:lineRule="auto"/>
+        <w:ind w:left="708"/>
+        <w:jc w:val="both"/>
+        <w:rPr>
+          <w:rFonts w:ascii="Courier" w:hAnsi="Courier" w:cs="Courier"/>
+          <w:color w:val="000000"/>
+          <w:sz w:val="22"/>
+          <w:szCs w:val="22"/>
+          <w:lang w:val="en-US"/>
+        </w:rPr>
+      </w:pPr>
+      <w:r>
+        <w:rPr>
+          <w:rFonts w:ascii="Courier" w:hAnsi="Courier" w:cs="Courier"/>
+          <w:color w:val="000000"/>
+          <w:sz w:val="22"/>
+          <w:szCs w:val="22"/>
+          <w:lang w:val="en-US"/>
+        </w:rPr>
         <w:lastRenderedPageBreak/>
-        <w:t>CONSTRAINED_MODULUS</w:t>
-      </w:r>
-    </w:p>
-    <w:p>
-      <w:pPr>
-        <w:tabs>
-          <w:tab w:val="left" w:pos="1134"/>
-        </w:tabs>
-        <w:autoSpaceDE w:val="0"/>
-        <w:autoSpaceDN w:val="0"/>
-        <w:adjustRightInd w:val="0"/>
-        <w:spacing w:line="360" w:lineRule="auto"/>
-        <w:ind w:left="708"/>
-        <w:jc w:val="both"/>
-        <w:rPr>
-          <w:rFonts w:ascii="Courier" w:hAnsi="Courier" w:cs="Courier"/>
-          <w:color w:val="000000"/>
-          <w:sz w:val="22"/>
-          <w:szCs w:val="22"/>
-          <w:lang w:val="en-US"/>
-        </w:rPr>
-      </w:pPr>
-      <w:r>
-        <w:rPr>
-          <w:rFonts w:ascii="Courier" w:hAnsi="Courier" w:cs="Courier"/>
-          <w:color w:val="000000"/>
-          <w:sz w:val="22"/>
-          <w:szCs w:val="22"/>
-          <w:lang w:val="en-US"/>
-        </w:rPr>
-        <w:t>WAVE_SPEED</w:t>
-      </w:r>
-    </w:p>
-    <w:p>
-      <w:pPr>
-        <w:tabs>
-          <w:tab w:val="left" w:pos="1134"/>
-        </w:tabs>
-        <w:autoSpaceDE w:val="0"/>
-        <w:autoSpaceDN w:val="0"/>
-        <w:adjustRightInd w:val="0"/>
-        <w:spacing w:line="360" w:lineRule="auto"/>
-        <w:ind w:left="360"/>
-        <w:jc w:val="both"/>
-        <w:rPr>
-          <w:rFonts w:ascii="Courier" w:hAnsi="Courier" w:cs="Courier"/>
-          <w:color w:val="000000"/>
-          <w:sz w:val="22"/>
-          <w:szCs w:val="22"/>
-          <w:lang w:val="en-US"/>
-        </w:rPr>
-      </w:pPr>
-    </w:p>
-    <w:p>
-      <w:pPr>
-        <w:tabs>
-          <w:tab w:val="left" w:pos="1134"/>
-        </w:tabs>
-        <w:autoSpaceDE w:val="0"/>
-        <w:autoSpaceDN w:val="0"/>
-        <w:adjustRightInd w:val="0"/>
-        <w:spacing w:line="360" w:lineRule="auto"/>
-        <w:ind w:left="360"/>
-        <w:jc w:val="both"/>
-        <w:rPr>
-          <w:rFonts w:cstheme="minorHAnsi"/>
-          <w:color w:val="000000"/>
-          <w:szCs w:val="22"/>
-          <w:lang w:val="en-US"/>
-        </w:rPr>
-      </w:pPr>
-      <w:proofErr w:type="spellStart"/>
-      <w:r>
-        <w:rPr>
-          <w:rFonts w:cstheme="minorHAnsi"/>
-          <w:color w:val="000000"/>
-          <w:szCs w:val="22"/>
-          <w:lang w:val="en-US"/>
-        </w:rPr>
-        <w:t>Plásticas</w:t>
-      </w:r>
-      <w:proofErr w:type="spellEnd"/>
-      <w:r>
-        <w:rPr>
-          <w:rFonts w:cstheme="minorHAnsi"/>
-          <w:color w:val="000000"/>
-          <w:szCs w:val="22"/>
-          <w:lang w:val="en-US"/>
-        </w:rPr>
-        <w:t>:</w:t>
-      </w:r>
-    </w:p>
-    <w:p>
-      <w:pPr>
-        <w:tabs>
-          <w:tab w:val="left" w:pos="1134"/>
-        </w:tabs>
-        <w:autoSpaceDE w:val="0"/>
-        <w:autoSpaceDN w:val="0"/>
-        <w:adjustRightInd w:val="0"/>
-        <w:spacing w:line="360" w:lineRule="auto"/>
-        <w:ind w:left="708"/>
-        <w:jc w:val="both"/>
-        <w:rPr>
-          <w:rFonts w:ascii="Courier" w:hAnsi="Courier" w:cs="Courier"/>
-          <w:color w:val="000000"/>
-          <w:sz w:val="22"/>
-          <w:szCs w:val="22"/>
-          <w:lang w:val="en-US"/>
-        </w:rPr>
-      </w:pPr>
-      <w:r>
-        <w:rPr>
-          <w:rFonts w:ascii="Courier" w:hAnsi="Courier" w:cs="Courier"/>
-          <w:color w:val="000000"/>
-          <w:sz w:val="22"/>
-          <w:szCs w:val="22"/>
-          <w:lang w:val="en-US"/>
-        </w:rPr>
-        <w:t>YIELD_STRESS</w:t>
-      </w:r>
-    </w:p>
-    <w:p>
-      <w:pPr>
-        <w:tabs>
-          <w:tab w:val="left" w:pos="1134"/>
-        </w:tabs>
-        <w:autoSpaceDE w:val="0"/>
-        <w:autoSpaceDN w:val="0"/>
-        <w:adjustRightInd w:val="0"/>
-        <w:spacing w:line="360" w:lineRule="auto"/>
-        <w:ind w:left="708"/>
-        <w:jc w:val="both"/>
-        <w:rPr>
-          <w:rFonts w:ascii="Courier" w:hAnsi="Courier" w:cs="Courier"/>
-          <w:color w:val="000000"/>
-          <w:sz w:val="22"/>
-          <w:szCs w:val="22"/>
-          <w:lang w:val="en-US"/>
-        </w:rPr>
-      </w:pPr>
-      <w:r>
-        <w:rPr>
-          <w:rFonts w:ascii="Courier" w:hAnsi="Courier" w:cs="Courier"/>
-          <w:color w:val="000000"/>
-          <w:sz w:val="22"/>
-          <w:szCs w:val="22"/>
-          <w:lang w:val="en-US"/>
-        </w:rPr>
-        <w:t>COHESION</w:t>
-      </w:r>
-    </w:p>
-    <w:p>
-      <w:pPr>
-        <w:tabs>
-          <w:tab w:val="left" w:pos="1134"/>
-        </w:tabs>
-        <w:autoSpaceDE w:val="0"/>
-        <w:autoSpaceDN w:val="0"/>
-        <w:adjustRightInd w:val="0"/>
-        <w:spacing w:line="360" w:lineRule="auto"/>
-        <w:ind w:left="708"/>
-        <w:jc w:val="both"/>
-        <w:rPr>
-          <w:rFonts w:ascii="Courier" w:hAnsi="Courier" w:cs="Courier"/>
-          <w:color w:val="000000"/>
-          <w:sz w:val="22"/>
-          <w:szCs w:val="22"/>
-          <w:lang w:val="en-US"/>
-        </w:rPr>
-      </w:pPr>
-      <w:r>
-        <w:rPr>
-          <w:rFonts w:ascii="Courier" w:hAnsi="Courier" w:cs="Courier"/>
-          <w:color w:val="000000"/>
-          <w:sz w:val="22"/>
-          <w:szCs w:val="22"/>
-          <w:lang w:val="en-US"/>
-        </w:rPr>
-        <w:t>HARDENING</w:t>
-      </w:r>
-    </w:p>
-    <w:p>
-      <w:pPr>
-        <w:tabs>
-          <w:tab w:val="left" w:pos="1134"/>
-        </w:tabs>
-        <w:autoSpaceDE w:val="0"/>
-        <w:autoSpaceDN w:val="0"/>
-        <w:adjustRightInd w:val="0"/>
-        <w:spacing w:line="360" w:lineRule="auto"/>
-        <w:ind w:left="708"/>
-        <w:jc w:val="both"/>
-        <w:rPr>
-          <w:rFonts w:ascii="Courier" w:hAnsi="Courier" w:cs="Courier"/>
-          <w:color w:val="000000"/>
-          <w:sz w:val="22"/>
-          <w:szCs w:val="22"/>
-          <w:lang w:val="en-US"/>
-        </w:rPr>
-      </w:pPr>
-      <w:r>
-        <w:rPr>
-          <w:rFonts w:ascii="Courier" w:hAnsi="Courier" w:cs="Courier"/>
-          <w:color w:val="000000"/>
-          <w:sz w:val="22"/>
-          <w:szCs w:val="22"/>
-          <w:lang w:val="en-US"/>
-        </w:rPr>
-        <w:t>HARDENING_EXPONENT</w:t>
-      </w:r>
-    </w:p>
-    <w:p>
-      <w:pPr>
-        <w:tabs>
-          <w:tab w:val="left" w:pos="1134"/>
-        </w:tabs>
-        <w:autoSpaceDE w:val="0"/>
-        <w:autoSpaceDN w:val="0"/>
-        <w:adjustRightInd w:val="0"/>
-        <w:spacing w:line="360" w:lineRule="auto"/>
-        <w:ind w:left="708"/>
-        <w:jc w:val="both"/>
-        <w:rPr>
-          <w:rFonts w:ascii="Courier" w:hAnsi="Courier" w:cs="Courier"/>
-          <w:color w:val="000000"/>
-          <w:sz w:val="22"/>
-          <w:szCs w:val="22"/>
-          <w:lang w:val="en-US"/>
-        </w:rPr>
-      </w:pPr>
-      <w:r>
-        <w:rPr>
-          <w:rFonts w:ascii="Courier" w:hAnsi="Courier" w:cs="Courier"/>
-          <w:color w:val="000000"/>
-          <w:sz w:val="22"/>
-          <w:szCs w:val="22"/>
-          <w:lang w:val="en-US"/>
-        </w:rPr>
-        <w:t>EPSILON0</w:t>
-      </w:r>
-    </w:p>
-    <w:p>
-      <w:pPr>
-        <w:tabs>
-          <w:tab w:val="left" w:pos="1134"/>
-        </w:tabs>
-        <w:autoSpaceDE w:val="0"/>
-        <w:autoSpaceDN w:val="0"/>
-        <w:adjustRightInd w:val="0"/>
-        <w:spacing w:line="360" w:lineRule="auto"/>
-        <w:ind w:left="708"/>
-        <w:jc w:val="both"/>
-        <w:rPr>
-          <w:rFonts w:ascii="Courier" w:hAnsi="Courier" w:cs="Courier"/>
-          <w:color w:val="000000"/>
-          <w:sz w:val="22"/>
-          <w:szCs w:val="22"/>
-          <w:lang w:val="en-US"/>
-        </w:rPr>
-      </w:pPr>
-      <w:r>
-        <w:rPr>
-          <w:rFonts w:ascii="Courier" w:hAnsi="Courier" w:cs="Courier"/>
-          <w:color w:val="000000"/>
-          <w:sz w:val="22"/>
-          <w:szCs w:val="22"/>
-          <w:lang w:val="en-US"/>
-        </w:rPr>
-        <w:t>FRICTION_ANGLE</w:t>
-      </w:r>
-    </w:p>
-    <w:p>
-      <w:pPr>
-        <w:tabs>
-          <w:tab w:val="left" w:pos="1134"/>
-        </w:tabs>
-        <w:autoSpaceDE w:val="0"/>
-        <w:autoSpaceDN w:val="0"/>
-        <w:adjustRightInd w:val="0"/>
-        <w:spacing w:line="360" w:lineRule="auto"/>
-        <w:ind w:left="708"/>
-        <w:jc w:val="both"/>
-        <w:rPr>
-          <w:rFonts w:ascii="Courier" w:hAnsi="Courier" w:cs="Courier"/>
-          <w:color w:val="000000"/>
-          <w:sz w:val="22"/>
-          <w:szCs w:val="22"/>
-          <w:lang w:val="en-US"/>
-        </w:rPr>
-      </w:pPr>
-      <w:r>
-        <w:rPr>
-          <w:rFonts w:ascii="Courier" w:hAnsi="Courier" w:cs="Courier"/>
-          <w:color w:val="000000"/>
-          <w:sz w:val="22"/>
-          <w:szCs w:val="22"/>
-          <w:lang w:val="en-US"/>
-        </w:rPr>
-        <w:t>VISCOSITY</w:t>
-      </w:r>
-    </w:p>
-    <w:p>
-      <w:pPr>
-        <w:tabs>
-          <w:tab w:val="left" w:pos="1134"/>
-        </w:tabs>
-        <w:autoSpaceDE w:val="0"/>
-        <w:autoSpaceDN w:val="0"/>
-        <w:adjustRightInd w:val="0"/>
-        <w:spacing w:line="360" w:lineRule="auto"/>
-        <w:ind w:left="708"/>
-        <w:jc w:val="both"/>
-        <w:rPr>
-          <w:rFonts w:ascii="Courier" w:hAnsi="Courier" w:cs="Courier"/>
-          <w:color w:val="000000"/>
-          <w:sz w:val="22"/>
-          <w:szCs w:val="22"/>
-          <w:lang w:val="en-US"/>
-        </w:rPr>
-      </w:pPr>
-      <w:r>
-        <w:rPr>
-          <w:rFonts w:ascii="Courier" w:hAnsi="Courier" w:cs="Courier"/>
-          <w:color w:val="000000"/>
-          <w:sz w:val="22"/>
-          <w:szCs w:val="22"/>
-          <w:lang w:val="en-US"/>
-        </w:rPr>
-        <w:t>VISCOSITY_EXPONENT</w:t>
-      </w:r>
-    </w:p>
-    <w:p>
-      <w:pPr>
-        <w:tabs>
-          <w:tab w:val="left" w:pos="1134"/>
-        </w:tabs>
-        <w:autoSpaceDE w:val="0"/>
-        <w:autoSpaceDN w:val="0"/>
-        <w:adjustRightInd w:val="0"/>
-        <w:spacing w:line="360" w:lineRule="auto"/>
-        <w:ind w:left="360"/>
-        <w:jc w:val="both"/>
-        <w:rPr>
-          <w:rFonts w:ascii="Courier" w:hAnsi="Courier" w:cs="Courier"/>
-          <w:color w:val="000000"/>
-          <w:sz w:val="22"/>
-          <w:szCs w:val="22"/>
-          <w:lang w:val="en-US"/>
-        </w:rPr>
-      </w:pPr>
-    </w:p>
-    <w:p>
-      <w:pPr>
-        <w:tabs>
-          <w:tab w:val="left" w:pos="1134"/>
-        </w:tabs>
-        <w:autoSpaceDE w:val="0"/>
-        <w:autoSpaceDN w:val="0"/>
-        <w:adjustRightInd w:val="0"/>
-        <w:spacing w:line="360" w:lineRule="auto"/>
-        <w:ind w:left="360"/>
-        <w:jc w:val="both"/>
-        <w:rPr>
-          <w:rFonts w:cstheme="minorHAnsi"/>
-          <w:color w:val="000000"/>
-          <w:szCs w:val="22"/>
-          <w:lang w:val="en-US"/>
-        </w:rPr>
-      </w:pPr>
-      <w:r>
-        <w:rPr>
-          <w:rFonts w:cstheme="minorHAnsi"/>
-          <w:color w:val="000000"/>
-          <w:szCs w:val="22"/>
-          <w:lang w:val="en-US"/>
-        </w:rPr>
-        <w:t>Agua:</w:t>
-      </w:r>
-    </w:p>
-    <w:p>
-      <w:pPr>
-        <w:tabs>
-          <w:tab w:val="left" w:pos="1134"/>
-        </w:tabs>
-        <w:autoSpaceDE w:val="0"/>
-        <w:autoSpaceDN w:val="0"/>
-        <w:adjustRightInd w:val="0"/>
-        <w:spacing w:line="360" w:lineRule="auto"/>
-        <w:ind w:left="708"/>
-        <w:jc w:val="both"/>
-        <w:rPr>
-          <w:rFonts w:ascii="Courier" w:hAnsi="Courier" w:cs="Courier"/>
-          <w:color w:val="000000"/>
-          <w:sz w:val="22"/>
-          <w:szCs w:val="22"/>
-          <w:lang w:val="en-US"/>
-        </w:rPr>
-      </w:pPr>
-      <w:r>
-        <w:rPr>
-          <w:rFonts w:ascii="Courier" w:hAnsi="Courier" w:cs="Courier"/>
-          <w:color w:val="000000"/>
-          <w:sz w:val="22"/>
-          <w:szCs w:val="22"/>
-          <w:lang w:val="en-US"/>
-        </w:rPr>
-        <w:t>PERMEABILITY</w:t>
-      </w:r>
-    </w:p>
-    <w:p>
-      <w:pPr>
-        <w:tabs>
-          <w:tab w:val="left" w:pos="1134"/>
-        </w:tabs>
-        <w:autoSpaceDE w:val="0"/>
-        <w:autoSpaceDN w:val="0"/>
-        <w:adjustRightInd w:val="0"/>
-        <w:spacing w:line="360" w:lineRule="auto"/>
-        <w:ind w:left="708"/>
-        <w:jc w:val="both"/>
-        <w:rPr>
-          <w:rFonts w:ascii="Courier" w:hAnsi="Courier" w:cs="Courier"/>
-          <w:color w:val="000000"/>
-          <w:sz w:val="22"/>
-          <w:szCs w:val="22"/>
-          <w:lang w:val="en-US"/>
-        </w:rPr>
-      </w:pPr>
-      <w:r>
-        <w:rPr>
-          <w:rFonts w:ascii="Courier" w:hAnsi="Courier" w:cs="Courier"/>
-          <w:color w:val="000000"/>
-          <w:sz w:val="22"/>
-          <w:szCs w:val="22"/>
-          <w:lang w:val="en-US"/>
-        </w:rPr>
-        <w:t>POROSITY</w:t>
-      </w:r>
-    </w:p>
-    <w:p>
-      <w:pPr>
-        <w:tabs>
-          <w:tab w:val="left" w:pos="1134"/>
-        </w:tabs>
-        <w:autoSpaceDE w:val="0"/>
-        <w:autoSpaceDN w:val="0"/>
-        <w:adjustRightInd w:val="0"/>
-        <w:spacing w:line="360" w:lineRule="auto"/>
-        <w:ind w:left="708"/>
-        <w:jc w:val="both"/>
-        <w:rPr>
-          <w:rFonts w:ascii="Courier" w:hAnsi="Courier" w:cs="Courier"/>
-          <w:color w:val="000000"/>
-          <w:sz w:val="22"/>
-          <w:szCs w:val="22"/>
-          <w:lang w:val="en-US"/>
-        </w:rPr>
-      </w:pPr>
-      <w:r>
-        <w:rPr>
-          <w:rFonts w:ascii="Courier" w:hAnsi="Courier" w:cs="Courier"/>
-          <w:color w:val="000000"/>
-          <w:sz w:val="22"/>
-          <w:szCs w:val="22"/>
-          <w:lang w:val="en-US"/>
-        </w:rPr>
-        <w:t>WATER_BULK_MODULUS</w:t>
-      </w:r>
-    </w:p>
-    <w:p>
-      <w:pPr>
-        <w:tabs>
-          <w:tab w:val="left" w:pos="1134"/>
-        </w:tabs>
-        <w:autoSpaceDE w:val="0"/>
-        <w:autoSpaceDN w:val="0"/>
-        <w:adjustRightInd w:val="0"/>
-        <w:spacing w:line="360" w:lineRule="auto"/>
-        <w:ind w:left="708"/>
-        <w:jc w:val="both"/>
-        <w:rPr>
-          <w:rFonts w:ascii="Courier" w:hAnsi="Courier" w:cs="Courier"/>
-          <w:color w:val="000000"/>
-          <w:sz w:val="22"/>
-          <w:szCs w:val="22"/>
-          <w:lang w:val="en-US"/>
-        </w:rPr>
-      </w:pPr>
-      <w:r>
-        <w:rPr>
-          <w:rFonts w:ascii="Courier" w:hAnsi="Courier" w:cs="Courier"/>
-          <w:color w:val="000000"/>
-          <w:sz w:val="22"/>
-          <w:szCs w:val="22"/>
-          <w:lang w:val="en-US"/>
-        </w:rPr>
-        <w:t>WATER_DENSITY</w:t>
-      </w:r>
-    </w:p>
-    <w:p>
-      <w:pPr>
-        <w:tabs>
-          <w:tab w:val="left" w:pos="1134"/>
-        </w:tabs>
-        <w:autoSpaceDE w:val="0"/>
-        <w:autoSpaceDN w:val="0"/>
-        <w:adjustRightInd w:val="0"/>
-        <w:spacing w:line="360" w:lineRule="auto"/>
-        <w:ind w:left="708"/>
-        <w:jc w:val="both"/>
-        <w:rPr>
-          <w:rFonts w:ascii="Courier" w:hAnsi="Courier" w:cs="Courier"/>
-          <w:color w:val="000000"/>
-          <w:sz w:val="22"/>
-          <w:szCs w:val="22"/>
-          <w:lang w:val="en-US"/>
-        </w:rPr>
-      </w:pPr>
-      <w:r>
-        <w:rPr>
-          <w:rFonts w:ascii="Courier" w:hAnsi="Courier" w:cs="Courier"/>
-          <w:color w:val="000000"/>
-          <w:sz w:val="22"/>
-          <w:szCs w:val="22"/>
-          <w:lang w:val="en-US"/>
-        </w:rPr>
-        <w:t>KS</w:t>
-      </w:r>
-    </w:p>
-    <w:p>
-      <w:pPr>
-        <w:tabs>
-          <w:tab w:val="left" w:pos="1134"/>
-        </w:tabs>
-        <w:autoSpaceDE w:val="0"/>
-        <w:autoSpaceDN w:val="0"/>
-        <w:adjustRightInd w:val="0"/>
-        <w:spacing w:line="360" w:lineRule="auto"/>
-        <w:ind w:left="708"/>
-        <w:jc w:val="both"/>
-        <w:rPr>
-          <w:rFonts w:ascii="Courier" w:hAnsi="Courier" w:cs="Courier"/>
-          <w:color w:val="000000"/>
-          <w:sz w:val="22"/>
-          <w:szCs w:val="22"/>
-          <w:lang w:val="en-US"/>
-        </w:rPr>
-      </w:pPr>
-      <w:r>
-        <w:rPr>
-          <w:rFonts w:ascii="Courier" w:hAnsi="Courier" w:cs="Courier"/>
-          <w:color w:val="000000"/>
-          <w:sz w:val="22"/>
-          <w:szCs w:val="22"/>
-          <w:lang w:val="en-US"/>
-        </w:rPr>
-        <w:t>KW</w:t>
-      </w:r>
-    </w:p>
-    <w:p>
-      <w:pPr>
-        <w:tabs>
-          <w:tab w:val="left" w:pos="1134"/>
-        </w:tabs>
-        <w:autoSpaceDE w:val="0"/>
-        <w:autoSpaceDN w:val="0"/>
-        <w:adjustRightInd w:val="0"/>
-        <w:spacing w:line="360" w:lineRule="auto"/>
-        <w:ind w:left="360"/>
-        <w:jc w:val="both"/>
-        <w:rPr>
-          <w:rFonts w:ascii="Courier" w:hAnsi="Courier" w:cs="Courier"/>
-          <w:color w:val="000000"/>
-          <w:sz w:val="22"/>
-          <w:szCs w:val="22"/>
-          <w:lang w:val="en-US"/>
-        </w:rPr>
-      </w:pPr>
-    </w:p>
-    <w:p>
-      <w:pPr>
-        <w:tabs>
-          <w:tab w:val="left" w:pos="1134"/>
-        </w:tabs>
-        <w:autoSpaceDE w:val="0"/>
-        <w:autoSpaceDN w:val="0"/>
-        <w:adjustRightInd w:val="0"/>
-        <w:spacing w:line="360" w:lineRule="auto"/>
-        <w:ind w:left="360"/>
-        <w:jc w:val="both"/>
-        <w:rPr>
-          <w:rFonts w:ascii="Courier" w:hAnsi="Courier" w:cs="Courier"/>
-          <w:color w:val="000000"/>
-          <w:sz w:val="22"/>
-          <w:szCs w:val="22"/>
-          <w:lang w:val="en-US"/>
-        </w:rPr>
-      </w:pPr>
-      <w:r>
-        <w:rPr>
-          <w:rFonts w:ascii="Courier" w:hAnsi="Courier" w:cs="Courier"/>
-          <w:color w:val="000000"/>
-          <w:sz w:val="22"/>
-          <w:szCs w:val="22"/>
-          <w:lang w:val="en-US"/>
-        </w:rPr>
-        <w:t>INITIAL_PRESSURE</w:t>
-      </w:r>
-      <w:r>
-        <w:rPr>
-          <w:rFonts w:ascii="Courier" w:hAnsi="Courier" w:cs="Courier"/>
-          <w:color w:val="000000"/>
-          <w:sz w:val="22"/>
-          <w:szCs w:val="22"/>
-          <w:lang w:val="en-US"/>
-        </w:rPr>
-        <w:t xml:space="preserve"> (</w:t>
-      </w:r>
-      <w:proofErr w:type="spellStart"/>
-      <w:r>
-        <w:rPr>
-          <w:rFonts w:ascii="Courier" w:hAnsi="Courier" w:cs="Courier"/>
-          <w:color w:val="000000"/>
-          <w:sz w:val="22"/>
-          <w:szCs w:val="22"/>
-          <w:lang w:val="en-US"/>
-        </w:rPr>
-        <w:t>presiones</w:t>
-      </w:r>
-      <w:proofErr w:type="spellEnd"/>
-      <w:r>
-        <w:rPr>
-          <w:rFonts w:ascii="Courier" w:hAnsi="Courier" w:cs="Courier"/>
-          <w:color w:val="000000"/>
-          <w:sz w:val="22"/>
-          <w:szCs w:val="22"/>
-          <w:lang w:val="en-US"/>
-        </w:rPr>
-        <w:t xml:space="preserve"> </w:t>
-      </w:r>
-      <w:proofErr w:type="spellStart"/>
-      <w:r>
-        <w:rPr>
-          <w:rFonts w:ascii="Courier" w:hAnsi="Courier" w:cs="Courier"/>
-          <w:color w:val="000000"/>
-          <w:sz w:val="22"/>
-          <w:szCs w:val="22"/>
-          <w:lang w:val="en-US"/>
-        </w:rPr>
-        <w:t>negativas</w:t>
-      </w:r>
-      <w:proofErr w:type="spellEnd"/>
-      <w:r>
-        <w:rPr>
-          <w:rFonts w:ascii="Courier" w:hAnsi="Courier" w:cs="Courier"/>
-          <w:color w:val="000000"/>
-          <w:sz w:val="22"/>
-          <w:szCs w:val="22"/>
-          <w:lang w:val="en-US"/>
-        </w:rPr>
-        <w:t>)</w:t>
-      </w:r>
-    </w:p>
-    <w:p>
-      <w:pPr>
-        <w:tabs>
-          <w:tab w:val="left" w:pos="1134"/>
-        </w:tabs>
-        <w:autoSpaceDE w:val="0"/>
-        <w:autoSpaceDN w:val="0"/>
-        <w:adjustRightInd w:val="0"/>
-        <w:spacing w:line="360" w:lineRule="auto"/>
-        <w:ind w:left="360"/>
-        <w:jc w:val="both"/>
-        <w:rPr>
-          <w:rFonts w:ascii="Courier" w:hAnsi="Courier" w:cs="Courier"/>
-          <w:color w:val="000000"/>
-          <w:sz w:val="22"/>
-          <w:szCs w:val="22"/>
-          <w:lang w:val="en-US"/>
-        </w:rPr>
-      </w:pPr>
-      <w:r>
-        <w:rPr>
-          <w:rFonts w:ascii="Courier" w:hAnsi="Courier" w:cs="Courier"/>
-          <w:color w:val="000000"/>
-          <w:sz w:val="22"/>
-          <w:szCs w:val="22"/>
-          <w:lang w:val="en-US"/>
-        </w:rPr>
-        <w:t xml:space="preserve">INITIAL_VOLUMETRIC_STRAIN </w:t>
-      </w:r>
-    </w:p>
-    <w:p>
-      <w:pPr>
-        <w:tabs>
-          <w:tab w:val="left" w:pos="1134"/>
-        </w:tabs>
-        <w:autoSpaceDE w:val="0"/>
-        <w:autoSpaceDN w:val="0"/>
-        <w:adjustRightInd w:val="0"/>
-        <w:spacing w:line="360" w:lineRule="auto"/>
-        <w:ind w:left="360"/>
-        <w:jc w:val="both"/>
-        <w:rPr>
-          <w:rFonts w:ascii="Courier" w:hAnsi="Courier" w:cs="Courier"/>
-          <w:color w:val="000000"/>
-          <w:sz w:val="22"/>
-          <w:szCs w:val="22"/>
-          <w:lang w:val="en-US"/>
-        </w:rPr>
-      </w:pPr>
-      <w:r>
-        <w:rPr>
-          <w:rFonts w:ascii="Courier" w:hAnsi="Courier" w:cs="Courier"/>
-          <w:color w:val="000000"/>
-          <w:sz w:val="22"/>
-          <w:szCs w:val="22"/>
-          <w:lang w:val="en-US"/>
-        </w:rPr>
-        <w:t>INITIAL_</w:t>
-      </w:r>
-      <w:r>
-        <w:rPr>
-          <w:rFonts w:ascii="Courier" w:hAnsi="Courier" w:cs="Courier"/>
-          <w:color w:val="000000"/>
-          <w:sz w:val="22"/>
-          <w:szCs w:val="22"/>
-          <w:lang w:val="en-US"/>
-        </w:rPr>
-        <w:t>DEVIATORIC</w:t>
-      </w:r>
-      <w:r>
-        <w:rPr>
-          <w:rFonts w:ascii="Courier" w:hAnsi="Courier" w:cs="Courier"/>
-          <w:color w:val="000000"/>
-          <w:sz w:val="22"/>
-          <w:szCs w:val="22"/>
-          <w:lang w:val="en-US"/>
-        </w:rPr>
-        <w:t xml:space="preserve">_STRAIN </w:t>
-      </w:r>
-    </w:p>
-    <w:p>
-      <w:pPr>
-        <w:tabs>
-          <w:tab w:val="left" w:pos="1134"/>
-        </w:tabs>
-        <w:autoSpaceDE w:val="0"/>
-        <w:autoSpaceDN w:val="0"/>
-        <w:adjustRightInd w:val="0"/>
-        <w:spacing w:line="360" w:lineRule="auto"/>
-        <w:jc w:val="both"/>
-        <w:rPr>
-          <w:rFonts w:ascii="Courier" w:hAnsi="Courier" w:cs="Courier"/>
-          <w:color w:val="000000"/>
-          <w:sz w:val="22"/>
-          <w:szCs w:val="22"/>
-        </w:rPr>
-      </w:pPr>
-      <w:r>
-        <w:rPr>
-          <w:rFonts w:ascii="Courier" w:hAnsi="Courier" w:cs="Courier"/>
-          <w:color w:val="000000"/>
-          <w:sz w:val="22"/>
-          <w:szCs w:val="22"/>
-          <w:lang w:val="en-US"/>
-        </w:rPr>
-        <w:tab/>
-      </w:r>
-      <w:r>
-        <w:rPr>
-          <w:rFonts w:ascii="Courier" w:hAnsi="Courier" w:cs="Courier"/>
-          <w:color w:val="000000"/>
-          <w:sz w:val="22"/>
-          <w:szCs w:val="22"/>
-        </w:rPr>
-        <w:t xml:space="preserve">Estas tres se pueden dar como dato </w:t>
-      </w:r>
-      <w:r>
-        <w:rPr>
-          <w:rFonts w:ascii="Courier" w:hAnsi="Courier" w:cs="Courier"/>
-          <w:color w:val="000000"/>
-          <w:sz w:val="22"/>
-          <w:szCs w:val="22"/>
-        </w:rPr>
-        <w:t>numérico o especificar el valor al final de un bloque de cálculo. (En pruebas)</w:t>
-      </w:r>
-    </w:p>
-    <w:p>
-      <w:pPr>
-        <w:tabs>
-          <w:tab w:val="left" w:pos="1134"/>
-        </w:tabs>
-        <w:autoSpaceDE w:val="0"/>
-        <w:autoSpaceDN w:val="0"/>
-        <w:adjustRightInd w:val="0"/>
-        <w:spacing w:line="360" w:lineRule="auto"/>
-        <w:ind w:left="360"/>
-        <w:jc w:val="both"/>
-        <w:rPr>
-          <w:rFonts w:ascii="Courier" w:hAnsi="Courier" w:cs="Courier"/>
-          <w:color w:val="000000"/>
-          <w:sz w:val="22"/>
-          <w:szCs w:val="22"/>
-        </w:rPr>
-      </w:pPr>
-    </w:p>
-    <w:p>
-      <w:pPr>
-        <w:tabs>
-          <w:tab w:val="left" w:pos="1134"/>
-        </w:tabs>
-        <w:autoSpaceDE w:val="0"/>
-        <w:autoSpaceDN w:val="0"/>
-        <w:adjustRightInd w:val="0"/>
-        <w:spacing w:line="360" w:lineRule="auto"/>
-        <w:ind w:left="360"/>
-        <w:jc w:val="both"/>
-        <w:rPr>
-          <w:rFonts w:cstheme="minorHAnsi"/>
-          <w:color w:val="000000"/>
-          <w:szCs w:val="22"/>
-          <w:lang w:val="en-US"/>
-        </w:rPr>
-      </w:pPr>
-      <w:r>
-        <w:rPr>
-          <w:rFonts w:cstheme="minorHAnsi"/>
-          <w:color w:val="000000"/>
-          <w:szCs w:val="22"/>
-          <w:lang w:val="en-US"/>
-        </w:rPr>
-        <w:t>Cam Clay:</w:t>
-      </w:r>
-    </w:p>
-    <w:p>
-      <w:pPr>
-        <w:tabs>
-          <w:tab w:val="left" w:pos="1134"/>
-        </w:tabs>
-        <w:autoSpaceDE w:val="0"/>
-        <w:autoSpaceDN w:val="0"/>
-        <w:adjustRightInd w:val="0"/>
-        <w:spacing w:line="360" w:lineRule="auto"/>
-        <w:ind w:left="708"/>
-        <w:jc w:val="both"/>
-        <w:rPr>
-          <w:rFonts w:ascii="Courier" w:hAnsi="Courier" w:cs="Courier"/>
-          <w:color w:val="000000"/>
-          <w:sz w:val="22"/>
-          <w:szCs w:val="22"/>
-          <w:lang w:val="en-US"/>
-        </w:rPr>
-      </w:pPr>
-      <w:r>
-        <w:rPr>
-          <w:rFonts w:ascii="Courier" w:hAnsi="Courier" w:cs="Courier"/>
-          <w:color w:val="000000"/>
-          <w:sz w:val="22"/>
-          <w:szCs w:val="22"/>
-          <w:lang w:val="en-US"/>
-        </w:rPr>
-        <w:t>CRITICAL_STATE_LINE</w:t>
-      </w:r>
-    </w:p>
-    <w:p>
-      <w:pPr>
-        <w:tabs>
-          <w:tab w:val="left" w:pos="1134"/>
-        </w:tabs>
-        <w:autoSpaceDE w:val="0"/>
-        <w:autoSpaceDN w:val="0"/>
-        <w:adjustRightInd w:val="0"/>
-        <w:spacing w:line="360" w:lineRule="auto"/>
-        <w:ind w:left="708"/>
-        <w:jc w:val="both"/>
-        <w:rPr>
-          <w:rFonts w:ascii="Courier" w:hAnsi="Courier" w:cs="Courier"/>
-          <w:color w:val="000000"/>
-          <w:sz w:val="22"/>
-          <w:szCs w:val="22"/>
-          <w:lang w:val="en-US"/>
-        </w:rPr>
-      </w:pPr>
-      <w:r>
-        <w:rPr>
-          <w:rFonts w:ascii="Courier" w:hAnsi="Courier" w:cs="Courier"/>
-          <w:color w:val="000000"/>
-          <w:sz w:val="22"/>
-          <w:szCs w:val="22"/>
-          <w:lang w:val="en-US"/>
-        </w:rPr>
-        <w:t>ALPHA_PARAMETER</w:t>
-      </w:r>
-    </w:p>
-    <w:p>
-      <w:pPr>
-        <w:tabs>
-          <w:tab w:val="left" w:pos="1134"/>
-        </w:tabs>
-        <w:autoSpaceDE w:val="0"/>
-        <w:autoSpaceDN w:val="0"/>
-        <w:adjustRightInd w:val="0"/>
-        <w:spacing w:line="360" w:lineRule="auto"/>
-        <w:ind w:left="708"/>
-        <w:jc w:val="both"/>
-        <w:rPr>
-          <w:rFonts w:ascii="Courier" w:hAnsi="Courier" w:cs="Courier"/>
-          <w:color w:val="000000"/>
-          <w:sz w:val="22"/>
-          <w:szCs w:val="22"/>
-          <w:lang w:val="en-US"/>
-        </w:rPr>
-      </w:pPr>
-      <w:r>
-        <w:rPr>
-          <w:rFonts w:ascii="Courier" w:hAnsi="Courier" w:cs="Courier"/>
-          <w:color w:val="000000"/>
-          <w:sz w:val="22"/>
-          <w:szCs w:val="22"/>
-          <w:lang w:val="en-US"/>
-        </w:rPr>
-        <w:t>SHEAR_MODULUS</w:t>
-      </w:r>
-    </w:p>
-    <w:p>
-      <w:pPr>
-        <w:tabs>
-          <w:tab w:val="left" w:pos="1134"/>
-        </w:tabs>
-        <w:autoSpaceDE w:val="0"/>
-        <w:autoSpaceDN w:val="0"/>
-        <w:adjustRightInd w:val="0"/>
-        <w:spacing w:line="360" w:lineRule="auto"/>
-        <w:ind w:left="708"/>
-        <w:jc w:val="both"/>
-        <w:rPr>
-          <w:rFonts w:ascii="Courier" w:hAnsi="Courier" w:cs="Courier"/>
-          <w:color w:val="000000"/>
-          <w:sz w:val="22"/>
-          <w:szCs w:val="22"/>
-          <w:lang w:val="en-US"/>
-        </w:rPr>
-      </w:pPr>
-      <w:r>
-        <w:rPr>
-          <w:rFonts w:ascii="Courier" w:hAnsi="Courier" w:cs="Courier"/>
-          <w:color w:val="000000"/>
-          <w:sz w:val="22"/>
-          <w:szCs w:val="22"/>
-          <w:lang w:val="en-US"/>
-        </w:rPr>
-        <w:t>PRECONSOLIDATION (</w:t>
-      </w:r>
-      <w:proofErr w:type="spellStart"/>
-      <w:r>
-        <w:rPr>
-          <w:rFonts w:ascii="Courier" w:hAnsi="Courier" w:cs="Courier"/>
-          <w:color w:val="000000"/>
-          <w:sz w:val="22"/>
-          <w:szCs w:val="22"/>
-          <w:lang w:val="en-US"/>
-        </w:rPr>
-        <w:t>Presiones</w:t>
-      </w:r>
-      <w:proofErr w:type="spellEnd"/>
-      <w:r>
-        <w:rPr>
-          <w:rFonts w:ascii="Courier" w:hAnsi="Courier" w:cs="Courier"/>
-          <w:color w:val="000000"/>
-          <w:sz w:val="22"/>
-          <w:szCs w:val="22"/>
-          <w:lang w:val="en-US"/>
-        </w:rPr>
-        <w:t xml:space="preserve"> </w:t>
-      </w:r>
-      <w:proofErr w:type="spellStart"/>
-      <w:r>
-        <w:rPr>
-          <w:rFonts w:ascii="Courier" w:hAnsi="Courier" w:cs="Courier"/>
-          <w:color w:val="000000"/>
-          <w:sz w:val="22"/>
-          <w:szCs w:val="22"/>
-          <w:lang w:val="en-US"/>
-        </w:rPr>
-        <w:t>negativas</w:t>
-      </w:r>
-      <w:proofErr w:type="spellEnd"/>
-      <w:r>
-        <w:rPr>
-          <w:rFonts w:ascii="Courier" w:hAnsi="Courier" w:cs="Courier"/>
-          <w:color w:val="000000"/>
-          <w:sz w:val="22"/>
-          <w:szCs w:val="22"/>
-          <w:lang w:val="en-US"/>
-        </w:rPr>
-        <w:t>)</w:t>
-      </w:r>
-    </w:p>
-    <w:p>
-      <w:pPr>
-        <w:tabs>
-          <w:tab w:val="left" w:pos="1134"/>
-        </w:tabs>
-        <w:autoSpaceDE w:val="0"/>
-        <w:autoSpaceDN w:val="0"/>
-        <w:adjustRightInd w:val="0"/>
-        <w:spacing w:line="360" w:lineRule="auto"/>
-        <w:ind w:left="708"/>
-        <w:jc w:val="both"/>
-        <w:rPr>
-          <w:rFonts w:ascii="Courier" w:hAnsi="Courier" w:cs="Courier"/>
-          <w:color w:val="000000"/>
-          <w:sz w:val="22"/>
-          <w:szCs w:val="22"/>
-          <w:lang w:val="en-US"/>
-        </w:rPr>
-      </w:pPr>
-      <w:r>
-        <w:rPr>
-          <w:rFonts w:ascii="Courier" w:hAnsi="Courier" w:cs="Courier"/>
-          <w:color w:val="000000"/>
-          <w:sz w:val="22"/>
-          <w:szCs w:val="22"/>
-          <w:lang w:val="en-US"/>
-        </w:rPr>
-        <w:t>KAPPA</w:t>
-      </w:r>
-    </w:p>
-    <w:p>
-      <w:pPr>
-        <w:tabs>
-          <w:tab w:val="left" w:pos="1134"/>
-        </w:tabs>
-        <w:autoSpaceDE w:val="0"/>
-        <w:autoSpaceDN w:val="0"/>
-        <w:adjustRightInd w:val="0"/>
-        <w:spacing w:line="360" w:lineRule="auto"/>
-        <w:ind w:left="708"/>
-        <w:jc w:val="both"/>
-        <w:rPr>
-          <w:rFonts w:ascii="Courier" w:hAnsi="Courier" w:cs="Courier"/>
-          <w:color w:val="000000"/>
-          <w:sz w:val="22"/>
-          <w:szCs w:val="22"/>
-          <w:lang w:val="en-US"/>
-        </w:rPr>
-      </w:pPr>
-      <w:r>
-        <w:rPr>
-          <w:rFonts w:ascii="Courier" w:hAnsi="Courier" w:cs="Courier"/>
-          <w:color w:val="000000"/>
-          <w:sz w:val="22"/>
-          <w:szCs w:val="22"/>
-          <w:lang w:val="en-US"/>
-        </w:rPr>
-        <w:t xml:space="preserve">LAMBDA </w:t>
-      </w:r>
-    </w:p>
-    <w:p>
-      <w:pPr>
-        <w:tabs>
-          <w:tab w:val="left" w:pos="1134"/>
-        </w:tabs>
-        <w:autoSpaceDE w:val="0"/>
-        <w:autoSpaceDN w:val="0"/>
-        <w:adjustRightInd w:val="0"/>
-        <w:spacing w:line="360" w:lineRule="auto"/>
-        <w:ind w:left="708"/>
-        <w:jc w:val="both"/>
-        <w:rPr>
-          <w:rFonts w:ascii="Courier" w:hAnsi="Courier" w:cs="Courier"/>
-          <w:color w:val="000000"/>
-          <w:sz w:val="22"/>
-          <w:szCs w:val="22"/>
-          <w:lang w:val="en-US"/>
-        </w:rPr>
-      </w:pPr>
-      <w:r>
-        <w:rPr>
-          <w:rFonts w:ascii="Courier" w:hAnsi="Courier" w:cs="Courier"/>
-          <w:color w:val="000000"/>
-          <w:sz w:val="22"/>
-          <w:szCs w:val="22"/>
-          <w:lang w:val="en-US"/>
-        </w:rPr>
-        <w:t xml:space="preserve">OCR </w:t>
-      </w:r>
-    </w:p>
-    <w:p>
-      <w:pPr>
-        <w:tabs>
-          <w:tab w:val="left" w:pos="1134"/>
-        </w:tabs>
-        <w:autoSpaceDE w:val="0"/>
-        <w:autoSpaceDN w:val="0"/>
-        <w:adjustRightInd w:val="0"/>
-        <w:spacing w:line="360" w:lineRule="auto"/>
-        <w:ind w:left="360"/>
-        <w:jc w:val="both"/>
-        <w:rPr>
-          <w:rFonts w:cstheme="minorHAnsi"/>
-          <w:color w:val="000000"/>
-          <w:szCs w:val="22"/>
-          <w:lang w:val="en-US"/>
-        </w:rPr>
-      </w:pPr>
-      <w:r>
-        <w:rPr>
-          <w:rFonts w:cstheme="minorHAnsi"/>
-          <w:color w:val="000000"/>
-          <w:szCs w:val="22"/>
-          <w:lang w:val="en-US"/>
-        </w:rPr>
-        <w:t>Cam Clay</w:t>
-      </w:r>
-      <w:r>
-        <w:rPr>
-          <w:rFonts w:cstheme="minorHAnsi"/>
-          <w:color w:val="000000"/>
-          <w:szCs w:val="22"/>
-          <w:lang w:val="en-US"/>
-        </w:rPr>
-        <w:t xml:space="preserve"> </w:t>
-      </w:r>
-      <w:proofErr w:type="spellStart"/>
-      <w:r>
-        <w:rPr>
-          <w:rFonts w:cstheme="minorHAnsi"/>
-          <w:color w:val="000000"/>
-          <w:szCs w:val="22"/>
-          <w:lang w:val="en-US"/>
-        </w:rPr>
-        <w:t>visco</w:t>
-      </w:r>
-      <w:proofErr w:type="spellEnd"/>
-      <w:r>
-        <w:rPr>
-          <w:rFonts w:cstheme="minorHAnsi"/>
-          <w:color w:val="000000"/>
-          <w:szCs w:val="22"/>
-          <w:lang w:val="en-US"/>
-        </w:rPr>
-        <w:t>:</w:t>
-      </w:r>
-    </w:p>
-    <w:p>
-      <w:pPr>
-        <w:tabs>
-          <w:tab w:val="left" w:pos="1134"/>
-        </w:tabs>
-        <w:autoSpaceDE w:val="0"/>
-        <w:autoSpaceDN w:val="0"/>
-        <w:adjustRightInd w:val="0"/>
-        <w:spacing w:line="360" w:lineRule="auto"/>
-        <w:ind w:left="708"/>
-        <w:jc w:val="both"/>
-        <w:rPr>
-          <w:rFonts w:ascii="Courier" w:hAnsi="Courier" w:cs="Courier"/>
-          <w:color w:val="000000"/>
-          <w:sz w:val="22"/>
-          <w:szCs w:val="22"/>
-          <w:lang w:val="en-US"/>
-        </w:rPr>
-      </w:pPr>
-      <w:r>
-        <w:rPr>
-          <w:rFonts w:ascii="Courier" w:hAnsi="Courier" w:cs="Courier"/>
-          <w:color w:val="000000"/>
-          <w:sz w:val="22"/>
-          <w:szCs w:val="22"/>
-          <w:lang w:val="en-US"/>
-        </w:rPr>
-        <w:t>REFERENCE_PRECONSOLIDATION</w:t>
-      </w:r>
-    </w:p>
-    <w:p>
-      <w:pPr>
-        <w:tabs>
-          <w:tab w:val="left" w:pos="1134"/>
-        </w:tabs>
-        <w:autoSpaceDE w:val="0"/>
-        <w:autoSpaceDN w:val="0"/>
-        <w:adjustRightInd w:val="0"/>
-        <w:spacing w:line="360" w:lineRule="auto"/>
-        <w:ind w:left="708"/>
-        <w:jc w:val="both"/>
-        <w:rPr>
-          <w:rFonts w:ascii="Courier" w:hAnsi="Courier" w:cs="Courier"/>
-          <w:color w:val="000000"/>
-          <w:sz w:val="22"/>
-          <w:szCs w:val="22"/>
-          <w:lang w:val="en-US"/>
-        </w:rPr>
-      </w:pPr>
-      <w:r>
-        <w:rPr>
-          <w:rFonts w:ascii="Courier" w:hAnsi="Courier" w:cs="Courier"/>
-          <w:color w:val="000000"/>
-          <w:sz w:val="22"/>
-          <w:szCs w:val="22"/>
-          <w:lang w:val="en-US"/>
-        </w:rPr>
-        <w:t>CREEP_INDEX</w:t>
-      </w:r>
-    </w:p>
-    <w:p>
-      <w:pPr>
-        <w:tabs>
-          <w:tab w:val="left" w:pos="1134"/>
-        </w:tabs>
-        <w:autoSpaceDE w:val="0"/>
-        <w:autoSpaceDN w:val="0"/>
-        <w:adjustRightInd w:val="0"/>
-        <w:spacing w:line="360" w:lineRule="auto"/>
-        <w:ind w:left="360"/>
-        <w:jc w:val="both"/>
-        <w:rPr>
-          <w:rFonts w:cstheme="minorHAnsi"/>
-          <w:color w:val="000000"/>
-          <w:szCs w:val="22"/>
-          <w:lang w:val="en-US"/>
-        </w:rPr>
-      </w:pPr>
-      <w:r>
-        <w:rPr>
-          <w:rFonts w:cstheme="minorHAnsi"/>
-          <w:color w:val="000000"/>
-          <w:szCs w:val="22"/>
-          <w:lang w:val="en-US"/>
-        </w:rPr>
-        <w:t>Generalized-Plasticity</w:t>
-      </w:r>
-      <w:r>
-        <w:rPr>
-          <w:rFonts w:cstheme="minorHAnsi"/>
-          <w:color w:val="000000"/>
-          <w:szCs w:val="22"/>
-          <w:lang w:val="en-US"/>
-        </w:rPr>
-        <w:t>:</w:t>
-      </w:r>
-    </w:p>
-    <w:p>
-      <w:pPr>
-        <w:tabs>
-          <w:tab w:val="left" w:pos="1134"/>
-        </w:tabs>
-        <w:autoSpaceDE w:val="0"/>
-        <w:autoSpaceDN w:val="0"/>
-        <w:adjustRightInd w:val="0"/>
-        <w:spacing w:line="360" w:lineRule="auto"/>
-        <w:ind w:left="708"/>
-        <w:jc w:val="both"/>
-        <w:rPr>
-          <w:rFonts w:ascii="Courier" w:hAnsi="Courier" w:cs="Courier"/>
-          <w:color w:val="000000"/>
-          <w:sz w:val="22"/>
-          <w:szCs w:val="22"/>
-          <w:lang w:val="en-US"/>
-        </w:rPr>
-      </w:pPr>
-      <w:r>
-        <w:rPr>
-          <w:rFonts w:ascii="Courier" w:hAnsi="Courier" w:cs="Courier"/>
-          <w:color w:val="000000"/>
-          <w:sz w:val="22"/>
-          <w:szCs w:val="22"/>
-          <w:lang w:val="en-US"/>
-        </w:rPr>
-        <w:lastRenderedPageBreak/>
-        <w:t>KHAR</w:t>
-      </w:r>
-    </w:p>
-    <w:p>
-      <w:pPr>
-        <w:tabs>
-          <w:tab w:val="left" w:pos="1134"/>
-        </w:tabs>
-        <w:autoSpaceDE w:val="0"/>
-        <w:autoSpaceDN w:val="0"/>
-        <w:adjustRightInd w:val="0"/>
-        <w:spacing w:line="360" w:lineRule="auto"/>
-        <w:ind w:left="708"/>
-        <w:jc w:val="both"/>
-        <w:rPr>
-          <w:rFonts w:ascii="Courier" w:hAnsi="Courier" w:cs="Courier"/>
-          <w:color w:val="000000"/>
-          <w:sz w:val="22"/>
-          <w:szCs w:val="22"/>
-          <w:lang w:val="en-US"/>
-        </w:rPr>
-      </w:pPr>
-      <w:r>
-        <w:rPr>
-          <w:rFonts w:ascii="Courier" w:hAnsi="Courier" w:cs="Courier"/>
-          <w:color w:val="000000"/>
-          <w:sz w:val="22"/>
-          <w:szCs w:val="22"/>
-          <w:lang w:val="en-US"/>
-        </w:rPr>
-        <w:t>GHAR</w:t>
-      </w:r>
-    </w:p>
-    <w:p>
-      <w:pPr>
-        <w:tabs>
-          <w:tab w:val="left" w:pos="1134"/>
-        </w:tabs>
-        <w:autoSpaceDE w:val="0"/>
-        <w:autoSpaceDN w:val="0"/>
-        <w:adjustRightInd w:val="0"/>
-        <w:spacing w:line="360" w:lineRule="auto"/>
-        <w:ind w:left="708"/>
-        <w:jc w:val="both"/>
-        <w:rPr>
-          <w:rFonts w:ascii="Courier" w:hAnsi="Courier" w:cs="Courier"/>
-          <w:color w:val="000000"/>
-          <w:sz w:val="22"/>
-          <w:szCs w:val="22"/>
-          <w:lang w:val="en-US"/>
-        </w:rPr>
-      </w:pPr>
-      <w:r>
-        <w:rPr>
-          <w:rFonts w:ascii="Courier" w:hAnsi="Courier" w:cs="Courier"/>
-          <w:color w:val="000000"/>
-          <w:sz w:val="22"/>
-          <w:szCs w:val="22"/>
-          <w:lang w:val="en-US"/>
-        </w:rPr>
         <w:t>MF</w:t>
       </w:r>
     </w:p>
@@ -13261,25 +13264,6 @@
     </w:p>
     <w:p>
       <w:pPr>
-        <w:tabs>
-          <w:tab w:val="left" w:pos="1134"/>
-        </w:tabs>
-        <w:autoSpaceDE w:val="0"/>
-        <w:autoSpaceDN w:val="0"/>
-        <w:adjustRightInd w:val="0"/>
-        <w:spacing w:line="360" w:lineRule="auto"/>
-        <w:ind w:left="360"/>
-        <w:jc w:val="both"/>
-        <w:rPr>
-          <w:rFonts w:ascii="Courier" w:hAnsi="Courier" w:cs="Courier"/>
-          <w:color w:val="000000"/>
-          <w:sz w:val="22"/>
-          <w:szCs w:val="22"/>
-        </w:rPr>
-      </w:pPr>
-    </w:p>
-    <w:p>
-      <w:pPr>
         <w:pStyle w:val="Ttulo1"/>
         <w:numPr>
           <w:ilvl w:val="0"/>
@@ -13296,6 +13280,7 @@
           <w:b/>
           <w:bCs/>
         </w:rPr>
+        <w:lastRenderedPageBreak/>
         <w:t xml:space="preserve">Archivo </w:t>
       </w:r>
       <w:proofErr w:type="spellStart"/>
@@ -13304,56 +13289,1953 @@
           <w:b/>
           <w:bCs/>
         </w:rPr>
-        <w:t>main</w:t>
-      </w:r>
+        <w:t>main_</w:t>
+      </w:r>
+      <w:proofErr w:type="gramStart"/>
       <w:r>
         <w:rPr>
           <w:b/>
           <w:bCs/>
         </w:rPr>
-        <w:t>_</w:t>
-      </w:r>
-      <w:proofErr w:type="gramStart"/>
+        <w:t>plot</w:t>
+      </w:r>
+      <w:proofErr w:type="spellEnd"/>
       <w:r>
         <w:rPr>
           <w:b/>
           <w:bCs/>
         </w:rPr>
-        <w:t>plot</w:t>
-      </w:r>
-      <w:proofErr w:type="spellEnd"/>
+        <w:t>(</w:t>
+      </w:r>
+      <w:proofErr w:type="gramEnd"/>
       <w:r>
         <w:rPr>
           <w:b/>
           <w:bCs/>
         </w:rPr>
+        <w:t>):</w:t>
+      </w:r>
+      <w:bookmarkEnd w:id="8"/>
+    </w:p>
+    <w:p>
+      <w:pPr>
+        <w:jc w:val="both"/>
+      </w:pPr>
+    </w:p>
+    <w:p>
+      <w:pPr>
+        <w:jc w:val="both"/>
+        <w:rPr>
+          <w:sz w:val="28"/>
+        </w:rPr>
+      </w:pPr>
+      <w:r>
+        <w:rPr>
+          <w:sz w:val="28"/>
+        </w:rPr>
+        <w:t>En principio no se ha de tocar este archivo. Se sitúa en la carpeta de cálculo y se llama con los siguientes argumentos.</w:t>
+      </w:r>
+    </w:p>
+    <w:p>
+      <w:pPr>
+        <w:jc w:val="both"/>
+        <w:rPr>
+          <w:sz w:val="28"/>
+        </w:rPr>
+      </w:pPr>
+    </w:p>
+    <w:p>
+      <w:pPr>
+        <w:pStyle w:val="Prrafodelista"/>
+        <w:numPr>
+          <w:ilvl w:val="0"/>
+          <w:numId w:val="15"/>
+        </w:numPr>
+        <w:spacing w:line="360" w:lineRule="auto"/>
+        <w:ind w:hanging="357"/>
+        <w:jc w:val="both"/>
+      </w:pPr>
+      <w:r>
+        <w:rPr>
+          <w:sz w:val="28"/>
+          <w:u w:val="single"/>
+        </w:rPr>
+        <w:t>Arg1:</w:t>
+      </w:r>
+      <w:r>
+        <w:rPr>
+          <w:sz w:val="28"/>
+        </w:rPr>
+        <w:t xml:space="preserve"> Tipo de </w:t>
+      </w:r>
+      <w:proofErr w:type="spellStart"/>
+      <w:r>
+        <w:rPr>
+          <w:sz w:val="28"/>
+        </w:rPr>
+        <w:t>plot</w:t>
+      </w:r>
+      <w:proofErr w:type="spellEnd"/>
+    </w:p>
+    <w:p>
+      <w:pPr>
+        <w:pStyle w:val="Prrafodelista"/>
+        <w:numPr>
+          <w:ilvl w:val="1"/>
+          <w:numId w:val="15"/>
+        </w:numPr>
+        <w:autoSpaceDE w:val="0"/>
+        <w:autoSpaceDN w:val="0"/>
+        <w:adjustRightInd w:val="0"/>
+        <w:spacing w:line="360" w:lineRule="auto"/>
+        <w:ind w:hanging="357"/>
+        <w:jc w:val="both"/>
+        <w:rPr>
+          <w:rFonts w:ascii="Courier" w:hAnsi="Courier" w:cs="Courier"/>
+          <w:color w:val="000000"/>
+          <w:sz w:val="22"/>
+          <w:szCs w:val="22"/>
+        </w:rPr>
+      </w:pPr>
+      <w:r>
+        <w:rPr>
+          <w:rFonts w:ascii="Courier" w:hAnsi="Courier" w:cs="Courier"/>
+          <w:color w:val="000000"/>
+          <w:sz w:val="22"/>
+          <w:szCs w:val="22"/>
+        </w:rPr>
+        <w:t>VTK – Escribe archivos *.</w:t>
+      </w:r>
+      <w:proofErr w:type="spellStart"/>
+      <w:r>
+        <w:rPr>
+          <w:rFonts w:ascii="Courier" w:hAnsi="Courier" w:cs="Courier"/>
+          <w:color w:val="000000"/>
+          <w:sz w:val="22"/>
+          <w:szCs w:val="22"/>
+        </w:rPr>
+        <w:t>vtk</w:t>
+      </w:r>
+      <w:proofErr w:type="spellEnd"/>
+      <w:r>
+        <w:rPr>
+          <w:rFonts w:ascii="Courier" w:hAnsi="Courier" w:cs="Courier"/>
+          <w:color w:val="000000"/>
+          <w:sz w:val="22"/>
+          <w:szCs w:val="22"/>
+        </w:rPr>
+        <w:t xml:space="preserve"> de lectura en </w:t>
+      </w:r>
+      <w:proofErr w:type="spellStart"/>
+      <w:r>
+        <w:rPr>
+          <w:rFonts w:ascii="Courier" w:hAnsi="Courier" w:cs="Courier"/>
+          <w:color w:val="000000"/>
+          <w:sz w:val="22"/>
+          <w:szCs w:val="22"/>
+        </w:rPr>
+        <w:t>P</w:t>
+      </w:r>
+      <w:r>
+        <w:rPr>
+          <w:rFonts w:ascii="Courier" w:hAnsi="Courier" w:cs="Courier"/>
+          <w:color w:val="000000"/>
+          <w:sz w:val="22"/>
+          <w:szCs w:val="22"/>
+        </w:rPr>
+        <w:t>araview</w:t>
+      </w:r>
+      <w:proofErr w:type="spellEnd"/>
+      <w:r>
+        <w:rPr>
+          <w:rFonts w:ascii="Courier" w:hAnsi="Courier" w:cs="Courier"/>
+          <w:color w:val="000000"/>
+          <w:sz w:val="22"/>
+          <w:szCs w:val="22"/>
+        </w:rPr>
+        <w:t>.</w:t>
+      </w:r>
+    </w:p>
+    <w:p>
+      <w:pPr>
+        <w:pStyle w:val="Prrafodelista"/>
+        <w:numPr>
+          <w:ilvl w:val="1"/>
+          <w:numId w:val="15"/>
+        </w:numPr>
+        <w:autoSpaceDE w:val="0"/>
+        <w:autoSpaceDN w:val="0"/>
+        <w:adjustRightInd w:val="0"/>
+        <w:spacing w:line="360" w:lineRule="auto"/>
+        <w:ind w:hanging="357"/>
+        <w:jc w:val="both"/>
+        <w:rPr>
+          <w:rFonts w:ascii="Courier" w:hAnsi="Courier" w:cs="Courier"/>
+          <w:color w:val="000000"/>
+          <w:sz w:val="22"/>
+          <w:szCs w:val="22"/>
+        </w:rPr>
+      </w:pPr>
+      <w:r>
+        <w:rPr>
+          <w:rFonts w:ascii="Courier" w:hAnsi="Courier" w:cs="Courier"/>
+          <w:color w:val="000000"/>
+          <w:sz w:val="22"/>
+          <w:szCs w:val="22"/>
+        </w:rPr>
+        <w:t>GID</w:t>
+      </w:r>
+      <w:r>
+        <w:rPr>
+          <w:rFonts w:ascii="Courier" w:hAnsi="Courier" w:cs="Courier"/>
+          <w:color w:val="000000"/>
+          <w:sz w:val="22"/>
+          <w:szCs w:val="22"/>
+        </w:rPr>
+        <w:t xml:space="preserve"> – Escribe archivos *.post.res de lectura en </w:t>
+      </w:r>
+      <w:proofErr w:type="spellStart"/>
+      <w:r>
+        <w:rPr>
+          <w:rFonts w:ascii="Courier" w:hAnsi="Courier" w:cs="Courier"/>
+          <w:color w:val="000000"/>
+          <w:sz w:val="22"/>
+          <w:szCs w:val="22"/>
+        </w:rPr>
+        <w:t>GiD</w:t>
+      </w:r>
+      <w:proofErr w:type="spellEnd"/>
+      <w:r>
+        <w:rPr>
+          <w:rFonts w:ascii="Courier" w:hAnsi="Courier" w:cs="Courier"/>
+          <w:color w:val="000000"/>
+          <w:sz w:val="22"/>
+          <w:szCs w:val="22"/>
+        </w:rPr>
+        <w:t>.</w:t>
+      </w:r>
+    </w:p>
+    <w:p>
+      <w:pPr>
+        <w:pStyle w:val="Prrafodelista"/>
+        <w:numPr>
+          <w:ilvl w:val="1"/>
+          <w:numId w:val="15"/>
+        </w:numPr>
+        <w:autoSpaceDE w:val="0"/>
+        <w:autoSpaceDN w:val="0"/>
+        <w:adjustRightInd w:val="0"/>
+        <w:spacing w:line="360" w:lineRule="auto"/>
+        <w:ind w:hanging="357"/>
+        <w:jc w:val="both"/>
+        <w:rPr>
+          <w:rFonts w:ascii="Courier" w:hAnsi="Courier" w:cs="Courier"/>
+          <w:color w:val="000000"/>
+          <w:sz w:val="22"/>
+          <w:szCs w:val="22"/>
+        </w:rPr>
+      </w:pPr>
+      <w:r>
+        <w:rPr>
+          <w:rFonts w:ascii="Courier" w:hAnsi="Courier" w:cs="Courier"/>
+          <w:color w:val="000000"/>
+          <w:sz w:val="22"/>
+          <w:szCs w:val="22"/>
+        </w:rPr>
+        <w:t xml:space="preserve">GRID – </w:t>
+      </w:r>
+      <w:r>
+        <w:rPr>
+          <w:rFonts w:ascii="Courier" w:hAnsi="Courier" w:cs="Courier"/>
+          <w:color w:val="000000"/>
+          <w:sz w:val="22"/>
+          <w:szCs w:val="22"/>
+        </w:rPr>
+        <w:t xml:space="preserve">Dibuja </w:t>
+      </w:r>
+      <w:r>
+        <w:rPr>
+          <w:rFonts w:ascii="Courier" w:hAnsi="Courier" w:cs="Courier"/>
+          <w:color w:val="000000"/>
+          <w:sz w:val="22"/>
+          <w:szCs w:val="22"/>
+        </w:rPr>
+        <w:t xml:space="preserve">una magnitud nodal (‘GAMMA’) </w:t>
+      </w:r>
+      <w:r>
+        <w:rPr>
+          <w:rFonts w:ascii="Courier" w:hAnsi="Courier" w:cs="Courier"/>
+          <w:color w:val="000000"/>
+          <w:sz w:val="22"/>
+          <w:szCs w:val="22"/>
+        </w:rPr>
+        <w:t xml:space="preserve">en </w:t>
+      </w:r>
+      <w:r>
+        <w:rPr>
+          <w:rFonts w:ascii="Courier" w:hAnsi="Courier" w:cs="Courier"/>
+          <w:color w:val="000000"/>
+          <w:sz w:val="22"/>
+          <w:szCs w:val="22"/>
+        </w:rPr>
+        <w:t xml:space="preserve">un </w:t>
+      </w:r>
+      <w:proofErr w:type="spellStart"/>
+      <w:r>
+        <w:rPr>
+          <w:rFonts w:ascii="Courier" w:hAnsi="Courier" w:cs="Courier"/>
+          <w:color w:val="000000"/>
+          <w:sz w:val="22"/>
+          <w:szCs w:val="22"/>
+        </w:rPr>
+        <w:t>grid</w:t>
+      </w:r>
+      <w:proofErr w:type="spellEnd"/>
+      <w:r>
+        <w:rPr>
+          <w:rFonts w:ascii="Courier" w:hAnsi="Courier" w:cs="Courier"/>
+          <w:color w:val="000000"/>
+          <w:sz w:val="22"/>
+          <w:szCs w:val="22"/>
+        </w:rPr>
+        <w:t>.</w:t>
+      </w:r>
+    </w:p>
+    <w:p>
+      <w:pPr>
+        <w:pStyle w:val="Prrafodelista"/>
+        <w:numPr>
+          <w:ilvl w:val="1"/>
+          <w:numId w:val="15"/>
+        </w:numPr>
+        <w:autoSpaceDE w:val="0"/>
+        <w:autoSpaceDN w:val="0"/>
+        <w:adjustRightInd w:val="0"/>
+        <w:spacing w:line="360" w:lineRule="auto"/>
+        <w:ind w:hanging="357"/>
+        <w:jc w:val="both"/>
+        <w:rPr>
+          <w:rFonts w:ascii="Courier" w:hAnsi="Courier" w:cs="Courier"/>
+          <w:color w:val="000000"/>
+          <w:sz w:val="22"/>
+          <w:szCs w:val="22"/>
+        </w:rPr>
+      </w:pPr>
+      <w:r>
+        <w:rPr>
+          <w:rFonts w:ascii="Courier" w:hAnsi="Courier" w:cs="Courier"/>
+          <w:color w:val="000000"/>
+          <w:sz w:val="22"/>
+          <w:szCs w:val="22"/>
+        </w:rPr>
+        <w:t>DEFORMED – Dibuja la malla deformada a lo largo del tiempo</w:t>
+      </w:r>
+    </w:p>
+    <w:p>
+      <w:pPr>
+        <w:pStyle w:val="Prrafodelista"/>
+        <w:numPr>
+          <w:ilvl w:val="1"/>
+          <w:numId w:val="15"/>
+        </w:numPr>
+        <w:autoSpaceDE w:val="0"/>
+        <w:autoSpaceDN w:val="0"/>
+        <w:adjustRightInd w:val="0"/>
+        <w:spacing w:line="360" w:lineRule="auto"/>
+        <w:ind w:hanging="357"/>
+        <w:jc w:val="both"/>
+        <w:rPr>
+          <w:rFonts w:ascii="Courier" w:hAnsi="Courier" w:cs="Courier"/>
+          <w:color w:val="000000"/>
+          <w:sz w:val="22"/>
+          <w:szCs w:val="22"/>
+        </w:rPr>
+      </w:pPr>
+      <w:r>
+        <w:rPr>
+          <w:rFonts w:ascii="Courier" w:hAnsi="Courier" w:cs="Courier"/>
+          <w:color w:val="000000"/>
+          <w:sz w:val="22"/>
+          <w:szCs w:val="22"/>
+        </w:rPr>
+        <w:t xml:space="preserve">DISTRIBUTION – Dibuja la malla deformada a lo largo del tiempo </w:t>
+      </w:r>
+      <w:r>
+        <w:rPr>
+          <w:rFonts w:ascii="Courier" w:hAnsi="Courier" w:cs="Courier"/>
+          <w:color w:val="000000"/>
+          <w:sz w:val="22"/>
+          <w:szCs w:val="22"/>
+        </w:rPr>
+        <w:t>junto con una magnitud de puntos materiales (‘GAMMA’,’PW’,’PS’).</w:t>
+      </w:r>
+    </w:p>
+    <w:p>
+      <w:pPr>
+        <w:pStyle w:val="Prrafodelista"/>
+        <w:numPr>
+          <w:ilvl w:val="1"/>
+          <w:numId w:val="15"/>
+        </w:numPr>
+        <w:autoSpaceDE w:val="0"/>
+        <w:autoSpaceDN w:val="0"/>
+        <w:adjustRightInd w:val="0"/>
+        <w:spacing w:line="360" w:lineRule="auto"/>
+        <w:ind w:hanging="357"/>
+        <w:jc w:val="both"/>
+        <w:rPr>
+          <w:rFonts w:ascii="Courier" w:hAnsi="Courier" w:cs="Courier"/>
+          <w:color w:val="000000"/>
+          <w:sz w:val="22"/>
+          <w:szCs w:val="22"/>
+        </w:rPr>
+      </w:pPr>
+      <w:r>
+        <w:rPr>
+          <w:rFonts w:ascii="Courier" w:hAnsi="Courier" w:cs="Courier"/>
+          <w:color w:val="000000"/>
+          <w:sz w:val="22"/>
+          <w:szCs w:val="22"/>
+        </w:rPr>
+        <w:t>CRACK</w:t>
+      </w:r>
+      <w:r>
+        <w:rPr>
+          <w:rFonts w:ascii="Courier" w:hAnsi="Courier" w:cs="Courier"/>
+          <w:color w:val="000000"/>
+          <w:sz w:val="22"/>
+          <w:szCs w:val="22"/>
+        </w:rPr>
+        <w:t xml:space="preserve"> – Para fractura, dibuja puntos materiales que van rompiendo.</w:t>
+      </w:r>
+    </w:p>
+    <w:p>
+      <w:pPr>
+        <w:pStyle w:val="Prrafodelista"/>
+        <w:numPr>
+          <w:ilvl w:val="1"/>
+          <w:numId w:val="15"/>
+        </w:numPr>
+        <w:autoSpaceDE w:val="0"/>
+        <w:autoSpaceDN w:val="0"/>
+        <w:adjustRightInd w:val="0"/>
+        <w:spacing w:line="360" w:lineRule="auto"/>
+        <w:ind w:hanging="357"/>
+        <w:jc w:val="both"/>
+        <w:rPr>
+          <w:rFonts w:ascii="Courier" w:hAnsi="Courier" w:cs="Courier"/>
+          <w:color w:val="000000"/>
+          <w:sz w:val="22"/>
+          <w:szCs w:val="22"/>
+        </w:rPr>
+      </w:pPr>
+      <w:r>
+        <w:rPr>
+          <w:rFonts w:ascii="Courier" w:hAnsi="Courier" w:cs="Courier"/>
+          <w:color w:val="000000"/>
+          <w:sz w:val="22"/>
+          <w:szCs w:val="22"/>
+        </w:rPr>
+        <w:t>NEIGHBORS</w:t>
+      </w:r>
+      <w:r>
+        <w:rPr>
+          <w:rFonts w:ascii="Courier" w:hAnsi="Courier" w:cs="Courier"/>
+          <w:color w:val="000000"/>
+          <w:sz w:val="22"/>
+          <w:szCs w:val="22"/>
+        </w:rPr>
+        <w:t xml:space="preserve"> – Dibuja </w:t>
+      </w:r>
+      <w:r>
+        <w:rPr>
+          <w:rFonts w:ascii="Courier" w:hAnsi="Courier" w:cs="Courier"/>
+          <w:color w:val="000000"/>
+          <w:sz w:val="22"/>
+          <w:szCs w:val="22"/>
+        </w:rPr>
+        <w:t>los puntos materiales. Puede decir los vecinos de un punto material.</w:t>
+      </w:r>
+    </w:p>
+    <w:p>
+      <w:pPr>
+        <w:pStyle w:val="Prrafodelista"/>
+        <w:numPr>
+          <w:ilvl w:val="1"/>
+          <w:numId w:val="15"/>
+        </w:numPr>
+        <w:autoSpaceDE w:val="0"/>
+        <w:autoSpaceDN w:val="0"/>
+        <w:adjustRightInd w:val="0"/>
+        <w:spacing w:line="360" w:lineRule="auto"/>
+        <w:ind w:hanging="357"/>
+        <w:jc w:val="both"/>
+        <w:rPr>
+          <w:rFonts w:ascii="Courier" w:hAnsi="Courier" w:cs="Courier"/>
+          <w:color w:val="000000"/>
+          <w:sz w:val="22"/>
+          <w:szCs w:val="22"/>
+        </w:rPr>
+      </w:pPr>
+      <w:r>
+        <w:rPr>
+          <w:rFonts w:ascii="Courier" w:hAnsi="Courier" w:cs="Courier"/>
+          <w:color w:val="000000"/>
+          <w:sz w:val="22"/>
+          <w:szCs w:val="22"/>
+        </w:rPr>
+        <w:t>CONSTITUTIVE</w:t>
+      </w:r>
+      <w:r>
+        <w:rPr>
+          <w:rFonts w:ascii="Courier" w:hAnsi="Courier" w:cs="Courier"/>
+          <w:color w:val="000000"/>
+          <w:sz w:val="22"/>
+          <w:szCs w:val="22"/>
+        </w:rPr>
+        <w:t xml:space="preserve"> – Para un punto material definido, dibuja la evolución de sus variables a lo largo del tiempo (</w:t>
+      </w:r>
+      <w:proofErr w:type="spellStart"/>
+      <w:proofErr w:type="gramStart"/>
+      <w:r>
+        <w:rPr>
+          <w:rFonts w:ascii="Courier" w:hAnsi="Courier" w:cs="Courier"/>
+          <w:color w:val="000000"/>
+          <w:sz w:val="22"/>
+          <w:szCs w:val="22"/>
+        </w:rPr>
+        <w:t>P,Q</w:t>
+      </w:r>
+      <w:proofErr w:type="gramEnd"/>
+      <w:r>
+        <w:rPr>
+          <w:rFonts w:ascii="Courier" w:hAnsi="Courier" w:cs="Courier"/>
+          <w:color w:val="000000"/>
+          <w:sz w:val="22"/>
+          <w:szCs w:val="22"/>
+        </w:rPr>
+        <w:t>,Pw,Es</w:t>
+      </w:r>
+      <w:proofErr w:type="spellEnd"/>
+      <w:r>
+        <w:rPr>
+          <w:rFonts w:ascii="Courier" w:hAnsi="Courier" w:cs="Courier"/>
+          <w:color w:val="000000"/>
+          <w:sz w:val="22"/>
+          <w:szCs w:val="22"/>
+        </w:rPr>
+        <w:t>)</w:t>
+      </w:r>
+    </w:p>
+    <w:p>
+      <w:pPr>
+        <w:pStyle w:val="Prrafodelista"/>
+        <w:numPr>
+          <w:ilvl w:val="1"/>
+          <w:numId w:val="15"/>
+        </w:numPr>
+        <w:autoSpaceDE w:val="0"/>
+        <w:autoSpaceDN w:val="0"/>
+        <w:adjustRightInd w:val="0"/>
+        <w:spacing w:line="360" w:lineRule="auto"/>
+        <w:ind w:hanging="357"/>
+        <w:jc w:val="both"/>
+        <w:rPr>
+          <w:rFonts w:ascii="Courier" w:hAnsi="Courier" w:cs="Courier"/>
+          <w:color w:val="000000"/>
+          <w:sz w:val="22"/>
+          <w:szCs w:val="22"/>
+        </w:rPr>
+      </w:pPr>
+      <w:r>
+        <w:rPr>
+          <w:rFonts w:ascii="Courier" w:hAnsi="Courier" w:cs="Courier"/>
+          <w:color w:val="000000"/>
+          <w:sz w:val="22"/>
+          <w:szCs w:val="22"/>
+        </w:rPr>
+        <w:t>EXCESS_PW</w:t>
+      </w:r>
+      <w:r>
+        <w:rPr>
+          <w:rFonts w:ascii="Courier" w:hAnsi="Courier" w:cs="Courier"/>
+          <w:color w:val="000000"/>
+          <w:sz w:val="22"/>
+          <w:szCs w:val="22"/>
+        </w:rPr>
+        <w:t xml:space="preserve"> – </w:t>
+      </w:r>
+      <w:r>
+        <w:rPr>
+          <w:rFonts w:ascii="Courier" w:hAnsi="Courier" w:cs="Courier"/>
+          <w:color w:val="000000"/>
+          <w:sz w:val="22"/>
+          <w:szCs w:val="22"/>
+        </w:rPr>
+        <w:t>Pinta los excesos de presión de poro para una columna dada (se dan rangos de x, ‘RANGE’) y unos tiempos determinados (‘TIME’). El primer tiempo también dibuja tensión vertical.</w:t>
+      </w:r>
+    </w:p>
+    <w:p>
+      <w:pPr>
+        <w:pStyle w:val="Prrafodelista"/>
+        <w:numPr>
+          <w:ilvl w:val="1"/>
+          <w:numId w:val="15"/>
+        </w:numPr>
+        <w:autoSpaceDE w:val="0"/>
+        <w:autoSpaceDN w:val="0"/>
+        <w:adjustRightInd w:val="0"/>
+        <w:spacing w:line="360" w:lineRule="auto"/>
+        <w:ind w:hanging="357"/>
+        <w:jc w:val="both"/>
+        <w:rPr>
+          <w:rFonts w:ascii="Courier" w:hAnsi="Courier" w:cs="Courier"/>
+          <w:color w:val="000000"/>
+          <w:sz w:val="22"/>
+          <w:szCs w:val="22"/>
+        </w:rPr>
+      </w:pPr>
+      <w:r>
+        <w:rPr>
+          <w:rFonts w:ascii="Courier" w:hAnsi="Courier" w:cs="Courier"/>
+          <w:color w:val="000000"/>
+          <w:sz w:val="22"/>
+          <w:szCs w:val="22"/>
+        </w:rPr>
+        <w:t>CONSOLIDATION</w:t>
+      </w:r>
+      <w:r>
+        <w:rPr>
+          <w:rFonts w:ascii="Courier" w:hAnsi="Courier" w:cs="Courier"/>
+          <w:color w:val="000000"/>
+          <w:sz w:val="22"/>
+          <w:szCs w:val="22"/>
+        </w:rPr>
+        <w:t xml:space="preserve"> – Pinta </w:t>
+      </w:r>
+      <w:r>
+        <w:rPr>
+          <w:rFonts w:ascii="Courier" w:hAnsi="Courier" w:cs="Courier"/>
+          <w:color w:val="000000"/>
+          <w:sz w:val="22"/>
+          <w:szCs w:val="22"/>
+        </w:rPr>
+        <w:t>la</w:t>
+      </w:r>
+      <w:r>
+        <w:rPr>
+          <w:rFonts w:ascii="Courier" w:hAnsi="Courier" w:cs="Courier"/>
+          <w:color w:val="000000"/>
+          <w:sz w:val="22"/>
+          <w:szCs w:val="22"/>
+        </w:rPr>
+        <w:t xml:space="preserve"> presión de poro </w:t>
+      </w:r>
+      <w:r>
+        <w:rPr>
+          <w:rFonts w:ascii="Courier" w:hAnsi="Courier" w:cs="Courier"/>
+          <w:color w:val="000000"/>
+          <w:sz w:val="22"/>
+          <w:szCs w:val="22"/>
+        </w:rPr>
+        <w:t xml:space="preserve">total </w:t>
+      </w:r>
+      <w:r>
+        <w:rPr>
+          <w:rFonts w:ascii="Courier" w:hAnsi="Courier" w:cs="Courier"/>
+          <w:color w:val="000000"/>
+          <w:sz w:val="22"/>
+          <w:szCs w:val="22"/>
+        </w:rPr>
+        <w:t>para una columna dada (se dan rangos de x, ‘RANGE’) y unos tiempos determinados (‘TIME’).</w:t>
+      </w:r>
+      <w:r>
+        <w:rPr>
+          <w:rFonts w:ascii="Courier" w:hAnsi="Courier" w:cs="Courier"/>
+          <w:color w:val="000000"/>
+          <w:sz w:val="22"/>
+          <w:szCs w:val="22"/>
+        </w:rPr>
+        <w:t xml:space="preserve"> </w:t>
+      </w:r>
+    </w:p>
+    <w:p>
+      <w:pPr>
+        <w:pStyle w:val="Prrafodelista"/>
+        <w:autoSpaceDE w:val="0"/>
+        <w:autoSpaceDN w:val="0"/>
+        <w:adjustRightInd w:val="0"/>
+        <w:spacing w:line="360" w:lineRule="auto"/>
+        <w:ind w:left="1440"/>
+        <w:jc w:val="both"/>
+        <w:rPr>
+          <w:rFonts w:ascii="Courier" w:hAnsi="Courier" w:cs="Courier"/>
+          <w:color w:val="000000"/>
+          <w:sz w:val="22"/>
+          <w:szCs w:val="22"/>
+        </w:rPr>
+      </w:pPr>
+      <w:r>
+        <w:rPr>
+          <w:rFonts w:ascii="Courier" w:hAnsi="Courier" w:cs="Courier"/>
+          <w:color w:val="000000"/>
+          <w:sz w:val="22"/>
+          <w:szCs w:val="22"/>
+        </w:rPr>
+        <w:t>Si en ‘TIME’ se indica ‘MAX’ se puede obtener la envolvente de máximos (Problema de Zienkiewicz, Chan 1990).</w:t>
+      </w:r>
+    </w:p>
+    <w:p>
+      <w:pPr>
+        <w:pStyle w:val="Prrafodelista"/>
+        <w:autoSpaceDE w:val="0"/>
+        <w:autoSpaceDN w:val="0"/>
+        <w:adjustRightInd w:val="0"/>
+        <w:spacing w:line="360" w:lineRule="auto"/>
+        <w:ind w:left="1440"/>
+        <w:jc w:val="both"/>
+        <w:rPr>
+          <w:rFonts w:ascii="Courier" w:hAnsi="Courier" w:cs="Courier"/>
+          <w:color w:val="000000"/>
+          <w:sz w:val="22"/>
+          <w:szCs w:val="22"/>
+        </w:rPr>
+      </w:pPr>
+    </w:p>
+    <w:p>
+      <w:pPr>
+        <w:pStyle w:val="Prrafodelista"/>
+        <w:numPr>
+          <w:ilvl w:val="0"/>
+          <w:numId w:val="15"/>
+        </w:numPr>
+        <w:spacing w:line="360" w:lineRule="auto"/>
+        <w:ind w:hanging="357"/>
+        <w:jc w:val="both"/>
+      </w:pPr>
+      <w:r>
+        <w:rPr>
+          <w:sz w:val="28"/>
+          <w:u w:val="single"/>
+        </w:rPr>
+        <w:t>Arg</w:t>
+      </w:r>
+      <w:r>
+        <w:rPr>
+          <w:sz w:val="28"/>
+          <w:u w:val="single"/>
+        </w:rPr>
+        <w:t>2</w:t>
+      </w:r>
+      <w:r>
+        <w:rPr>
+          <w:sz w:val="28"/>
+          <w:u w:val="single"/>
+        </w:rPr>
+        <w:t>:</w:t>
+      </w:r>
+      <w:r>
+        <w:rPr>
+          <w:sz w:val="28"/>
+        </w:rPr>
+        <w:t xml:space="preserve"> </w:t>
+      </w:r>
+      <w:r>
+        <w:rPr>
+          <w:sz w:val="28"/>
+        </w:rPr>
+        <w:t>Nombre del archivo *.</w:t>
+      </w:r>
+      <w:proofErr w:type="spellStart"/>
+      <w:r>
+        <w:rPr>
+          <w:sz w:val="28"/>
+        </w:rPr>
+        <w:t>mat</w:t>
+      </w:r>
+      <w:proofErr w:type="spellEnd"/>
+      <w:r>
+        <w:rPr>
+          <w:sz w:val="28"/>
+        </w:rPr>
+        <w:t xml:space="preserve"> con la información.</w:t>
+      </w:r>
+    </w:p>
+    <w:p>
+      <w:pPr>
+        <w:pStyle w:val="Prrafodelista"/>
+        <w:numPr>
+          <w:ilvl w:val="0"/>
+          <w:numId w:val="15"/>
+        </w:numPr>
+        <w:spacing w:line="360" w:lineRule="auto"/>
+        <w:jc w:val="both"/>
+      </w:pPr>
+      <w:r>
+        <w:rPr>
+          <w:sz w:val="28"/>
+          <w:u w:val="single"/>
+        </w:rPr>
+        <w:t>Arg</w:t>
+      </w:r>
+      <w:r>
+        <w:rPr>
+          <w:sz w:val="28"/>
+          <w:u w:val="single"/>
+        </w:rPr>
+        <w:t>3</w:t>
+      </w:r>
+      <w:r>
+        <w:rPr>
+          <w:sz w:val="28"/>
+          <w:u w:val="single"/>
+        </w:rPr>
+        <w:t>:</w:t>
+      </w:r>
+      <w:r>
+        <w:rPr>
+          <w:sz w:val="28"/>
+        </w:rPr>
+        <w:t xml:space="preserve"> </w:t>
+      </w:r>
+      <w:r>
+        <w:rPr>
+          <w:sz w:val="28"/>
+        </w:rPr>
+        <w:t>Diferentes parámetros de dibujado. La forma de entrada será:</w:t>
+      </w:r>
+    </w:p>
+    <w:p>
+      <w:pPr>
+        <w:spacing w:line="360" w:lineRule="auto"/>
+        <w:ind w:left="720"/>
+        <w:jc w:val="both"/>
+      </w:pPr>
+      <w:proofErr w:type="gramStart"/>
+      <w:r>
+        <w:t>… ,</w:t>
+      </w:r>
+      <w:proofErr w:type="gramEnd"/>
+      <w:r>
+        <w:t>‘NOMBRE_DEL_PARAMETRO’, valor del parámetro, …</w:t>
+      </w:r>
+    </w:p>
+    <w:p>
+      <w:pPr>
+        <w:spacing w:line="360" w:lineRule="auto"/>
+        <w:ind w:left="720"/>
+        <w:jc w:val="both"/>
+        <w:rPr>
+          <w:sz w:val="28"/>
+        </w:rPr>
+      </w:pPr>
+      <w:r>
+        <w:rPr>
+          <w:sz w:val="28"/>
+        </w:rPr>
+        <w:t>Los posibles parámetros son:</w:t>
+      </w:r>
+    </w:p>
+    <w:p>
+      <w:pPr>
+        <w:pStyle w:val="Prrafodelista"/>
+        <w:numPr>
+          <w:ilvl w:val="1"/>
+          <w:numId w:val="15"/>
+        </w:numPr>
+        <w:autoSpaceDE w:val="0"/>
+        <w:autoSpaceDN w:val="0"/>
+        <w:adjustRightInd w:val="0"/>
+        <w:spacing w:line="360" w:lineRule="auto"/>
+        <w:ind w:hanging="357"/>
+        <w:jc w:val="both"/>
+        <w:rPr>
+          <w:rFonts w:ascii="Courier" w:hAnsi="Courier" w:cs="Courier"/>
+          <w:color w:val="000000"/>
+          <w:sz w:val="22"/>
+          <w:szCs w:val="22"/>
+        </w:rPr>
+      </w:pPr>
+      <w:r>
+        <w:rPr>
+          <w:rFonts w:ascii="Courier" w:hAnsi="Courier" w:cs="Courier"/>
+          <w:color w:val="000000"/>
+          <w:sz w:val="22"/>
+          <w:szCs w:val="22"/>
+        </w:rPr>
+        <w:t>AMPL</w:t>
+      </w:r>
+      <w:r>
+        <w:rPr>
+          <w:rFonts w:ascii="Courier" w:hAnsi="Courier" w:cs="Courier"/>
+          <w:color w:val="000000"/>
+          <w:sz w:val="22"/>
+          <w:szCs w:val="22"/>
+        </w:rPr>
+        <w:t xml:space="preserve"> / </w:t>
+      </w:r>
+      <w:r>
+        <w:rPr>
+          <w:rFonts w:ascii="Courier" w:hAnsi="Courier" w:cs="Courier"/>
+          <w:color w:val="000000"/>
+          <w:sz w:val="22"/>
+          <w:szCs w:val="22"/>
+        </w:rPr>
+        <w:t>AMPLIFICATION</w:t>
+      </w:r>
+    </w:p>
+    <w:p>
+      <w:pPr>
+        <w:autoSpaceDE w:val="0"/>
+        <w:autoSpaceDN w:val="0"/>
+        <w:adjustRightInd w:val="0"/>
+        <w:spacing w:line="360" w:lineRule="auto"/>
+        <w:ind w:left="1843" w:hanging="14"/>
+        <w:jc w:val="both"/>
+        <w:rPr>
+          <w:rFonts w:ascii="Courier" w:hAnsi="Courier" w:cs="Courier"/>
+          <w:color w:val="000000"/>
+          <w:sz w:val="22"/>
+          <w:szCs w:val="22"/>
+        </w:rPr>
+      </w:pPr>
+      <w:r>
+        <w:rPr>
+          <w:rFonts w:ascii="Courier" w:hAnsi="Courier" w:cs="Courier"/>
+          <w:color w:val="000000"/>
+          <w:sz w:val="22"/>
+          <w:szCs w:val="22"/>
+        </w:rPr>
+        <w:t>Escalado de la</w:t>
+      </w:r>
+      <w:r>
+        <w:rPr>
+          <w:rFonts w:ascii="Courier" w:hAnsi="Courier" w:cs="Courier"/>
+          <w:color w:val="000000"/>
+          <w:sz w:val="22"/>
+          <w:szCs w:val="22"/>
+        </w:rPr>
+        <w:t xml:space="preserve"> deformación (por defecto 1)</w:t>
+      </w:r>
+    </w:p>
+    <w:p>
+      <w:pPr>
+        <w:pStyle w:val="Prrafodelista"/>
+        <w:numPr>
+          <w:ilvl w:val="1"/>
+          <w:numId w:val="15"/>
+        </w:numPr>
+        <w:autoSpaceDE w:val="0"/>
+        <w:autoSpaceDN w:val="0"/>
+        <w:adjustRightInd w:val="0"/>
+        <w:spacing w:line="360" w:lineRule="auto"/>
+        <w:ind w:hanging="357"/>
+        <w:jc w:val="both"/>
+        <w:rPr>
+          <w:rFonts w:ascii="Courier" w:hAnsi="Courier" w:cs="Courier"/>
+          <w:color w:val="000000"/>
+          <w:sz w:val="22"/>
+          <w:szCs w:val="22"/>
+        </w:rPr>
+      </w:pPr>
+      <w:r>
+        <w:rPr>
+          <w:rFonts w:ascii="Courier" w:hAnsi="Courier" w:cs="Courier"/>
+          <w:color w:val="000000"/>
+          <w:sz w:val="22"/>
+          <w:szCs w:val="22"/>
+        </w:rPr>
+        <w:t>FREQ</w:t>
+      </w:r>
+      <w:r>
+        <w:rPr>
+          <w:rFonts w:ascii="Courier" w:hAnsi="Courier" w:cs="Courier"/>
+          <w:color w:val="000000"/>
+          <w:sz w:val="22"/>
+          <w:szCs w:val="22"/>
+        </w:rPr>
+        <w:t xml:space="preserve"> / </w:t>
+      </w:r>
+      <w:r>
+        <w:rPr>
+          <w:rFonts w:ascii="Courier" w:hAnsi="Courier" w:cs="Courier"/>
+          <w:color w:val="000000"/>
+          <w:sz w:val="22"/>
+          <w:szCs w:val="22"/>
+        </w:rPr>
+        <w:t>FREQUENCY</w:t>
+      </w:r>
+    </w:p>
+    <w:p>
+      <w:pPr>
+        <w:autoSpaceDE w:val="0"/>
+        <w:autoSpaceDN w:val="0"/>
+        <w:adjustRightInd w:val="0"/>
+        <w:spacing w:line="360" w:lineRule="auto"/>
+        <w:ind w:left="1843" w:hanging="14"/>
+        <w:jc w:val="both"/>
+        <w:rPr>
+          <w:rFonts w:ascii="Courier" w:hAnsi="Courier" w:cs="Courier"/>
+          <w:color w:val="000000"/>
+          <w:sz w:val="22"/>
+          <w:szCs w:val="22"/>
+        </w:rPr>
+      </w:pPr>
+      <w:r>
+        <w:rPr>
+          <w:rFonts w:ascii="Courier" w:hAnsi="Courier" w:cs="Courier"/>
+          <w:color w:val="000000"/>
+          <w:sz w:val="22"/>
+          <w:szCs w:val="22"/>
+        </w:rPr>
+        <w:t>Dibuja lo requerido cada X veces (por defecto 1).</w:t>
+      </w:r>
+    </w:p>
+    <w:p>
+      <w:pPr>
+        <w:pStyle w:val="Prrafodelista"/>
+        <w:numPr>
+          <w:ilvl w:val="1"/>
+          <w:numId w:val="15"/>
+        </w:numPr>
+        <w:autoSpaceDE w:val="0"/>
+        <w:autoSpaceDN w:val="0"/>
+        <w:adjustRightInd w:val="0"/>
+        <w:spacing w:line="360" w:lineRule="auto"/>
+        <w:ind w:hanging="357"/>
+        <w:jc w:val="both"/>
+        <w:rPr>
+          <w:rFonts w:ascii="Courier" w:hAnsi="Courier" w:cs="Courier"/>
+          <w:color w:val="000000"/>
+          <w:sz w:val="22"/>
+          <w:szCs w:val="22"/>
+        </w:rPr>
+      </w:pPr>
+      <w:r>
+        <w:rPr>
+          <w:rFonts w:ascii="Courier" w:hAnsi="Courier" w:cs="Courier"/>
+          <w:color w:val="000000"/>
+          <w:sz w:val="22"/>
+          <w:szCs w:val="22"/>
+        </w:rPr>
+        <w:t xml:space="preserve">OUT / </w:t>
+      </w:r>
+      <w:r>
+        <w:rPr>
+          <w:rFonts w:ascii="Courier" w:hAnsi="Courier" w:cs="Courier"/>
+          <w:color w:val="000000"/>
+          <w:sz w:val="22"/>
+          <w:szCs w:val="22"/>
+        </w:rPr>
+        <w:t>FILE_OUT</w:t>
+      </w:r>
+    </w:p>
+    <w:p>
+      <w:pPr>
+        <w:autoSpaceDE w:val="0"/>
+        <w:autoSpaceDN w:val="0"/>
+        <w:adjustRightInd w:val="0"/>
+        <w:spacing w:line="360" w:lineRule="auto"/>
+        <w:ind w:left="1843" w:hanging="14"/>
+        <w:jc w:val="both"/>
+        <w:rPr>
+          <w:rFonts w:ascii="Courier" w:hAnsi="Courier" w:cs="Courier"/>
+          <w:color w:val="000000"/>
+          <w:sz w:val="22"/>
+          <w:szCs w:val="22"/>
+        </w:rPr>
+      </w:pPr>
+      <w:r>
+        <w:rPr>
+          <w:rFonts w:ascii="Courier" w:hAnsi="Courier" w:cs="Courier"/>
+          <w:color w:val="000000"/>
+          <w:sz w:val="22"/>
+          <w:szCs w:val="22"/>
+        </w:rPr>
+        <w:t>Para archivos de salida (GID o VTK), nombre de los mismos.</w:t>
+      </w:r>
+    </w:p>
+    <w:p>
+      <w:pPr>
+        <w:pStyle w:val="Prrafodelista"/>
+        <w:numPr>
+          <w:ilvl w:val="1"/>
+          <w:numId w:val="15"/>
+        </w:numPr>
+        <w:autoSpaceDE w:val="0"/>
+        <w:autoSpaceDN w:val="0"/>
+        <w:adjustRightInd w:val="0"/>
+        <w:spacing w:line="360" w:lineRule="auto"/>
+        <w:ind w:hanging="357"/>
+        <w:jc w:val="both"/>
+        <w:rPr>
+          <w:rFonts w:ascii="Courier" w:hAnsi="Courier" w:cs="Courier"/>
+          <w:color w:val="000000"/>
+          <w:sz w:val="22"/>
+          <w:szCs w:val="22"/>
+        </w:rPr>
+      </w:pPr>
+      <w:r>
+        <w:rPr>
+          <w:rFonts w:ascii="Courier" w:hAnsi="Courier" w:cs="Courier"/>
+          <w:color w:val="000000"/>
+          <w:sz w:val="22"/>
+          <w:szCs w:val="22"/>
+        </w:rPr>
+        <w:t>VAR</w:t>
+      </w:r>
+    </w:p>
+    <w:p>
+      <w:pPr>
+        <w:autoSpaceDE w:val="0"/>
+        <w:autoSpaceDN w:val="0"/>
+        <w:adjustRightInd w:val="0"/>
+        <w:spacing w:line="360" w:lineRule="auto"/>
+        <w:ind w:left="1843" w:hanging="14"/>
+        <w:jc w:val="both"/>
+        <w:rPr>
+          <w:rFonts w:ascii="Courier" w:hAnsi="Courier" w:cs="Courier"/>
+          <w:color w:val="000000"/>
+          <w:sz w:val="22"/>
+          <w:szCs w:val="22"/>
+        </w:rPr>
+      </w:pPr>
+      <w:r>
+        <w:rPr>
+          <w:rFonts w:ascii="Courier" w:hAnsi="Courier" w:cs="Courier"/>
+          <w:color w:val="000000"/>
+          <w:sz w:val="22"/>
+          <w:szCs w:val="22"/>
+        </w:rPr>
+        <w:lastRenderedPageBreak/>
+        <w:t xml:space="preserve">Variable a dibujar </w:t>
+      </w:r>
+      <w:r>
+        <w:rPr>
+          <w:rFonts w:ascii="Courier" w:hAnsi="Courier" w:cs="Courier"/>
+          <w:color w:val="000000"/>
+          <w:sz w:val="22"/>
+          <w:szCs w:val="22"/>
+        </w:rPr>
+        <w:t>(‘GAMMA’,’PW’,’PS’).</w:t>
+      </w:r>
+    </w:p>
+    <w:p>
+      <w:pPr>
+        <w:pStyle w:val="Prrafodelista"/>
+        <w:numPr>
+          <w:ilvl w:val="1"/>
+          <w:numId w:val="15"/>
+        </w:numPr>
+        <w:autoSpaceDE w:val="0"/>
+        <w:autoSpaceDN w:val="0"/>
+        <w:adjustRightInd w:val="0"/>
+        <w:spacing w:line="360" w:lineRule="auto"/>
+        <w:ind w:hanging="357"/>
+        <w:jc w:val="both"/>
+        <w:rPr>
+          <w:rFonts w:ascii="Courier" w:hAnsi="Courier" w:cs="Courier"/>
+          <w:color w:val="000000"/>
+          <w:sz w:val="22"/>
+          <w:szCs w:val="22"/>
+        </w:rPr>
+      </w:pPr>
+      <w:r>
+        <w:rPr>
+          <w:rFonts w:ascii="Courier" w:hAnsi="Courier" w:cs="Courier"/>
+          <w:color w:val="000000"/>
+          <w:sz w:val="22"/>
+          <w:szCs w:val="22"/>
+        </w:rPr>
+        <w:t>FILE_IN</w:t>
+      </w:r>
+    </w:p>
+    <w:p>
+      <w:pPr>
+        <w:autoSpaceDE w:val="0"/>
+        <w:autoSpaceDN w:val="0"/>
+        <w:adjustRightInd w:val="0"/>
+        <w:spacing w:line="360" w:lineRule="auto"/>
+        <w:ind w:left="1843" w:hanging="14"/>
+        <w:jc w:val="both"/>
+        <w:rPr>
+          <w:rFonts w:ascii="Courier" w:hAnsi="Courier" w:cs="Courier"/>
+          <w:color w:val="000000"/>
+          <w:sz w:val="22"/>
+          <w:szCs w:val="22"/>
+        </w:rPr>
+      </w:pPr>
+      <w:r>
+        <w:rPr>
+          <w:rFonts w:ascii="Courier" w:hAnsi="Courier" w:cs="Courier"/>
+          <w:color w:val="000000"/>
+          <w:sz w:val="22"/>
+          <w:szCs w:val="22"/>
+        </w:rPr>
+        <w:t>Para dibujar ’NEIGHBORS’, si quisiéramos dibujarlos deformados según un archivo calculado.</w:t>
+      </w:r>
+    </w:p>
+    <w:p>
+      <w:pPr>
+        <w:pStyle w:val="Prrafodelista"/>
+        <w:numPr>
+          <w:ilvl w:val="1"/>
+          <w:numId w:val="15"/>
+        </w:numPr>
+        <w:autoSpaceDE w:val="0"/>
+        <w:autoSpaceDN w:val="0"/>
+        <w:adjustRightInd w:val="0"/>
+        <w:spacing w:line="360" w:lineRule="auto"/>
+        <w:ind w:hanging="357"/>
+        <w:jc w:val="both"/>
+        <w:rPr>
+          <w:rFonts w:ascii="Courier" w:hAnsi="Courier" w:cs="Courier"/>
+          <w:color w:val="000000"/>
+          <w:sz w:val="22"/>
+          <w:szCs w:val="22"/>
+        </w:rPr>
+      </w:pPr>
+      <w:r>
+        <w:rPr>
+          <w:rFonts w:ascii="Courier" w:hAnsi="Courier" w:cs="Courier"/>
+          <w:color w:val="000000"/>
+          <w:sz w:val="22"/>
+          <w:szCs w:val="22"/>
+        </w:rPr>
+        <w:t>FILM</w:t>
+      </w:r>
+    </w:p>
+    <w:p>
+      <w:pPr>
+        <w:autoSpaceDE w:val="0"/>
+        <w:autoSpaceDN w:val="0"/>
+        <w:adjustRightInd w:val="0"/>
+        <w:spacing w:line="360" w:lineRule="auto"/>
+        <w:ind w:left="1843" w:hanging="14"/>
+        <w:jc w:val="both"/>
+        <w:rPr>
+          <w:rFonts w:ascii="Courier" w:hAnsi="Courier" w:cs="Courier"/>
+          <w:color w:val="000000"/>
+          <w:sz w:val="22"/>
+          <w:szCs w:val="22"/>
+        </w:rPr>
+      </w:pPr>
+      <w:r>
+        <w:rPr>
+          <w:rFonts w:ascii="Courier" w:hAnsi="Courier" w:cs="Courier"/>
+          <w:color w:val="000000"/>
+          <w:sz w:val="22"/>
+          <w:szCs w:val="22"/>
+        </w:rPr>
+        <w:t>Si queremos grabar videos en ‘DEFORMED’ o ‘DISTRIBUTION’.</w:t>
+      </w:r>
+    </w:p>
+    <w:p>
+      <w:pPr>
+        <w:pStyle w:val="Prrafodelista"/>
+        <w:numPr>
+          <w:ilvl w:val="1"/>
+          <w:numId w:val="15"/>
+        </w:numPr>
+        <w:autoSpaceDE w:val="0"/>
+        <w:autoSpaceDN w:val="0"/>
+        <w:adjustRightInd w:val="0"/>
+        <w:spacing w:line="360" w:lineRule="auto"/>
+        <w:ind w:hanging="357"/>
+        <w:jc w:val="both"/>
+        <w:rPr>
+          <w:rFonts w:ascii="Courier" w:hAnsi="Courier" w:cs="Courier"/>
+          <w:color w:val="000000"/>
+          <w:sz w:val="22"/>
+          <w:szCs w:val="22"/>
+        </w:rPr>
+      </w:pPr>
+      <w:r>
+        <w:rPr>
+          <w:rFonts w:ascii="Courier" w:hAnsi="Courier" w:cs="Courier"/>
+          <w:color w:val="000000"/>
+          <w:sz w:val="22"/>
+          <w:szCs w:val="22"/>
+        </w:rPr>
+        <w:t>STEPS</w:t>
+      </w:r>
+    </w:p>
+    <w:p>
+      <w:pPr>
+        <w:autoSpaceDE w:val="0"/>
+        <w:autoSpaceDN w:val="0"/>
+        <w:adjustRightInd w:val="0"/>
+        <w:spacing w:line="360" w:lineRule="auto"/>
+        <w:ind w:left="1843" w:hanging="14"/>
+        <w:jc w:val="both"/>
+        <w:rPr>
+          <w:rFonts w:ascii="Courier" w:hAnsi="Courier" w:cs="Courier"/>
+          <w:color w:val="000000"/>
+          <w:sz w:val="22"/>
+          <w:szCs w:val="22"/>
+        </w:rPr>
+      </w:pPr>
+      <w:r>
+        <w:rPr>
+          <w:rFonts w:ascii="Courier" w:hAnsi="Courier" w:cs="Courier"/>
+          <w:color w:val="000000"/>
+          <w:sz w:val="22"/>
+          <w:szCs w:val="22"/>
+        </w:rPr>
+        <w:t xml:space="preserve">Número de pasos o </w:t>
+      </w:r>
+      <w:r>
+        <w:rPr>
+          <w:rFonts w:ascii="Courier" w:hAnsi="Courier" w:cs="Courier"/>
+          <w:color w:val="000000"/>
+          <w:sz w:val="22"/>
+          <w:szCs w:val="22"/>
+        </w:rPr>
+        <w:t>FULL</w:t>
+      </w:r>
+      <w:r>
+        <w:rPr>
+          <w:rFonts w:ascii="Courier" w:hAnsi="Courier" w:cs="Courier"/>
+          <w:color w:val="000000"/>
+          <w:sz w:val="22"/>
+          <w:szCs w:val="22"/>
+        </w:rPr>
+        <w:t xml:space="preserve"> (o 0), que hacen todos los pasos.</w:t>
+      </w:r>
+    </w:p>
+    <w:p>
+      <w:pPr>
+        <w:pStyle w:val="Prrafodelista"/>
+        <w:numPr>
+          <w:ilvl w:val="1"/>
+          <w:numId w:val="15"/>
+        </w:numPr>
+        <w:autoSpaceDE w:val="0"/>
+        <w:autoSpaceDN w:val="0"/>
+        <w:adjustRightInd w:val="0"/>
+        <w:spacing w:line="360" w:lineRule="auto"/>
+        <w:ind w:hanging="357"/>
+        <w:jc w:val="both"/>
+        <w:rPr>
+          <w:rFonts w:ascii="Courier" w:hAnsi="Courier" w:cs="Courier"/>
+          <w:color w:val="000000"/>
+          <w:sz w:val="22"/>
+          <w:szCs w:val="22"/>
+        </w:rPr>
+      </w:pPr>
+      <w:r>
+        <w:rPr>
+          <w:rFonts w:ascii="Courier" w:hAnsi="Courier" w:cs="Courier"/>
+          <w:color w:val="000000"/>
+          <w:sz w:val="22"/>
+          <w:szCs w:val="22"/>
+        </w:rPr>
+        <w:t>TIME</w:t>
+      </w:r>
+    </w:p>
+    <w:p>
+      <w:pPr>
+        <w:autoSpaceDE w:val="0"/>
+        <w:autoSpaceDN w:val="0"/>
+        <w:adjustRightInd w:val="0"/>
+        <w:spacing w:line="360" w:lineRule="auto"/>
+        <w:ind w:left="1843" w:hanging="14"/>
+        <w:jc w:val="both"/>
+        <w:rPr>
+          <w:rFonts w:ascii="Courier" w:hAnsi="Courier" w:cs="Courier"/>
+          <w:color w:val="000000"/>
+          <w:sz w:val="22"/>
+          <w:szCs w:val="22"/>
+        </w:rPr>
+      </w:pPr>
+      <w:r>
+        <w:rPr>
+          <w:rFonts w:ascii="Courier" w:hAnsi="Courier" w:cs="Courier"/>
+          <w:color w:val="000000"/>
+          <w:sz w:val="22"/>
+          <w:szCs w:val="22"/>
+        </w:rPr>
+        <w:t>Intervalos de tiempo donde queremos pintar exceso de presión de poro. Entra como un vector: ej. [0,1,4]</w:t>
+      </w:r>
+    </w:p>
+    <w:p>
+      <w:pPr>
+        <w:autoSpaceDE w:val="0"/>
+        <w:autoSpaceDN w:val="0"/>
+        <w:adjustRightInd w:val="0"/>
+        <w:spacing w:line="360" w:lineRule="auto"/>
+        <w:ind w:left="1843" w:hanging="14"/>
+        <w:jc w:val="both"/>
+        <w:rPr>
+          <w:rFonts w:ascii="Courier" w:hAnsi="Courier" w:cs="Courier"/>
+          <w:color w:val="000000"/>
+          <w:sz w:val="22"/>
+          <w:szCs w:val="22"/>
+        </w:rPr>
+      </w:pPr>
+      <w:r>
+        <w:rPr>
+          <w:rFonts w:ascii="Courier" w:hAnsi="Courier" w:cs="Courier"/>
+          <w:color w:val="000000"/>
+          <w:sz w:val="22"/>
+          <w:szCs w:val="22"/>
+        </w:rPr>
+        <w:t>Para el primero pinta también tensión vertical</w:t>
+      </w:r>
+    </w:p>
+    <w:p>
+      <w:pPr>
+        <w:pStyle w:val="Prrafodelista"/>
+        <w:numPr>
+          <w:ilvl w:val="1"/>
+          <w:numId w:val="15"/>
+        </w:numPr>
+        <w:autoSpaceDE w:val="0"/>
+        <w:autoSpaceDN w:val="0"/>
+        <w:adjustRightInd w:val="0"/>
+        <w:spacing w:line="360" w:lineRule="auto"/>
+        <w:ind w:hanging="357"/>
+        <w:jc w:val="both"/>
+        <w:rPr>
+          <w:rFonts w:ascii="Courier" w:hAnsi="Courier" w:cs="Courier"/>
+          <w:color w:val="000000"/>
+          <w:sz w:val="22"/>
+          <w:szCs w:val="22"/>
+        </w:rPr>
+      </w:pPr>
+      <w:r>
+        <w:rPr>
+          <w:rFonts w:ascii="Courier" w:hAnsi="Courier" w:cs="Courier"/>
+          <w:color w:val="000000"/>
+          <w:sz w:val="22"/>
+          <w:szCs w:val="22"/>
+        </w:rPr>
+        <w:t>RANGE</w:t>
+      </w:r>
+    </w:p>
+    <w:p>
+      <w:pPr>
+        <w:autoSpaceDE w:val="0"/>
+        <w:autoSpaceDN w:val="0"/>
+        <w:adjustRightInd w:val="0"/>
+        <w:spacing w:line="360" w:lineRule="auto"/>
+        <w:ind w:left="1843" w:hanging="14"/>
+        <w:jc w:val="both"/>
+        <w:rPr>
+          <w:rFonts w:ascii="Courier" w:hAnsi="Courier" w:cs="Courier"/>
+          <w:color w:val="000000"/>
+          <w:sz w:val="22"/>
+          <w:szCs w:val="22"/>
+        </w:rPr>
+      </w:pPr>
+      <w:r>
+        <w:rPr>
+          <w:rFonts w:ascii="Courier" w:hAnsi="Courier" w:cs="Courier"/>
+          <w:color w:val="000000"/>
+          <w:sz w:val="22"/>
+          <w:szCs w:val="22"/>
+        </w:rPr>
+        <w:t xml:space="preserve">Rango de </w:t>
+      </w:r>
+      <w:r>
+        <w:rPr>
+          <w:rFonts w:ascii="Courier" w:hAnsi="Courier" w:cs="Courier"/>
+          <w:i/>
+          <w:iCs/>
+          <w:color w:val="000000"/>
+          <w:sz w:val="22"/>
+          <w:szCs w:val="22"/>
+        </w:rPr>
+        <w:t>x</w:t>
+      </w:r>
+      <w:r>
+        <w:rPr>
+          <w:rFonts w:ascii="Courier" w:hAnsi="Courier" w:cs="Courier"/>
+          <w:color w:val="000000"/>
+          <w:sz w:val="22"/>
+          <w:szCs w:val="22"/>
+        </w:rPr>
+        <w:t xml:space="preserve"> donde se ubican los puntos materiales que definen una columna.</w:t>
+      </w:r>
+    </w:p>
+    <w:p>
+      <w:pPr>
+        <w:pStyle w:val="Prrafodelista"/>
+        <w:numPr>
+          <w:ilvl w:val="1"/>
+          <w:numId w:val="15"/>
+        </w:numPr>
+        <w:autoSpaceDE w:val="0"/>
+        <w:autoSpaceDN w:val="0"/>
+        <w:adjustRightInd w:val="0"/>
+        <w:spacing w:line="360" w:lineRule="auto"/>
+        <w:ind w:hanging="357"/>
+        <w:jc w:val="both"/>
+        <w:rPr>
+          <w:rFonts w:ascii="Courier" w:hAnsi="Courier" w:cs="Courier"/>
+          <w:color w:val="000000"/>
+          <w:sz w:val="22"/>
+          <w:szCs w:val="22"/>
+        </w:rPr>
+      </w:pPr>
+      <w:r>
+        <w:rPr>
+          <w:rFonts w:ascii="Courier" w:hAnsi="Courier" w:cs="Courier"/>
+          <w:color w:val="000000"/>
+          <w:sz w:val="22"/>
+          <w:szCs w:val="22"/>
+        </w:rPr>
+        <w:t>ON_NODES</w:t>
+      </w:r>
+    </w:p>
+    <w:p>
+      <w:pPr>
+        <w:autoSpaceDE w:val="0"/>
+        <w:autoSpaceDN w:val="0"/>
+        <w:adjustRightInd w:val="0"/>
+        <w:spacing w:line="360" w:lineRule="auto"/>
+        <w:ind w:left="1843" w:hanging="14"/>
+        <w:jc w:val="both"/>
+        <w:rPr>
+          <w:rFonts w:ascii="Courier" w:hAnsi="Courier" w:cs="Courier"/>
+          <w:color w:val="000000"/>
+          <w:sz w:val="22"/>
+          <w:szCs w:val="22"/>
+        </w:rPr>
+      </w:pPr>
+      <w:r>
+        <w:rPr>
+          <w:rFonts w:ascii="Courier" w:hAnsi="Courier" w:cs="Courier"/>
+          <w:color w:val="000000"/>
+          <w:sz w:val="22"/>
+          <w:szCs w:val="22"/>
+        </w:rPr>
+        <w:t>Para la formulación U-</w:t>
+      </w:r>
+      <w:proofErr w:type="spellStart"/>
+      <w:r>
+        <w:rPr>
+          <w:rFonts w:ascii="Courier" w:hAnsi="Courier" w:cs="Courier"/>
+          <w:color w:val="000000"/>
+          <w:sz w:val="22"/>
+          <w:szCs w:val="22"/>
+        </w:rPr>
+        <w:t>Pw</w:t>
+      </w:r>
+      <w:proofErr w:type="spellEnd"/>
+      <w:r>
+        <w:rPr>
+          <w:rFonts w:ascii="Courier" w:hAnsi="Courier" w:cs="Courier"/>
+          <w:color w:val="000000"/>
+          <w:sz w:val="22"/>
+          <w:szCs w:val="22"/>
+        </w:rPr>
+        <w:t>, elige si pintar presiones de poro en nodos (1) o en los puntos materiales (0, por defecto).</w:t>
+      </w:r>
+    </w:p>
+    <w:p>
+      <w:pPr>
+        <w:pStyle w:val="Prrafodelista"/>
+        <w:numPr>
+          <w:ilvl w:val="1"/>
+          <w:numId w:val="15"/>
+        </w:numPr>
+        <w:autoSpaceDE w:val="0"/>
+        <w:autoSpaceDN w:val="0"/>
+        <w:adjustRightInd w:val="0"/>
+        <w:spacing w:line="360" w:lineRule="auto"/>
+        <w:ind w:hanging="357"/>
+        <w:jc w:val="both"/>
+        <w:rPr>
+          <w:rFonts w:ascii="Courier" w:hAnsi="Courier" w:cs="Courier"/>
+          <w:color w:val="000000"/>
+          <w:sz w:val="22"/>
+          <w:szCs w:val="22"/>
+        </w:rPr>
+      </w:pPr>
+      <w:r>
+        <w:rPr>
+          <w:rFonts w:ascii="Courier" w:hAnsi="Courier" w:cs="Courier"/>
+          <w:color w:val="000000"/>
+          <w:sz w:val="22"/>
+          <w:szCs w:val="22"/>
+        </w:rPr>
+        <w:t>PW</w:t>
+      </w:r>
+    </w:p>
+    <w:p>
+      <w:pPr>
+        <w:autoSpaceDE w:val="0"/>
+        <w:autoSpaceDN w:val="0"/>
+        <w:adjustRightInd w:val="0"/>
+        <w:spacing w:line="360" w:lineRule="auto"/>
+        <w:ind w:left="1843" w:hanging="14"/>
+        <w:jc w:val="both"/>
+        <w:rPr>
+          <w:rFonts w:ascii="Courier" w:hAnsi="Courier" w:cs="Courier"/>
+          <w:color w:val="000000"/>
+          <w:sz w:val="22"/>
+          <w:szCs w:val="22"/>
+        </w:rPr>
+      </w:pPr>
+      <w:r>
+        <w:rPr>
+          <w:rFonts w:ascii="Courier" w:hAnsi="Courier" w:cs="Courier"/>
+          <w:color w:val="000000"/>
+          <w:sz w:val="22"/>
+          <w:szCs w:val="22"/>
+        </w:rPr>
+        <w:t>P</w:t>
+      </w:r>
+      <w:r>
+        <w:rPr>
+          <w:rFonts w:ascii="Courier" w:hAnsi="Courier" w:cs="Courier"/>
+          <w:color w:val="000000"/>
+          <w:sz w:val="22"/>
+          <w:szCs w:val="22"/>
+        </w:rPr>
+        <w:t>re</w:t>
+      </w:r>
+      <w:r>
+        <w:rPr>
+          <w:rFonts w:ascii="Courier" w:hAnsi="Courier" w:cs="Courier"/>
+          <w:color w:val="000000"/>
+          <w:sz w:val="22"/>
+          <w:szCs w:val="22"/>
+        </w:rPr>
+        <w:t xml:space="preserve">sión de poro de referencia para </w:t>
+      </w:r>
+      <w:proofErr w:type="spellStart"/>
+      <w:r>
+        <w:rPr>
+          <w:rFonts w:ascii="Courier" w:hAnsi="Courier" w:cs="Courier"/>
+          <w:color w:val="000000"/>
+          <w:sz w:val="22"/>
+          <w:szCs w:val="22"/>
+        </w:rPr>
+        <w:t>adimensionalizar</w:t>
+      </w:r>
+      <w:proofErr w:type="spellEnd"/>
+      <w:r>
+        <w:rPr>
+          <w:rFonts w:ascii="Courier" w:hAnsi="Courier" w:cs="Courier"/>
+          <w:color w:val="000000"/>
+          <w:sz w:val="22"/>
+          <w:szCs w:val="22"/>
+        </w:rPr>
+        <w:t xml:space="preserve"> el problema de Zienkiewicz y Chan (1990).</w:t>
+      </w:r>
+    </w:p>
+    <w:p>
+      <w:pPr>
+        <w:autoSpaceDE w:val="0"/>
+        <w:autoSpaceDN w:val="0"/>
+        <w:adjustRightInd w:val="0"/>
+        <w:spacing w:line="360" w:lineRule="auto"/>
+        <w:ind w:left="1843" w:hanging="14"/>
+        <w:jc w:val="both"/>
+        <w:rPr>
+          <w:rFonts w:ascii="Courier" w:hAnsi="Courier" w:cs="Courier"/>
+          <w:color w:val="000000"/>
+          <w:sz w:val="22"/>
+          <w:szCs w:val="22"/>
+        </w:rPr>
+      </w:pPr>
+    </w:p>
+    <w:p>
+      <w:pPr>
+        <w:spacing w:line="360" w:lineRule="auto"/>
+        <w:jc w:val="both"/>
+      </w:pPr>
+    </w:p>
+    <w:p>
+      <w:pPr>
+        <w:spacing w:line="360" w:lineRule="auto"/>
+        <w:ind w:left="720"/>
+        <w:jc w:val="both"/>
+        <w:rPr>
+          <w:sz w:val="28"/>
+        </w:rPr>
+      </w:pPr>
+      <w:r>
+        <w:rPr>
+          <w:sz w:val="28"/>
+        </w:rPr>
+        <w:t>Un</w:t>
+      </w:r>
+      <w:r>
+        <w:rPr>
+          <w:sz w:val="28"/>
+        </w:rPr>
+        <w:t>os</w:t>
+      </w:r>
+      <w:r>
+        <w:rPr>
+          <w:sz w:val="28"/>
+        </w:rPr>
+        <w:t xml:space="preserve"> ejemplo</w:t>
+      </w:r>
+      <w:r>
+        <w:rPr>
+          <w:sz w:val="28"/>
+        </w:rPr>
+        <w:t>s</w:t>
+      </w:r>
+      <w:r>
+        <w:rPr>
+          <w:sz w:val="28"/>
+        </w:rPr>
+        <w:t xml:space="preserve"> sería</w:t>
+      </w:r>
+      <w:r>
+        <w:rPr>
+          <w:sz w:val="28"/>
+        </w:rPr>
+        <w:t>n</w:t>
+      </w:r>
+      <w:r>
+        <w:rPr>
+          <w:sz w:val="28"/>
+        </w:rPr>
+        <w:t>:</w:t>
+      </w:r>
+    </w:p>
+    <w:p>
+      <w:pPr>
+        <w:autoSpaceDE w:val="0"/>
+        <w:autoSpaceDN w:val="0"/>
+        <w:adjustRightInd w:val="0"/>
+        <w:spacing w:line="360" w:lineRule="auto"/>
+        <w:ind w:left="1843" w:hanging="14"/>
+        <w:jc w:val="both"/>
+        <w:rPr>
+          <w:rFonts w:ascii="Courier" w:hAnsi="Courier" w:cs="Courier"/>
+          <w:color w:val="000000"/>
+          <w:sz w:val="22"/>
+          <w:szCs w:val="22"/>
+          <w:lang w:val="en-US"/>
+        </w:rPr>
+      </w:pPr>
+      <w:proofErr w:type="spellStart"/>
+      <w:r>
+        <w:rPr>
+          <w:rFonts w:ascii="Courier" w:hAnsi="Courier" w:cs="Courier"/>
+          <w:color w:val="000000"/>
+          <w:sz w:val="22"/>
+          <w:szCs w:val="22"/>
+          <w:lang w:val="en-US"/>
+        </w:rPr>
+        <w:t>main_plot</w:t>
+      </w:r>
+      <w:proofErr w:type="spellEnd"/>
+      <w:r>
+        <w:rPr>
+          <w:rFonts w:ascii="Courier" w:hAnsi="Courier" w:cs="Courier"/>
+          <w:color w:val="000000"/>
+          <w:sz w:val="22"/>
+          <w:szCs w:val="22"/>
+          <w:lang w:val="en-US"/>
+        </w:rPr>
+        <w:t>('DISTRIBUTION</w:t>
+      </w:r>
+      <w:proofErr w:type="gramStart"/>
+      <w:r>
+        <w:rPr>
+          <w:rFonts w:ascii="Courier" w:hAnsi="Courier" w:cs="Courier"/>
+          <w:color w:val="000000"/>
+          <w:sz w:val="22"/>
+          <w:szCs w:val="22"/>
+          <w:lang w:val="en-US"/>
+        </w:rPr>
+        <w:t>',</w:t>
+      </w:r>
+      <w:r>
+        <w:rPr>
+          <w:rFonts w:ascii="Courier" w:hAnsi="Courier" w:cs="Courier"/>
+          <w:color w:val="000000"/>
+          <w:sz w:val="22"/>
+          <w:szCs w:val="22"/>
+          <w:lang w:val="en-US"/>
+        </w:rPr>
+        <w:t>FILE</w:t>
+      </w:r>
+      <w:proofErr w:type="gramEnd"/>
+      <w:r>
+        <w:rPr>
+          <w:rFonts w:ascii="Courier" w:hAnsi="Courier" w:cs="Courier"/>
+          <w:color w:val="000000"/>
+          <w:sz w:val="22"/>
+          <w:szCs w:val="22"/>
+          <w:lang w:val="en-US"/>
+        </w:rPr>
+        <w:t>1</w:t>
+      </w:r>
+      <w:r>
+        <w:rPr>
+          <w:rFonts w:ascii="Courier" w:hAnsi="Courier" w:cs="Courier"/>
+          <w:color w:val="000000"/>
+          <w:sz w:val="22"/>
+          <w:szCs w:val="22"/>
+          <w:lang w:val="en-US"/>
+        </w:rPr>
+        <w:t>,'VAR','PW')</w:t>
+      </w:r>
+    </w:p>
+    <w:p>
+      <w:pPr>
+        <w:autoSpaceDE w:val="0"/>
+        <w:autoSpaceDN w:val="0"/>
+        <w:adjustRightInd w:val="0"/>
+        <w:spacing w:line="360" w:lineRule="auto"/>
+        <w:ind w:left="1843" w:hanging="14"/>
+        <w:jc w:val="both"/>
+        <w:rPr>
+          <w:rFonts w:ascii="Courier" w:hAnsi="Courier" w:cs="Courier"/>
+          <w:color w:val="000000"/>
+          <w:sz w:val="22"/>
+          <w:szCs w:val="22"/>
+          <w:lang w:val="en-US"/>
+        </w:rPr>
+      </w:pPr>
+      <w:proofErr w:type="spellStart"/>
+      <w:r>
+        <w:rPr>
+          <w:rFonts w:ascii="Courier" w:hAnsi="Courier" w:cs="Courier"/>
+          <w:color w:val="000000"/>
+          <w:sz w:val="22"/>
+          <w:szCs w:val="22"/>
+          <w:lang w:val="en-US"/>
+        </w:rPr>
+        <w:t>main_</w:t>
+      </w:r>
+      <w:proofErr w:type="gramStart"/>
+      <w:r>
+        <w:rPr>
+          <w:rFonts w:ascii="Courier" w:hAnsi="Courier" w:cs="Courier"/>
+          <w:color w:val="000000"/>
+          <w:sz w:val="22"/>
+          <w:szCs w:val="22"/>
+          <w:lang w:val="en-US"/>
+        </w:rPr>
+        <w:t>plot</w:t>
+      </w:r>
+      <w:proofErr w:type="spellEnd"/>
+      <w:r>
+        <w:rPr>
+          <w:rFonts w:ascii="Courier" w:hAnsi="Courier" w:cs="Courier"/>
+          <w:color w:val="000000"/>
+          <w:sz w:val="22"/>
+          <w:szCs w:val="22"/>
+          <w:lang w:val="en-US"/>
+        </w:rPr>
         <w:t>(</w:t>
       </w:r>
       <w:proofErr w:type="gramEnd"/>
       <w:r>
         <w:rPr>
-          <w:b/>
-          <w:bCs/>
-        </w:rPr>
-        <w:t>):</w:t>
-      </w:r>
-      <w:bookmarkEnd w:id="8"/>
-    </w:p>
-    <w:p>
-      <w:pPr>
-        <w:jc w:val="both"/>
-      </w:pPr>
-    </w:p>
-    <w:p>
-      <w:pPr>
-        <w:jc w:val="both"/>
+          <w:rFonts w:ascii="Courier" w:hAnsi="Courier" w:cs="Courier"/>
+          <w:color w:val="000000"/>
+          <w:sz w:val="22"/>
+          <w:szCs w:val="22"/>
+          <w:lang w:val="en-US"/>
+        </w:rPr>
+        <w:t>'CONSOLIDATION','UP</w:t>
+      </w:r>
+      <w:r>
+        <w:rPr>
+          <w:rFonts w:ascii="Courier" w:hAnsi="Courier" w:cs="Courier"/>
+          <w:color w:val="000000"/>
+          <w:sz w:val="22"/>
+          <w:szCs w:val="22"/>
+          <w:lang w:val="en-US"/>
+        </w:rPr>
+        <w:t>-</w:t>
+      </w:r>
+      <w:r>
+        <w:rPr>
+          <w:rFonts w:ascii="Courier" w:hAnsi="Courier" w:cs="Courier"/>
+          <w:color w:val="000000"/>
+          <w:sz w:val="22"/>
+          <w:szCs w:val="22"/>
+          <w:lang w:val="en-US"/>
+        </w:rPr>
+        <w:t>drained',</w:t>
+      </w:r>
+      <w:r>
+        <w:rPr>
+          <w:rFonts w:ascii="Courier" w:hAnsi="Courier" w:cs="Courier"/>
+          <w:color w:val="000000"/>
+          <w:sz w:val="22"/>
+          <w:szCs w:val="22"/>
+          <w:lang w:val="en-US"/>
+        </w:rPr>
+        <w:t>…</w:t>
+      </w:r>
+    </w:p>
+    <w:p>
+      <w:pPr>
+        <w:autoSpaceDE w:val="0"/>
+        <w:autoSpaceDN w:val="0"/>
+        <w:adjustRightInd w:val="0"/>
+        <w:spacing w:line="360" w:lineRule="auto"/>
+        <w:ind w:left="1843" w:hanging="14"/>
+        <w:jc w:val="both"/>
+        <w:rPr>
+          <w:rFonts w:ascii="Courier" w:hAnsi="Courier" w:cs="Courier"/>
+          <w:color w:val="000000"/>
+          <w:sz w:val="22"/>
+          <w:szCs w:val="22"/>
+          <w:lang w:val="en-US"/>
+        </w:rPr>
+      </w:pPr>
+      <w:r>
+        <w:rPr>
+          <w:rFonts w:ascii="Courier" w:hAnsi="Courier" w:cs="Courier"/>
+          <w:color w:val="000000"/>
+          <w:sz w:val="22"/>
+          <w:szCs w:val="22"/>
+          <w:lang w:val="en-US"/>
+        </w:rPr>
+        <w:t>'RANGE</w:t>
+      </w:r>
+      <w:proofErr w:type="gramStart"/>
+      <w:r>
+        <w:rPr>
+          <w:rFonts w:ascii="Courier" w:hAnsi="Courier" w:cs="Courier"/>
+          <w:color w:val="000000"/>
+          <w:sz w:val="22"/>
+          <w:szCs w:val="22"/>
+          <w:lang w:val="en-US"/>
+        </w:rPr>
+        <w:t>',[</w:t>
+      </w:r>
+      <w:proofErr w:type="gramEnd"/>
+      <w:r>
+        <w:rPr>
+          <w:rFonts w:ascii="Courier" w:hAnsi="Courier" w:cs="Courier"/>
+          <w:color w:val="000000"/>
+          <w:sz w:val="22"/>
+          <w:szCs w:val="22"/>
+          <w:lang w:val="en-US"/>
+        </w:rPr>
+        <w:t>0.6,1.05],'TIME',[0.5],'ON_NODES',1)</w:t>
+      </w:r>
+    </w:p>
+    <w:p>
+      <w:pPr>
+        <w:spacing w:line="360" w:lineRule="auto"/>
+        <w:ind w:left="720"/>
+        <w:jc w:val="both"/>
+        <w:rPr>
+          <w:lang w:val="en-US"/>
+        </w:rPr>
       </w:pPr>
     </w:p>
     <w:sectPr>
       <w:footerReference w:type="even" r:id="rId8"/>
       <w:footerReference w:type="default" r:id="rId9"/>
       <w:pgSz w:w="11900" w:h="16840"/>
-      <w:pgMar w:top="1249" w:right="985" w:bottom="1028" w:left="1701" w:header="708" w:footer="708" w:gutter="0"/>
+      <w:pgMar w:top="1249" w:right="985" w:bottom="1028" w:left="1134" w:header="708" w:footer="708" w:gutter="0"/>
       <w:pgNumType w:start="0"/>
       <w:cols w:space="708"/>
       <w:titlePg/>
@@ -14989,6 +16871,119 @@
       </w:pPr>
     </w:lvl>
   </w:abstractNum>
+  <w:abstractNum w:abstractNumId="14" w15:restartNumberingAfterBreak="0">
+    <w:nsid w:val="789704B5"/>
+    <w:multiLevelType w:val="hybridMultilevel"/>
+    <w:tmpl w:val="8168195A"/>
+    <w:lvl w:ilvl="0" w:tplc="040A0001">
+      <w:start w:val="1"/>
+      <w:numFmt w:val="bullet"/>
+      <w:lvlText w:val=""/>
+      <w:lvlJc w:val="left"/>
+      <w:pPr>
+        <w:ind w:left="720" w:hanging="360"/>
+      </w:pPr>
+      <w:rPr>
+        <w:rFonts w:ascii="Symbol" w:hAnsi="Symbol" w:cs="Symbol" w:hint="default"/>
+      </w:rPr>
+    </w:lvl>
+    <w:lvl w:ilvl="1" w:tplc="040A0003">
+      <w:start w:val="1"/>
+      <w:numFmt w:val="bullet"/>
+      <w:lvlText w:val="o"/>
+      <w:lvlJc w:val="left"/>
+      <w:pPr>
+        <w:ind w:left="1440" w:hanging="360"/>
+      </w:pPr>
+      <w:rPr>
+        <w:rFonts w:ascii="Courier New" w:hAnsi="Courier New" w:cs="Courier New" w:hint="default"/>
+      </w:rPr>
+    </w:lvl>
+    <w:lvl w:ilvl="2" w:tplc="040A0005">
+      <w:start w:val="1"/>
+      <w:numFmt w:val="bullet"/>
+      <w:lvlText w:val=""/>
+      <w:lvlJc w:val="left"/>
+      <w:pPr>
+        <w:ind w:left="2160" w:hanging="360"/>
+      </w:pPr>
+      <w:rPr>
+        <w:rFonts w:ascii="Wingdings" w:hAnsi="Wingdings" w:cs="Wingdings" w:hint="default"/>
+      </w:rPr>
+    </w:lvl>
+    <w:lvl w:ilvl="3" w:tplc="040A0001" w:tentative="1">
+      <w:start w:val="1"/>
+      <w:numFmt w:val="bullet"/>
+      <w:lvlText w:val=""/>
+      <w:lvlJc w:val="left"/>
+      <w:pPr>
+        <w:ind w:left="2880" w:hanging="360"/>
+      </w:pPr>
+      <w:rPr>
+        <w:rFonts w:ascii="Symbol" w:hAnsi="Symbol" w:cs="Symbol" w:hint="default"/>
+      </w:rPr>
+    </w:lvl>
+    <w:lvl w:ilvl="4" w:tplc="040A0003" w:tentative="1">
+      <w:start w:val="1"/>
+      <w:numFmt w:val="bullet"/>
+      <w:lvlText w:val="o"/>
+      <w:lvlJc w:val="left"/>
+      <w:pPr>
+        <w:ind w:left="3600" w:hanging="360"/>
+      </w:pPr>
+      <w:rPr>
+        <w:rFonts w:ascii="Courier New" w:hAnsi="Courier New" w:cs="Courier New" w:hint="default"/>
+      </w:rPr>
+    </w:lvl>
+    <w:lvl w:ilvl="5" w:tplc="040A0005" w:tentative="1">
+      <w:start w:val="1"/>
+      <w:numFmt w:val="bullet"/>
+      <w:lvlText w:val=""/>
+      <w:lvlJc w:val="left"/>
+      <w:pPr>
+        <w:ind w:left="4320" w:hanging="360"/>
+      </w:pPr>
+      <w:rPr>
+        <w:rFonts w:ascii="Wingdings" w:hAnsi="Wingdings" w:cs="Wingdings" w:hint="default"/>
+      </w:rPr>
+    </w:lvl>
+    <w:lvl w:ilvl="6" w:tplc="040A0001" w:tentative="1">
+      <w:start w:val="1"/>
+      <w:numFmt w:val="bullet"/>
+      <w:lvlText w:val=""/>
+      <w:lvlJc w:val="left"/>
+      <w:pPr>
+        <w:ind w:left="5040" w:hanging="360"/>
+      </w:pPr>
+      <w:rPr>
+        <w:rFonts w:ascii="Symbol" w:hAnsi="Symbol" w:cs="Symbol" w:hint="default"/>
+      </w:rPr>
+    </w:lvl>
+    <w:lvl w:ilvl="7" w:tplc="040A0003" w:tentative="1">
+      <w:start w:val="1"/>
+      <w:numFmt w:val="bullet"/>
+      <w:lvlText w:val="o"/>
+      <w:lvlJc w:val="left"/>
+      <w:pPr>
+        <w:ind w:left="5760" w:hanging="360"/>
+      </w:pPr>
+      <w:rPr>
+        <w:rFonts w:ascii="Courier New" w:hAnsi="Courier New" w:cs="Courier New" w:hint="default"/>
+      </w:rPr>
+    </w:lvl>
+    <w:lvl w:ilvl="8" w:tplc="040A0005" w:tentative="1">
+      <w:start w:val="1"/>
+      <w:numFmt w:val="bullet"/>
+      <w:lvlText w:val=""/>
+      <w:lvlJc w:val="left"/>
+      <w:pPr>
+        <w:ind w:left="6480" w:hanging="360"/>
+      </w:pPr>
+      <w:rPr>
+        <w:rFonts w:ascii="Wingdings" w:hAnsi="Wingdings" w:cs="Wingdings" w:hint="default"/>
+      </w:rPr>
+    </w:lvl>
+  </w:abstractNum>
   <w:num w:numId="1">
     <w:abstractNumId w:val="8"/>
   </w:num>
@@ -15030,6 +17025,9 @@
   </w:num>
   <w:num w:numId="14">
     <w:abstractNumId w:val="5"/>
+  </w:num>
+  <w:num w:numId="15">
+    <w:abstractNumId w:val="14"/>
   </w:num>
 </w:numbering>
 </file>
@@ -15428,7 +17426,7 @@
   <w:style w:type="paragraph" w:default="1" w:styleId="Normal">
     <w:name w:val="Normal"/>
     <w:qFormat/>
-    <w:rsid w:val="00F54A6F"/>
+    <w:rsid w:val="00E44E93"/>
   </w:style>
   <w:style w:type="paragraph" w:styleId="Ttulo1">
     <w:name w:val="heading 1"/>

--- a/Handbook/Instrucciones Código Versión 2020.docx
+++ b/Handbook/Instrucciones Código Versión 2020.docx
@@ -242,6 +242,15 @@
     </w:p>
     <w:sdt>
       <w:sdtPr>
+        <w:rPr>
+          <w:rFonts w:asciiTheme="minorHAnsi" w:eastAsiaTheme="minorHAnsi" w:hAnsiTheme="minorHAnsi" w:cstheme="minorBidi"/>
+          <w:b w:val="0"/>
+          <w:bCs w:val="0"/>
+          <w:color w:val="auto"/>
+          <w:sz w:val="24"/>
+          <w:szCs w:val="24"/>
+          <w:lang w:eastAsia="en-US"/>
+        </w:rPr>
         <w:id w:val="1382978743"/>
         <w:docPartObj>
           <w:docPartGallery w:val="Table of Contents"/>
@@ -250,12 +259,7 @@
       </w:sdtPr>
       <w:sdtEndPr>
         <w:rPr>
-          <w:rFonts w:asciiTheme="minorHAnsi" w:eastAsiaTheme="minorHAnsi" w:hAnsiTheme="minorHAnsi" w:cstheme="minorBidi"/>
           <w:noProof/>
-          <w:color w:val="auto"/>
-          <w:sz w:val="24"/>
-          <w:szCs w:val="24"/>
-          <w:lang w:eastAsia="en-US"/>
         </w:rPr>
       </w:sdtEndPr>
       <w:sdtContent>
@@ -417,21 +421,7 @@
                 <w:rStyle w:val="Hipervnculo"/>
                 <w:noProof/>
               </w:rPr>
-              <w:t>Archivo main</w:t>
-            </w:r>
-            <w:r>
-              <w:rPr>
-                <w:rStyle w:val="Hipervnculo"/>
-                <w:noProof/>
-              </w:rPr>
-              <w:t>(</w:t>
-            </w:r>
-            <w:r>
-              <w:rPr>
-                <w:rStyle w:val="Hipervnculo"/>
-                <w:noProof/>
-              </w:rPr>
-              <w:t>):</w:t>
+              <w:t>Archivo main():</w:t>
             </w:r>
             <w:r>
               <w:rPr>
@@ -1036,14 +1026,7 @@
                 <w:noProof/>
                 <w:webHidden/>
               </w:rPr>
-              <w:t>1</w:t>
-            </w:r>
-            <w:r>
-              <w:rPr>
-                <w:noProof/>
-                <w:webHidden/>
-              </w:rPr>
-              <w:t>1</w:t>
+              <w:t>11</w:t>
             </w:r>
             <w:r>
               <w:rPr>
@@ -2911,14 +2894,16 @@
           <w:color w:val="000000"/>
           <w:sz w:val="22"/>
           <w:szCs w:val="22"/>
-        </w:rPr>
-      </w:pPr>
-      <w:r>
-        <w:rPr>
-          <w:rFonts w:ascii="Courier" w:hAnsi="Courier" w:cs="Courier"/>
-          <w:color w:val="000000"/>
-          <w:sz w:val="22"/>
-          <w:szCs w:val="22"/>
+          <w:lang w:val="en-US"/>
+        </w:rPr>
+      </w:pPr>
+      <w:r>
+        <w:rPr>
+          <w:rFonts w:ascii="Courier" w:hAnsi="Courier" w:cs="Courier"/>
+          <w:color w:val="000000"/>
+          <w:sz w:val="22"/>
+          <w:szCs w:val="22"/>
+          <w:lang w:val="en-US"/>
         </w:rPr>
         <w:t>AXISYM</w:t>
       </w:r>
@@ -2928,6 +2913,7 @@
           <w:color w:val="000000"/>
           <w:sz w:val="22"/>
           <w:szCs w:val="22"/>
+          <w:lang w:val="en-US"/>
         </w:rPr>
         <w:t>M</w:t>
       </w:r>
@@ -2937,6 +2923,7 @@
           <w:color w:val="000000"/>
           <w:sz w:val="22"/>
           <w:szCs w:val="22"/>
+          <w:lang w:val="en-US"/>
         </w:rPr>
         <w:t>ETRIC</w:t>
       </w:r>
@@ -3066,38 +3053,26 @@
           <w:color w:val="000000"/>
           <w:sz w:val="22"/>
           <w:szCs w:val="22"/>
-          <w:lang w:val="en-US"/>
-        </w:rPr>
-      </w:pPr>
-      <w:r>
-        <w:rPr>
-          <w:rFonts w:ascii="Courier" w:hAnsi="Courier" w:cs="Courier"/>
-          <w:color w:val="000000"/>
-          <w:sz w:val="22"/>
-          <w:szCs w:val="22"/>
-          <w:lang w:val="en-US"/>
-        </w:rPr>
-        <w:t xml:space="preserve">    SMAL</w:t>
-      </w:r>
-      <w:r>
-        <w:rPr>
-          <w:rFonts w:ascii="Courier" w:hAnsi="Courier" w:cs="Courier"/>
-          <w:color w:val="000000"/>
-          <w:sz w:val="22"/>
-          <w:szCs w:val="22"/>
-          <w:lang w:val="en-US"/>
-        </w:rPr>
-        <w:t>_STRAIN</w:t>
-      </w:r>
-      <w:r>
-        <w:rPr>
-          <w:rFonts w:ascii="Courier" w:hAnsi="Courier" w:cs="Courier"/>
-          <w:color w:val="000000"/>
-          <w:sz w:val="22"/>
-          <w:szCs w:val="22"/>
-          <w:lang w:val="en-US"/>
-        </w:rPr>
-        <w:t xml:space="preserve"> </w:t>
+        </w:rPr>
+      </w:pPr>
+      <w:r>
+        <w:rPr>
+          <w:rFonts w:ascii="Courier" w:hAnsi="Courier" w:cs="Courier"/>
+          <w:color w:val="000000"/>
+          <w:sz w:val="22"/>
+          <w:szCs w:val="22"/>
+          <w:lang w:val="en-US"/>
+        </w:rPr>
+        <w:t xml:space="preserve">    </w:t>
+      </w:r>
+      <w:r>
+        <w:rPr>
+          <w:rFonts w:ascii="Courier" w:hAnsi="Courier" w:cs="Courier"/>
+          <w:color w:val="000000"/>
+          <w:sz w:val="22"/>
+          <w:szCs w:val="22"/>
+        </w:rPr>
+        <w:t xml:space="preserve">SMAL_STRAIN </w:t>
       </w:r>
     </w:p>
     <w:p>
@@ -3116,16 +3091,14 @@
           <w:color w:val="000000"/>
           <w:sz w:val="22"/>
           <w:szCs w:val="22"/>
-          <w:lang w:val="en-US"/>
-        </w:rPr>
-      </w:pPr>
-      <w:r>
-        <w:rPr>
-          <w:rFonts w:ascii="Courier" w:hAnsi="Courier" w:cs="Courier"/>
-          <w:color w:val="000000"/>
-          <w:sz w:val="22"/>
-          <w:szCs w:val="22"/>
-          <w:lang w:val="en-US"/>
+        </w:rPr>
+      </w:pPr>
+      <w:r>
+        <w:rPr>
+          <w:rFonts w:ascii="Courier" w:hAnsi="Courier" w:cs="Courier"/>
+          <w:color w:val="000000"/>
+          <w:sz w:val="22"/>
+          <w:szCs w:val="22"/>
         </w:rPr>
         <w:t>FORMULATION</w:t>
       </w:r>
@@ -3154,7 +3127,6 @@
           <w:color w:val="000000"/>
           <w:sz w:val="22"/>
           <w:szCs w:val="22"/>
-          <w:lang w:val="en-US"/>
         </w:rPr>
         <w:t xml:space="preserve">   </w:t>
       </w:r>
@@ -7109,16 +7081,14 @@
           <w:color w:val="000000"/>
           <w:sz w:val="22"/>
           <w:szCs w:val="22"/>
-          <w:lang w:val="en-US"/>
-        </w:rPr>
-      </w:pPr>
-      <w:r>
-        <w:rPr>
-          <w:rFonts w:ascii="Courier" w:hAnsi="Courier" w:cs="Courier"/>
-          <w:color w:val="000000"/>
-          <w:sz w:val="22"/>
-          <w:szCs w:val="22"/>
-          <w:lang w:val="en-US"/>
+        </w:rPr>
+      </w:pPr>
+      <w:r>
+        <w:rPr>
+          <w:rFonts w:ascii="Courier" w:hAnsi="Courier" w:cs="Courier"/>
+          <w:color w:val="000000"/>
+          <w:sz w:val="22"/>
+          <w:szCs w:val="22"/>
         </w:rPr>
         <w:t>DENSITY</w:t>
       </w:r>
@@ -8303,17 +8273,43 @@
           <w:rFonts w:cstheme="minorHAnsi"/>
           <w:color w:val="000000"/>
           <w:szCs w:val="22"/>
-          <w:lang w:val="en-US"/>
-        </w:rPr>
-      </w:pPr>
+        </w:rPr>
+      </w:pPr>
+      <w:proofErr w:type="spellStart"/>
       <w:r>
         <w:rPr>
           <w:rFonts w:cstheme="minorHAnsi"/>
           <w:color w:val="000000"/>
           <w:szCs w:val="22"/>
-          <w:lang w:val="en-US"/>
-        </w:rPr>
-        <w:t>Cam Clay:</w:t>
+        </w:rPr>
+        <w:t>Cam</w:t>
+      </w:r>
+      <w:proofErr w:type="spellEnd"/>
+      <w:r>
+        <w:rPr>
+          <w:rFonts w:cstheme="minorHAnsi"/>
+          <w:color w:val="000000"/>
+          <w:szCs w:val="22"/>
+        </w:rPr>
+        <w:t xml:space="preserve"> </w:t>
+      </w:r>
+      <w:proofErr w:type="spellStart"/>
+      <w:r>
+        <w:rPr>
+          <w:rFonts w:cstheme="minorHAnsi"/>
+          <w:color w:val="000000"/>
+          <w:szCs w:val="22"/>
+        </w:rPr>
+        <w:t>Clay</w:t>
+      </w:r>
+      <w:proofErr w:type="spellEnd"/>
+      <w:r>
+        <w:rPr>
+          <w:rFonts w:cstheme="minorHAnsi"/>
+          <w:color w:val="000000"/>
+          <w:szCs w:val="22"/>
+        </w:rPr>
+        <w:t>:</w:t>
       </w:r>
     </w:p>
     <w:p>
@@ -8332,16 +8328,14 @@
           <w:color w:val="000000"/>
           <w:sz w:val="22"/>
           <w:szCs w:val="22"/>
-          <w:lang w:val="en-US"/>
-        </w:rPr>
-      </w:pPr>
-      <w:r>
-        <w:rPr>
-          <w:rFonts w:ascii="Courier" w:hAnsi="Courier" w:cs="Courier"/>
-          <w:color w:val="000000"/>
-          <w:sz w:val="22"/>
-          <w:szCs w:val="22"/>
-          <w:lang w:val="en-US"/>
+        </w:rPr>
+      </w:pPr>
+      <w:r>
+        <w:rPr>
+          <w:rFonts w:ascii="Courier" w:hAnsi="Courier" w:cs="Courier"/>
+          <w:color w:val="000000"/>
+          <w:sz w:val="22"/>
+          <w:szCs w:val="22"/>
         </w:rPr>
         <w:t>CRITICAL_STATE_LINE</w:t>
       </w:r>
@@ -8362,16 +8356,14 @@
           <w:color w:val="000000"/>
           <w:sz w:val="22"/>
           <w:szCs w:val="22"/>
-          <w:lang w:val="en-US"/>
-        </w:rPr>
-      </w:pPr>
-      <w:r>
-        <w:rPr>
-          <w:rFonts w:ascii="Courier" w:hAnsi="Courier" w:cs="Courier"/>
-          <w:color w:val="000000"/>
-          <w:sz w:val="22"/>
-          <w:szCs w:val="22"/>
-          <w:lang w:val="en-US"/>
+        </w:rPr>
+      </w:pPr>
+      <w:r>
+        <w:rPr>
+          <w:rFonts w:ascii="Courier" w:hAnsi="Courier" w:cs="Courier"/>
+          <w:color w:val="000000"/>
+          <w:sz w:val="22"/>
+          <w:szCs w:val="22"/>
         </w:rPr>
         <w:t>ALPHA_PARAMETER</w:t>
       </w:r>
@@ -8392,16 +8384,14 @@
           <w:color w:val="000000"/>
           <w:sz w:val="22"/>
           <w:szCs w:val="22"/>
-          <w:lang w:val="en-US"/>
-        </w:rPr>
-      </w:pPr>
-      <w:r>
-        <w:rPr>
-          <w:rFonts w:ascii="Courier" w:hAnsi="Courier" w:cs="Courier"/>
-          <w:color w:val="000000"/>
-          <w:sz w:val="22"/>
-          <w:szCs w:val="22"/>
-          <w:lang w:val="en-US"/>
+        </w:rPr>
+      </w:pPr>
+      <w:r>
+        <w:rPr>
+          <w:rFonts w:ascii="Courier" w:hAnsi="Courier" w:cs="Courier"/>
+          <w:color w:val="000000"/>
+          <w:sz w:val="22"/>
+          <w:szCs w:val="22"/>
         </w:rPr>
         <w:t>SHEAR_MODULUS</w:t>
       </w:r>
@@ -8422,209 +8412,154 @@
           <w:color w:val="000000"/>
           <w:sz w:val="22"/>
           <w:szCs w:val="22"/>
-          <w:lang w:val="en-US"/>
-        </w:rPr>
-      </w:pPr>
-      <w:r>
-        <w:rPr>
-          <w:rFonts w:ascii="Courier" w:hAnsi="Courier" w:cs="Courier"/>
-          <w:color w:val="000000"/>
-          <w:sz w:val="22"/>
-          <w:szCs w:val="22"/>
-          <w:lang w:val="en-US"/>
-        </w:rPr>
-        <w:t>PRECONSOLIDATION (</w:t>
-      </w:r>
+        </w:rPr>
+      </w:pPr>
+      <w:r>
+        <w:rPr>
+          <w:rFonts w:ascii="Courier" w:hAnsi="Courier" w:cs="Courier"/>
+          <w:color w:val="000000"/>
+          <w:sz w:val="22"/>
+          <w:szCs w:val="22"/>
+        </w:rPr>
+        <w:t>PRECONSOLIDATION (Presiones negativas)</w:t>
+      </w:r>
+    </w:p>
+    <w:p>
+      <w:pPr>
+        <w:tabs>
+          <w:tab w:val="left" w:pos="1134"/>
+        </w:tabs>
+        <w:autoSpaceDE w:val="0"/>
+        <w:autoSpaceDN w:val="0"/>
+        <w:adjustRightInd w:val="0"/>
+        <w:spacing w:line="360" w:lineRule="auto"/>
+        <w:ind w:left="708"/>
+        <w:jc w:val="both"/>
+        <w:rPr>
+          <w:rFonts w:ascii="Courier" w:hAnsi="Courier" w:cs="Courier"/>
+          <w:color w:val="000000"/>
+          <w:sz w:val="22"/>
+          <w:szCs w:val="22"/>
+        </w:rPr>
+      </w:pPr>
+      <w:r>
+        <w:rPr>
+          <w:rFonts w:ascii="Courier" w:hAnsi="Courier" w:cs="Courier"/>
+          <w:color w:val="000000"/>
+          <w:sz w:val="22"/>
+          <w:szCs w:val="22"/>
+        </w:rPr>
+        <w:t>KAPPA</w:t>
+      </w:r>
+    </w:p>
+    <w:p>
+      <w:pPr>
+        <w:tabs>
+          <w:tab w:val="left" w:pos="1134"/>
+        </w:tabs>
+        <w:autoSpaceDE w:val="0"/>
+        <w:autoSpaceDN w:val="0"/>
+        <w:adjustRightInd w:val="0"/>
+        <w:spacing w:line="360" w:lineRule="auto"/>
+        <w:ind w:left="708"/>
+        <w:jc w:val="both"/>
+        <w:rPr>
+          <w:rFonts w:ascii="Courier" w:hAnsi="Courier" w:cs="Courier"/>
+          <w:color w:val="000000"/>
+          <w:sz w:val="22"/>
+          <w:szCs w:val="22"/>
+        </w:rPr>
+      </w:pPr>
+      <w:r>
+        <w:rPr>
+          <w:rFonts w:ascii="Courier" w:hAnsi="Courier" w:cs="Courier"/>
+          <w:color w:val="000000"/>
+          <w:sz w:val="22"/>
+          <w:szCs w:val="22"/>
+        </w:rPr>
+        <w:t xml:space="preserve">LAMBDA </w:t>
+      </w:r>
+    </w:p>
+    <w:p>
+      <w:pPr>
+        <w:tabs>
+          <w:tab w:val="left" w:pos="1134"/>
+        </w:tabs>
+        <w:autoSpaceDE w:val="0"/>
+        <w:autoSpaceDN w:val="0"/>
+        <w:adjustRightInd w:val="0"/>
+        <w:spacing w:line="360" w:lineRule="auto"/>
+        <w:ind w:left="708"/>
+        <w:jc w:val="both"/>
+        <w:rPr>
+          <w:rFonts w:ascii="Courier" w:hAnsi="Courier" w:cs="Courier"/>
+          <w:color w:val="000000"/>
+          <w:sz w:val="22"/>
+          <w:szCs w:val="22"/>
+        </w:rPr>
+      </w:pPr>
+      <w:r>
+        <w:rPr>
+          <w:rFonts w:ascii="Courier" w:hAnsi="Courier" w:cs="Courier"/>
+          <w:color w:val="000000"/>
+          <w:sz w:val="22"/>
+          <w:szCs w:val="22"/>
+        </w:rPr>
+        <w:t xml:space="preserve">OCR </w:t>
+      </w:r>
+    </w:p>
+    <w:p>
+      <w:pPr>
+        <w:tabs>
+          <w:tab w:val="left" w:pos="1134"/>
+        </w:tabs>
+        <w:autoSpaceDE w:val="0"/>
+        <w:autoSpaceDN w:val="0"/>
+        <w:adjustRightInd w:val="0"/>
+        <w:spacing w:line="360" w:lineRule="auto"/>
+        <w:ind w:left="360"/>
+        <w:jc w:val="both"/>
+        <w:rPr>
+          <w:rFonts w:cstheme="minorHAnsi"/>
+          <w:color w:val="000000"/>
+          <w:szCs w:val="22"/>
+        </w:rPr>
+      </w:pPr>
       <w:proofErr w:type="spellStart"/>
       <w:r>
         <w:rPr>
-          <w:rFonts w:ascii="Courier" w:hAnsi="Courier" w:cs="Courier"/>
-          <w:color w:val="000000"/>
-          <w:sz w:val="22"/>
-          <w:szCs w:val="22"/>
-          <w:lang w:val="en-US"/>
-        </w:rPr>
-        <w:t>Presiones</w:t>
+          <w:rFonts w:cstheme="minorHAnsi"/>
+          <w:color w:val="000000"/>
+          <w:szCs w:val="22"/>
+        </w:rPr>
+        <w:t>Cam</w:t>
       </w:r>
       <w:proofErr w:type="spellEnd"/>
       <w:r>
         <w:rPr>
-          <w:rFonts w:ascii="Courier" w:hAnsi="Courier" w:cs="Courier"/>
-          <w:color w:val="000000"/>
-          <w:sz w:val="22"/>
-          <w:szCs w:val="22"/>
-          <w:lang w:val="en-US"/>
+          <w:rFonts w:cstheme="minorHAnsi"/>
+          <w:color w:val="000000"/>
+          <w:szCs w:val="22"/>
         </w:rPr>
         <w:t xml:space="preserve"> </w:t>
       </w:r>
       <w:proofErr w:type="spellStart"/>
       <w:r>
         <w:rPr>
-          <w:rFonts w:ascii="Courier" w:hAnsi="Courier" w:cs="Courier"/>
-          <w:color w:val="000000"/>
-          <w:sz w:val="22"/>
-          <w:szCs w:val="22"/>
-          <w:lang w:val="en-US"/>
-        </w:rPr>
-        <w:t>negativas</w:t>
+          <w:rFonts w:cstheme="minorHAnsi"/>
+          <w:color w:val="000000"/>
+          <w:szCs w:val="22"/>
+        </w:rPr>
+        <w:t>Clay</w:t>
       </w:r>
       <w:proofErr w:type="spellEnd"/>
       <w:r>
         <w:rPr>
-          <w:rFonts w:ascii="Courier" w:hAnsi="Courier" w:cs="Courier"/>
-          <w:color w:val="000000"/>
-          <w:sz w:val="22"/>
-          <w:szCs w:val="22"/>
-          <w:lang w:val="en-US"/>
-        </w:rPr>
-        <w:t>)</w:t>
-      </w:r>
-    </w:p>
-    <w:p>
-      <w:pPr>
-        <w:tabs>
-          <w:tab w:val="left" w:pos="1134"/>
-        </w:tabs>
-        <w:autoSpaceDE w:val="0"/>
-        <w:autoSpaceDN w:val="0"/>
-        <w:adjustRightInd w:val="0"/>
-        <w:spacing w:line="360" w:lineRule="auto"/>
-        <w:ind w:left="708"/>
-        <w:jc w:val="both"/>
-        <w:rPr>
-          <w:rFonts w:ascii="Courier" w:hAnsi="Courier" w:cs="Courier"/>
-          <w:color w:val="000000"/>
-          <w:sz w:val="22"/>
-          <w:szCs w:val="22"/>
-          <w:lang w:val="en-US"/>
-        </w:rPr>
-      </w:pPr>
-      <w:r>
-        <w:rPr>
-          <w:rFonts w:ascii="Courier" w:hAnsi="Courier" w:cs="Courier"/>
-          <w:color w:val="000000"/>
-          <w:sz w:val="22"/>
-          <w:szCs w:val="22"/>
-          <w:lang w:val="en-US"/>
-        </w:rPr>
-        <w:t>KAPPA</w:t>
-      </w:r>
-    </w:p>
-    <w:p>
-      <w:pPr>
-        <w:tabs>
-          <w:tab w:val="left" w:pos="1134"/>
-        </w:tabs>
-        <w:autoSpaceDE w:val="0"/>
-        <w:autoSpaceDN w:val="0"/>
-        <w:adjustRightInd w:val="0"/>
-        <w:spacing w:line="360" w:lineRule="auto"/>
-        <w:ind w:left="708"/>
-        <w:jc w:val="both"/>
-        <w:rPr>
-          <w:rFonts w:ascii="Courier" w:hAnsi="Courier" w:cs="Courier"/>
-          <w:color w:val="000000"/>
-          <w:sz w:val="22"/>
-          <w:szCs w:val="22"/>
-          <w:lang w:val="en-US"/>
-        </w:rPr>
-      </w:pPr>
-      <w:r>
-        <w:rPr>
-          <w:rFonts w:ascii="Courier" w:hAnsi="Courier" w:cs="Courier"/>
-          <w:color w:val="000000"/>
-          <w:sz w:val="22"/>
-          <w:szCs w:val="22"/>
-          <w:lang w:val="en-US"/>
-        </w:rPr>
-        <w:t xml:space="preserve">LAMBDA </w:t>
-      </w:r>
-    </w:p>
-    <w:p>
-      <w:pPr>
-        <w:tabs>
-          <w:tab w:val="left" w:pos="1134"/>
-        </w:tabs>
-        <w:autoSpaceDE w:val="0"/>
-        <w:autoSpaceDN w:val="0"/>
-        <w:adjustRightInd w:val="0"/>
-        <w:spacing w:line="360" w:lineRule="auto"/>
-        <w:ind w:left="708"/>
-        <w:jc w:val="both"/>
-        <w:rPr>
-          <w:rFonts w:ascii="Courier" w:hAnsi="Courier" w:cs="Courier"/>
-          <w:color w:val="000000"/>
-          <w:sz w:val="22"/>
-          <w:szCs w:val="22"/>
-          <w:lang w:val="en-US"/>
-        </w:rPr>
-      </w:pPr>
-      <w:r>
-        <w:rPr>
-          <w:rFonts w:ascii="Courier" w:hAnsi="Courier" w:cs="Courier"/>
-          <w:color w:val="000000"/>
-          <w:sz w:val="22"/>
-          <w:szCs w:val="22"/>
-          <w:lang w:val="en-US"/>
-        </w:rPr>
-        <w:t xml:space="preserve">OCR </w:t>
-      </w:r>
-    </w:p>
-    <w:p>
-      <w:pPr>
-        <w:tabs>
-          <w:tab w:val="left" w:pos="1134"/>
-        </w:tabs>
-        <w:autoSpaceDE w:val="0"/>
-        <w:autoSpaceDN w:val="0"/>
-        <w:adjustRightInd w:val="0"/>
-        <w:spacing w:line="360" w:lineRule="auto"/>
-        <w:ind w:left="360"/>
-        <w:jc w:val="both"/>
-        <w:rPr>
           <w:rFonts w:cstheme="minorHAnsi"/>
           <w:color w:val="000000"/>
           <w:szCs w:val="22"/>
-          <w:lang w:val="en-US"/>
-        </w:rPr>
-      </w:pPr>
-      <w:r>
-        <w:rPr>
-          <w:rFonts w:cstheme="minorHAnsi"/>
-          <w:color w:val="000000"/>
-          <w:szCs w:val="22"/>
-          <w:lang w:val="en-US"/>
-        </w:rPr>
-        <w:t>Cam Clay</w:t>
-      </w:r>
-      <w:r>
-        <w:rPr>
-          <w:rFonts w:cstheme="minorHAnsi"/>
-          <w:color w:val="000000"/>
-          <w:szCs w:val="22"/>
-          <w:lang w:val="en-US"/>
-        </w:rPr>
-        <w:t xml:space="preserve"> </w:t>
-      </w:r>
-      <w:proofErr w:type="spellStart"/>
-      <w:r>
-        <w:rPr>
-          <w:rFonts w:cstheme="minorHAnsi"/>
-          <w:color w:val="000000"/>
-          <w:szCs w:val="22"/>
-          <w:lang w:val="en-US"/>
-        </w:rPr>
-        <w:t>visco</w:t>
-      </w:r>
-      <w:proofErr w:type="spellEnd"/>
-      <w:r>
-        <w:rPr>
-          <w:rFonts w:cstheme="minorHAnsi"/>
-          <w:color w:val="000000"/>
-          <w:szCs w:val="22"/>
-          <w:lang w:val="en-US"/>
-        </w:rPr>
-        <w:t>:</w:t>
+        </w:rPr>
+        <w:t xml:space="preserve"> visco:</w:t>
       </w:r>
     </w:p>
     <w:p>
@@ -9071,14 +9006,16 @@
           <w:color w:val="000000"/>
           <w:sz w:val="22"/>
           <w:szCs w:val="22"/>
-        </w:rPr>
-      </w:pPr>
-      <w:r>
-        <w:rPr>
-          <w:rFonts w:ascii="Courier" w:hAnsi="Courier" w:cs="Courier"/>
-          <w:color w:val="000000"/>
-          <w:sz w:val="22"/>
-          <w:szCs w:val="22"/>
+          <w:lang w:val="en-US"/>
+        </w:rPr>
+      </w:pPr>
+      <w:r>
+        <w:rPr>
+          <w:rFonts w:ascii="Courier" w:hAnsi="Courier" w:cs="Courier"/>
+          <w:color w:val="000000"/>
+          <w:sz w:val="22"/>
+          <w:szCs w:val="22"/>
+          <w:lang w:val="en-US"/>
         </w:rPr>
         <w:t>GAMMA_U</w:t>
       </w:r>
@@ -13854,25 +13791,7 @@
           <w:sz w:val="22"/>
           <w:szCs w:val="22"/>
         </w:rPr>
-        <w:t>EXCESS_PW</w:t>
-      </w:r>
-      <w:r>
-        <w:rPr>
-          <w:rFonts w:ascii="Courier" w:hAnsi="Courier" w:cs="Courier"/>
-          <w:color w:val="000000"/>
-          <w:sz w:val="22"/>
-          <w:szCs w:val="22"/>
-        </w:rPr>
-        <w:t xml:space="preserve"> – </w:t>
-      </w:r>
-      <w:r>
-        <w:rPr>
-          <w:rFonts w:ascii="Courier" w:hAnsi="Courier" w:cs="Courier"/>
-          <w:color w:val="000000"/>
-          <w:sz w:val="22"/>
-          <w:szCs w:val="22"/>
-        </w:rPr>
-        <w:t>Pinta los excesos de presión de poro para una columna dada (se dan rangos de x, ‘RANGE’) y unos tiempos determinados (‘TIME’). El primer tiempo también dibuja tensión vertical.</w:t>
+        <w:t>EXCESS_PW – Pinta los excesos de presión de poro para una columna dada (se dan rangos de x, ‘RANGE’) y unos tiempos determinados (‘TIME’). El primer tiempo también dibuja tensión vertical.</w:t>
       </w:r>
     </w:p>
     <w:p>
@@ -13902,16 +13821,7 @@
           <w:sz w:val="22"/>
           <w:szCs w:val="22"/>
         </w:rPr>
-        <w:t>CONSOLIDATION</w:t>
-      </w:r>
-      <w:r>
-        <w:rPr>
-          <w:rFonts w:ascii="Courier" w:hAnsi="Courier" w:cs="Courier"/>
-          <w:color w:val="000000"/>
-          <w:sz w:val="22"/>
-          <w:szCs w:val="22"/>
-        </w:rPr>
-        <w:t xml:space="preserve"> – Pinta </w:t>
+        <w:t xml:space="preserve">CONSOLIDATION – Pinta </w:t>
       </w:r>
       <w:r>
         <w:rPr>
@@ -14163,25 +14073,7 @@
           <w:sz w:val="22"/>
           <w:szCs w:val="22"/>
         </w:rPr>
-        <w:t>AMPL</w:t>
-      </w:r>
-      <w:r>
-        <w:rPr>
-          <w:rFonts w:ascii="Courier" w:hAnsi="Courier" w:cs="Courier"/>
-          <w:color w:val="000000"/>
-          <w:sz w:val="22"/>
-          <w:szCs w:val="22"/>
-        </w:rPr>
-        <w:t xml:space="preserve"> / </w:t>
-      </w:r>
-      <w:r>
-        <w:rPr>
-          <w:rFonts w:ascii="Courier" w:hAnsi="Courier" w:cs="Courier"/>
-          <w:color w:val="000000"/>
-          <w:sz w:val="22"/>
-          <w:szCs w:val="22"/>
-        </w:rPr>
-        <w:t>AMPLIFICATION</w:t>
+        <w:t>AMPL / AMPLIFICATION</w:t>
       </w:r>
     </w:p>
     <w:p>
@@ -14245,25 +14137,7 @@
           <w:sz w:val="22"/>
           <w:szCs w:val="22"/>
         </w:rPr>
-        <w:t>FREQ</w:t>
-      </w:r>
-      <w:r>
-        <w:rPr>
-          <w:rFonts w:ascii="Courier" w:hAnsi="Courier" w:cs="Courier"/>
-          <w:color w:val="000000"/>
-          <w:sz w:val="22"/>
-          <w:szCs w:val="22"/>
-        </w:rPr>
-        <w:t xml:space="preserve"> / </w:t>
-      </w:r>
-      <w:r>
-        <w:rPr>
-          <w:rFonts w:ascii="Courier" w:hAnsi="Courier" w:cs="Courier"/>
-          <w:color w:val="000000"/>
-          <w:sz w:val="22"/>
-          <w:szCs w:val="22"/>
-        </w:rPr>
-        <w:t>FREQUENCY</w:t>
+        <w:t>FREQ / FREQUENCY</w:t>
       </w:r>
     </w:p>
     <w:p>
@@ -14408,16 +14282,7 @@
           <w:szCs w:val="22"/>
         </w:rPr>
         <w:lastRenderedPageBreak/>
-        <w:t xml:space="preserve">Variable a dibujar </w:t>
-      </w:r>
-      <w:r>
-        <w:rPr>
-          <w:rFonts w:ascii="Courier" w:hAnsi="Courier" w:cs="Courier"/>
-          <w:color w:val="000000"/>
-          <w:sz w:val="22"/>
-          <w:szCs w:val="22"/>
-        </w:rPr>
-        <w:t>(‘GAMMA’,’PW’,’PS’).</w:t>
+        <w:t>Variable a dibujar (‘GAMMA’,’PW’,’PS’).</w:t>
       </w:r>
     </w:p>
     <w:p>
@@ -14582,25 +14447,7 @@
           <w:sz w:val="22"/>
           <w:szCs w:val="22"/>
         </w:rPr>
-        <w:t xml:space="preserve">Número de pasos o </w:t>
-      </w:r>
-      <w:r>
-        <w:rPr>
-          <w:rFonts w:ascii="Courier" w:hAnsi="Courier" w:cs="Courier"/>
-          <w:color w:val="000000"/>
-          <w:sz w:val="22"/>
-          <w:szCs w:val="22"/>
-        </w:rPr>
-        <w:t>FULL</w:t>
-      </w:r>
-      <w:r>
-        <w:rPr>
-          <w:rFonts w:ascii="Courier" w:hAnsi="Courier" w:cs="Courier"/>
-          <w:color w:val="000000"/>
-          <w:sz w:val="22"/>
-          <w:szCs w:val="22"/>
-        </w:rPr>
-        <w:t xml:space="preserve"> (o 0), que hacen todos los pasos.</w:t>
+        <w:t>Número de pasos o FULL (o 0), que hacen todos los pasos.</w:t>
       </w:r>
     </w:p>
     <w:p>
@@ -14928,6 +14775,36 @@
     </w:p>
     <w:p>
       <w:pPr>
+        <w:pStyle w:val="Prrafodelista"/>
+        <w:numPr>
+          <w:ilvl w:val="1"/>
+          <w:numId w:val="15"/>
+        </w:numPr>
+        <w:autoSpaceDE w:val="0"/>
+        <w:autoSpaceDN w:val="0"/>
+        <w:adjustRightInd w:val="0"/>
+        <w:spacing w:line="360" w:lineRule="auto"/>
+        <w:ind w:hanging="357"/>
+        <w:jc w:val="both"/>
+        <w:rPr>
+          <w:rFonts w:ascii="Courier" w:hAnsi="Courier" w:cs="Courier"/>
+          <w:color w:val="000000"/>
+          <w:sz w:val="22"/>
+          <w:szCs w:val="22"/>
+        </w:rPr>
+      </w:pPr>
+      <w:r>
+        <w:rPr>
+          <w:rFonts w:ascii="Courier" w:hAnsi="Courier" w:cs="Courier"/>
+          <w:color w:val="000000"/>
+          <w:sz w:val="22"/>
+          <w:szCs w:val="22"/>
+        </w:rPr>
+        <w:t>DRAINED</w:t>
+      </w:r>
+    </w:p>
+    <w:p>
+      <w:pPr>
         <w:autoSpaceDE w:val="0"/>
         <w:autoSpaceDN w:val="0"/>
         <w:adjustRightInd w:val="0"/>
@@ -14941,6 +14818,67 @@
           <w:szCs w:val="22"/>
         </w:rPr>
       </w:pPr>
+      <w:r>
+        <w:rPr>
+          <w:rFonts w:ascii="Courier" w:hAnsi="Courier" w:cs="Courier"/>
+          <w:color w:val="000000"/>
+          <w:sz w:val="22"/>
+          <w:szCs w:val="22"/>
+        </w:rPr>
+        <w:t xml:space="preserve">En el </w:t>
+      </w:r>
+      <w:proofErr w:type="spellStart"/>
+      <w:r>
+        <w:rPr>
+          <w:rFonts w:ascii="Courier" w:hAnsi="Courier" w:cs="Courier"/>
+          <w:color w:val="000000"/>
+          <w:sz w:val="22"/>
+          <w:szCs w:val="22"/>
+        </w:rPr>
+        <w:t>plot</w:t>
+      </w:r>
+      <w:proofErr w:type="spellEnd"/>
+      <w:r>
+        <w:rPr>
+          <w:rFonts w:ascii="Courier" w:hAnsi="Courier" w:cs="Courier"/>
+          <w:color w:val="000000"/>
+          <w:sz w:val="22"/>
+          <w:szCs w:val="22"/>
+        </w:rPr>
+        <w:t xml:space="preserve"> tipo CONSTITUTIVE, si esta DRAINED activado dibuja trayectorias típicas drenadas, si no, no drenadas.</w:t>
+      </w:r>
+    </w:p>
+    <w:p>
+      <w:pPr>
+        <w:autoSpaceDE w:val="0"/>
+        <w:autoSpaceDN w:val="0"/>
+        <w:adjustRightInd w:val="0"/>
+        <w:spacing w:line="360" w:lineRule="auto"/>
+        <w:ind w:left="1843" w:hanging="14"/>
+        <w:jc w:val="both"/>
+        <w:rPr>
+          <w:rFonts w:ascii="Courier" w:hAnsi="Courier" w:cs="Courier"/>
+          <w:color w:val="000000"/>
+          <w:sz w:val="22"/>
+          <w:szCs w:val="22"/>
+        </w:rPr>
+      </w:pPr>
+    </w:p>
+    <w:p>
+      <w:pPr>
+        <w:autoSpaceDE w:val="0"/>
+        <w:autoSpaceDN w:val="0"/>
+        <w:adjustRightInd w:val="0"/>
+        <w:spacing w:line="360" w:lineRule="auto"/>
+        <w:ind w:left="1843" w:hanging="14"/>
+        <w:jc w:val="both"/>
+        <w:rPr>
+          <w:rFonts w:ascii="Courier" w:hAnsi="Courier" w:cs="Courier"/>
+          <w:color w:val="000000"/>
+          <w:sz w:val="22"/>
+          <w:szCs w:val="22"/>
+        </w:rPr>
+      </w:pPr>
     </w:p>
     <w:p>
       <w:pPr>
@@ -15047,17 +14985,7 @@
           <w:szCs w:val="22"/>
           <w:lang w:val="en-US"/>
         </w:rPr>
-        <w:t>',</w:t>
-      </w:r>
-      <w:r>
-        <w:rPr>
-          <w:rFonts w:ascii="Courier" w:hAnsi="Courier" w:cs="Courier"/>
-          <w:color w:val="000000"/>
-          <w:sz w:val="22"/>
-          <w:szCs w:val="22"/>
-          <w:lang w:val="en-US"/>
-        </w:rPr>
-        <w:t>FILE</w:t>
+        <w:t>',FILE</w:t>
       </w:r>
       <w:proofErr w:type="gramEnd"/>
       <w:r>
@@ -15068,17 +14996,7 @@
           <w:szCs w:val="22"/>
           <w:lang w:val="en-US"/>
         </w:rPr>
-        <w:t>1</w:t>
-      </w:r>
-      <w:r>
-        <w:rPr>
-          <w:rFonts w:ascii="Courier" w:hAnsi="Courier" w:cs="Courier"/>
-          <w:color w:val="000000"/>
-          <w:sz w:val="22"/>
-          <w:szCs w:val="22"/>
-          <w:lang w:val="en-US"/>
-        </w:rPr>
-        <w:t>,'VAR','PW')</w:t>
+        <w:t>1,'VAR','PW')</w:t>
       </w:r>
     </w:p>
     <w:p>
@@ -15277,6 +15195,11 @@
         <w:docPartUnique/>
       </w:docPartObj>
     </w:sdtPr>
+    <w:sdtEndPr>
+      <w:rPr>
+        <w:rStyle w:val="Nmerodepgina"/>
+      </w:rPr>
+    </w:sdtEndPr>
     <w:sdtContent>
       <w:p>
         <w:pPr>
@@ -15318,6 +15241,11 @@
         <w:docPartUnique/>
       </w:docPartObj>
     </w:sdtPr>
+    <w:sdtEndPr>
+      <w:rPr>
+        <w:rStyle w:val="Nmerodepgina"/>
+      </w:rPr>
+    </w:sdtEndPr>
     <w:sdtContent>
       <w:p>
         <w:pPr>
@@ -15371,6 +15299,11 @@
         <w:docPartUnique/>
       </w:docPartObj>
     </w:sdtPr>
+    <w:sdtEndPr>
+      <w:rPr>
+        <w:rStyle w:val="Nmerodepgina"/>
+      </w:rPr>
+    </w:sdtEndPr>
     <w:sdtContent>
       <w:p>
         <w:pPr>
@@ -18160,7 +18093,7 @@
 </file>
 
 <file path=customXml/itemProps1.xml><?xml version="1.0" encoding="utf-8"?>
-<ds:datastoreItem xmlns:ds="http://schemas.openxmlformats.org/officeDocument/2006/customXml" ds:itemID="{EE695AA0-10AA-3F44-AA28-E9BD1798B093}">
+<ds:datastoreItem xmlns:ds="http://schemas.openxmlformats.org/officeDocument/2006/customXml" ds:itemID="{017534EA-D386-234C-9707-E4426EE97502}">
   <ds:schemaRefs>
     <ds:schemaRef ds:uri="http://schemas.openxmlformats.org/officeDocument/2006/bibliography"/>
   </ds:schemaRefs>

--- a/Handbook/Instrucciones Código Versión 2020.docx
+++ b/Handbook/Instrucciones Código Versión 2020.docx
@@ -1,6 +1,6 @@
 
 <file path=word/document.xml><?xml version="1.0" encoding="utf-8"?>
-<w:document xmlns:wpc="http://schemas.microsoft.com/office/word/2010/wordprocessingCanvas" xmlns:cx="http://schemas.microsoft.com/office/drawing/2014/chartex" xmlns:cx1="http://schemas.microsoft.com/office/drawing/2015/9/8/chartex" xmlns:cx2="http://schemas.microsoft.com/office/drawing/2015/10/21/chartex" xmlns:cx3="http://schemas.microsoft.com/office/drawing/2016/5/9/chartex" xmlns:cx4="http://schemas.microsoft.com/office/drawing/2016/5/10/chartex" xmlns:cx5="http://schemas.microsoft.com/office/drawing/2016/5/11/chartex" xmlns:cx6="http://schemas.microsoft.com/office/drawing/2016/5/12/chartex" xmlns:cx7="http://schemas.microsoft.com/office/drawing/2016/5/13/chartex" xmlns:cx8="http://schemas.microsoft.com/office/drawing/2016/5/14/chartex" xmlns:mc="http://schemas.openxmlformats.org/markup-compatibility/2006" xmlns:aink="http://schemas.microsoft.com/office/drawing/2016/ink" xmlns:am3d="http://schemas.microsoft.com/office/drawing/2017/model3d" xmlns:o="urn:schemas-microsoft-com:office:office" xmlns:r="http://schemas.openxmlformats.org/officeDocument/2006/relationships" xmlns:m="http://schemas.openxmlformats.org/officeDocument/2006/math" xmlns:v="urn:schemas-microsoft-com:vml" xmlns:wp14="http://schemas.microsoft.com/office/word/2010/wordprocessingDrawing" xmlns:wp="http://schemas.openxmlformats.org/drawingml/2006/wordprocessingDrawing" xmlns:w10="urn:schemas-microsoft-com:office:word" xmlns:w="http://schemas.openxmlformats.org/wordprocessingml/2006/main" xmlns:w14="http://schemas.microsoft.com/office/word/2010/wordml" xmlns:w15="http://schemas.microsoft.com/office/word/2012/wordml" xmlns:w16cid="http://schemas.microsoft.com/office/word/2016/wordml/cid" xmlns:w16se="http://schemas.microsoft.com/office/word/2015/wordml/symex" xmlns:wpg="http://schemas.microsoft.com/office/word/2010/wordprocessingGroup" xmlns:wpi="http://schemas.microsoft.com/office/word/2010/wordprocessingInk" xmlns:wne="http://schemas.microsoft.com/office/word/2006/wordml" xmlns:wps="http://schemas.microsoft.com/office/word/2010/wordprocessingShape" mc:Ignorable="w14 w15 w16se w16cid wp14">
+<w:document xmlns:wpc="http://schemas.microsoft.com/office/word/2010/wordprocessingCanvas" xmlns:cx="http://schemas.microsoft.com/office/drawing/2014/chartex" xmlns:cx1="http://schemas.microsoft.com/office/drawing/2015/9/8/chartex" xmlns:cx2="http://schemas.microsoft.com/office/drawing/2015/10/21/chartex" xmlns:cx3="http://schemas.microsoft.com/office/drawing/2016/5/9/chartex" xmlns:cx4="http://schemas.microsoft.com/office/drawing/2016/5/10/chartex" xmlns:cx5="http://schemas.microsoft.com/office/drawing/2016/5/11/chartex" xmlns:cx6="http://schemas.microsoft.com/office/drawing/2016/5/12/chartex" xmlns:cx7="http://schemas.microsoft.com/office/drawing/2016/5/13/chartex" xmlns:cx8="http://schemas.microsoft.com/office/drawing/2016/5/14/chartex" xmlns:mc="http://schemas.openxmlformats.org/markup-compatibility/2006" xmlns:aink="http://schemas.microsoft.com/office/drawing/2016/ink" xmlns:am3d="http://schemas.microsoft.com/office/drawing/2017/model3d" xmlns:o="urn:schemas-microsoft-com:office:office" xmlns:r="http://schemas.openxmlformats.org/officeDocument/2006/relationships" xmlns:m="http://schemas.openxmlformats.org/officeDocument/2006/math" xmlns:v="urn:schemas-microsoft-com:vml" xmlns:wp14="http://schemas.microsoft.com/office/word/2010/wordprocessingDrawing" xmlns:wp="http://schemas.openxmlformats.org/drawingml/2006/wordprocessingDrawing" xmlns:w10="urn:schemas-microsoft-com:office:word" xmlns:w="http://schemas.openxmlformats.org/wordprocessingml/2006/main" xmlns:w14="http://schemas.microsoft.com/office/word/2010/wordml" xmlns:w15="http://schemas.microsoft.com/office/word/2012/wordml" xmlns:w16cex="http://schemas.microsoft.com/office/word/2018/wordml/cex" xmlns:w16cid="http://schemas.microsoft.com/office/word/2016/wordml/cid" xmlns:w16="http://schemas.microsoft.com/office/word/2018/wordml" xmlns:w16se="http://schemas.microsoft.com/office/word/2015/wordml/symex" xmlns:wpg="http://schemas.microsoft.com/office/word/2010/wordprocessingGroup" xmlns:wpi="http://schemas.microsoft.com/office/word/2010/wordprocessingInk" xmlns:wne="http://schemas.microsoft.com/office/word/2006/wordml" xmlns:wps="http://schemas.microsoft.com/office/word/2010/wordprocessingShape" mc:Ignorable="w14 w15 w16se w16cid w16 w16cex wp14">
   <w:body>
     <w:p>
       <w:pPr>
@@ -273,7 +273,7 @@
             <w:pStyle w:val="TDC1"/>
             <w:tabs>
               <w:tab w:val="left" w:pos="720"/>
-              <w:tab w:val="right" w:leader="dot" w:pos="9204"/>
+              <w:tab w:val="right" w:leader="dot" w:pos="9771"/>
             </w:tabs>
             <w:rPr>
               <w:rFonts w:eastAsiaTheme="minorEastAsia" w:cstheme="minorBidi"/>
@@ -302,7 +302,7 @@
             </w:rPr>
             <w:fldChar w:fldCharType="separate"/>
           </w:r>
-          <w:hyperlink w:anchor="_Toc37527081" w:history="1">
+          <w:hyperlink w:anchor="_Toc40634966" w:history="1">
             <w:r>
               <w:rPr>
                 <w:rStyle w:val="Hipervnculo"/>
@@ -348,7 +348,7 @@
                 <w:noProof/>
                 <w:webHidden/>
               </w:rPr>
-              <w:instrText xml:space="preserve"> PAGEREF _Toc37527081 \h </w:instrText>
+              <w:instrText xml:space="preserve"> PAGEREF _Toc40634966 \h </w:instrText>
             </w:r>
             <w:r>
               <w:rPr>
@@ -384,7 +384,7 @@
             <w:pStyle w:val="TDC1"/>
             <w:tabs>
               <w:tab w:val="left" w:pos="720"/>
-              <w:tab w:val="right" w:leader="dot" w:pos="9204"/>
+              <w:tab w:val="right" w:leader="dot" w:pos="9771"/>
             </w:tabs>
             <w:rPr>
               <w:rFonts w:eastAsiaTheme="minorEastAsia" w:cstheme="minorBidi"/>
@@ -396,7 +396,7 @@
               <w:lang w:eastAsia="es-ES_tradnl"/>
             </w:rPr>
           </w:pPr>
-          <w:hyperlink w:anchor="_Toc37527082" w:history="1">
+          <w:hyperlink w:anchor="_Toc40634967" w:history="1">
             <w:r>
               <w:rPr>
                 <w:rStyle w:val="Hipervnculo"/>
@@ -442,7 +442,7 @@
                 <w:noProof/>
                 <w:webHidden/>
               </w:rPr>
-              <w:instrText xml:space="preserve"> PAGEREF _Toc37527082 \h </w:instrText>
+              <w:instrText xml:space="preserve"> PAGEREF _Toc40634967 \h </w:instrText>
             </w:r>
             <w:r>
               <w:rPr>
@@ -462,7 +462,7 @@
                 <w:noProof/>
                 <w:webHidden/>
               </w:rPr>
-              <w:t>2</w:t>
+              <w:t>5</w:t>
             </w:r>
             <w:r>
               <w:rPr>
@@ -478,7 +478,7 @@
             <w:pStyle w:val="TDC1"/>
             <w:tabs>
               <w:tab w:val="left" w:pos="720"/>
-              <w:tab w:val="right" w:leader="dot" w:pos="9204"/>
+              <w:tab w:val="right" w:leader="dot" w:pos="9771"/>
             </w:tabs>
             <w:rPr>
               <w:rFonts w:eastAsiaTheme="minorEastAsia" w:cstheme="minorBidi"/>
@@ -490,7 +490,7 @@
               <w:lang w:eastAsia="es-ES_tradnl"/>
             </w:rPr>
           </w:pPr>
-          <w:hyperlink w:anchor="_Toc37527083" w:history="1">
+          <w:hyperlink w:anchor="_Toc40634968" w:history="1">
             <w:r>
               <w:rPr>
                 <w:rStyle w:val="Hipervnculo"/>
@@ -536,7 +536,7 @@
                 <w:noProof/>
                 <w:webHidden/>
               </w:rPr>
-              <w:instrText xml:space="preserve"> PAGEREF _Toc37527083 \h </w:instrText>
+              <w:instrText xml:space="preserve"> PAGEREF _Toc40634968 \h </w:instrText>
             </w:r>
             <w:r>
               <w:rPr>
@@ -556,7 +556,7 @@
                 <w:noProof/>
                 <w:webHidden/>
               </w:rPr>
-              <w:t>2</w:t>
+              <w:t>5</w:t>
             </w:r>
             <w:r>
               <w:rPr>
@@ -572,7 +572,7 @@
             <w:pStyle w:val="TDC2"/>
             <w:tabs>
               <w:tab w:val="left" w:pos="960"/>
-              <w:tab w:val="right" w:leader="dot" w:pos="9204"/>
+              <w:tab w:val="right" w:leader="dot" w:pos="9771"/>
             </w:tabs>
             <w:rPr>
               <w:rFonts w:eastAsiaTheme="minorEastAsia" w:cstheme="minorBidi"/>
@@ -584,7 +584,7 @@
               <w:lang w:eastAsia="es-ES_tradnl"/>
             </w:rPr>
           </w:pPr>
-          <w:hyperlink w:anchor="_Toc37527084" w:history="1">
+          <w:hyperlink w:anchor="_Toc40634969" w:history="1">
             <w:r>
               <w:rPr>
                 <w:rStyle w:val="Hipervnculo"/>
@@ -630,7 +630,7 @@
                 <w:noProof/>
                 <w:webHidden/>
               </w:rPr>
-              <w:instrText xml:space="preserve"> PAGEREF _Toc37527084 \h </w:instrText>
+              <w:instrText xml:space="preserve"> PAGEREF _Toc40634969 \h </w:instrText>
             </w:r>
             <w:r>
               <w:rPr>
@@ -650,7 +650,7 @@
                 <w:noProof/>
                 <w:webHidden/>
               </w:rPr>
-              <w:t>2</w:t>
+              <w:t>5</w:t>
             </w:r>
             <w:r>
               <w:rPr>
@@ -666,7 +666,7 @@
             <w:pStyle w:val="TDC2"/>
             <w:tabs>
               <w:tab w:val="left" w:pos="960"/>
-              <w:tab w:val="right" w:leader="dot" w:pos="9204"/>
+              <w:tab w:val="right" w:leader="dot" w:pos="9771"/>
             </w:tabs>
             <w:rPr>
               <w:rFonts w:eastAsiaTheme="minorEastAsia" w:cstheme="minorBidi"/>
@@ -678,7 +678,7 @@
               <w:lang w:eastAsia="es-ES_tradnl"/>
             </w:rPr>
           </w:pPr>
-          <w:hyperlink w:anchor="_Toc37527085" w:history="1">
+          <w:hyperlink w:anchor="_Toc40634970" w:history="1">
             <w:r>
               <w:rPr>
                 <w:rStyle w:val="Hipervnculo"/>
@@ -724,7 +724,7 @@
                 <w:noProof/>
                 <w:webHidden/>
               </w:rPr>
-              <w:instrText xml:space="preserve"> PAGEREF _Toc37527085 \h </w:instrText>
+              <w:instrText xml:space="preserve"> PAGEREF _Toc40634970 \h </w:instrText>
             </w:r>
             <w:r>
               <w:rPr>
@@ -744,7 +744,7 @@
                 <w:noProof/>
                 <w:webHidden/>
               </w:rPr>
-              <w:t>6</w:t>
+              <w:t>9</w:t>
             </w:r>
             <w:r>
               <w:rPr>
@@ -760,7 +760,7 @@
             <w:pStyle w:val="TDC2"/>
             <w:tabs>
               <w:tab w:val="left" w:pos="960"/>
-              <w:tab w:val="right" w:leader="dot" w:pos="9204"/>
+              <w:tab w:val="right" w:leader="dot" w:pos="9771"/>
             </w:tabs>
             <w:rPr>
               <w:rFonts w:eastAsiaTheme="minorEastAsia" w:cstheme="minorBidi"/>
@@ -772,7 +772,7 @@
               <w:lang w:eastAsia="es-ES_tradnl"/>
             </w:rPr>
           </w:pPr>
-          <w:hyperlink w:anchor="_Toc37527086" w:history="1">
+          <w:hyperlink w:anchor="_Toc40634971" w:history="1">
             <w:r>
               <w:rPr>
                 <w:rStyle w:val="Hipervnculo"/>
@@ -818,7 +818,7 @@
                 <w:noProof/>
                 <w:webHidden/>
               </w:rPr>
-              <w:instrText xml:space="preserve"> PAGEREF _Toc37527086 \h </w:instrText>
+              <w:instrText xml:space="preserve"> PAGEREF _Toc40634971 \h </w:instrText>
             </w:r>
             <w:r>
               <w:rPr>
@@ -838,7 +838,7 @@
                 <w:noProof/>
                 <w:webHidden/>
               </w:rPr>
-              <w:t>9</w:t>
+              <w:t>12</w:t>
             </w:r>
             <w:r>
               <w:rPr>
@@ -854,7 +854,7 @@
             <w:pStyle w:val="TDC2"/>
             <w:tabs>
               <w:tab w:val="left" w:pos="960"/>
-              <w:tab w:val="right" w:leader="dot" w:pos="9204"/>
+              <w:tab w:val="right" w:leader="dot" w:pos="9771"/>
             </w:tabs>
             <w:rPr>
               <w:rFonts w:eastAsiaTheme="minorEastAsia" w:cstheme="minorBidi"/>
@@ -866,7 +866,7 @@
               <w:lang w:eastAsia="es-ES_tradnl"/>
             </w:rPr>
           </w:pPr>
-          <w:hyperlink w:anchor="_Toc37527087" w:history="1">
+          <w:hyperlink w:anchor="_Toc40634972" w:history="1">
             <w:r>
               <w:rPr>
                 <w:rStyle w:val="Hipervnculo"/>
@@ -912,7 +912,7 @@
                 <w:noProof/>
                 <w:webHidden/>
               </w:rPr>
-              <w:instrText xml:space="preserve"> PAGEREF _Toc37527087 \h </w:instrText>
+              <w:instrText xml:space="preserve"> PAGEREF _Toc40634972 \h </w:instrText>
             </w:r>
             <w:r>
               <w:rPr>
@@ -932,7 +932,7 @@
                 <w:noProof/>
                 <w:webHidden/>
               </w:rPr>
-              <w:t>10</w:t>
+              <w:t>13</w:t>
             </w:r>
             <w:r>
               <w:rPr>
@@ -948,7 +948,7 @@
             <w:pStyle w:val="TDC2"/>
             <w:tabs>
               <w:tab w:val="left" w:pos="960"/>
-              <w:tab w:val="right" w:leader="dot" w:pos="9204"/>
+              <w:tab w:val="right" w:leader="dot" w:pos="9771"/>
             </w:tabs>
             <w:rPr>
               <w:rFonts w:eastAsiaTheme="minorEastAsia" w:cstheme="minorBidi"/>
@@ -960,7 +960,7 @@
               <w:lang w:eastAsia="es-ES_tradnl"/>
             </w:rPr>
           </w:pPr>
-          <w:hyperlink w:anchor="_Toc37527088" w:history="1">
+          <w:hyperlink w:anchor="_Toc40634973" w:history="1">
             <w:r>
               <w:rPr>
                 <w:rStyle w:val="Hipervnculo"/>
@@ -1006,7 +1006,7 @@
                 <w:noProof/>
                 <w:webHidden/>
               </w:rPr>
-              <w:instrText xml:space="preserve"> PAGEREF _Toc37527088 \h </w:instrText>
+              <w:instrText xml:space="preserve"> PAGEREF _Toc40634973 \h </w:instrText>
             </w:r>
             <w:r>
               <w:rPr>
@@ -1026,7 +1026,7 @@
                 <w:noProof/>
                 <w:webHidden/>
               </w:rPr>
-              <w:t>11</w:t>
+              <w:t>14</w:t>
             </w:r>
             <w:r>
               <w:rPr>
@@ -1042,7 +1042,7 @@
             <w:pStyle w:val="TDC1"/>
             <w:tabs>
               <w:tab w:val="left" w:pos="720"/>
-              <w:tab w:val="right" w:leader="dot" w:pos="9204"/>
+              <w:tab w:val="right" w:leader="dot" w:pos="9771"/>
             </w:tabs>
             <w:rPr>
               <w:rFonts w:eastAsiaTheme="minorEastAsia" w:cstheme="minorBidi"/>
@@ -1054,7 +1054,7 @@
               <w:lang w:eastAsia="es-ES_tradnl"/>
             </w:rPr>
           </w:pPr>
-          <w:hyperlink w:anchor="_Toc37527089" w:history="1">
+          <w:hyperlink w:anchor="_Toc40634974" w:history="1">
             <w:r>
               <w:rPr>
                 <w:rStyle w:val="Hipervnculo"/>
@@ -1100,7 +1100,7 @@
                 <w:noProof/>
                 <w:webHidden/>
               </w:rPr>
-              <w:instrText xml:space="preserve"> PAGEREF _Toc37527089 \h </w:instrText>
+              <w:instrText xml:space="preserve"> PAGEREF _Toc40634974 \h </w:instrText>
             </w:r>
             <w:r>
               <w:rPr>
@@ -1120,7 +1120,195 @@
                 <w:noProof/>
                 <w:webHidden/>
               </w:rPr>
-              <w:t>12</w:t>
+              <w:t>15</w:t>
+            </w:r>
+            <w:r>
+              <w:rPr>
+                <w:noProof/>
+                <w:webHidden/>
+              </w:rPr>
+              <w:fldChar w:fldCharType="end"/>
+            </w:r>
+          </w:hyperlink>
+        </w:p>
+        <w:p>
+          <w:pPr>
+            <w:pStyle w:val="TDC1"/>
+            <w:tabs>
+              <w:tab w:val="left" w:pos="720"/>
+              <w:tab w:val="right" w:leader="dot" w:pos="9771"/>
+            </w:tabs>
+            <w:rPr>
+              <w:rFonts w:eastAsiaTheme="minorEastAsia" w:cstheme="minorBidi"/>
+              <w:b w:val="0"/>
+              <w:bCs w:val="0"/>
+              <w:i w:val="0"/>
+              <w:iCs w:val="0"/>
+              <w:noProof/>
+              <w:lang w:eastAsia="es-ES_tradnl"/>
+            </w:rPr>
+          </w:pPr>
+          <w:hyperlink w:anchor="_Toc40634975" w:history="1">
+            <w:r>
+              <w:rPr>
+                <w:rStyle w:val="Hipervnculo"/>
+                <w:noProof/>
+              </w:rPr>
+              <w:t>5.0</w:t>
+            </w:r>
+            <w:r>
+              <w:rPr>
+                <w:rFonts w:eastAsiaTheme="minorEastAsia" w:cstheme="minorBidi"/>
+                <w:b w:val="0"/>
+                <w:bCs w:val="0"/>
+                <w:i w:val="0"/>
+                <w:iCs w:val="0"/>
+                <w:noProof/>
+                <w:lang w:eastAsia="es-ES_tradnl"/>
+              </w:rPr>
+              <w:tab/>
+            </w:r>
+            <w:r>
+              <w:rPr>
+                <w:rStyle w:val="Hipervnculo"/>
+                <w:noProof/>
+              </w:rPr>
+              <w:t>DRIVER_1D</w:t>
+            </w:r>
+            <w:r>
+              <w:rPr>
+                <w:noProof/>
+                <w:webHidden/>
+              </w:rPr>
+              <w:tab/>
+            </w:r>
+            <w:r>
+              <w:rPr>
+                <w:noProof/>
+                <w:webHidden/>
+              </w:rPr>
+              <w:fldChar w:fldCharType="begin"/>
+            </w:r>
+            <w:r>
+              <w:rPr>
+                <w:noProof/>
+                <w:webHidden/>
+              </w:rPr>
+              <w:instrText xml:space="preserve"> PAGEREF _Toc40634975 \h </w:instrText>
+            </w:r>
+            <w:r>
+              <w:rPr>
+                <w:noProof/>
+                <w:webHidden/>
+              </w:rPr>
+            </w:r>
+            <w:r>
+              <w:rPr>
+                <w:noProof/>
+                <w:webHidden/>
+              </w:rPr>
+              <w:fldChar w:fldCharType="separate"/>
+            </w:r>
+            <w:r>
+              <w:rPr>
+                <w:noProof/>
+                <w:webHidden/>
+              </w:rPr>
+              <w:t>17</w:t>
+            </w:r>
+            <w:r>
+              <w:rPr>
+                <w:noProof/>
+                <w:webHidden/>
+              </w:rPr>
+              <w:fldChar w:fldCharType="end"/>
+            </w:r>
+          </w:hyperlink>
+        </w:p>
+        <w:p>
+          <w:pPr>
+            <w:pStyle w:val="TDC2"/>
+            <w:tabs>
+              <w:tab w:val="left" w:pos="960"/>
+              <w:tab w:val="right" w:leader="dot" w:pos="9771"/>
+            </w:tabs>
+            <w:rPr>
+              <w:rFonts w:eastAsiaTheme="minorEastAsia" w:cstheme="minorBidi"/>
+              <w:b w:val="0"/>
+              <w:bCs w:val="0"/>
+              <w:noProof/>
+              <w:sz w:val="24"/>
+              <w:szCs w:val="24"/>
+              <w:lang w:eastAsia="es-ES_tradnl"/>
+            </w:rPr>
+          </w:pPr>
+          <w:hyperlink w:anchor="_Toc40634976" w:history="1">
+            <w:r>
+              <w:rPr>
+                <w:rStyle w:val="Hipervnculo"/>
+                <w:noProof/>
+              </w:rPr>
+              <w:t>5.1</w:t>
+            </w:r>
+            <w:r>
+              <w:rPr>
+                <w:rFonts w:eastAsiaTheme="minorEastAsia" w:cstheme="minorBidi"/>
+                <w:b w:val="0"/>
+                <w:bCs w:val="0"/>
+                <w:noProof/>
+                <w:sz w:val="24"/>
+                <w:szCs w:val="24"/>
+                <w:lang w:eastAsia="es-ES_tradnl"/>
+              </w:rPr>
+              <w:tab/>
+            </w:r>
+            <w:r>
+              <w:rPr>
+                <w:rStyle w:val="Hipervnculo"/>
+                <w:noProof/>
+              </w:rPr>
+              <w:t>problem.txt</w:t>
+            </w:r>
+            <w:r>
+              <w:rPr>
+                <w:noProof/>
+                <w:webHidden/>
+              </w:rPr>
+              <w:tab/>
+            </w:r>
+            <w:r>
+              <w:rPr>
+                <w:noProof/>
+                <w:webHidden/>
+              </w:rPr>
+              <w:fldChar w:fldCharType="begin"/>
+            </w:r>
+            <w:r>
+              <w:rPr>
+                <w:noProof/>
+                <w:webHidden/>
+              </w:rPr>
+              <w:instrText xml:space="preserve"> PAGEREF _Toc40634976 \h </w:instrText>
+            </w:r>
+            <w:r>
+              <w:rPr>
+                <w:noProof/>
+                <w:webHidden/>
+              </w:rPr>
+            </w:r>
+            <w:r>
+              <w:rPr>
+                <w:noProof/>
+                <w:webHidden/>
+              </w:rPr>
+              <w:fldChar w:fldCharType="separate"/>
+            </w:r>
+            <w:r>
+              <w:rPr>
+                <w:noProof/>
+                <w:webHidden/>
+              </w:rPr>
+              <w:t>17</w:t>
             </w:r>
             <w:r>
               <w:rPr>
@@ -1158,14 +1346,6 @@
     </w:p>
     <w:p>
       <w:pPr>
-        <w:jc w:val="both"/>
-        <w:rPr>
-          <w:sz w:val="28"/>
-        </w:rPr>
-      </w:pPr>
-    </w:p>
-    <w:p>
-      <w:pPr>
         <w:pStyle w:val="Ttulo1"/>
         <w:numPr>
           <w:ilvl w:val="0"/>
@@ -1177,12 +1357,13 @@
           <w:u w:val="single"/>
         </w:rPr>
       </w:pPr>
-      <w:bookmarkStart w:id="0" w:name="_Toc37527081"/>
+      <w:bookmarkStart w:id="0" w:name="_Toc40634966"/>
       <w:r>
         <w:rPr>
           <w:b/>
           <w:bCs/>
         </w:rPr>
+        <w:lastRenderedPageBreak/>
         <w:t xml:space="preserve">Interfaz de </w:t>
       </w:r>
       <w:proofErr w:type="spellStart"/>
@@ -1210,13 +1391,1623 @@
     </w:p>
     <w:p>
       <w:pPr>
+        <w:jc w:val="both"/>
+        <w:rPr>
+          <w:sz w:val="28"/>
+        </w:rPr>
+      </w:pPr>
+      <w:r>
+        <w:rPr>
+          <w:sz w:val="28"/>
+        </w:rPr>
+        <w:t xml:space="preserve">Para poder trabajar con la geometría que el código lee, es necesario descargarse el programa </w:t>
+      </w:r>
+      <w:proofErr w:type="spellStart"/>
+      <w:r>
+        <w:rPr>
+          <w:sz w:val="28"/>
+        </w:rPr>
+        <w:t>GiD</w:t>
+      </w:r>
+      <w:proofErr w:type="spellEnd"/>
+      <w:r>
+        <w:rPr>
+          <w:sz w:val="28"/>
+        </w:rPr>
+        <w:t>:</w:t>
+      </w:r>
+    </w:p>
+    <w:p>
+      <w:pPr>
+        <w:jc w:val="both"/>
+        <w:rPr>
+          <w:sz w:val="28"/>
+        </w:rPr>
+      </w:pPr>
+    </w:p>
+    <w:p>
+      <w:pPr>
+        <w:jc w:val="both"/>
+        <w:rPr>
+          <w:sz w:val="28"/>
+        </w:rPr>
+      </w:pPr>
+      <w:hyperlink r:id="rId8" w:history="1">
+        <w:r>
+          <w:rPr>
+            <w:rStyle w:val="Hipervnculo"/>
+            <w:sz w:val="28"/>
+          </w:rPr>
+          <w:t>https://www.gidhome.com/download/</w:t>
+        </w:r>
+      </w:hyperlink>
+    </w:p>
+    <w:p>
+      <w:pPr>
+        <w:jc w:val="both"/>
+        <w:rPr>
+          <w:sz w:val="28"/>
+        </w:rPr>
+      </w:pPr>
+    </w:p>
+    <w:p>
+      <w:pPr>
+        <w:jc w:val="both"/>
+        <w:rPr>
+          <w:sz w:val="28"/>
+        </w:rPr>
+      </w:pPr>
+      <w:r>
+        <w:rPr>
+          <w:sz w:val="28"/>
+        </w:rPr>
+        <w:t xml:space="preserve">La versión gratuita permite hasta 1100 nodos y </w:t>
+      </w:r>
+      <w:proofErr w:type="spellStart"/>
+      <w:r>
+        <w:rPr>
+          <w:sz w:val="28"/>
+        </w:rPr>
+        <w:t>Cimne</w:t>
+      </w:r>
+      <w:proofErr w:type="spellEnd"/>
+      <w:r>
+        <w:rPr>
+          <w:sz w:val="28"/>
+        </w:rPr>
+        <w:t xml:space="preserve"> ofrece además 3 meses de prueba con la versión completa.</w:t>
+      </w:r>
+    </w:p>
+    <w:p>
+      <w:pPr>
+        <w:jc w:val="both"/>
+        <w:rPr>
+          <w:sz w:val="28"/>
+        </w:rPr>
+      </w:pPr>
+    </w:p>
+    <w:p>
+      <w:pPr>
+        <w:jc w:val="both"/>
+        <w:rPr>
+          <w:sz w:val="28"/>
+        </w:rPr>
+      </w:pPr>
+      <w:r>
+        <w:rPr>
+          <w:sz w:val="28"/>
+        </w:rPr>
+        <w:t>Una vez instalado, copiar la carpeta GM-</w:t>
+      </w:r>
+      <w:proofErr w:type="spellStart"/>
+      <w:r>
+        <w:rPr>
+          <w:sz w:val="28"/>
+        </w:rPr>
+        <w:t>Dyna.gid</w:t>
+      </w:r>
+      <w:proofErr w:type="spellEnd"/>
+      <w:r>
+        <w:rPr>
+          <w:sz w:val="28"/>
+        </w:rPr>
+        <w:t xml:space="preserve"> dentro de:</w:t>
+      </w:r>
+    </w:p>
+    <w:p>
+      <w:pPr>
+        <w:jc w:val="both"/>
+        <w:rPr>
+          <w:sz w:val="28"/>
+          <w:lang w:val="en-US"/>
+        </w:rPr>
+      </w:pPr>
+      <w:r>
+        <w:rPr>
+          <w:sz w:val="28"/>
+          <w:lang w:val="en-US"/>
+        </w:rPr>
+        <w:t>C://Program_files/GiD/G</w:t>
+      </w:r>
+      <w:r>
+        <w:rPr>
+          <w:sz w:val="28"/>
+          <w:lang w:val="en-US"/>
+        </w:rPr>
+        <w:t>iD14/problemtypes</w:t>
+      </w:r>
+    </w:p>
+    <w:p>
+      <w:pPr>
+        <w:jc w:val="both"/>
+        <w:rPr>
+          <w:sz w:val="28"/>
+          <w:lang w:val="en-US"/>
+        </w:rPr>
+      </w:pPr>
+    </w:p>
+    <w:p>
+      <w:pPr>
+        <w:jc w:val="both"/>
+        <w:rPr>
+          <w:sz w:val="28"/>
+        </w:rPr>
+      </w:pPr>
+      <w:r>
+        <w:rPr>
+          <w:sz w:val="28"/>
+        </w:rPr>
+        <w:t>Al arrancar el programa debemos</w:t>
+      </w:r>
+      <w:r>
+        <w:rPr>
+          <w:sz w:val="28"/>
+        </w:rPr>
+        <w:t xml:space="preserve"> arrancar la interfaz desde Data/</w:t>
+      </w:r>
+      <w:proofErr w:type="spellStart"/>
+      <w:r>
+        <w:rPr>
+          <w:sz w:val="28"/>
+        </w:rPr>
+        <w:t>Problem</w:t>
+      </w:r>
+      <w:proofErr w:type="spellEnd"/>
+      <w:r>
+        <w:rPr>
+          <w:sz w:val="28"/>
+        </w:rPr>
+        <w:t xml:space="preserve"> </w:t>
+      </w:r>
+      <w:proofErr w:type="spellStart"/>
+      <w:r>
+        <w:rPr>
+          <w:sz w:val="28"/>
+        </w:rPr>
+        <w:t>Type</w:t>
+      </w:r>
+      <w:proofErr w:type="spellEnd"/>
+      <w:r>
+        <w:rPr>
+          <w:sz w:val="28"/>
+        </w:rPr>
+        <w:t>:</w:t>
+      </w:r>
+    </w:p>
+    <w:p>
+      <w:pPr>
+        <w:jc w:val="both"/>
+        <w:rPr>
+          <w:sz w:val="28"/>
+        </w:rPr>
+      </w:pPr>
+    </w:p>
+    <w:p>
+      <w:pPr>
+        <w:jc w:val="center"/>
+        <w:rPr>
+          <w:sz w:val="28"/>
+        </w:rPr>
+      </w:pPr>
+      <w:r>
+        <w:rPr>
+          <w:noProof/>
+          <w:sz w:val="28"/>
+        </w:rPr>
+        <w:drawing>
+          <wp:inline distT="0" distB="0" distL="0" distR="0">
+            <wp:extent cx="2847109" cy="2349614"/>
+            <wp:effectExtent l="0" t="0" r="0" b="0"/>
+            <wp:docPr id="1" name="Imagen 1"/>
+            <wp:cNvGraphicFramePr>
+              <a:graphicFrameLocks xmlns:a="http://schemas.openxmlformats.org/drawingml/2006/main" noChangeAspect="1"/>
+            </wp:cNvGraphicFramePr>
+            <a:graphic xmlns:a="http://schemas.openxmlformats.org/drawingml/2006/main">
+              <a:graphicData uri="http://schemas.openxmlformats.org/drawingml/2006/picture">
+                <pic:pic xmlns:pic="http://schemas.openxmlformats.org/drawingml/2006/picture">
+                  <pic:nvPicPr>
+                    <pic:cNvPr id="1" name="Captura de pantalla 2020-05-17 a las 17.52.40.png"/>
+                    <pic:cNvPicPr/>
+                  </pic:nvPicPr>
+                  <pic:blipFill>
+                    <a:blip r:embed="rId9" cstate="print">
+                      <a:extLst>
+                        <a:ext uri="{28A0092B-C50C-407E-A947-70E740481C1C}">
+                          <a14:useLocalDpi xmlns:a14="http://schemas.microsoft.com/office/drawing/2010/main" val="0"/>
+                        </a:ext>
+                      </a:extLst>
+                    </a:blip>
+                    <a:stretch>
+                      <a:fillRect/>
+                    </a:stretch>
+                  </pic:blipFill>
+                  <pic:spPr>
+                    <a:xfrm>
+                      <a:off x="0" y="0"/>
+                      <a:ext cx="2855303" cy="2356376"/>
+                    </a:xfrm>
+                    <a:prstGeom prst="rect">
+                      <a:avLst/>
+                    </a:prstGeom>
+                  </pic:spPr>
+                </pic:pic>
+              </a:graphicData>
+            </a:graphic>
+          </wp:inline>
+        </w:drawing>
+      </w:r>
+    </w:p>
+    <w:p>
+      <w:pPr>
+        <w:jc w:val="center"/>
+        <w:rPr>
+          <w:sz w:val="28"/>
+        </w:rPr>
+      </w:pPr>
+    </w:p>
+    <w:p>
+      <w:pPr>
+        <w:jc w:val="both"/>
+        <w:rPr>
+          <w:sz w:val="28"/>
+        </w:rPr>
+      </w:pPr>
+      <w:r>
+        <w:rPr>
+          <w:sz w:val="28"/>
+        </w:rPr>
+        <w:t>Se abrirá entonces la barra de GM-</w:t>
+      </w:r>
+      <w:proofErr w:type="spellStart"/>
+      <w:r>
+        <w:rPr>
+          <w:sz w:val="28"/>
+        </w:rPr>
+        <w:t>Dyna</w:t>
+      </w:r>
+      <w:proofErr w:type="spellEnd"/>
+      <w:r>
+        <w:rPr>
+          <w:sz w:val="28"/>
+        </w:rPr>
+        <w:t>, así como opciones nuevas en Data:</w:t>
+      </w:r>
+    </w:p>
+    <w:p>
+      <w:pPr>
+        <w:jc w:val="both"/>
+        <w:rPr>
+          <w:sz w:val="28"/>
+        </w:rPr>
+      </w:pPr>
+    </w:p>
+    <w:p>
+      <w:pPr>
+        <w:jc w:val="center"/>
+        <w:rPr>
+          <w:sz w:val="28"/>
+        </w:rPr>
+      </w:pPr>
+      <w:r>
+        <w:rPr>
+          <w:noProof/>
+          <w:sz w:val="28"/>
+        </w:rPr>
+        <w:drawing>
+          <wp:inline distT="0" distB="0" distL="0" distR="0">
+            <wp:extent cx="2802644" cy="2647373"/>
+            <wp:effectExtent l="0" t="0" r="4445" b="0"/>
+            <wp:docPr id="2" name="Imagen 2"/>
+            <wp:cNvGraphicFramePr>
+              <a:graphicFrameLocks xmlns:a="http://schemas.openxmlformats.org/drawingml/2006/main" noChangeAspect="1"/>
+            </wp:cNvGraphicFramePr>
+            <a:graphic xmlns:a="http://schemas.openxmlformats.org/drawingml/2006/main">
+              <a:graphicData uri="http://schemas.openxmlformats.org/drawingml/2006/picture">
+                <pic:pic xmlns:pic="http://schemas.openxmlformats.org/drawingml/2006/picture">
+                  <pic:nvPicPr>
+                    <pic:cNvPr id="2" name="Captura de pantalla 2020-05-17 a las 17.53.58.png"/>
+                    <pic:cNvPicPr/>
+                  </pic:nvPicPr>
+                  <pic:blipFill>
+                    <a:blip r:embed="rId10" cstate="print">
+                      <a:extLst>
+                        <a:ext uri="{28A0092B-C50C-407E-A947-70E740481C1C}">
+                          <a14:useLocalDpi xmlns:a14="http://schemas.microsoft.com/office/drawing/2010/main" val="0"/>
+                        </a:ext>
+                      </a:extLst>
+                    </a:blip>
+                    <a:stretch>
+                      <a:fillRect/>
+                    </a:stretch>
+                  </pic:blipFill>
+                  <pic:spPr>
+                    <a:xfrm>
+                      <a:off x="0" y="0"/>
+                      <a:ext cx="2816620" cy="2660575"/>
+                    </a:xfrm>
+                    <a:prstGeom prst="rect">
+                      <a:avLst/>
+                    </a:prstGeom>
+                  </pic:spPr>
+                </pic:pic>
+              </a:graphicData>
+            </a:graphic>
+          </wp:inline>
+        </w:drawing>
+      </w:r>
+    </w:p>
+    <w:p>
+      <w:pPr>
+        <w:jc w:val="both"/>
+        <w:rPr>
+          <w:sz w:val="28"/>
+        </w:rPr>
+      </w:pPr>
+    </w:p>
+    <w:p>
+      <w:pPr>
+        <w:jc w:val="both"/>
+        <w:rPr>
+          <w:sz w:val="28"/>
+        </w:rPr>
+      </w:pPr>
+      <w:r>
+        <w:rPr>
+          <w:sz w:val="28"/>
+        </w:rPr>
+        <w:lastRenderedPageBreak/>
+        <w:t xml:space="preserve">Es importante recalcar que ni las condiciones de contorno ni los materiales se definen desde </w:t>
+      </w:r>
+      <w:proofErr w:type="spellStart"/>
+      <w:r>
+        <w:rPr>
+          <w:sz w:val="28"/>
+        </w:rPr>
+        <w:t>GiD</w:t>
+      </w:r>
+      <w:proofErr w:type="spellEnd"/>
+      <w:r>
+        <w:rPr>
+          <w:sz w:val="28"/>
+        </w:rPr>
+        <w:t>, sino de archivos *.</w:t>
+      </w:r>
+      <w:proofErr w:type="spellStart"/>
+      <w:r>
+        <w:rPr>
+          <w:sz w:val="28"/>
+        </w:rPr>
+        <w:t>txt</w:t>
+      </w:r>
+      <w:proofErr w:type="spellEnd"/>
+      <w:r>
+        <w:rPr>
+          <w:sz w:val="28"/>
+        </w:rPr>
+        <w:t xml:space="preserve"> auxiliares. Aquí solo vamos a definir conjuntos o sets donde se van a aplicar las condiciones posteriormente.</w:t>
+      </w:r>
+      <w:r>
+        <w:rPr>
+          <w:sz w:val="28"/>
+        </w:rPr>
+        <w:t xml:space="preserve"> Los definimos en </w:t>
+      </w:r>
+      <w:proofErr w:type="gramStart"/>
+      <w:r>
+        <w:rPr>
+          <w:sz w:val="28"/>
+        </w:rPr>
+        <w:t>las geometría</w:t>
+      </w:r>
+      <w:proofErr w:type="gramEnd"/>
+      <w:r>
+        <w:rPr>
+          <w:sz w:val="28"/>
+        </w:rPr>
+        <w:t>, antes de crear la malla, y posteriormente, al crear la malla, verificamos que se han pasado a nodos y elementos. Debemos, a cada set, definirlo con una ID-SET diferente, la cual luego definiremos sus características en el “boundar</w:t>
+      </w:r>
+      <w:r>
+        <w:rPr>
+          <w:sz w:val="28"/>
+        </w:rPr>
+        <w:t>y</w:t>
+      </w:r>
+      <w:r>
+        <w:rPr>
+          <w:sz w:val="28"/>
+        </w:rPr>
+        <w:t>.txt” y “load.txt”.</w:t>
+      </w:r>
+    </w:p>
+    <w:p>
+      <w:pPr>
+        <w:jc w:val="center"/>
+        <w:rPr>
+          <w:sz w:val="28"/>
+        </w:rPr>
+      </w:pPr>
+      <w:r>
+        <w:rPr>
+          <w:noProof/>
+          <w:sz w:val="28"/>
+        </w:rPr>
+        <w:drawing>
+          <wp:inline distT="0" distB="0" distL="0" distR="0">
+            <wp:extent cx="2368790" cy="2641600"/>
+            <wp:effectExtent l="0" t="0" r="6350" b="0"/>
+            <wp:docPr id="6" name="Imagen 6"/>
+            <wp:cNvGraphicFramePr>
+              <a:graphicFrameLocks xmlns:a="http://schemas.openxmlformats.org/drawingml/2006/main" noChangeAspect="1"/>
+            </wp:cNvGraphicFramePr>
+            <a:graphic xmlns:a="http://schemas.openxmlformats.org/drawingml/2006/main">
+              <a:graphicData uri="http://schemas.openxmlformats.org/drawingml/2006/picture">
+                <pic:pic xmlns:pic="http://schemas.openxmlformats.org/drawingml/2006/picture">
+                  <pic:nvPicPr>
+                    <pic:cNvPr id="6" name="Captura de pantalla 2020-05-17 a las 18.05.06.png"/>
+                    <pic:cNvPicPr/>
+                  </pic:nvPicPr>
+                  <pic:blipFill>
+                    <a:blip r:embed="rId11" cstate="print">
+                      <a:extLst>
+                        <a:ext uri="{28A0092B-C50C-407E-A947-70E740481C1C}">
+                          <a14:useLocalDpi xmlns:a14="http://schemas.microsoft.com/office/drawing/2010/main" val="0"/>
+                        </a:ext>
+                      </a:extLst>
+                    </a:blip>
+                    <a:stretch>
+                      <a:fillRect/>
+                    </a:stretch>
+                  </pic:blipFill>
+                  <pic:spPr>
+                    <a:xfrm>
+                      <a:off x="0" y="0"/>
+                      <a:ext cx="2376901" cy="2650645"/>
+                    </a:xfrm>
+                    <a:prstGeom prst="rect">
+                      <a:avLst/>
+                    </a:prstGeom>
+                  </pic:spPr>
+                </pic:pic>
+              </a:graphicData>
+            </a:graphic>
+          </wp:inline>
+        </w:drawing>
+      </w:r>
+    </w:p>
+    <w:p>
+      <w:pPr>
+        <w:jc w:val="both"/>
+        <w:rPr>
+          <w:sz w:val="28"/>
+        </w:rPr>
+      </w:pPr>
+      <w:r>
+        <w:rPr>
+          <w:sz w:val="28"/>
+        </w:rPr>
+        <w:t xml:space="preserve">Asignamos elementos de la geometría con </w:t>
+      </w:r>
+      <w:proofErr w:type="spellStart"/>
+      <w:r>
+        <w:rPr>
+          <w:sz w:val="28"/>
+        </w:rPr>
+        <w:t>Assign</w:t>
+      </w:r>
+      <w:proofErr w:type="spellEnd"/>
+      <w:r>
+        <w:rPr>
+          <w:sz w:val="28"/>
+        </w:rPr>
+        <w:t xml:space="preserve">, cambiamos el ID-SET y volvemos a asignar. Una vez finalicemos podemos verificar en </w:t>
+      </w:r>
+      <w:proofErr w:type="spellStart"/>
+      <w:r>
+        <w:rPr>
+          <w:sz w:val="28"/>
+        </w:rPr>
+        <w:t>Draw</w:t>
+      </w:r>
+      <w:proofErr w:type="spellEnd"/>
+      <w:r>
+        <w:rPr>
+          <w:sz w:val="28"/>
+        </w:rPr>
+        <w:t>/</w:t>
+      </w:r>
+      <w:proofErr w:type="spellStart"/>
+      <w:r>
+        <w:rPr>
+          <w:sz w:val="28"/>
+        </w:rPr>
+        <w:t>Colors</w:t>
+      </w:r>
+      <w:proofErr w:type="spellEnd"/>
+      <w:r>
+        <w:rPr>
+          <w:sz w:val="28"/>
+        </w:rPr>
+        <w:t xml:space="preserve"> </w:t>
+      </w:r>
+      <w:proofErr w:type="gramStart"/>
+      <w:r>
+        <w:rPr>
+          <w:sz w:val="28"/>
+        </w:rPr>
+        <w:t>todas los sets creados</w:t>
+      </w:r>
+      <w:proofErr w:type="gramEnd"/>
+      <w:r>
+        <w:rPr>
+          <w:sz w:val="28"/>
+        </w:rPr>
+        <w:t xml:space="preserve"> y si no son los adecuados, </w:t>
+      </w:r>
+      <w:proofErr w:type="spellStart"/>
+      <w:r>
+        <w:rPr>
+          <w:sz w:val="28"/>
+        </w:rPr>
+        <w:t>Unassign</w:t>
+      </w:r>
+      <w:proofErr w:type="spellEnd"/>
+      <w:r>
+        <w:rPr>
+          <w:sz w:val="28"/>
+        </w:rPr>
+        <w:t>.</w:t>
+      </w:r>
+    </w:p>
+    <w:p>
+      <w:pPr>
+        <w:jc w:val="both"/>
+        <w:rPr>
+          <w:sz w:val="28"/>
+        </w:rPr>
+      </w:pPr>
+    </w:p>
+    <w:p>
+      <w:pPr>
+        <w:jc w:val="both"/>
+        <w:rPr>
+          <w:sz w:val="28"/>
+        </w:rPr>
+      </w:pPr>
+      <w:r>
+        <w:rPr>
+          <w:sz w:val="28"/>
+        </w:rPr>
+        <w:t>La utilidad de los diferentes iconos es la siguiente:</w:t>
+      </w:r>
+    </w:p>
+    <w:p>
+      <w:pPr>
+        <w:jc w:val="both"/>
+        <w:rPr>
+          <w:sz w:val="28"/>
+        </w:rPr>
+      </w:pPr>
+      <w:r>
+        <w:rPr>
+          <w:noProof/>
+          <w:sz w:val="28"/>
+        </w:rPr>
+        <w:drawing>
+          <wp:anchor distT="0" distB="0" distL="114300" distR="114300" simplePos="0" relativeHeight="251658240" behindDoc="1" locked="0" layoutInCell="1" allowOverlap="1" wp14:anchorId="39661120">
+            <wp:simplePos x="0" y="0"/>
+            <wp:positionH relativeFrom="column">
+              <wp:posOffset>561109</wp:posOffset>
+            </wp:positionH>
+            <wp:positionV relativeFrom="paragraph">
+              <wp:posOffset>155863</wp:posOffset>
+            </wp:positionV>
+            <wp:extent cx="321541" cy="342237"/>
+            <wp:effectExtent l="0" t="0" r="0" b="1270"/>
+            <wp:wrapTight wrapText="bothSides">
+              <wp:wrapPolygon edited="0">
+                <wp:start x="0" y="0"/>
+                <wp:lineTo x="0" y="20877"/>
+                <wp:lineTo x="20490" y="20877"/>
+                <wp:lineTo x="20490" y="0"/>
+                <wp:lineTo x="0" y="0"/>
+              </wp:wrapPolygon>
+            </wp:wrapTight>
+            <wp:docPr id="3" name="Imagen 3"/>
+            <wp:cNvGraphicFramePr>
+              <a:graphicFrameLocks xmlns:a="http://schemas.openxmlformats.org/drawingml/2006/main" noChangeAspect="1"/>
+            </wp:cNvGraphicFramePr>
+            <a:graphic xmlns:a="http://schemas.openxmlformats.org/drawingml/2006/main">
+              <a:graphicData uri="http://schemas.openxmlformats.org/drawingml/2006/picture">
+                <pic:pic xmlns:pic="http://schemas.openxmlformats.org/drawingml/2006/picture">
+                  <pic:nvPicPr>
+                    <pic:cNvPr id="2" name="Captura de pantalla 2020-05-17 a las 17.53.58.png"/>
+                    <pic:cNvPicPr/>
+                  </pic:nvPicPr>
+                  <pic:blipFill rotWithShape="1">
+                    <a:blip r:embed="rId10" cstate="print">
+                      <a:extLst>
+                        <a:ext uri="{28A0092B-C50C-407E-A947-70E740481C1C}">
+                          <a14:useLocalDpi xmlns:a14="http://schemas.microsoft.com/office/drawing/2010/main" val="0"/>
+                        </a:ext>
+                      </a:extLst>
+                    </a:blip>
+                    <a:srcRect l="15956" t="20428" r="72560" b="66633"/>
+                    <a:stretch/>
+                  </pic:blipFill>
+                  <pic:spPr bwMode="auto">
+                    <a:xfrm>
+                      <a:off x="0" y="0"/>
+                      <a:ext cx="321541" cy="342237"/>
+                    </a:xfrm>
+                    <a:prstGeom prst="rect">
+                      <a:avLst/>
+                    </a:prstGeom>
+                    <a:ln>
+                      <a:noFill/>
+                    </a:ln>
+                    <a:extLst>
+                      <a:ext uri="{53640926-AAD7-44D8-BBD7-CCE9431645EC}">
+                        <a14:shadowObscured xmlns:a14="http://schemas.microsoft.com/office/drawing/2010/main"/>
+                      </a:ext>
+                    </a:extLst>
+                  </pic:spPr>
+                </pic:pic>
+              </a:graphicData>
+            </a:graphic>
+            <wp14:sizeRelH relativeFrom="page">
+              <wp14:pctWidth>0</wp14:pctWidth>
+            </wp14:sizeRelH>
+            <wp14:sizeRelV relativeFrom="page">
+              <wp14:pctHeight>0</wp14:pctHeight>
+            </wp14:sizeRelV>
+          </wp:anchor>
+        </w:drawing>
+      </w:r>
+    </w:p>
+    <w:p>
+      <w:pPr>
         <w:pStyle w:val="Prrafodelista"/>
         <w:jc w:val="both"/>
         <w:rPr>
-          <w:b/>
-          <w:bCs/>
-          <w:sz w:val="32"/>
-          <w:u w:val="single"/>
+          <w:sz w:val="28"/>
+        </w:rPr>
+      </w:pPr>
+      <w:r>
+        <w:rPr>
+          <w:sz w:val="28"/>
+        </w:rPr>
+        <w:t xml:space="preserve">Condiciones de contorno tipo </w:t>
+      </w:r>
+      <w:proofErr w:type="spellStart"/>
+      <w:r>
+        <w:rPr>
+          <w:sz w:val="28"/>
+        </w:rPr>
+        <w:t>Dirichlet</w:t>
+      </w:r>
+      <w:proofErr w:type="spellEnd"/>
+      <w:r>
+        <w:rPr>
+          <w:sz w:val="28"/>
+        </w:rPr>
+        <w:t xml:space="preserve"> (“En desplazamiento”). Depende de si se aplican a nodos, líneas o superficies, las posibilidades son:</w:t>
+      </w:r>
+    </w:p>
+    <w:p>
+      <w:pPr>
+        <w:pStyle w:val="Prrafodelista"/>
+        <w:numPr>
+          <w:ilvl w:val="0"/>
+          <w:numId w:val="17"/>
+        </w:numPr>
+        <w:jc w:val="both"/>
+        <w:rPr>
+          <w:sz w:val="28"/>
+        </w:rPr>
+      </w:pPr>
+      <w:r>
+        <w:rPr>
+          <w:sz w:val="28"/>
+        </w:rPr>
+        <w:t xml:space="preserve">BC NSET – C.c. en </w:t>
+      </w:r>
+      <w:r>
+        <w:rPr>
+          <w:sz w:val="28"/>
+        </w:rPr>
+        <w:t>puntos</w:t>
+      </w:r>
+    </w:p>
+    <w:p>
+      <w:pPr>
+        <w:pStyle w:val="Prrafodelista"/>
+        <w:numPr>
+          <w:ilvl w:val="0"/>
+          <w:numId w:val="17"/>
+        </w:numPr>
+        <w:jc w:val="both"/>
+        <w:rPr>
+          <w:sz w:val="28"/>
+        </w:rPr>
+      </w:pPr>
+      <w:r>
+        <w:rPr>
+          <w:sz w:val="28"/>
+        </w:rPr>
+        <w:t>BC LSET – C.c. en líneas</w:t>
+      </w:r>
+    </w:p>
+    <w:p>
+      <w:pPr>
+        <w:pStyle w:val="Prrafodelista"/>
+        <w:numPr>
+          <w:ilvl w:val="0"/>
+          <w:numId w:val="17"/>
+        </w:numPr>
+        <w:jc w:val="both"/>
+        <w:rPr>
+          <w:sz w:val="28"/>
+        </w:rPr>
+      </w:pPr>
+      <w:r>
+        <w:rPr>
+          <w:sz w:val="28"/>
+        </w:rPr>
+        <w:t>RIGID BODY – Definimos líneas de le geometría como sólidos rígidos</w:t>
+      </w:r>
+    </w:p>
+    <w:p>
+      <w:pPr>
+        <w:pStyle w:val="Prrafodelista"/>
+        <w:numPr>
+          <w:ilvl w:val="0"/>
+          <w:numId w:val="17"/>
+        </w:numPr>
+        <w:jc w:val="both"/>
+        <w:rPr>
+          <w:sz w:val="28"/>
+        </w:rPr>
+      </w:pPr>
+      <w:r>
+        <w:rPr>
+          <w:sz w:val="28"/>
+        </w:rPr>
+        <w:t>BC SSET – C.c. en toda una superficie.</w:t>
+      </w:r>
+    </w:p>
+    <w:p>
+      <w:pPr>
+        <w:jc w:val="both"/>
+        <w:rPr>
+          <w:sz w:val="28"/>
+        </w:rPr>
+      </w:pPr>
+      <w:r>
+        <w:rPr>
+          <w:sz w:val="28"/>
+        </w:rPr>
+        <w:drawing>
+          <wp:anchor distT="0" distB="0" distL="114300" distR="114300" simplePos="0" relativeHeight="251659264" behindDoc="1" locked="0" layoutInCell="1" allowOverlap="1" wp14:anchorId="39661120">
+            <wp:simplePos x="0" y="0"/>
+            <wp:positionH relativeFrom="column">
+              <wp:posOffset>518970</wp:posOffset>
+            </wp:positionH>
+            <wp:positionV relativeFrom="paragraph">
+              <wp:posOffset>220980</wp:posOffset>
+            </wp:positionV>
+            <wp:extent cx="353291" cy="301336"/>
+            <wp:effectExtent l="0" t="0" r="2540" b="3810"/>
+            <wp:wrapTight wrapText="bothSides">
+              <wp:wrapPolygon edited="0">
+                <wp:start x="0" y="0"/>
+                <wp:lineTo x="0" y="20962"/>
+                <wp:lineTo x="20978" y="20962"/>
+                <wp:lineTo x="20978" y="0"/>
+                <wp:lineTo x="0" y="0"/>
+              </wp:wrapPolygon>
+            </wp:wrapTight>
+            <wp:docPr id="5" name="Imagen 5"/>
+            <wp:cNvGraphicFramePr>
+              <a:graphicFrameLocks xmlns:a="http://schemas.openxmlformats.org/drawingml/2006/main" noChangeAspect="1"/>
+            </wp:cNvGraphicFramePr>
+            <a:graphic xmlns:a="http://schemas.openxmlformats.org/drawingml/2006/main">
+              <a:graphicData uri="http://schemas.openxmlformats.org/drawingml/2006/picture">
+                <pic:pic xmlns:pic="http://schemas.openxmlformats.org/drawingml/2006/picture">
+                  <pic:nvPicPr>
+                    <pic:cNvPr id="2" name="Captura de pantalla 2020-05-17 a las 17.53.58.png"/>
+                    <pic:cNvPicPr/>
+                  </pic:nvPicPr>
+                  <pic:blipFill rotWithShape="1">
+                    <a:blip r:embed="rId10" cstate="print">
+                      <a:extLst>
+                        <a:ext uri="{28A0092B-C50C-407E-A947-70E740481C1C}">
+                          <a14:useLocalDpi xmlns:a14="http://schemas.microsoft.com/office/drawing/2010/main" val="0"/>
+                        </a:ext>
+                      </a:extLst>
+                    </a:blip>
+                    <a:srcRect l="14461" t="32582" r="72929" b="56032"/>
+                    <a:stretch/>
+                  </pic:blipFill>
+                  <pic:spPr bwMode="auto">
+                    <a:xfrm>
+                      <a:off x="0" y="0"/>
+                      <a:ext cx="353291" cy="301336"/>
+                    </a:xfrm>
+                    <a:prstGeom prst="rect">
+                      <a:avLst/>
+                    </a:prstGeom>
+                    <a:ln>
+                      <a:noFill/>
+                    </a:ln>
+                    <a:extLst>
+                      <a:ext uri="{53640926-AAD7-44D8-BBD7-CCE9431645EC}">
+                        <a14:shadowObscured xmlns:a14="http://schemas.microsoft.com/office/drawing/2010/main"/>
+                      </a:ext>
+                    </a:extLst>
+                  </pic:spPr>
+                </pic:pic>
+              </a:graphicData>
+            </a:graphic>
+            <wp14:sizeRelH relativeFrom="page">
+              <wp14:pctWidth>0</wp14:pctWidth>
+            </wp14:sizeRelH>
+            <wp14:sizeRelV relativeFrom="page">
+              <wp14:pctHeight>0</wp14:pctHeight>
+            </wp14:sizeRelV>
+          </wp:anchor>
+        </w:drawing>
+      </w:r>
+    </w:p>
+    <w:p>
+      <w:pPr>
+        <w:ind w:left="708"/>
+        <w:jc w:val="both"/>
+        <w:rPr>
+          <w:sz w:val="28"/>
+        </w:rPr>
+      </w:pPr>
+      <w:r>
+        <w:rPr>
+          <w:sz w:val="28"/>
+        </w:rPr>
+        <w:t>Condición de contorno tipo Neumann (“En fuerzas”).  Depende de si se aplican a nodos, líneas o superficies, las posibilidades son:</w:t>
+      </w:r>
+    </w:p>
+    <w:p>
+      <w:pPr>
+        <w:pStyle w:val="Prrafodelista"/>
+        <w:numPr>
+          <w:ilvl w:val="0"/>
+          <w:numId w:val="17"/>
+        </w:numPr>
+        <w:jc w:val="both"/>
+        <w:rPr>
+          <w:sz w:val="28"/>
+        </w:rPr>
+      </w:pPr>
+      <w:r>
+        <w:rPr>
+          <w:sz w:val="28"/>
+        </w:rPr>
+        <w:t>LOAD</w:t>
+      </w:r>
+      <w:r>
+        <w:rPr>
+          <w:sz w:val="28"/>
+        </w:rPr>
+        <w:t xml:space="preserve"> – C.c. en </w:t>
+      </w:r>
+      <w:r>
+        <w:rPr>
+          <w:sz w:val="28"/>
+        </w:rPr>
+        <w:t>puntos (Fuerza puntual)</w:t>
+      </w:r>
+    </w:p>
+    <w:p>
+      <w:pPr>
+        <w:pStyle w:val="Prrafodelista"/>
+        <w:numPr>
+          <w:ilvl w:val="0"/>
+          <w:numId w:val="17"/>
+        </w:numPr>
+        <w:jc w:val="both"/>
+        <w:rPr>
+          <w:sz w:val="28"/>
+        </w:rPr>
+      </w:pPr>
+      <w:r>
+        <w:rPr>
+          <w:sz w:val="28"/>
+        </w:rPr>
+        <w:t xml:space="preserve">POINT LOAD LINE – C.c. en líneas, aplica fuerza puntual a </w:t>
+      </w:r>
+      <w:r>
+        <w:rPr>
+          <w:sz w:val="28"/>
+        </w:rPr>
+        <w:t>nodos de esa línea</w:t>
+      </w:r>
+    </w:p>
+    <w:p>
+      <w:pPr>
+        <w:pStyle w:val="Prrafodelista"/>
+        <w:numPr>
+          <w:ilvl w:val="0"/>
+          <w:numId w:val="17"/>
+        </w:numPr>
+        <w:jc w:val="both"/>
+        <w:rPr>
+          <w:sz w:val="28"/>
+        </w:rPr>
+      </w:pPr>
+      <w:r>
+        <w:rPr>
+          <w:sz w:val="28"/>
+        </w:rPr>
+        <w:t>SURFACE LOAD – C.c. en líneas, carga repartida.</w:t>
+      </w:r>
+    </w:p>
+    <w:p>
+      <w:pPr>
+        <w:pStyle w:val="Prrafodelista"/>
+        <w:numPr>
+          <w:ilvl w:val="0"/>
+          <w:numId w:val="17"/>
+        </w:numPr>
+        <w:jc w:val="both"/>
+        <w:rPr>
+          <w:sz w:val="28"/>
+        </w:rPr>
+      </w:pPr>
+      <w:r>
+        <w:rPr>
+          <w:sz w:val="28"/>
+        </w:rPr>
+        <w:t xml:space="preserve">VOLUME LOAD </w:t>
+      </w:r>
+      <w:r>
+        <w:rPr>
+          <w:sz w:val="28"/>
+        </w:rPr>
+        <w:t>– C.c. en superficie, para aceleraciones de un cuerpo.</w:t>
+      </w:r>
+    </w:p>
+    <w:p>
+      <w:pPr>
+        <w:jc w:val="center"/>
+        <w:rPr>
+          <w:sz w:val="28"/>
+        </w:rPr>
+      </w:pPr>
+      <w:r>
+        <w:rPr>
+          <w:noProof/>
+          <w:sz w:val="28"/>
+        </w:rPr>
+        <w:drawing>
+          <wp:anchor distT="0" distB="0" distL="114300" distR="114300" simplePos="0" relativeHeight="251660288" behindDoc="1" locked="0" layoutInCell="1" allowOverlap="1" wp14:anchorId="2F7F755A">
+            <wp:simplePos x="0" y="0"/>
+            <wp:positionH relativeFrom="column">
+              <wp:posOffset>581660</wp:posOffset>
+            </wp:positionH>
+            <wp:positionV relativeFrom="paragraph">
+              <wp:posOffset>222250</wp:posOffset>
+            </wp:positionV>
+            <wp:extent cx="290945" cy="301336"/>
+            <wp:effectExtent l="0" t="0" r="1270" b="3810"/>
+            <wp:wrapTight wrapText="bothSides">
+              <wp:wrapPolygon edited="0">
+                <wp:start x="0" y="0"/>
+                <wp:lineTo x="0" y="20962"/>
+                <wp:lineTo x="20751" y="20962"/>
+                <wp:lineTo x="20751" y="0"/>
+                <wp:lineTo x="0" y="0"/>
+              </wp:wrapPolygon>
+            </wp:wrapTight>
+            <wp:docPr id="7" name="Imagen 7"/>
+            <wp:cNvGraphicFramePr>
+              <a:graphicFrameLocks xmlns:a="http://schemas.openxmlformats.org/drawingml/2006/main" noChangeAspect="1"/>
+            </wp:cNvGraphicFramePr>
+            <a:graphic xmlns:a="http://schemas.openxmlformats.org/drawingml/2006/main">
+              <a:graphicData uri="http://schemas.openxmlformats.org/drawingml/2006/picture">
+                <pic:pic xmlns:pic="http://schemas.openxmlformats.org/drawingml/2006/picture">
+                  <pic:nvPicPr>
+                    <pic:cNvPr id="2" name="Captura de pantalla 2020-05-17 a las 17.53.58.png"/>
+                    <pic:cNvPicPr/>
+                  </pic:nvPicPr>
+                  <pic:blipFill rotWithShape="1">
+                    <a:blip r:embed="rId10" cstate="print">
+                      <a:extLst>
+                        <a:ext uri="{28A0092B-C50C-407E-A947-70E740481C1C}">
+                          <a14:useLocalDpi xmlns:a14="http://schemas.microsoft.com/office/drawing/2010/main" val="0"/>
+                        </a:ext>
+                      </a:extLst>
+                    </a:blip>
+                    <a:srcRect l="15945" t="43181" r="73670" b="45433"/>
+                    <a:stretch/>
+                  </pic:blipFill>
+                  <pic:spPr bwMode="auto">
+                    <a:xfrm>
+                      <a:off x="0" y="0"/>
+                      <a:ext cx="290945" cy="301336"/>
+                    </a:xfrm>
+                    <a:prstGeom prst="rect">
+                      <a:avLst/>
+                    </a:prstGeom>
+                    <a:ln>
+                      <a:noFill/>
+                    </a:ln>
+                    <a:extLst>
+                      <a:ext uri="{53640926-AAD7-44D8-BBD7-CCE9431645EC}">
+                        <a14:shadowObscured xmlns:a14="http://schemas.microsoft.com/office/drawing/2010/main"/>
+                      </a:ext>
+                    </a:extLst>
+                  </pic:spPr>
+                </pic:pic>
+              </a:graphicData>
+            </a:graphic>
+            <wp14:sizeRelH relativeFrom="page">
+              <wp14:pctWidth>0</wp14:pctWidth>
+            </wp14:sizeRelH>
+            <wp14:sizeRelV relativeFrom="page">
+              <wp14:pctHeight>0</wp14:pctHeight>
+            </wp14:sizeRelV>
+          </wp:anchor>
+        </w:drawing>
+      </w:r>
+    </w:p>
+    <w:p>
+      <w:pPr>
+        <w:ind w:left="993"/>
+        <w:jc w:val="both"/>
+        <w:rPr>
+          <w:sz w:val="28"/>
+        </w:rPr>
+      </w:pPr>
+      <w:r>
+        <w:rPr>
+          <w:sz w:val="28"/>
+        </w:rPr>
+        <w:t>Material. Se asignará a las superficies. Si hay mas de un material se irán creando y llamándolos con los sucesivos nombres MAT2, MAT3…</w:t>
+      </w:r>
+    </w:p>
+    <w:p>
+      <w:pPr>
+        <w:ind w:left="993"/>
+        <w:jc w:val="both"/>
+        <w:rPr>
+          <w:sz w:val="28"/>
+        </w:rPr>
+      </w:pPr>
+    </w:p>
+    <w:p>
+      <w:pPr>
+        <w:jc w:val="center"/>
+        <w:rPr>
+          <w:sz w:val="28"/>
+        </w:rPr>
+      </w:pPr>
+      <w:r>
+        <w:rPr>
+          <w:noProof/>
+          <w:sz w:val="28"/>
+        </w:rPr>
+        <w:lastRenderedPageBreak/>
+        <w:drawing>
+          <wp:inline distT="0" distB="0" distL="0" distR="0">
+            <wp:extent cx="3339300" cy="3232727"/>
+            <wp:effectExtent l="0" t="0" r="1270" b="6350"/>
+            <wp:docPr id="8" name="Imagen 8"/>
+            <wp:cNvGraphicFramePr>
+              <a:graphicFrameLocks xmlns:a="http://schemas.openxmlformats.org/drawingml/2006/main" noChangeAspect="1"/>
+            </wp:cNvGraphicFramePr>
+            <a:graphic xmlns:a="http://schemas.openxmlformats.org/drawingml/2006/main">
+              <a:graphicData uri="http://schemas.openxmlformats.org/drawingml/2006/picture">
+                <pic:pic xmlns:pic="http://schemas.openxmlformats.org/drawingml/2006/picture">
+                  <pic:nvPicPr>
+                    <pic:cNvPr id="8" name="Captura de pantalla 2020-05-17 a las 18.14.00.png"/>
+                    <pic:cNvPicPr/>
+                  </pic:nvPicPr>
+                  <pic:blipFill>
+                    <a:blip r:embed="rId12" cstate="print">
+                      <a:extLst>
+                        <a:ext uri="{28A0092B-C50C-407E-A947-70E740481C1C}">
+                          <a14:useLocalDpi xmlns:a14="http://schemas.microsoft.com/office/drawing/2010/main" val="0"/>
+                        </a:ext>
+                      </a:extLst>
+                    </a:blip>
+                    <a:stretch>
+                      <a:fillRect/>
+                    </a:stretch>
+                  </pic:blipFill>
+                  <pic:spPr>
+                    <a:xfrm>
+                      <a:off x="0" y="0"/>
+                      <a:ext cx="3347074" cy="3240253"/>
+                    </a:xfrm>
+                    <a:prstGeom prst="rect">
+                      <a:avLst/>
+                    </a:prstGeom>
+                  </pic:spPr>
+                </pic:pic>
+              </a:graphicData>
+            </a:graphic>
+          </wp:inline>
+        </w:drawing>
+      </w:r>
+    </w:p>
+    <w:p>
+      <w:pPr>
+        <w:jc w:val="center"/>
+        <w:rPr>
+          <w:sz w:val="28"/>
+        </w:rPr>
+      </w:pPr>
+    </w:p>
+    <w:p>
+      <w:pPr>
+        <w:ind w:left="708"/>
+        <w:jc w:val="both"/>
+        <w:rPr>
+          <w:sz w:val="28"/>
+        </w:rPr>
+      </w:pPr>
+      <w:r>
+        <w:rPr>
+          <w:noProof/>
+          <w:sz w:val="28"/>
+        </w:rPr>
+        <w:drawing>
+          <wp:anchor distT="0" distB="0" distL="114300" distR="114300" simplePos="0" relativeHeight="251661312" behindDoc="1" locked="0" layoutInCell="1" allowOverlap="1" wp14:anchorId="53219E23">
+            <wp:simplePos x="0" y="0"/>
+            <wp:positionH relativeFrom="column">
+              <wp:posOffset>645134</wp:posOffset>
+            </wp:positionH>
+            <wp:positionV relativeFrom="paragraph">
+              <wp:posOffset>57925</wp:posOffset>
+            </wp:positionV>
+            <wp:extent cx="270163" cy="249382"/>
+            <wp:effectExtent l="0" t="0" r="0" b="5080"/>
+            <wp:wrapTight wrapText="bothSides">
+              <wp:wrapPolygon edited="0">
+                <wp:start x="0" y="0"/>
+                <wp:lineTo x="0" y="20939"/>
+                <wp:lineTo x="20329" y="20939"/>
+                <wp:lineTo x="20329" y="0"/>
+                <wp:lineTo x="0" y="0"/>
+              </wp:wrapPolygon>
+            </wp:wrapTight>
+            <wp:docPr id="9" name="Imagen 9"/>
+            <wp:cNvGraphicFramePr>
+              <a:graphicFrameLocks xmlns:a="http://schemas.openxmlformats.org/drawingml/2006/main" noChangeAspect="1"/>
+            </wp:cNvGraphicFramePr>
+            <a:graphic xmlns:a="http://schemas.openxmlformats.org/drawingml/2006/main">
+              <a:graphicData uri="http://schemas.openxmlformats.org/drawingml/2006/picture">
+                <pic:pic xmlns:pic="http://schemas.openxmlformats.org/drawingml/2006/picture">
+                  <pic:nvPicPr>
+                    <pic:cNvPr id="2" name="Captura de pantalla 2020-05-17 a las 17.53.58.png"/>
+                    <pic:cNvPicPr/>
+                  </pic:nvPicPr>
+                  <pic:blipFill rotWithShape="1">
+                    <a:blip r:embed="rId10" cstate="print">
+                      <a:extLst>
+                        <a:ext uri="{28A0092B-C50C-407E-A947-70E740481C1C}">
+                          <a14:useLocalDpi xmlns:a14="http://schemas.microsoft.com/office/drawing/2010/main" val="0"/>
+                        </a:ext>
+                      </a:extLst>
+                    </a:blip>
+                    <a:srcRect l="16686" t="55350" r="73671" b="35227"/>
+                    <a:stretch/>
+                  </pic:blipFill>
+                  <pic:spPr bwMode="auto">
+                    <a:xfrm>
+                      <a:off x="0" y="0"/>
+                      <a:ext cx="270163" cy="249382"/>
+                    </a:xfrm>
+                    <a:prstGeom prst="rect">
+                      <a:avLst/>
+                    </a:prstGeom>
+                    <a:ln>
+                      <a:noFill/>
+                    </a:ln>
+                    <a:extLst>
+                      <a:ext uri="{53640926-AAD7-44D8-BBD7-CCE9431645EC}">
+                        <a14:shadowObscured xmlns:a14="http://schemas.microsoft.com/office/drawing/2010/main"/>
+                      </a:ext>
+                    </a:extLst>
+                  </pic:spPr>
+                </pic:pic>
+              </a:graphicData>
+            </a:graphic>
+            <wp14:sizeRelH relativeFrom="page">
+              <wp14:pctWidth>0</wp14:pctWidth>
+            </wp14:sizeRelH>
+            <wp14:sizeRelV relativeFrom="page">
+              <wp14:pctHeight>0</wp14:pctHeight>
+            </wp14:sizeRelV>
+          </wp:anchor>
+        </w:drawing>
+      </w:r>
+      <w:r>
+        <w:rPr>
+          <w:sz w:val="28"/>
+        </w:rPr>
+        <w:t>Creación de la malla. Una vez se defina el tipo de elemento (cuadrilátero o triángulo), cuadrático o lineal, y el paso de malla general (</w:t>
+      </w:r>
+      <w:proofErr w:type="spellStart"/>
+      <w:r>
+        <w:rPr>
+          <w:sz w:val="28"/>
+        </w:rPr>
+        <w:t>un</w:t>
+      </w:r>
+      <w:r>
+        <w:rPr>
+          <w:sz w:val="28"/>
+        </w:rPr>
+        <w:t>structured</w:t>
+      </w:r>
+      <w:proofErr w:type="spellEnd"/>
+      <w:r>
+        <w:rPr>
+          <w:sz w:val="28"/>
+        </w:rPr>
+        <w:t xml:space="preserve">) o por </w:t>
+      </w:r>
+      <w:proofErr w:type="spellStart"/>
+      <w:r>
+        <w:rPr>
+          <w:sz w:val="28"/>
+        </w:rPr>
+        <w:t>lineas</w:t>
+      </w:r>
+      <w:proofErr w:type="spellEnd"/>
+      <w:r>
+        <w:rPr>
+          <w:sz w:val="28"/>
+        </w:rPr>
+        <w:t xml:space="preserve"> (</w:t>
+      </w:r>
+      <w:proofErr w:type="spellStart"/>
+      <w:r>
+        <w:rPr>
+          <w:sz w:val="28"/>
+        </w:rPr>
+        <w:t>structured</w:t>
+      </w:r>
+      <w:proofErr w:type="spellEnd"/>
+      <w:r>
+        <w:rPr>
+          <w:sz w:val="28"/>
+        </w:rPr>
+        <w:t xml:space="preserve">), </w:t>
+      </w:r>
+      <w:proofErr w:type="spellStart"/>
+      <w:r>
+        <w:rPr>
+          <w:sz w:val="28"/>
+        </w:rPr>
+        <w:t>clickamos</w:t>
+      </w:r>
+      <w:proofErr w:type="spellEnd"/>
+      <w:r>
+        <w:rPr>
+          <w:sz w:val="28"/>
+        </w:rPr>
+        <w:t xml:space="preserve"> en este botón y toda la información de </w:t>
+      </w:r>
+      <w:proofErr w:type="spellStart"/>
+      <w:r>
+        <w:rPr>
+          <w:sz w:val="28"/>
+        </w:rPr>
+        <w:t>SETs</w:t>
+      </w:r>
+      <w:proofErr w:type="spellEnd"/>
+      <w:r>
+        <w:rPr>
+          <w:sz w:val="28"/>
+        </w:rPr>
+        <w:t xml:space="preserve"> pasa a la malla. Podríamos pintar condiciones de contorno en la malla con </w:t>
+      </w:r>
+      <w:proofErr w:type="spellStart"/>
+      <w:r>
+        <w:rPr>
+          <w:sz w:val="28"/>
+        </w:rPr>
+        <w:t>Draw</w:t>
+      </w:r>
+      <w:proofErr w:type="spellEnd"/>
+      <w:r>
+        <w:rPr>
+          <w:sz w:val="28"/>
+        </w:rPr>
+        <w:t xml:space="preserve"> y estarían asignados en nodos en particular.</w:t>
+      </w:r>
+    </w:p>
+    <w:p>
+      <w:pPr>
+        <w:ind w:left="708"/>
+        <w:jc w:val="both"/>
+        <w:rPr>
+          <w:sz w:val="28"/>
+        </w:rPr>
+      </w:pPr>
+    </w:p>
+    <w:p>
+      <w:pPr>
+        <w:ind w:left="708"/>
+        <w:jc w:val="both"/>
+        <w:rPr>
+          <w:sz w:val="28"/>
+        </w:rPr>
+      </w:pPr>
+      <w:r>
+        <w:rPr>
+          <w:noProof/>
+          <w:sz w:val="28"/>
+        </w:rPr>
+        <w:drawing>
+          <wp:anchor distT="0" distB="0" distL="114300" distR="114300" simplePos="0" relativeHeight="251662336" behindDoc="1" locked="0" layoutInCell="1" allowOverlap="1" wp14:anchorId="5B6840F8">
+            <wp:simplePos x="0" y="0"/>
+            <wp:positionH relativeFrom="column">
+              <wp:posOffset>601345</wp:posOffset>
+            </wp:positionH>
+            <wp:positionV relativeFrom="paragraph">
+              <wp:posOffset>34237</wp:posOffset>
+            </wp:positionV>
+            <wp:extent cx="313150" cy="300624"/>
+            <wp:effectExtent l="0" t="0" r="4445" b="4445"/>
+            <wp:wrapTight wrapText="bothSides">
+              <wp:wrapPolygon edited="0">
+                <wp:start x="0" y="0"/>
+                <wp:lineTo x="0" y="21006"/>
+                <wp:lineTo x="21030" y="21006"/>
+                <wp:lineTo x="21030" y="0"/>
+                <wp:lineTo x="0" y="0"/>
+              </wp:wrapPolygon>
+            </wp:wrapTight>
+            <wp:docPr id="11" name="Imagen 11"/>
+            <wp:cNvGraphicFramePr>
+              <a:graphicFrameLocks xmlns:a="http://schemas.openxmlformats.org/drawingml/2006/main" noChangeAspect="1"/>
+            </wp:cNvGraphicFramePr>
+            <a:graphic xmlns:a="http://schemas.openxmlformats.org/drawingml/2006/main">
+              <a:graphicData uri="http://schemas.openxmlformats.org/drawingml/2006/picture">
+                <pic:pic xmlns:pic="http://schemas.openxmlformats.org/drawingml/2006/picture">
+                  <pic:nvPicPr>
+                    <pic:cNvPr id="2" name="Captura de pantalla 2020-05-17 a las 17.53.58.png"/>
+                    <pic:cNvPicPr/>
+                  </pic:nvPicPr>
+                  <pic:blipFill rotWithShape="1">
+                    <a:blip r:embed="rId10" cstate="print">
+                      <a:extLst>
+                        <a:ext uri="{28A0092B-C50C-407E-A947-70E740481C1C}">
+                          <a14:useLocalDpi xmlns:a14="http://schemas.microsoft.com/office/drawing/2010/main" val="0"/>
+                        </a:ext>
+                      </a:extLst>
+                    </a:blip>
+                    <a:srcRect l="15645" t="64357" r="73174" b="24280"/>
+                    <a:stretch/>
+                  </pic:blipFill>
+                  <pic:spPr bwMode="auto">
+                    <a:xfrm>
+                      <a:off x="0" y="0"/>
+                      <a:ext cx="313150" cy="300624"/>
+                    </a:xfrm>
+                    <a:prstGeom prst="rect">
+                      <a:avLst/>
+                    </a:prstGeom>
+                    <a:ln>
+                      <a:noFill/>
+                    </a:ln>
+                    <a:extLst>
+                      <a:ext uri="{53640926-AAD7-44D8-BBD7-CCE9431645EC}">
+                        <a14:shadowObscured xmlns:a14="http://schemas.microsoft.com/office/drawing/2010/main"/>
+                      </a:ext>
+                    </a:extLst>
+                  </pic:spPr>
+                </pic:pic>
+              </a:graphicData>
+            </a:graphic>
+            <wp14:sizeRelH relativeFrom="page">
+              <wp14:pctWidth>0</wp14:pctWidth>
+            </wp14:sizeRelH>
+            <wp14:sizeRelV relativeFrom="page">
+              <wp14:pctHeight>0</wp14:pctHeight>
+            </wp14:sizeRelV>
+          </wp:anchor>
+        </w:drawing>
+      </w:r>
+      <w:r>
+        <w:rPr>
+          <w:sz w:val="28"/>
+        </w:rPr>
+        <w:t>Genera el *.</w:t>
+      </w:r>
+      <w:proofErr w:type="spellStart"/>
+      <w:r>
+        <w:rPr>
+          <w:sz w:val="28"/>
+        </w:rPr>
+        <w:t>dat</w:t>
+      </w:r>
+      <w:proofErr w:type="spellEnd"/>
+      <w:r>
+        <w:rPr>
+          <w:sz w:val="28"/>
+        </w:rPr>
+        <w:t xml:space="preserve"> que posteriormente va a ser leído en </w:t>
+      </w:r>
+      <w:proofErr w:type="spellStart"/>
+      <w:r>
+        <w:rPr>
+          <w:sz w:val="28"/>
+        </w:rPr>
+        <w:t>MatLab</w:t>
+      </w:r>
+      <w:proofErr w:type="spellEnd"/>
+    </w:p>
+    <w:p>
+      <w:pPr>
+        <w:ind w:left="708"/>
+        <w:jc w:val="both"/>
+        <w:rPr>
+          <w:sz w:val="28"/>
+        </w:rPr>
+      </w:pPr>
+      <w:r>
+        <w:rPr>
+          <w:sz w:val="28"/>
+        </w:rPr>
+        <w:t xml:space="preserve"> </w:t>
+      </w:r>
+    </w:p>
+    <w:p>
+      <w:pPr>
+        <w:jc w:val="center"/>
+        <w:rPr>
+          <w:sz w:val="28"/>
+        </w:rPr>
+      </w:pPr>
+    </w:p>
+    <w:p>
+      <w:pPr>
+        <w:jc w:val="center"/>
+        <w:rPr>
+          <w:sz w:val="28"/>
+        </w:rPr>
+      </w:pPr>
+    </w:p>
+    <w:p>
+      <w:pPr>
+        <w:jc w:val="center"/>
+        <w:rPr>
+          <w:sz w:val="28"/>
+        </w:rPr>
+      </w:pPr>
+    </w:p>
+    <w:p>
+      <w:pPr>
+        <w:jc w:val="center"/>
+        <w:rPr>
+          <w:sz w:val="28"/>
+        </w:rPr>
+      </w:pPr>
+    </w:p>
+    <w:p>
+      <w:pPr>
+        <w:jc w:val="center"/>
+        <w:rPr>
+          <w:sz w:val="28"/>
+        </w:rPr>
+      </w:pPr>
+    </w:p>
+    <w:p>
+      <w:pPr>
+        <w:jc w:val="center"/>
+        <w:rPr>
+          <w:sz w:val="28"/>
+        </w:rPr>
+      </w:pPr>
+    </w:p>
+    <w:p>
+      <w:pPr>
+        <w:jc w:val="center"/>
+        <w:rPr>
+          <w:sz w:val="28"/>
+        </w:rPr>
+      </w:pPr>
+    </w:p>
+    <w:p>
+      <w:pPr>
+        <w:jc w:val="center"/>
+        <w:rPr>
+          <w:sz w:val="28"/>
+        </w:rPr>
+      </w:pPr>
+    </w:p>
+    <w:p>
+      <w:pPr>
+        <w:jc w:val="center"/>
+        <w:rPr>
+          <w:sz w:val="28"/>
+        </w:rPr>
+      </w:pPr>
+    </w:p>
+    <w:p>
+      <w:pPr>
+        <w:jc w:val="center"/>
+        <w:rPr>
+          <w:sz w:val="28"/>
+        </w:rPr>
+      </w:pPr>
+    </w:p>
+    <w:p>
+      <w:pPr>
+        <w:jc w:val="center"/>
+        <w:rPr>
+          <w:sz w:val="28"/>
+        </w:rPr>
+      </w:pPr>
+    </w:p>
+    <w:p>
+      <w:pPr>
+        <w:jc w:val="center"/>
+        <w:rPr>
+          <w:sz w:val="28"/>
+        </w:rPr>
+      </w:pPr>
+    </w:p>
+    <w:p>
+      <w:pPr>
+        <w:jc w:val="center"/>
+        <w:rPr>
+          <w:sz w:val="28"/>
+        </w:rPr>
+      </w:pPr>
+    </w:p>
+    <w:p>
+      <w:pPr>
+        <w:jc w:val="center"/>
+        <w:rPr>
+          <w:sz w:val="28"/>
+        </w:rPr>
+      </w:pPr>
+    </w:p>
+    <w:p>
+      <w:pPr>
+        <w:jc w:val="center"/>
+        <w:rPr>
+          <w:sz w:val="28"/>
+        </w:rPr>
+      </w:pPr>
+    </w:p>
+    <w:p>
+      <w:pPr>
+        <w:jc w:val="center"/>
+        <w:rPr>
+          <w:sz w:val="28"/>
         </w:rPr>
       </w:pPr>
     </w:p>
@@ -1232,12 +3023,13 @@
           <w:bCs/>
         </w:rPr>
       </w:pPr>
-      <w:bookmarkStart w:id="1" w:name="_Toc37527082"/>
+      <w:bookmarkStart w:id="1" w:name="_Toc40634967"/>
       <w:r>
         <w:rPr>
           <w:b/>
           <w:bCs/>
         </w:rPr>
+        <w:lastRenderedPageBreak/>
         <w:t xml:space="preserve">Archivo </w:t>
       </w:r>
       <w:proofErr w:type="spellStart"/>
@@ -1276,7 +3068,6 @@
     </w:p>
     <w:p>
       <w:pPr>
-        <w:pStyle w:val="Prrafodelista"/>
         <w:jc w:val="both"/>
         <w:rPr>
           <w:sz w:val="32"/>
@@ -1288,15 +3079,6 @@
       <w:pPr>
         <w:jc w:val="both"/>
         <w:rPr>
-          <w:sz w:val="32"/>
-          <w:u w:val="single"/>
-        </w:rPr>
-      </w:pPr>
-    </w:p>
-    <w:p>
-      <w:pPr>
-        <w:jc w:val="both"/>
-        <w:rPr>
           <w:sz w:val="28"/>
         </w:rPr>
       </w:pPr>
@@ -1350,27 +3132,19 @@
         <w:rPr>
           <w:sz w:val="28"/>
         </w:rPr>
-        <w:t xml:space="preserve"> y </w:t>
-      </w:r>
-      <w:proofErr w:type="gramStart"/>
-      <w:r>
-        <w:rPr>
-          <w:sz w:val="28"/>
-        </w:rPr>
-        <w:t>las</w:t>
-      </w:r>
-      <w:r>
-        <w:rPr>
-          <w:sz w:val="28"/>
-        </w:rPr>
-        <w:t xml:space="preserve"> ruta</w:t>
-      </w:r>
-      <w:proofErr w:type="gramEnd"/>
-      <w:r>
-        <w:rPr>
-          <w:sz w:val="28"/>
-        </w:rPr>
-        <w:t xml:space="preserve"> del código</w:t>
+        <w:t xml:space="preserve"> y l</w:t>
+      </w:r>
+      <w:r>
+        <w:rPr>
+          <w:sz w:val="28"/>
+        </w:rPr>
+        <w:t>a</w:t>
+      </w:r>
+      <w:r>
+        <w:rPr>
+          <w:sz w:val="28"/>
+        </w:rPr>
+        <w:t xml:space="preserve"> ruta del código</w:t>
       </w:r>
       <w:r>
         <w:rPr>
@@ -1483,7 +3257,7 @@
           <w:bCs/>
         </w:rPr>
       </w:pPr>
-      <w:bookmarkStart w:id="2" w:name="_Toc37527083"/>
+      <w:bookmarkStart w:id="2" w:name="_Toc40634968"/>
       <w:r>
         <w:rPr>
           <w:b/>
@@ -1571,7 +3345,7 @@
           <w:u w:val="single"/>
         </w:rPr>
       </w:pPr>
-      <w:bookmarkStart w:id="3" w:name="_Toc37527084"/>
+      <w:bookmarkStart w:id="3" w:name="_Toc40634969"/>
       <w:r>
         <w:rPr>
           <w:sz w:val="36"/>
@@ -2030,7 +3804,6 @@
           <w:sz w:val="22"/>
           <w:szCs w:val="22"/>
         </w:rPr>
-        <w:lastRenderedPageBreak/>
         <w:t xml:space="preserve">  Tipo de elemento, donde salen los puntos materiales.</w:t>
       </w:r>
       <w:r>
@@ -2273,6 +4046,7 @@
           <w:sz w:val="22"/>
           <w:szCs w:val="22"/>
         </w:rPr>
+        <w:lastRenderedPageBreak/>
         <w:t>T6-3</w:t>
       </w:r>
     </w:p>
@@ -3452,7 +5226,6 @@
           <w:sz w:val="22"/>
           <w:szCs w:val="22"/>
         </w:rPr>
-        <w:lastRenderedPageBreak/>
         <w:t>REMAPPING</w:t>
       </w:r>
       <w:r>
@@ -3757,6 +5530,7 @@
           <w:sz w:val="22"/>
           <w:szCs w:val="22"/>
         </w:rPr>
+        <w:lastRenderedPageBreak/>
         <w:t>INIT_</w:t>
       </w:r>
       <w:r>
@@ -4648,36 +6422,6 @@
     </w:p>
     <w:p>
       <w:pPr>
-        <w:spacing w:line="360" w:lineRule="auto"/>
-        <w:jc w:val="both"/>
-        <w:rPr>
-          <w:sz w:val="22"/>
-          <w:szCs w:val="22"/>
-        </w:rPr>
-      </w:pPr>
-    </w:p>
-    <w:p>
-      <w:pPr>
-        <w:spacing w:line="360" w:lineRule="auto"/>
-        <w:jc w:val="both"/>
-        <w:rPr>
-          <w:sz w:val="22"/>
-          <w:szCs w:val="22"/>
-        </w:rPr>
-      </w:pPr>
-    </w:p>
-    <w:p>
-      <w:pPr>
-        <w:spacing w:line="360" w:lineRule="auto"/>
-        <w:jc w:val="both"/>
-        <w:rPr>
-          <w:sz w:val="22"/>
-          <w:szCs w:val="22"/>
-        </w:rPr>
-      </w:pPr>
-    </w:p>
-    <w:p>
-      <w:pPr>
         <w:tabs>
           <w:tab w:val="left" w:pos="1134"/>
         </w:tabs>
@@ -5008,6 +6752,7 @@
           <w:sz w:val="22"/>
           <w:szCs w:val="22"/>
         </w:rPr>
+        <w:lastRenderedPageBreak/>
         <w:t xml:space="preserve">OUTPUT </w:t>
       </w:r>
       <w:r>
@@ -5288,6 +7033,34 @@
           <w:sz w:val="22"/>
           <w:szCs w:val="22"/>
         </w:rPr>
+        <w:t>AUTOADAPTIVE Si queremos que varía con el error, valor de la tolerancia.</w:t>
+      </w:r>
+    </w:p>
+    <w:p>
+      <w:pPr>
+        <w:tabs>
+          <w:tab w:val="left" w:pos="1134"/>
+        </w:tabs>
+        <w:autoSpaceDE w:val="0"/>
+        <w:autoSpaceDN w:val="0"/>
+        <w:adjustRightInd w:val="0"/>
+        <w:spacing w:line="360" w:lineRule="auto"/>
+        <w:ind w:left="360"/>
+        <w:jc w:val="both"/>
+        <w:rPr>
+          <w:rFonts w:ascii="Courier" w:hAnsi="Courier" w:cs="Courier"/>
+          <w:color w:val="000000"/>
+          <w:sz w:val="22"/>
+          <w:szCs w:val="22"/>
+        </w:rPr>
+      </w:pPr>
+      <w:r>
+        <w:rPr>
+          <w:rFonts w:ascii="Courier" w:hAnsi="Courier" w:cs="Courier"/>
+          <w:color w:val="000000"/>
+          <w:sz w:val="22"/>
+          <w:szCs w:val="22"/>
+        </w:rPr>
         <w:t>TIME_FACTOR</w:t>
       </w:r>
       <w:r>
@@ -6075,7 +7848,6 @@
           <w:sz w:val="22"/>
           <w:szCs w:val="22"/>
         </w:rPr>
-        <w:lastRenderedPageBreak/>
         <w:t>Cada cuanto construye la matriz de rigidez global en el Newton-</w:t>
       </w:r>
       <w:proofErr w:type="spellStart"/>
@@ -6353,6 +8125,44 @@
         <w:t>Raphson</w:t>
       </w:r>
       <w:proofErr w:type="spellEnd"/>
+    </w:p>
+    <w:p>
+      <w:pPr>
+        <w:tabs>
+          <w:tab w:val="left" w:pos="1134"/>
+        </w:tabs>
+        <w:autoSpaceDE w:val="0"/>
+        <w:autoSpaceDN w:val="0"/>
+        <w:adjustRightInd w:val="0"/>
+        <w:spacing w:line="360" w:lineRule="auto"/>
+        <w:ind w:left="360"/>
+        <w:jc w:val="both"/>
+        <w:rPr>
+          <w:rFonts w:ascii="Courier" w:hAnsi="Courier" w:cs="Courier"/>
+          <w:color w:val="000000"/>
+          <w:sz w:val="22"/>
+          <w:szCs w:val="22"/>
+        </w:rPr>
+      </w:pPr>
+    </w:p>
+    <w:p>
+      <w:pPr>
+        <w:tabs>
+          <w:tab w:val="left" w:pos="1134"/>
+        </w:tabs>
+        <w:autoSpaceDE w:val="0"/>
+        <w:autoSpaceDN w:val="0"/>
+        <w:adjustRightInd w:val="0"/>
+        <w:spacing w:line="360" w:lineRule="auto"/>
+        <w:ind w:left="360"/>
+        <w:jc w:val="both"/>
+        <w:rPr>
+          <w:rFonts w:ascii="Courier" w:hAnsi="Courier" w:cs="Courier"/>
+          <w:color w:val="000000"/>
+          <w:sz w:val="22"/>
+          <w:szCs w:val="22"/>
+        </w:rPr>
+      </w:pPr>
     </w:p>
     <w:p>
       <w:pPr>
@@ -6386,13 +8196,14 @@
           <w:u w:val="single"/>
         </w:rPr>
       </w:pPr>
-      <w:bookmarkStart w:id="4" w:name="_Toc37527085"/>
+      <w:bookmarkStart w:id="4" w:name="_Toc40634970"/>
       <w:r>
         <w:rPr>
           <w:sz w:val="36"/>
           <w:szCs w:val="36"/>
           <w:u w:val="single"/>
         </w:rPr>
+        <w:lastRenderedPageBreak/>
         <w:t>mat.txt</w:t>
       </w:r>
       <w:bookmarkEnd w:id="4"/>
@@ -7748,6 +9559,7 @@
           <w:szCs w:val="22"/>
           <w:lang w:val="en-US"/>
         </w:rPr>
+        <w:lastRenderedPageBreak/>
         <w:t>VISCOSITY</w:t>
       </w:r>
     </w:p>
@@ -8746,8 +10558,248 @@
           <w:szCs w:val="22"/>
           <w:lang w:val="en-US"/>
         </w:rPr>
+        <w:t>MF</w:t>
+      </w:r>
+    </w:p>
+    <w:p>
+      <w:pPr>
+        <w:tabs>
+          <w:tab w:val="left" w:pos="1134"/>
+        </w:tabs>
+        <w:autoSpaceDE w:val="0"/>
+        <w:autoSpaceDN w:val="0"/>
+        <w:adjustRightInd w:val="0"/>
+        <w:spacing w:line="360" w:lineRule="auto"/>
+        <w:ind w:left="708"/>
+        <w:jc w:val="both"/>
+        <w:rPr>
+          <w:rFonts w:ascii="Courier" w:hAnsi="Courier" w:cs="Courier"/>
+          <w:color w:val="000000"/>
+          <w:sz w:val="22"/>
+          <w:szCs w:val="22"/>
+          <w:lang w:val="en-US"/>
+        </w:rPr>
+      </w:pPr>
+      <w:r>
+        <w:rPr>
+          <w:rFonts w:ascii="Courier" w:hAnsi="Courier" w:cs="Courier"/>
+          <w:color w:val="000000"/>
+          <w:sz w:val="22"/>
+          <w:szCs w:val="22"/>
+          <w:lang w:val="en-US"/>
+        </w:rPr>
+        <w:t>MG</w:t>
+      </w:r>
+    </w:p>
+    <w:p>
+      <w:pPr>
+        <w:tabs>
+          <w:tab w:val="left" w:pos="1134"/>
+        </w:tabs>
+        <w:autoSpaceDE w:val="0"/>
+        <w:autoSpaceDN w:val="0"/>
+        <w:adjustRightInd w:val="0"/>
+        <w:spacing w:line="360" w:lineRule="auto"/>
+        <w:ind w:left="708"/>
+        <w:jc w:val="both"/>
+        <w:rPr>
+          <w:rFonts w:ascii="Courier" w:hAnsi="Courier" w:cs="Courier"/>
+          <w:color w:val="000000"/>
+          <w:sz w:val="22"/>
+          <w:szCs w:val="22"/>
+          <w:lang w:val="en-US"/>
+        </w:rPr>
+      </w:pPr>
+      <w:r>
+        <w:rPr>
+          <w:rFonts w:ascii="Courier" w:hAnsi="Courier" w:cs="Courier"/>
+          <w:color w:val="000000"/>
+          <w:sz w:val="22"/>
+          <w:szCs w:val="22"/>
+          <w:lang w:val="en-US"/>
+        </w:rPr>
+        <w:t>H0</w:t>
+      </w:r>
+    </w:p>
+    <w:p>
+      <w:pPr>
+        <w:tabs>
+          <w:tab w:val="left" w:pos="1134"/>
+        </w:tabs>
+        <w:autoSpaceDE w:val="0"/>
+        <w:autoSpaceDN w:val="0"/>
+        <w:adjustRightInd w:val="0"/>
+        <w:spacing w:line="360" w:lineRule="auto"/>
+        <w:ind w:left="708"/>
+        <w:jc w:val="both"/>
+        <w:rPr>
+          <w:rFonts w:ascii="Courier" w:hAnsi="Courier" w:cs="Courier"/>
+          <w:color w:val="000000"/>
+          <w:sz w:val="22"/>
+          <w:szCs w:val="22"/>
+          <w:lang w:val="en-US"/>
+        </w:rPr>
+      </w:pPr>
+      <w:r>
+        <w:rPr>
+          <w:rFonts w:ascii="Courier" w:hAnsi="Courier" w:cs="Courier"/>
+          <w:color w:val="000000"/>
+          <w:sz w:val="22"/>
+          <w:szCs w:val="22"/>
+          <w:lang w:val="en-US"/>
+        </w:rPr>
+        <w:t>BETA0</w:t>
+      </w:r>
+    </w:p>
+    <w:p>
+      <w:pPr>
+        <w:tabs>
+          <w:tab w:val="left" w:pos="1134"/>
+        </w:tabs>
+        <w:autoSpaceDE w:val="0"/>
+        <w:autoSpaceDN w:val="0"/>
+        <w:adjustRightInd w:val="0"/>
+        <w:spacing w:line="360" w:lineRule="auto"/>
+        <w:ind w:left="708"/>
+        <w:jc w:val="both"/>
+        <w:rPr>
+          <w:rFonts w:ascii="Courier" w:hAnsi="Courier" w:cs="Courier"/>
+          <w:color w:val="000000"/>
+          <w:sz w:val="22"/>
+          <w:szCs w:val="22"/>
+          <w:lang w:val="en-US"/>
+        </w:rPr>
+      </w:pPr>
+      <w:r>
+        <w:rPr>
+          <w:rFonts w:ascii="Courier" w:hAnsi="Courier" w:cs="Courier"/>
+          <w:color w:val="000000"/>
+          <w:sz w:val="22"/>
+          <w:szCs w:val="22"/>
+          <w:lang w:val="en-US"/>
+        </w:rPr>
+        <w:t>BETA1</w:t>
+      </w:r>
+    </w:p>
+    <w:p>
+      <w:pPr>
+        <w:tabs>
+          <w:tab w:val="left" w:pos="1134"/>
+        </w:tabs>
+        <w:autoSpaceDE w:val="0"/>
+        <w:autoSpaceDN w:val="0"/>
+        <w:adjustRightInd w:val="0"/>
+        <w:spacing w:line="360" w:lineRule="auto"/>
+        <w:ind w:left="708"/>
+        <w:jc w:val="both"/>
+        <w:rPr>
+          <w:rFonts w:ascii="Courier" w:hAnsi="Courier" w:cs="Courier"/>
+          <w:color w:val="000000"/>
+          <w:sz w:val="22"/>
+          <w:szCs w:val="22"/>
+          <w:lang w:val="en-US"/>
+        </w:rPr>
+      </w:pPr>
+      <w:r>
+        <w:rPr>
+          <w:rFonts w:ascii="Courier" w:hAnsi="Courier" w:cs="Courier"/>
+          <w:color w:val="000000"/>
+          <w:sz w:val="22"/>
+          <w:szCs w:val="22"/>
+          <w:lang w:val="en-US"/>
+        </w:rPr>
+        <w:t>ALPHA_F</w:t>
+      </w:r>
+    </w:p>
+    <w:p>
+      <w:pPr>
+        <w:tabs>
+          <w:tab w:val="left" w:pos="1134"/>
+        </w:tabs>
+        <w:autoSpaceDE w:val="0"/>
+        <w:autoSpaceDN w:val="0"/>
+        <w:adjustRightInd w:val="0"/>
+        <w:spacing w:line="360" w:lineRule="auto"/>
+        <w:ind w:left="708"/>
+        <w:jc w:val="both"/>
+        <w:rPr>
+          <w:rFonts w:ascii="Courier" w:hAnsi="Courier" w:cs="Courier"/>
+          <w:color w:val="000000"/>
+          <w:sz w:val="22"/>
+          <w:szCs w:val="22"/>
+          <w:lang w:val="en-US"/>
+        </w:rPr>
+      </w:pPr>
+      <w:r>
+        <w:rPr>
+          <w:rFonts w:ascii="Courier" w:hAnsi="Courier" w:cs="Courier"/>
+          <w:color w:val="000000"/>
+          <w:sz w:val="22"/>
+          <w:szCs w:val="22"/>
+          <w:lang w:val="en-US"/>
+        </w:rPr>
+        <w:t>ALPHA_G</w:t>
+      </w:r>
+    </w:p>
+    <w:p>
+      <w:pPr>
+        <w:tabs>
+          <w:tab w:val="left" w:pos="1134"/>
+        </w:tabs>
+        <w:autoSpaceDE w:val="0"/>
+        <w:autoSpaceDN w:val="0"/>
+        <w:adjustRightInd w:val="0"/>
+        <w:spacing w:line="360" w:lineRule="auto"/>
+        <w:ind w:left="708"/>
+        <w:jc w:val="both"/>
+        <w:rPr>
+          <w:rFonts w:ascii="Courier" w:hAnsi="Courier" w:cs="Courier"/>
+          <w:color w:val="000000"/>
+          <w:sz w:val="22"/>
+          <w:szCs w:val="22"/>
+          <w:lang w:val="en-US"/>
+        </w:rPr>
+      </w:pPr>
+      <w:r>
+        <w:rPr>
+          <w:rFonts w:ascii="Courier" w:hAnsi="Courier" w:cs="Courier"/>
+          <w:color w:val="000000"/>
+          <w:sz w:val="22"/>
+          <w:szCs w:val="22"/>
+          <w:lang w:val="en-US"/>
+        </w:rPr>
+        <w:t>HU0</w:t>
+      </w:r>
+    </w:p>
+    <w:p>
+      <w:pPr>
+        <w:tabs>
+          <w:tab w:val="left" w:pos="1134"/>
+        </w:tabs>
+        <w:autoSpaceDE w:val="0"/>
+        <w:autoSpaceDN w:val="0"/>
+        <w:adjustRightInd w:val="0"/>
+        <w:spacing w:line="360" w:lineRule="auto"/>
+        <w:ind w:left="708"/>
+        <w:jc w:val="both"/>
+        <w:rPr>
+          <w:rFonts w:ascii="Courier" w:hAnsi="Courier" w:cs="Courier"/>
+          <w:color w:val="000000"/>
+          <w:sz w:val="22"/>
+          <w:szCs w:val="22"/>
+          <w:lang w:val="en-US"/>
+        </w:rPr>
+      </w:pPr>
+      <w:r>
+        <w:rPr>
+          <w:rFonts w:ascii="Courier" w:hAnsi="Courier" w:cs="Courier"/>
+          <w:color w:val="000000"/>
+          <w:sz w:val="22"/>
+          <w:szCs w:val="22"/>
+          <w:lang w:val="en-US"/>
+        </w:rPr>
         <w:lastRenderedPageBreak/>
-        <w:t>MF</w:t>
+        <w:t>GAMMA_HDM</w:t>
       </w:r>
     </w:p>
     <w:p>
@@ -8777,7 +10829,7 @@
           <w:szCs w:val="22"/>
           <w:lang w:val="en-US"/>
         </w:rPr>
-        <w:t>MG</w:t>
+        <w:t>GAMMA_U</w:t>
       </w:r>
     </w:p>
     <w:p>
@@ -8807,7 +10859,89 @@
           <w:szCs w:val="22"/>
           <w:lang w:val="en-US"/>
         </w:rPr>
-        <w:t>H0</w:t>
+        <w:t>GAMMA_VOL</w:t>
+      </w:r>
+    </w:p>
+    <w:p>
+      <w:pPr>
+        <w:tabs>
+          <w:tab w:val="left" w:pos="1134"/>
+        </w:tabs>
+        <w:autoSpaceDE w:val="0"/>
+        <w:autoSpaceDN w:val="0"/>
+        <w:adjustRightInd w:val="0"/>
+        <w:spacing w:line="360" w:lineRule="auto"/>
+        <w:jc w:val="both"/>
+        <w:rPr>
+          <w:rFonts w:ascii="Courier" w:hAnsi="Courier" w:cs="Courier"/>
+          <w:color w:val="000000"/>
+          <w:sz w:val="22"/>
+          <w:szCs w:val="22"/>
+          <w:lang w:val="en-US"/>
+        </w:rPr>
+      </w:pPr>
+    </w:p>
+    <w:p>
+      <w:pPr>
+        <w:tabs>
+          <w:tab w:val="left" w:pos="1134"/>
+        </w:tabs>
+        <w:autoSpaceDE w:val="0"/>
+        <w:autoSpaceDN w:val="0"/>
+        <w:adjustRightInd w:val="0"/>
+        <w:spacing w:line="360" w:lineRule="auto"/>
+        <w:jc w:val="both"/>
+        <w:rPr>
+          <w:rFonts w:ascii="Courier" w:hAnsi="Courier" w:cs="Courier"/>
+          <w:color w:val="000000"/>
+          <w:sz w:val="22"/>
+          <w:szCs w:val="22"/>
+          <w:lang w:val="en-US"/>
+        </w:rPr>
+      </w:pPr>
+      <w:proofErr w:type="spellStart"/>
+      <w:r>
+        <w:rPr>
+          <w:rFonts w:ascii="Courier" w:hAnsi="Courier" w:cs="Courier"/>
+          <w:color w:val="000000"/>
+          <w:sz w:val="22"/>
+          <w:szCs w:val="22"/>
+          <w:lang w:val="en-US"/>
+        </w:rPr>
+        <w:t>Eigenerosion</w:t>
+      </w:r>
+      <w:proofErr w:type="spellEnd"/>
+      <w:r>
+        <w:rPr>
+          <w:rFonts w:ascii="Courier" w:hAnsi="Courier" w:cs="Courier"/>
+          <w:color w:val="000000"/>
+          <w:sz w:val="22"/>
+          <w:szCs w:val="22"/>
+          <w:lang w:val="en-US"/>
+        </w:rPr>
+        <w:t xml:space="preserve"> / </w:t>
+      </w:r>
+      <w:proofErr w:type="spellStart"/>
+      <w:r>
+        <w:rPr>
+          <w:rFonts w:ascii="Courier" w:hAnsi="Courier" w:cs="Courier"/>
+          <w:color w:val="000000"/>
+          <w:sz w:val="22"/>
+          <w:szCs w:val="22"/>
+          <w:lang w:val="en-US"/>
+        </w:rPr>
+        <w:t>Eigensoftening</w:t>
+      </w:r>
+      <w:proofErr w:type="spellEnd"/>
+      <w:r>
+        <w:rPr>
+          <w:rFonts w:ascii="Courier" w:hAnsi="Courier" w:cs="Courier"/>
+          <w:color w:val="000000"/>
+          <w:sz w:val="22"/>
+          <w:szCs w:val="22"/>
+          <w:lang w:val="en-US"/>
+        </w:rPr>
+        <w:t>:</w:t>
       </w:r>
     </w:p>
     <w:p>
@@ -8837,7 +10971,7 @@
           <w:szCs w:val="22"/>
           <w:lang w:val="en-US"/>
         </w:rPr>
-        <w:t>BETA0</w:t>
+        <w:t xml:space="preserve">CEPS </w:t>
       </w:r>
     </w:p>
     <w:p>
@@ -8867,7 +11001,7 @@
           <w:szCs w:val="22"/>
           <w:lang w:val="en-US"/>
         </w:rPr>
-        <w:t>BETA1</w:t>
+        <w:t xml:space="preserve">GC </w:t>
       </w:r>
     </w:p>
     <w:p>
@@ -8897,7 +11031,7 @@
           <w:szCs w:val="22"/>
           <w:lang w:val="en-US"/>
         </w:rPr>
-        <w:t>ALPHA_F</w:t>
+        <w:t xml:space="preserve">WC </w:t>
       </w:r>
     </w:p>
     <w:p>
@@ -8927,7 +11061,7 @@
           <w:szCs w:val="22"/>
           <w:lang w:val="en-US"/>
         </w:rPr>
-        <w:t>ALPHA_G</w:t>
+        <w:t xml:space="preserve">FT </w:t>
       </w:r>
     </w:p>
     <w:p>
@@ -8957,7 +11091,7 @@
           <w:szCs w:val="22"/>
           <w:lang w:val="en-US"/>
         </w:rPr>
-        <w:t>HU0</w:t>
+        <w:t xml:space="preserve">WC_P </w:t>
       </w:r>
     </w:p>
     <w:p>
@@ -8987,7 +11121,7 @@
           <w:szCs w:val="22"/>
           <w:lang w:val="en-US"/>
         </w:rPr>
-        <w:t>GAMMA_HDM</w:t>
+        <w:t xml:space="preserve">FT_P </w:t>
       </w:r>
     </w:p>
     <w:p>
@@ -9017,330 +11151,160 @@
           <w:szCs w:val="22"/>
           <w:lang w:val="en-US"/>
         </w:rPr>
-        <w:t>GAMMA_U</w:t>
-      </w:r>
-    </w:p>
-    <w:p>
-      <w:pPr>
-        <w:tabs>
-          <w:tab w:val="left" w:pos="1134"/>
-        </w:tabs>
-        <w:autoSpaceDE w:val="0"/>
-        <w:autoSpaceDN w:val="0"/>
-        <w:adjustRightInd w:val="0"/>
-        <w:spacing w:line="360" w:lineRule="auto"/>
-        <w:ind w:left="708"/>
-        <w:jc w:val="both"/>
-        <w:rPr>
-          <w:rFonts w:ascii="Courier" w:hAnsi="Courier" w:cs="Courier"/>
-          <w:color w:val="000000"/>
-          <w:sz w:val="22"/>
-          <w:szCs w:val="22"/>
-          <w:lang w:val="en-US"/>
-        </w:rPr>
-      </w:pPr>
-      <w:r>
-        <w:rPr>
-          <w:rFonts w:ascii="Courier" w:hAnsi="Courier" w:cs="Courier"/>
-          <w:color w:val="000000"/>
-          <w:sz w:val="22"/>
-          <w:szCs w:val="22"/>
-          <w:lang w:val="en-US"/>
-        </w:rPr>
-        <w:t>GAMMA_VOL</w:t>
-      </w:r>
-    </w:p>
-    <w:p>
-      <w:pPr>
-        <w:tabs>
-          <w:tab w:val="left" w:pos="1134"/>
-        </w:tabs>
-        <w:autoSpaceDE w:val="0"/>
-        <w:autoSpaceDN w:val="0"/>
-        <w:adjustRightInd w:val="0"/>
-        <w:spacing w:line="360" w:lineRule="auto"/>
-        <w:jc w:val="both"/>
-        <w:rPr>
-          <w:rFonts w:ascii="Courier" w:hAnsi="Courier" w:cs="Courier"/>
-          <w:color w:val="000000"/>
-          <w:sz w:val="22"/>
-          <w:szCs w:val="22"/>
-          <w:lang w:val="en-US"/>
-        </w:rPr>
-      </w:pPr>
-    </w:p>
-    <w:p>
-      <w:pPr>
-        <w:tabs>
-          <w:tab w:val="left" w:pos="1134"/>
-        </w:tabs>
-        <w:autoSpaceDE w:val="0"/>
-        <w:autoSpaceDN w:val="0"/>
-        <w:adjustRightInd w:val="0"/>
-        <w:spacing w:line="360" w:lineRule="auto"/>
-        <w:jc w:val="both"/>
-        <w:rPr>
-          <w:rFonts w:ascii="Courier" w:hAnsi="Courier" w:cs="Courier"/>
-          <w:color w:val="000000"/>
-          <w:sz w:val="22"/>
-          <w:szCs w:val="22"/>
-          <w:lang w:val="en-US"/>
-        </w:rPr>
-      </w:pPr>
-      <w:proofErr w:type="spellStart"/>
-      <w:r>
-        <w:rPr>
-          <w:rFonts w:ascii="Courier" w:hAnsi="Courier" w:cs="Courier"/>
-          <w:color w:val="000000"/>
-          <w:sz w:val="22"/>
-          <w:szCs w:val="22"/>
-          <w:lang w:val="en-US"/>
-        </w:rPr>
-        <w:t>Eigenerosion</w:t>
-      </w:r>
-      <w:proofErr w:type="spellEnd"/>
-      <w:r>
-        <w:rPr>
-          <w:rFonts w:ascii="Courier" w:hAnsi="Courier" w:cs="Courier"/>
-          <w:color w:val="000000"/>
-          <w:sz w:val="22"/>
-          <w:szCs w:val="22"/>
-          <w:lang w:val="en-US"/>
-        </w:rPr>
-        <w:t xml:space="preserve"> / </w:t>
-      </w:r>
-      <w:proofErr w:type="spellStart"/>
-      <w:r>
-        <w:rPr>
-          <w:rFonts w:ascii="Courier" w:hAnsi="Courier" w:cs="Courier"/>
-          <w:color w:val="000000"/>
-          <w:sz w:val="22"/>
-          <w:szCs w:val="22"/>
-          <w:lang w:val="en-US"/>
-        </w:rPr>
-        <w:t>Eigensoftening</w:t>
-      </w:r>
-      <w:proofErr w:type="spellEnd"/>
-      <w:r>
-        <w:rPr>
-          <w:rFonts w:ascii="Courier" w:hAnsi="Courier" w:cs="Courier"/>
-          <w:color w:val="000000"/>
-          <w:sz w:val="22"/>
-          <w:szCs w:val="22"/>
-          <w:lang w:val="en-US"/>
-        </w:rPr>
-        <w:t>:</w:t>
-      </w:r>
-    </w:p>
-    <w:p>
-      <w:pPr>
-        <w:tabs>
-          <w:tab w:val="left" w:pos="1134"/>
-        </w:tabs>
-        <w:autoSpaceDE w:val="0"/>
-        <w:autoSpaceDN w:val="0"/>
-        <w:adjustRightInd w:val="0"/>
-        <w:spacing w:line="360" w:lineRule="auto"/>
-        <w:ind w:left="708"/>
-        <w:jc w:val="both"/>
-        <w:rPr>
-          <w:rFonts w:ascii="Courier" w:hAnsi="Courier" w:cs="Courier"/>
-          <w:color w:val="000000"/>
-          <w:sz w:val="22"/>
-          <w:szCs w:val="22"/>
-          <w:lang w:val="en-US"/>
-        </w:rPr>
-      </w:pPr>
-      <w:r>
-        <w:rPr>
-          <w:rFonts w:ascii="Courier" w:hAnsi="Courier" w:cs="Courier"/>
-          <w:color w:val="000000"/>
-          <w:sz w:val="22"/>
-          <w:szCs w:val="22"/>
-          <w:lang w:val="en-US"/>
-        </w:rPr>
-        <w:t xml:space="preserve">CEPS </w:t>
-      </w:r>
-    </w:p>
-    <w:p>
-      <w:pPr>
-        <w:tabs>
-          <w:tab w:val="left" w:pos="1134"/>
-        </w:tabs>
-        <w:autoSpaceDE w:val="0"/>
-        <w:autoSpaceDN w:val="0"/>
-        <w:adjustRightInd w:val="0"/>
-        <w:spacing w:line="360" w:lineRule="auto"/>
-        <w:ind w:left="708"/>
-        <w:jc w:val="both"/>
-        <w:rPr>
-          <w:rFonts w:ascii="Courier" w:hAnsi="Courier" w:cs="Courier"/>
-          <w:color w:val="000000"/>
-          <w:sz w:val="22"/>
-          <w:szCs w:val="22"/>
-          <w:lang w:val="en-US"/>
-        </w:rPr>
-      </w:pPr>
-      <w:r>
-        <w:rPr>
-          <w:rFonts w:ascii="Courier" w:hAnsi="Courier" w:cs="Courier"/>
-          <w:color w:val="000000"/>
-          <w:sz w:val="22"/>
-          <w:szCs w:val="22"/>
-          <w:lang w:val="en-US"/>
-        </w:rPr>
-        <w:t xml:space="preserve">GC </w:t>
-      </w:r>
-    </w:p>
-    <w:p>
-      <w:pPr>
-        <w:tabs>
-          <w:tab w:val="left" w:pos="1134"/>
-        </w:tabs>
-        <w:autoSpaceDE w:val="0"/>
-        <w:autoSpaceDN w:val="0"/>
-        <w:adjustRightInd w:val="0"/>
-        <w:spacing w:line="360" w:lineRule="auto"/>
-        <w:ind w:left="708"/>
-        <w:jc w:val="both"/>
-        <w:rPr>
-          <w:rFonts w:ascii="Courier" w:hAnsi="Courier" w:cs="Courier"/>
-          <w:color w:val="000000"/>
-          <w:sz w:val="22"/>
-          <w:szCs w:val="22"/>
-          <w:lang w:val="en-US"/>
-        </w:rPr>
-      </w:pPr>
-      <w:r>
-        <w:rPr>
-          <w:rFonts w:ascii="Courier" w:hAnsi="Courier" w:cs="Courier"/>
-          <w:color w:val="000000"/>
-          <w:sz w:val="22"/>
-          <w:szCs w:val="22"/>
-          <w:lang w:val="en-US"/>
-        </w:rPr>
-        <w:t xml:space="preserve">WC </w:t>
-      </w:r>
-    </w:p>
-    <w:p>
-      <w:pPr>
-        <w:tabs>
-          <w:tab w:val="left" w:pos="1134"/>
-        </w:tabs>
-        <w:autoSpaceDE w:val="0"/>
-        <w:autoSpaceDN w:val="0"/>
-        <w:adjustRightInd w:val="0"/>
-        <w:spacing w:line="360" w:lineRule="auto"/>
-        <w:ind w:left="708"/>
-        <w:jc w:val="both"/>
-        <w:rPr>
-          <w:rFonts w:ascii="Courier" w:hAnsi="Courier" w:cs="Courier"/>
-          <w:color w:val="000000"/>
-          <w:sz w:val="22"/>
-          <w:szCs w:val="22"/>
-          <w:lang w:val="en-US"/>
-        </w:rPr>
-      </w:pPr>
-      <w:r>
-        <w:rPr>
-          <w:rFonts w:ascii="Courier" w:hAnsi="Courier" w:cs="Courier"/>
-          <w:color w:val="000000"/>
-          <w:sz w:val="22"/>
-          <w:szCs w:val="22"/>
-          <w:lang w:val="en-US"/>
-        </w:rPr>
-        <w:t xml:space="preserve">FT </w:t>
-      </w:r>
-    </w:p>
-    <w:p>
-      <w:pPr>
-        <w:tabs>
-          <w:tab w:val="left" w:pos="1134"/>
-        </w:tabs>
-        <w:autoSpaceDE w:val="0"/>
-        <w:autoSpaceDN w:val="0"/>
-        <w:adjustRightInd w:val="0"/>
-        <w:spacing w:line="360" w:lineRule="auto"/>
-        <w:ind w:left="708"/>
-        <w:jc w:val="both"/>
-        <w:rPr>
-          <w:rFonts w:ascii="Courier" w:hAnsi="Courier" w:cs="Courier"/>
-          <w:color w:val="000000"/>
-          <w:sz w:val="22"/>
-          <w:szCs w:val="22"/>
-          <w:lang w:val="en-US"/>
-        </w:rPr>
-      </w:pPr>
-      <w:r>
-        <w:rPr>
-          <w:rFonts w:ascii="Courier" w:hAnsi="Courier" w:cs="Courier"/>
-          <w:color w:val="000000"/>
-          <w:sz w:val="22"/>
-          <w:szCs w:val="22"/>
-          <w:lang w:val="en-US"/>
-        </w:rPr>
-        <w:t xml:space="preserve">WC_P </w:t>
-      </w:r>
-    </w:p>
-    <w:p>
-      <w:pPr>
-        <w:tabs>
-          <w:tab w:val="left" w:pos="1134"/>
-        </w:tabs>
-        <w:autoSpaceDE w:val="0"/>
-        <w:autoSpaceDN w:val="0"/>
-        <w:adjustRightInd w:val="0"/>
-        <w:spacing w:line="360" w:lineRule="auto"/>
-        <w:ind w:left="708"/>
-        <w:jc w:val="both"/>
-        <w:rPr>
-          <w:rFonts w:ascii="Courier" w:hAnsi="Courier" w:cs="Courier"/>
-          <w:color w:val="000000"/>
-          <w:sz w:val="22"/>
-          <w:szCs w:val="22"/>
-          <w:lang w:val="en-US"/>
-        </w:rPr>
-      </w:pPr>
-      <w:r>
-        <w:rPr>
-          <w:rFonts w:ascii="Courier" w:hAnsi="Courier" w:cs="Courier"/>
-          <w:color w:val="000000"/>
-          <w:sz w:val="22"/>
-          <w:szCs w:val="22"/>
-          <w:lang w:val="en-US"/>
-        </w:rPr>
-        <w:t xml:space="preserve">FT_P </w:t>
-      </w:r>
-    </w:p>
-    <w:p>
-      <w:pPr>
-        <w:tabs>
-          <w:tab w:val="left" w:pos="1134"/>
-        </w:tabs>
-        <w:autoSpaceDE w:val="0"/>
-        <w:autoSpaceDN w:val="0"/>
-        <w:adjustRightInd w:val="0"/>
-        <w:spacing w:line="360" w:lineRule="auto"/>
-        <w:ind w:left="708"/>
-        <w:jc w:val="both"/>
-        <w:rPr>
-          <w:rFonts w:ascii="Courier" w:hAnsi="Courier" w:cs="Courier"/>
-          <w:color w:val="000000"/>
-          <w:sz w:val="22"/>
-          <w:szCs w:val="22"/>
-          <w:lang w:val="en-US"/>
-        </w:rPr>
-      </w:pPr>
-      <w:r>
-        <w:rPr>
-          <w:rFonts w:ascii="Courier" w:hAnsi="Courier" w:cs="Courier"/>
-          <w:color w:val="000000"/>
-          <w:sz w:val="22"/>
-          <w:szCs w:val="22"/>
-          <w:lang w:val="en-US"/>
-        </w:rPr>
         <w:t xml:space="preserve">D </w:t>
       </w:r>
+    </w:p>
+    <w:p>
+      <w:pPr>
+        <w:tabs>
+          <w:tab w:val="left" w:pos="1134"/>
+        </w:tabs>
+        <w:autoSpaceDE w:val="0"/>
+        <w:autoSpaceDN w:val="0"/>
+        <w:adjustRightInd w:val="0"/>
+        <w:spacing w:line="360" w:lineRule="auto"/>
+        <w:jc w:val="both"/>
+        <w:rPr>
+          <w:rFonts w:ascii="Courier" w:hAnsi="Courier" w:cs="Courier"/>
+          <w:color w:val="000000"/>
+          <w:sz w:val="22"/>
+          <w:szCs w:val="22"/>
+          <w:lang w:val="en-US"/>
+        </w:rPr>
+      </w:pPr>
+    </w:p>
+    <w:p>
+      <w:pPr>
+        <w:tabs>
+          <w:tab w:val="left" w:pos="1134"/>
+        </w:tabs>
+        <w:autoSpaceDE w:val="0"/>
+        <w:autoSpaceDN w:val="0"/>
+        <w:adjustRightInd w:val="0"/>
+        <w:spacing w:line="360" w:lineRule="auto"/>
+        <w:jc w:val="both"/>
+        <w:rPr>
+          <w:rFonts w:ascii="Courier" w:hAnsi="Courier" w:cs="Courier"/>
+          <w:color w:val="000000"/>
+          <w:sz w:val="22"/>
+          <w:szCs w:val="22"/>
+          <w:lang w:val="en-US"/>
+        </w:rPr>
+      </w:pPr>
+    </w:p>
+    <w:p>
+      <w:pPr>
+        <w:tabs>
+          <w:tab w:val="left" w:pos="1134"/>
+        </w:tabs>
+        <w:autoSpaceDE w:val="0"/>
+        <w:autoSpaceDN w:val="0"/>
+        <w:adjustRightInd w:val="0"/>
+        <w:spacing w:line="360" w:lineRule="auto"/>
+        <w:jc w:val="both"/>
+        <w:rPr>
+          <w:rFonts w:ascii="Courier" w:hAnsi="Courier" w:cs="Courier"/>
+          <w:color w:val="000000"/>
+          <w:sz w:val="22"/>
+          <w:szCs w:val="22"/>
+          <w:lang w:val="en-US"/>
+        </w:rPr>
+      </w:pPr>
+    </w:p>
+    <w:p>
+      <w:pPr>
+        <w:tabs>
+          <w:tab w:val="left" w:pos="1134"/>
+        </w:tabs>
+        <w:autoSpaceDE w:val="0"/>
+        <w:autoSpaceDN w:val="0"/>
+        <w:adjustRightInd w:val="0"/>
+        <w:spacing w:line="360" w:lineRule="auto"/>
+        <w:jc w:val="both"/>
+        <w:rPr>
+          <w:rFonts w:ascii="Courier" w:hAnsi="Courier" w:cs="Courier"/>
+          <w:color w:val="000000"/>
+          <w:sz w:val="22"/>
+          <w:szCs w:val="22"/>
+          <w:lang w:val="en-US"/>
+        </w:rPr>
+      </w:pPr>
+    </w:p>
+    <w:p>
+      <w:pPr>
+        <w:tabs>
+          <w:tab w:val="left" w:pos="1134"/>
+        </w:tabs>
+        <w:autoSpaceDE w:val="0"/>
+        <w:autoSpaceDN w:val="0"/>
+        <w:adjustRightInd w:val="0"/>
+        <w:spacing w:line="360" w:lineRule="auto"/>
+        <w:jc w:val="both"/>
+        <w:rPr>
+          <w:rFonts w:ascii="Courier" w:hAnsi="Courier" w:cs="Courier"/>
+          <w:color w:val="000000"/>
+          <w:sz w:val="22"/>
+          <w:szCs w:val="22"/>
+          <w:lang w:val="en-US"/>
+        </w:rPr>
+      </w:pPr>
+    </w:p>
+    <w:p>
+      <w:pPr>
+        <w:tabs>
+          <w:tab w:val="left" w:pos="1134"/>
+        </w:tabs>
+        <w:autoSpaceDE w:val="0"/>
+        <w:autoSpaceDN w:val="0"/>
+        <w:adjustRightInd w:val="0"/>
+        <w:spacing w:line="360" w:lineRule="auto"/>
+        <w:jc w:val="both"/>
+        <w:rPr>
+          <w:rFonts w:ascii="Courier" w:hAnsi="Courier" w:cs="Courier"/>
+          <w:color w:val="000000"/>
+          <w:sz w:val="22"/>
+          <w:szCs w:val="22"/>
+          <w:lang w:val="en-US"/>
+        </w:rPr>
+      </w:pPr>
+    </w:p>
+    <w:p>
+      <w:pPr>
+        <w:tabs>
+          <w:tab w:val="left" w:pos="1134"/>
+        </w:tabs>
+        <w:autoSpaceDE w:val="0"/>
+        <w:autoSpaceDN w:val="0"/>
+        <w:adjustRightInd w:val="0"/>
+        <w:spacing w:line="360" w:lineRule="auto"/>
+        <w:jc w:val="both"/>
+        <w:rPr>
+          <w:rFonts w:ascii="Courier" w:hAnsi="Courier" w:cs="Courier"/>
+          <w:color w:val="000000"/>
+          <w:sz w:val="22"/>
+          <w:szCs w:val="22"/>
+          <w:lang w:val="en-US"/>
+        </w:rPr>
+      </w:pPr>
+    </w:p>
+    <w:p>
+      <w:pPr>
+        <w:tabs>
+          <w:tab w:val="left" w:pos="1134"/>
+        </w:tabs>
+        <w:autoSpaceDE w:val="0"/>
+        <w:autoSpaceDN w:val="0"/>
+        <w:adjustRightInd w:val="0"/>
+        <w:spacing w:line="360" w:lineRule="auto"/>
+        <w:jc w:val="both"/>
+        <w:rPr>
+          <w:rFonts w:ascii="Courier" w:hAnsi="Courier" w:cs="Courier"/>
+          <w:color w:val="000000"/>
+          <w:sz w:val="22"/>
+          <w:szCs w:val="22"/>
+          <w:lang w:val="en-US"/>
+        </w:rPr>
+      </w:pPr>
     </w:p>
     <w:p>
       <w:pPr>
@@ -9697,7 +11661,7 @@
           <w:u w:val="single"/>
         </w:rPr>
       </w:pPr>
-      <w:bookmarkStart w:id="5" w:name="_Toc37527086"/>
+      <w:bookmarkStart w:id="5" w:name="_Toc40634971"/>
       <w:r>
         <w:rPr>
           <w:sz w:val="36"/>
@@ -11054,7 +13018,7 @@
           <w:u w:val="single"/>
         </w:rPr>
       </w:pPr>
-      <w:bookmarkStart w:id="6" w:name="_Toc37527087"/>
+      <w:bookmarkStart w:id="6" w:name="_Toc40634972"/>
       <w:r>
         <w:rPr>
           <w:sz w:val="36"/>
@@ -12040,6 +14004,83 @@
         <w:autoSpaceDN w:val="0"/>
         <w:adjustRightInd w:val="0"/>
         <w:spacing w:line="360" w:lineRule="auto"/>
+        <w:ind w:left="1560" w:hanging="1134"/>
+        <w:jc w:val="both"/>
+        <w:rPr>
+          <w:rFonts w:ascii="Courier" w:hAnsi="Courier" w:cs="Courier"/>
+          <w:color w:val="000000"/>
+          <w:sz w:val="22"/>
+          <w:szCs w:val="22"/>
+        </w:rPr>
+      </w:pPr>
+      <w:r>
+        <w:rPr>
+          <w:rFonts w:ascii="Courier" w:hAnsi="Courier" w:cs="Courier"/>
+          <w:color w:val="000000"/>
+          <w:sz w:val="22"/>
+          <w:szCs w:val="22"/>
+        </w:rPr>
+        <w:t>DISTRIBUTION</w:t>
+      </w:r>
+      <w:r>
+        <w:rPr>
+          <w:rFonts w:ascii="Courier" w:hAnsi="Courier" w:cs="Courier"/>
+          <w:color w:val="000000"/>
+          <w:sz w:val="22"/>
+          <w:szCs w:val="22"/>
+        </w:rPr>
+        <w:t xml:space="preserve"> </w:t>
+      </w:r>
+      <w:r>
+        <w:rPr>
+          <w:rFonts w:ascii="Courier" w:hAnsi="Courier" w:cs="Courier"/>
+          <w:color w:val="000000"/>
+          <w:sz w:val="22"/>
+          <w:szCs w:val="22"/>
+        </w:rPr>
+        <w:t xml:space="preserve">Cargas distribuidas en el espacio. Se puede dar una expresión matemática en función de </w:t>
+      </w:r>
+      <w:proofErr w:type="spellStart"/>
+      <w:proofErr w:type="gramStart"/>
+      <w:r>
+        <w:rPr>
+          <w:rFonts w:ascii="Courier" w:hAnsi="Courier" w:cs="Courier"/>
+          <w:color w:val="000000"/>
+          <w:sz w:val="22"/>
+          <w:szCs w:val="22"/>
+        </w:rPr>
+        <w:t>x,y</w:t>
+      </w:r>
+      <w:proofErr w:type="gramEnd"/>
+      <w:r>
+        <w:rPr>
+          <w:rFonts w:ascii="Courier" w:hAnsi="Courier" w:cs="Courier"/>
+          <w:color w:val="000000"/>
+          <w:sz w:val="22"/>
+          <w:szCs w:val="22"/>
+        </w:rPr>
+        <w:t>,z</w:t>
+      </w:r>
+      <w:proofErr w:type="spellEnd"/>
+      <w:r>
+        <w:rPr>
+          <w:rFonts w:ascii="Courier" w:hAnsi="Courier" w:cs="Courier"/>
+          <w:color w:val="000000"/>
+          <w:sz w:val="22"/>
+          <w:szCs w:val="22"/>
+        </w:rPr>
+        <w:t>. Si no se dice nada, su valor es 1.</w:t>
+      </w:r>
+    </w:p>
+    <w:p>
+      <w:pPr>
+        <w:tabs>
+          <w:tab w:val="left" w:pos="1134"/>
+        </w:tabs>
+        <w:autoSpaceDE w:val="0"/>
+        <w:autoSpaceDN w:val="0"/>
+        <w:adjustRightInd w:val="0"/>
+        <w:spacing w:line="360" w:lineRule="auto"/>
         <w:ind w:left="360"/>
         <w:jc w:val="both"/>
         <w:rPr>
@@ -12318,62 +14359,6 @@
         <w:adjustRightInd w:val="0"/>
         <w:spacing w:line="360" w:lineRule="auto"/>
         <w:ind w:left="360"/>
-        <w:jc w:val="both"/>
-        <w:rPr>
-          <w:rFonts w:ascii="Courier" w:hAnsi="Courier" w:cs="Courier"/>
-          <w:color w:val="000000"/>
-          <w:sz w:val="22"/>
-          <w:szCs w:val="22"/>
-        </w:rPr>
-      </w:pPr>
-    </w:p>
-    <w:p>
-      <w:pPr>
-        <w:tabs>
-          <w:tab w:val="left" w:pos="1134"/>
-        </w:tabs>
-        <w:autoSpaceDE w:val="0"/>
-        <w:autoSpaceDN w:val="0"/>
-        <w:adjustRightInd w:val="0"/>
-        <w:spacing w:line="360" w:lineRule="auto"/>
-        <w:ind w:left="360"/>
-        <w:jc w:val="both"/>
-        <w:rPr>
-          <w:rFonts w:ascii="Courier" w:hAnsi="Courier" w:cs="Courier"/>
-          <w:color w:val="000000"/>
-          <w:sz w:val="22"/>
-          <w:szCs w:val="22"/>
-        </w:rPr>
-      </w:pPr>
-    </w:p>
-    <w:p>
-      <w:pPr>
-        <w:tabs>
-          <w:tab w:val="left" w:pos="1134"/>
-        </w:tabs>
-        <w:autoSpaceDE w:val="0"/>
-        <w:autoSpaceDN w:val="0"/>
-        <w:adjustRightInd w:val="0"/>
-        <w:spacing w:line="360" w:lineRule="auto"/>
-        <w:ind w:left="360"/>
-        <w:jc w:val="both"/>
-        <w:rPr>
-          <w:rFonts w:ascii="Courier" w:hAnsi="Courier" w:cs="Courier"/>
-          <w:color w:val="000000"/>
-          <w:sz w:val="22"/>
-          <w:szCs w:val="22"/>
-        </w:rPr>
-      </w:pPr>
-    </w:p>
-    <w:p>
-      <w:pPr>
-        <w:tabs>
-          <w:tab w:val="left" w:pos="1134"/>
-        </w:tabs>
-        <w:autoSpaceDE w:val="0"/>
-        <w:autoSpaceDN w:val="0"/>
-        <w:adjustRightInd w:val="0"/>
-        <w:spacing w:line="360" w:lineRule="auto"/>
         <w:jc w:val="both"/>
         <w:rPr>
           <w:rFonts w:ascii="Courier" w:hAnsi="Courier" w:cs="Courier"/>
@@ -12415,7 +14400,7 @@
           <w:u w:val="single"/>
         </w:rPr>
       </w:pPr>
-      <w:bookmarkStart w:id="7" w:name="_Toc37527088"/>
+      <w:bookmarkStart w:id="7" w:name="_Toc40634973"/>
       <w:r>
         <w:rPr>
           <w:sz w:val="36"/>
@@ -13211,7 +15196,7 @@
           <w:bCs/>
         </w:rPr>
       </w:pPr>
-      <w:bookmarkStart w:id="8" w:name="_Toc37527089"/>
+      <w:bookmarkStart w:id="8" w:name="_Toc40634974"/>
       <w:r>
         <w:rPr>
           <w:b/>
@@ -15149,9 +17134,1725 @@
         </w:rPr>
       </w:pPr>
     </w:p>
+    <w:p>
+      <w:pPr>
+        <w:spacing w:line="360" w:lineRule="auto"/>
+        <w:ind w:left="720"/>
+        <w:jc w:val="both"/>
+        <w:rPr>
+          <w:lang w:val="en-US"/>
+        </w:rPr>
+      </w:pPr>
+    </w:p>
+    <w:p>
+      <w:pPr>
+        <w:spacing w:line="360" w:lineRule="auto"/>
+        <w:ind w:left="720"/>
+        <w:jc w:val="both"/>
+        <w:rPr>
+          <w:lang w:val="en-US"/>
+        </w:rPr>
+      </w:pPr>
+    </w:p>
+    <w:p>
+      <w:pPr>
+        <w:spacing w:line="360" w:lineRule="auto"/>
+        <w:ind w:left="720"/>
+        <w:jc w:val="both"/>
+        <w:rPr>
+          <w:lang w:val="en-US"/>
+        </w:rPr>
+      </w:pPr>
+    </w:p>
+    <w:p>
+      <w:pPr>
+        <w:spacing w:line="360" w:lineRule="auto"/>
+        <w:ind w:left="720"/>
+        <w:jc w:val="both"/>
+        <w:rPr>
+          <w:lang w:val="en-US"/>
+        </w:rPr>
+      </w:pPr>
+    </w:p>
+    <w:p>
+      <w:pPr>
+        <w:spacing w:line="360" w:lineRule="auto"/>
+        <w:ind w:left="720"/>
+        <w:jc w:val="both"/>
+        <w:rPr>
+          <w:lang w:val="en-US"/>
+        </w:rPr>
+      </w:pPr>
+    </w:p>
+    <w:p>
+      <w:pPr>
+        <w:spacing w:line="360" w:lineRule="auto"/>
+        <w:ind w:left="720"/>
+        <w:jc w:val="both"/>
+        <w:rPr>
+          <w:lang w:val="en-US"/>
+        </w:rPr>
+      </w:pPr>
+    </w:p>
+    <w:p>
+      <w:pPr>
+        <w:pStyle w:val="Ttulo1"/>
+        <w:numPr>
+          <w:ilvl w:val="0"/>
+          <w:numId w:val="13"/>
+        </w:numPr>
+        <w:rPr>
+          <w:b/>
+          <w:bCs/>
+        </w:rPr>
+      </w:pPr>
+      <w:bookmarkStart w:id="9" w:name="_Toc40634975"/>
+      <w:r>
+        <w:rPr>
+          <w:b/>
+          <w:bCs/>
+        </w:rPr>
+        <w:lastRenderedPageBreak/>
+        <w:t>DRIVER</w:t>
+      </w:r>
+      <w:r>
+        <w:rPr>
+          <w:b/>
+          <w:bCs/>
+        </w:rPr>
+        <w:t>_1D</w:t>
+      </w:r>
+      <w:bookmarkEnd w:id="9"/>
+    </w:p>
+    <w:p>
+      <w:pPr>
+        <w:jc w:val="both"/>
+      </w:pPr>
+    </w:p>
+    <w:p>
+      <w:pPr>
+        <w:spacing w:line="360" w:lineRule="auto"/>
+        <w:ind w:left="720"/>
+        <w:jc w:val="both"/>
+        <w:rPr>
+          <w:sz w:val="28"/>
+        </w:rPr>
+      </w:pPr>
+      <w:r>
+        <w:rPr>
+          <w:sz w:val="28"/>
+        </w:rPr>
+        <w:t>En este caso solo corre un driver en un solo punto material, por lo que no es necesario ni aplicar condiciones de contorno de carga ni desplazamientos,</w:t>
+      </w:r>
+      <w:r>
+        <w:rPr>
+          <w:sz w:val="28"/>
+        </w:rPr>
+        <w:t xml:space="preserve"> así como tampoco requerimos de una malla o unas funciones de forma. Solo hacen falta</w:t>
+      </w:r>
+      <w:r>
+        <w:rPr>
+          <w:sz w:val="28"/>
+        </w:rPr>
+        <w:t xml:space="preserve"> </w:t>
+      </w:r>
+      <w:r>
+        <w:rPr>
+          <w:sz w:val="28"/>
+        </w:rPr>
+        <w:t xml:space="preserve">2 archivos, material y problema. </w:t>
+      </w:r>
+    </w:p>
+    <w:p>
+      <w:pPr>
+        <w:spacing w:line="360" w:lineRule="auto"/>
+        <w:ind w:left="720"/>
+        <w:jc w:val="both"/>
+        <w:rPr>
+          <w:sz w:val="28"/>
+        </w:rPr>
+      </w:pPr>
+    </w:p>
+    <w:p>
+      <w:pPr>
+        <w:spacing w:line="360" w:lineRule="auto"/>
+        <w:ind w:left="720"/>
+        <w:jc w:val="both"/>
+        <w:rPr>
+          <w:sz w:val="28"/>
+        </w:rPr>
+      </w:pPr>
+      <w:r>
+        <w:rPr>
+          <w:sz w:val="28"/>
+        </w:rPr>
+        <w:t>El de material es el mismo que el empleado para el Software GM-</w:t>
+      </w:r>
+      <w:proofErr w:type="spellStart"/>
+      <w:r>
+        <w:rPr>
+          <w:sz w:val="28"/>
+        </w:rPr>
+        <w:t>Dyna</w:t>
+      </w:r>
+      <w:proofErr w:type="spellEnd"/>
+      <w:r>
+        <w:rPr>
+          <w:sz w:val="28"/>
+        </w:rPr>
+        <w:t xml:space="preserve"> completo. No hace falta seleccionar ningún SET (solo habrá 1 material) al que asignar el material y no se podrá emplear fractura (</w:t>
+      </w:r>
+      <w:proofErr w:type="spellStart"/>
+      <w:r>
+        <w:rPr>
+          <w:sz w:val="28"/>
+        </w:rPr>
+        <w:t>Eigenerosion</w:t>
+      </w:r>
+      <w:proofErr w:type="spellEnd"/>
+      <w:r>
+        <w:rPr>
+          <w:sz w:val="28"/>
+        </w:rPr>
+        <w:t xml:space="preserve"> y </w:t>
+      </w:r>
+      <w:proofErr w:type="spellStart"/>
+      <w:r>
+        <w:rPr>
+          <w:sz w:val="28"/>
+        </w:rPr>
+        <w:t>Eigensoftening</w:t>
+      </w:r>
+      <w:proofErr w:type="spellEnd"/>
+      <w:r>
+        <w:rPr>
+          <w:sz w:val="28"/>
+        </w:rPr>
+        <w:t xml:space="preserve"> necesitan la interacción con puntos materiales adyacentes).</w:t>
+      </w:r>
+      <w:r>
+        <w:rPr>
+          <w:sz w:val="28"/>
+        </w:rPr>
+        <w:t xml:space="preserve"> Se puede usar la subrutina de PLOT de </w:t>
+      </w:r>
+      <w:proofErr w:type="spellStart"/>
+      <w:r>
+        <w:rPr>
+          <w:sz w:val="28"/>
+        </w:rPr>
+        <w:t>constitutive</w:t>
+      </w:r>
+      <w:proofErr w:type="spellEnd"/>
+      <w:r>
+        <w:rPr>
+          <w:sz w:val="28"/>
+        </w:rPr>
+        <w:t xml:space="preserve"> para dibujar trayectorias de tensiones tecleando:</w:t>
+      </w:r>
+    </w:p>
+    <w:p>
+      <w:pPr>
+        <w:spacing w:line="360" w:lineRule="auto"/>
+        <w:ind w:left="720"/>
+        <w:jc w:val="both"/>
+        <w:rPr>
+          <w:sz w:val="28"/>
+        </w:rPr>
+      </w:pPr>
+      <w:r>
+        <w:rPr>
+          <w:sz w:val="28"/>
+        </w:rPr>
+        <w:tab/>
+      </w:r>
+      <w:proofErr w:type="spellStart"/>
+      <w:r>
+        <w:rPr>
+          <w:sz w:val="28"/>
+        </w:rPr>
+        <w:t>plot_</w:t>
+      </w:r>
+      <w:proofErr w:type="gramStart"/>
+      <w:r>
+        <w:rPr>
+          <w:sz w:val="28"/>
+        </w:rPr>
+        <w:t>driver</w:t>
+      </w:r>
+      <w:proofErr w:type="spellEnd"/>
+      <w:r>
+        <w:rPr>
+          <w:sz w:val="28"/>
+        </w:rPr>
+        <w:t>(</w:t>
+      </w:r>
+      <w:proofErr w:type="gramEnd"/>
+      <w:r>
+        <w:rPr>
+          <w:sz w:val="28"/>
+        </w:rPr>
+        <w:t>‘FILE’,…argumentos…)</w:t>
+      </w:r>
+    </w:p>
+    <w:p>
+      <w:pPr>
+        <w:spacing w:line="360" w:lineRule="auto"/>
+        <w:ind w:left="720"/>
+        <w:jc w:val="both"/>
+        <w:rPr>
+          <w:sz w:val="28"/>
+        </w:rPr>
+      </w:pPr>
+    </w:p>
+    <w:p>
+      <w:pPr>
+        <w:pStyle w:val="Ttulo2"/>
+        <w:numPr>
+          <w:ilvl w:val="1"/>
+          <w:numId w:val="13"/>
+        </w:numPr>
+        <w:rPr>
+          <w:sz w:val="36"/>
+          <w:szCs w:val="36"/>
+          <w:u w:val="single"/>
+        </w:rPr>
+      </w:pPr>
+      <w:bookmarkStart w:id="10" w:name="_Toc40634976"/>
+      <w:r>
+        <w:rPr>
+          <w:sz w:val="36"/>
+          <w:szCs w:val="36"/>
+          <w:u w:val="single"/>
+        </w:rPr>
+        <w:t>problem.txt</w:t>
+      </w:r>
+      <w:bookmarkEnd w:id="10"/>
+    </w:p>
+    <w:p>
+      <w:pPr>
+        <w:pStyle w:val="Prrafodelista"/>
+        <w:ind w:left="1428"/>
+        <w:jc w:val="both"/>
+        <w:rPr>
+          <w:sz w:val="28"/>
+          <w:u w:val="single"/>
+        </w:rPr>
+      </w:pPr>
+    </w:p>
+    <w:p>
+      <w:pPr>
+        <w:jc w:val="both"/>
+      </w:pPr>
+    </w:p>
+    <w:p>
+      <w:pPr>
+        <w:tabs>
+          <w:tab w:val="left" w:pos="1134"/>
+        </w:tabs>
+        <w:autoSpaceDE w:val="0"/>
+        <w:autoSpaceDN w:val="0"/>
+        <w:adjustRightInd w:val="0"/>
+        <w:spacing w:line="360" w:lineRule="auto"/>
+        <w:ind w:left="360"/>
+        <w:jc w:val="both"/>
+        <w:rPr>
+          <w:rFonts w:ascii="Courier" w:hAnsi="Courier" w:cs="Courier"/>
+          <w:color w:val="000000"/>
+          <w:sz w:val="28"/>
+          <w:szCs w:val="28"/>
+          <w:lang w:val="en-US"/>
+        </w:rPr>
+      </w:pPr>
+      <w:r>
+        <w:rPr>
+          <w:rFonts w:ascii="Courier" w:hAnsi="Courier" w:cs="Courier"/>
+          <w:color w:val="000000"/>
+          <w:sz w:val="28"/>
+          <w:szCs w:val="28"/>
+          <w:lang w:val="en-US"/>
+        </w:rPr>
+        <w:t xml:space="preserve">* TYPE_OF_PROBLEM </w:t>
+      </w:r>
+      <w:proofErr w:type="gramStart"/>
+      <w:r>
+        <w:rPr>
+          <w:rFonts w:ascii="Courier" w:hAnsi="Courier" w:cs="Courier"/>
+          <w:color w:val="000000"/>
+          <w:sz w:val="28"/>
+          <w:szCs w:val="28"/>
+          <w:lang w:val="en-US"/>
+        </w:rPr>
+        <w:t xml:space="preserve">   (</w:t>
+      </w:r>
+      <w:proofErr w:type="gramEnd"/>
+      <w:r>
+        <w:rPr>
+          <w:rFonts w:ascii="Courier" w:hAnsi="Courier" w:cs="Courier"/>
+          <w:color w:val="000000"/>
+          <w:sz w:val="28"/>
+          <w:szCs w:val="28"/>
+          <w:lang w:val="en-US"/>
+        </w:rPr>
+        <w:t xml:space="preserve">Linea </w:t>
+      </w:r>
+      <w:proofErr w:type="spellStart"/>
+      <w:r>
+        <w:rPr>
+          <w:rFonts w:ascii="Courier" w:hAnsi="Courier" w:cs="Courier"/>
+          <w:color w:val="000000"/>
+          <w:sz w:val="28"/>
+          <w:szCs w:val="28"/>
+          <w:lang w:val="en-US"/>
+        </w:rPr>
+        <w:t>necesaria</w:t>
+      </w:r>
+      <w:proofErr w:type="spellEnd"/>
+      <w:r>
+        <w:rPr>
+          <w:rFonts w:ascii="Courier" w:hAnsi="Courier" w:cs="Courier"/>
+          <w:color w:val="000000"/>
+          <w:sz w:val="28"/>
+          <w:szCs w:val="28"/>
+          <w:lang w:val="en-US"/>
+        </w:rPr>
+        <w:t>)</w:t>
+      </w:r>
+    </w:p>
+    <w:p>
+      <w:pPr>
+        <w:tabs>
+          <w:tab w:val="left" w:pos="1134"/>
+        </w:tabs>
+        <w:autoSpaceDE w:val="0"/>
+        <w:autoSpaceDN w:val="0"/>
+        <w:adjustRightInd w:val="0"/>
+        <w:spacing w:line="360" w:lineRule="auto"/>
+        <w:ind w:left="360"/>
+        <w:jc w:val="both"/>
+        <w:rPr>
+          <w:rFonts w:ascii="Courier" w:hAnsi="Courier" w:cs="Courier"/>
+          <w:color w:val="000000"/>
+          <w:sz w:val="22"/>
+          <w:szCs w:val="22"/>
+          <w:lang w:val="en-US"/>
+        </w:rPr>
+      </w:pPr>
+      <w:r>
+        <w:rPr>
+          <w:rFonts w:ascii="Courier" w:hAnsi="Courier" w:cs="Courier"/>
+          <w:color w:val="000000"/>
+          <w:sz w:val="22"/>
+          <w:szCs w:val="22"/>
+          <w:lang w:val="en-US"/>
+        </w:rPr>
+        <w:t>FRAME</w:t>
+      </w:r>
+      <w:r>
+        <w:rPr>
+          <w:rFonts w:ascii="Courier" w:hAnsi="Courier" w:cs="Courier"/>
+          <w:color w:val="000000"/>
+          <w:sz w:val="22"/>
+          <w:szCs w:val="22"/>
+          <w:lang w:val="en-US"/>
+        </w:rPr>
+        <w:t>WORK</w:t>
+      </w:r>
+    </w:p>
+    <w:p>
+      <w:pPr>
+        <w:autoSpaceDE w:val="0"/>
+        <w:autoSpaceDN w:val="0"/>
+        <w:adjustRightInd w:val="0"/>
+        <w:spacing w:line="360" w:lineRule="auto"/>
+        <w:ind w:left="851"/>
+        <w:jc w:val="both"/>
+        <w:rPr>
+          <w:rFonts w:ascii="Courier" w:hAnsi="Courier" w:cs="Courier"/>
+          <w:color w:val="000000"/>
+          <w:sz w:val="22"/>
+          <w:szCs w:val="22"/>
+          <w:lang w:val="en-US"/>
+        </w:rPr>
+      </w:pPr>
+      <w:r>
+        <w:rPr>
+          <w:rFonts w:ascii="Courier" w:hAnsi="Courier" w:cs="Courier"/>
+          <w:color w:val="000000"/>
+          <w:sz w:val="22"/>
+          <w:szCs w:val="22"/>
+          <w:lang w:val="en-US"/>
+        </w:rPr>
+        <w:t>LARGE</w:t>
+      </w:r>
+      <w:r>
+        <w:rPr>
+          <w:rFonts w:ascii="Courier" w:hAnsi="Courier" w:cs="Courier"/>
+          <w:color w:val="000000"/>
+          <w:sz w:val="22"/>
+          <w:szCs w:val="22"/>
+          <w:lang w:val="en-US"/>
+        </w:rPr>
+        <w:t>_STRAIN</w:t>
+      </w:r>
+      <w:r>
+        <w:rPr>
+          <w:rFonts w:ascii="Courier" w:hAnsi="Courier" w:cs="Courier"/>
+          <w:color w:val="000000"/>
+          <w:sz w:val="22"/>
+          <w:szCs w:val="22"/>
+          <w:lang w:val="en-US"/>
+        </w:rPr>
+        <w:t xml:space="preserve"> (por </w:t>
+      </w:r>
+      <w:proofErr w:type="spellStart"/>
+      <w:r>
+        <w:rPr>
+          <w:rFonts w:ascii="Courier" w:hAnsi="Courier" w:cs="Courier"/>
+          <w:color w:val="000000"/>
+          <w:sz w:val="22"/>
+          <w:szCs w:val="22"/>
+          <w:lang w:val="en-US"/>
+        </w:rPr>
+        <w:t>defecto</w:t>
+      </w:r>
+      <w:proofErr w:type="spellEnd"/>
+      <w:r>
+        <w:rPr>
+          <w:rFonts w:ascii="Courier" w:hAnsi="Courier" w:cs="Courier"/>
+          <w:color w:val="000000"/>
+          <w:sz w:val="22"/>
+          <w:szCs w:val="22"/>
+          <w:lang w:val="en-US"/>
+        </w:rPr>
+        <w:t>)</w:t>
+      </w:r>
+    </w:p>
+    <w:p>
+      <w:pPr>
+        <w:tabs>
+          <w:tab w:val="left" w:pos="1134"/>
+        </w:tabs>
+        <w:autoSpaceDE w:val="0"/>
+        <w:autoSpaceDN w:val="0"/>
+        <w:adjustRightInd w:val="0"/>
+        <w:spacing w:line="360" w:lineRule="auto"/>
+        <w:ind w:left="360"/>
+        <w:jc w:val="both"/>
+        <w:rPr>
+          <w:rFonts w:ascii="Courier" w:hAnsi="Courier" w:cs="Courier"/>
+          <w:color w:val="000000"/>
+          <w:sz w:val="22"/>
+          <w:szCs w:val="22"/>
+        </w:rPr>
+      </w:pPr>
+      <w:r>
+        <w:rPr>
+          <w:rFonts w:ascii="Courier" w:hAnsi="Courier" w:cs="Courier"/>
+          <w:color w:val="000000"/>
+          <w:sz w:val="22"/>
+          <w:szCs w:val="22"/>
+          <w:lang w:val="en-US"/>
+        </w:rPr>
+        <w:t xml:space="preserve">    </w:t>
+      </w:r>
+      <w:r>
+        <w:rPr>
+          <w:rFonts w:ascii="Courier" w:hAnsi="Courier" w:cs="Courier"/>
+          <w:color w:val="000000"/>
+          <w:sz w:val="22"/>
+          <w:szCs w:val="22"/>
+        </w:rPr>
+        <w:t xml:space="preserve">SMAL_STRAIN </w:t>
+      </w:r>
+    </w:p>
+    <w:p>
+      <w:pPr>
+        <w:autoSpaceDE w:val="0"/>
+        <w:autoSpaceDN w:val="0"/>
+        <w:adjustRightInd w:val="0"/>
+        <w:spacing w:line="360" w:lineRule="auto"/>
+        <w:ind w:left="360"/>
+        <w:jc w:val="both"/>
+        <w:rPr>
+          <w:rFonts w:ascii="Courier" w:hAnsi="Courier" w:cs="Courier"/>
+          <w:color w:val="000000"/>
+          <w:sz w:val="22"/>
+          <w:szCs w:val="22"/>
+        </w:rPr>
+      </w:pPr>
+      <w:r>
+        <w:rPr>
+          <w:rFonts w:ascii="Courier" w:hAnsi="Courier" w:cs="Courier"/>
+          <w:color w:val="000000"/>
+          <w:sz w:val="22"/>
+          <w:szCs w:val="22"/>
+        </w:rPr>
+        <w:t xml:space="preserve">INIT_FILE </w:t>
+      </w:r>
+    </w:p>
+    <w:p>
+      <w:pPr>
+        <w:autoSpaceDE w:val="0"/>
+        <w:autoSpaceDN w:val="0"/>
+        <w:adjustRightInd w:val="0"/>
+        <w:spacing w:line="360" w:lineRule="auto"/>
+        <w:ind w:left="851"/>
+        <w:jc w:val="both"/>
+        <w:rPr>
+          <w:rFonts w:ascii="Courier" w:hAnsi="Courier" w:cs="Courier"/>
+          <w:color w:val="000000"/>
+          <w:sz w:val="22"/>
+          <w:szCs w:val="22"/>
+        </w:rPr>
+      </w:pPr>
+      <w:r>
+        <w:rPr>
+          <w:rFonts w:ascii="Courier" w:hAnsi="Courier" w:cs="Courier"/>
+          <w:color w:val="000000"/>
+          <w:sz w:val="22"/>
+          <w:szCs w:val="22"/>
+        </w:rPr>
+        <w:t xml:space="preserve">(Nombre del </w:t>
+      </w:r>
+      <w:proofErr w:type="spellStart"/>
+      <w:r>
+        <w:rPr>
+          <w:rFonts w:ascii="Courier" w:hAnsi="Courier" w:cs="Courier"/>
+          <w:color w:val="000000"/>
+          <w:sz w:val="22"/>
+          <w:szCs w:val="22"/>
+        </w:rPr>
+        <w:t>archivo.mat</w:t>
+      </w:r>
+      <w:proofErr w:type="spellEnd"/>
+      <w:r>
+        <w:rPr>
+          <w:rFonts w:ascii="Courier" w:hAnsi="Courier" w:cs="Courier"/>
+          <w:color w:val="000000"/>
+          <w:sz w:val="22"/>
+          <w:szCs w:val="22"/>
+        </w:rPr>
+        <w:t xml:space="preserve">) Reiniciar desde un archivo </w:t>
+      </w:r>
+    </w:p>
+    <w:p>
+      <w:pPr>
+        <w:pStyle w:val="Prrafodelista"/>
+        <w:numPr>
+          <w:ilvl w:val="0"/>
+          <w:numId w:val="9"/>
+        </w:numPr>
+        <w:autoSpaceDE w:val="0"/>
+        <w:autoSpaceDN w:val="0"/>
+        <w:adjustRightInd w:val="0"/>
+        <w:spacing w:line="360" w:lineRule="auto"/>
+        <w:jc w:val="both"/>
+        <w:rPr>
+          <w:rFonts w:ascii="Courier" w:hAnsi="Courier" w:cs="Courier"/>
+          <w:color w:val="000000"/>
+          <w:sz w:val="22"/>
+          <w:szCs w:val="22"/>
+        </w:rPr>
+      </w:pPr>
+      <w:r>
+        <w:rPr>
+          <w:rFonts w:ascii="Courier" w:hAnsi="Courier" w:cs="Courier"/>
+          <w:color w:val="000000"/>
+          <w:sz w:val="22"/>
+          <w:szCs w:val="22"/>
+        </w:rPr>
+        <w:t>Iniciar desde 0</w:t>
+      </w:r>
+    </w:p>
+    <w:p>
+      <w:pPr>
+        <w:autoSpaceDE w:val="0"/>
+        <w:autoSpaceDN w:val="0"/>
+        <w:adjustRightInd w:val="0"/>
+        <w:spacing w:line="360" w:lineRule="auto"/>
+        <w:ind w:left="426"/>
+        <w:jc w:val="both"/>
+        <w:rPr>
+          <w:rFonts w:ascii="Courier" w:hAnsi="Courier" w:cs="Courier"/>
+          <w:color w:val="000000"/>
+          <w:sz w:val="22"/>
+          <w:szCs w:val="22"/>
+        </w:rPr>
+      </w:pPr>
+      <w:r>
+        <w:rPr>
+          <w:rFonts w:ascii="Courier" w:hAnsi="Courier" w:cs="Courier"/>
+          <w:color w:val="000000"/>
+          <w:sz w:val="22"/>
+          <w:szCs w:val="22"/>
+        </w:rPr>
+        <w:t>INIT_</w:t>
+      </w:r>
+      <w:r>
+        <w:rPr>
+          <w:rFonts w:ascii="Courier" w:hAnsi="Courier" w:cs="Courier"/>
+          <w:color w:val="000000"/>
+          <w:sz w:val="22"/>
+          <w:szCs w:val="22"/>
+        </w:rPr>
+        <w:t>STEP</w:t>
+      </w:r>
+    </w:p>
+    <w:p>
+      <w:pPr>
+        <w:autoSpaceDE w:val="0"/>
+        <w:autoSpaceDN w:val="0"/>
+        <w:adjustRightInd w:val="0"/>
+        <w:spacing w:line="360" w:lineRule="auto"/>
+        <w:jc w:val="both"/>
+        <w:rPr>
+          <w:rFonts w:ascii="Courier" w:hAnsi="Courier"/>
+          <w:sz w:val="22"/>
+          <w:szCs w:val="22"/>
+        </w:rPr>
+      </w:pPr>
+      <w:r>
+        <w:rPr>
+          <w:rFonts w:ascii="Courier" w:hAnsi="Courier"/>
+          <w:sz w:val="22"/>
+          <w:szCs w:val="22"/>
+        </w:rPr>
+        <w:tab/>
+        <w:t xml:space="preserve">  Paso del </w:t>
+      </w:r>
+      <w:proofErr w:type="spellStart"/>
+      <w:r>
+        <w:rPr>
+          <w:rFonts w:ascii="Courier" w:hAnsi="Courier"/>
+          <w:sz w:val="22"/>
+          <w:szCs w:val="22"/>
+        </w:rPr>
+        <w:t>archivo.mat</w:t>
+      </w:r>
+      <w:proofErr w:type="spellEnd"/>
+      <w:r>
+        <w:rPr>
+          <w:rFonts w:ascii="Courier" w:hAnsi="Courier"/>
+          <w:sz w:val="22"/>
+          <w:szCs w:val="22"/>
+        </w:rPr>
+        <w:t xml:space="preserve"> desde donde ha de empezar</w:t>
+      </w:r>
+    </w:p>
+    <w:p>
+      <w:pPr>
+        <w:tabs>
+          <w:tab w:val="left" w:pos="1134"/>
+        </w:tabs>
+        <w:autoSpaceDE w:val="0"/>
+        <w:autoSpaceDN w:val="0"/>
+        <w:adjustRightInd w:val="0"/>
+        <w:spacing w:line="360" w:lineRule="auto"/>
+        <w:ind w:left="360"/>
+        <w:jc w:val="both"/>
+        <w:rPr>
+          <w:rFonts w:ascii="Courier" w:hAnsi="Courier" w:cs="Courier"/>
+          <w:color w:val="000000"/>
+          <w:sz w:val="22"/>
+          <w:szCs w:val="22"/>
+        </w:rPr>
+      </w:pPr>
+      <w:r>
+        <w:rPr>
+          <w:rFonts w:ascii="Courier" w:hAnsi="Courier" w:cs="Courier"/>
+          <w:color w:val="000000"/>
+          <w:sz w:val="22"/>
+          <w:szCs w:val="22"/>
+        </w:rPr>
+        <w:t>SAVE_FREQUENCY</w:t>
+      </w:r>
+    </w:p>
+    <w:p>
+      <w:pPr>
+        <w:tabs>
+          <w:tab w:val="left" w:pos="1134"/>
+        </w:tabs>
+        <w:autoSpaceDE w:val="0"/>
+        <w:autoSpaceDN w:val="0"/>
+        <w:adjustRightInd w:val="0"/>
+        <w:spacing w:line="360" w:lineRule="auto"/>
+        <w:ind w:left="1418"/>
+        <w:jc w:val="both"/>
+        <w:rPr>
+          <w:rFonts w:ascii="Courier" w:hAnsi="Courier" w:cs="Courier"/>
+          <w:color w:val="000000"/>
+          <w:sz w:val="22"/>
+          <w:szCs w:val="22"/>
+        </w:rPr>
+      </w:pPr>
+      <w:r>
+        <w:rPr>
+          <w:rFonts w:ascii="Courier" w:hAnsi="Courier" w:cs="Courier"/>
+          <w:color w:val="000000"/>
+          <w:sz w:val="22"/>
+          <w:szCs w:val="22"/>
+        </w:rPr>
+        <w:t xml:space="preserve">Especifica </w:t>
+      </w:r>
+      <w:proofErr w:type="gramStart"/>
+      <w:r>
+        <w:rPr>
+          <w:rFonts w:ascii="Courier" w:hAnsi="Courier" w:cs="Courier"/>
+          <w:color w:val="000000"/>
+          <w:sz w:val="22"/>
+          <w:szCs w:val="22"/>
+        </w:rPr>
+        <w:t>cada cuantos pasos</w:t>
+      </w:r>
+      <w:proofErr w:type="gramEnd"/>
+      <w:r>
+        <w:rPr>
+          <w:rFonts w:ascii="Courier" w:hAnsi="Courier" w:cs="Courier"/>
+          <w:color w:val="000000"/>
+          <w:sz w:val="22"/>
+          <w:szCs w:val="22"/>
+        </w:rPr>
+        <w:t xml:space="preserve"> de tiempo se van a exportar los datos para visualizar</w:t>
+      </w:r>
+    </w:p>
+    <w:p>
+      <w:pPr>
+        <w:tabs>
+          <w:tab w:val="left" w:pos="1134"/>
+        </w:tabs>
+        <w:autoSpaceDE w:val="0"/>
+        <w:autoSpaceDN w:val="0"/>
+        <w:adjustRightInd w:val="0"/>
+        <w:spacing w:line="360" w:lineRule="auto"/>
+        <w:ind w:left="360"/>
+        <w:jc w:val="both"/>
+        <w:rPr>
+          <w:rFonts w:ascii="Courier" w:hAnsi="Courier" w:cs="Courier"/>
+          <w:color w:val="000000"/>
+          <w:sz w:val="22"/>
+          <w:szCs w:val="22"/>
+        </w:rPr>
+      </w:pPr>
+      <w:r>
+        <w:rPr>
+          <w:rFonts w:ascii="Courier" w:hAnsi="Courier" w:cs="Courier"/>
+          <w:color w:val="000000"/>
+          <w:sz w:val="22"/>
+          <w:szCs w:val="22"/>
+        </w:rPr>
+        <w:t>FILE_FREQUENCY</w:t>
+      </w:r>
+    </w:p>
+    <w:p>
+      <w:pPr>
+        <w:tabs>
+          <w:tab w:val="left" w:pos="1134"/>
+        </w:tabs>
+        <w:autoSpaceDE w:val="0"/>
+        <w:autoSpaceDN w:val="0"/>
+        <w:adjustRightInd w:val="0"/>
+        <w:spacing w:line="360" w:lineRule="auto"/>
+        <w:ind w:left="1418"/>
+        <w:jc w:val="both"/>
+        <w:rPr>
+          <w:rFonts w:ascii="Courier" w:hAnsi="Courier" w:cs="Courier"/>
+          <w:color w:val="000000"/>
+          <w:sz w:val="22"/>
+          <w:szCs w:val="22"/>
+        </w:rPr>
+      </w:pPr>
+      <w:r>
+        <w:rPr>
+          <w:rFonts w:ascii="Courier" w:hAnsi="Courier" w:cs="Courier"/>
+          <w:color w:val="000000"/>
+          <w:sz w:val="22"/>
+          <w:szCs w:val="22"/>
+        </w:rPr>
+        <w:t xml:space="preserve">Especifica </w:t>
+      </w:r>
+      <w:proofErr w:type="gramStart"/>
+      <w:r>
+        <w:rPr>
+          <w:rFonts w:ascii="Courier" w:hAnsi="Courier" w:cs="Courier"/>
+          <w:color w:val="000000"/>
+          <w:sz w:val="22"/>
+          <w:szCs w:val="22"/>
+        </w:rPr>
+        <w:t>cada cuantos pasos</w:t>
+      </w:r>
+      <w:proofErr w:type="gramEnd"/>
+      <w:r>
+        <w:rPr>
+          <w:rFonts w:ascii="Courier" w:hAnsi="Courier" w:cs="Courier"/>
+          <w:color w:val="000000"/>
+          <w:sz w:val="22"/>
+          <w:szCs w:val="22"/>
+        </w:rPr>
+        <w:t xml:space="preserve"> </w:t>
+      </w:r>
+      <w:r>
+        <w:rPr>
+          <w:rFonts w:ascii="Courier" w:hAnsi="Courier" w:cs="Courier"/>
+          <w:color w:val="000000"/>
+          <w:sz w:val="22"/>
+          <w:szCs w:val="22"/>
+          <w:u w:val="single"/>
+        </w:rPr>
+        <w:t>de visualización</w:t>
+      </w:r>
+      <w:r>
+        <w:rPr>
+          <w:rFonts w:ascii="Courier" w:hAnsi="Courier" w:cs="Courier"/>
+          <w:color w:val="000000"/>
+          <w:sz w:val="22"/>
+          <w:szCs w:val="22"/>
+        </w:rPr>
+        <w:t xml:space="preserve"> se va a grabar el fichero de salida (Importante si la simulación falla antes del final, de poder tener archivos de salida)</w:t>
+      </w:r>
+    </w:p>
+    <w:p>
+      <w:pPr>
+        <w:tabs>
+          <w:tab w:val="left" w:pos="1134"/>
+        </w:tabs>
+        <w:autoSpaceDE w:val="0"/>
+        <w:autoSpaceDN w:val="0"/>
+        <w:adjustRightInd w:val="0"/>
+        <w:spacing w:line="360" w:lineRule="auto"/>
+        <w:ind w:left="1418"/>
+        <w:jc w:val="both"/>
+        <w:rPr>
+          <w:rFonts w:ascii="Courier" w:hAnsi="Courier" w:cs="Courier"/>
+          <w:color w:val="000000"/>
+          <w:sz w:val="22"/>
+          <w:szCs w:val="22"/>
+        </w:rPr>
+      </w:pPr>
+    </w:p>
+    <w:p>
+      <w:pPr>
+        <w:autoSpaceDE w:val="0"/>
+        <w:autoSpaceDN w:val="0"/>
+        <w:adjustRightInd w:val="0"/>
+        <w:spacing w:line="360" w:lineRule="auto"/>
+        <w:ind w:left="851"/>
+        <w:jc w:val="both"/>
+        <w:rPr>
+          <w:rFonts w:ascii="Courier" w:hAnsi="Courier" w:cs="Courier"/>
+          <w:color w:val="000000"/>
+          <w:sz w:val="22"/>
+          <w:szCs w:val="22"/>
+        </w:rPr>
+      </w:pPr>
+      <w:r>
+        <w:rPr>
+          <w:rFonts w:ascii="Courier" w:hAnsi="Courier" w:cs="Courier"/>
+          <w:color w:val="000000"/>
+          <w:sz w:val="22"/>
+          <w:szCs w:val="22"/>
+        </w:rPr>
+        <w:t xml:space="preserve">** No están implementados diferentes Blocks </w:t>
+      </w:r>
+      <w:proofErr w:type="gramStart"/>
+      <w:r>
+        <w:rPr>
+          <w:rFonts w:ascii="Courier" w:hAnsi="Courier" w:cs="Courier"/>
+          <w:color w:val="000000"/>
+          <w:sz w:val="22"/>
+          <w:szCs w:val="22"/>
+        </w:rPr>
+        <w:t>aun</w:t>
+      </w:r>
+      <w:proofErr w:type="gramEnd"/>
+      <w:r>
+        <w:rPr>
+          <w:rFonts w:ascii="Courier" w:hAnsi="Courier" w:cs="Courier"/>
+          <w:color w:val="000000"/>
+          <w:sz w:val="22"/>
+          <w:szCs w:val="22"/>
+        </w:rPr>
+        <w:t>.</w:t>
+      </w:r>
+    </w:p>
+    <w:p>
+      <w:pPr>
+        <w:tabs>
+          <w:tab w:val="left" w:pos="1134"/>
+        </w:tabs>
+        <w:autoSpaceDE w:val="0"/>
+        <w:autoSpaceDN w:val="0"/>
+        <w:adjustRightInd w:val="0"/>
+        <w:spacing w:line="360" w:lineRule="auto"/>
+        <w:ind w:left="360"/>
+        <w:jc w:val="both"/>
+        <w:rPr>
+          <w:rFonts w:ascii="Courier" w:hAnsi="Courier" w:cs="Courier"/>
+          <w:color w:val="000000"/>
+          <w:sz w:val="22"/>
+          <w:szCs w:val="22"/>
+        </w:rPr>
+      </w:pPr>
+    </w:p>
+    <w:p>
+      <w:pPr>
+        <w:tabs>
+          <w:tab w:val="left" w:pos="1134"/>
+        </w:tabs>
+        <w:autoSpaceDE w:val="0"/>
+        <w:autoSpaceDN w:val="0"/>
+        <w:adjustRightInd w:val="0"/>
+        <w:spacing w:line="360" w:lineRule="auto"/>
+        <w:ind w:left="360"/>
+        <w:jc w:val="both"/>
+        <w:rPr>
+          <w:rFonts w:ascii="Courier" w:hAnsi="Courier" w:cs="Courier"/>
+          <w:color w:val="000000"/>
+          <w:sz w:val="22"/>
+          <w:szCs w:val="22"/>
+        </w:rPr>
+      </w:pPr>
+      <w:r>
+        <w:rPr>
+          <w:rFonts w:ascii="Courier" w:hAnsi="Courier" w:cs="Courier"/>
+          <w:color w:val="000000"/>
+          <w:sz w:val="22"/>
+          <w:szCs w:val="22"/>
+        </w:rPr>
+        <w:t>MATERIAL</w:t>
+      </w:r>
+      <w:r>
+        <w:rPr>
+          <w:rFonts w:ascii="Courier" w:hAnsi="Courier" w:cs="Courier"/>
+          <w:color w:val="000000"/>
+          <w:sz w:val="22"/>
+          <w:szCs w:val="22"/>
+        </w:rPr>
+        <w:t xml:space="preserve"> </w:t>
+      </w:r>
+      <w:r>
+        <w:rPr>
+          <w:rFonts w:ascii="Courier" w:hAnsi="Courier" w:cs="Courier"/>
+          <w:color w:val="000000"/>
+          <w:sz w:val="22"/>
+          <w:szCs w:val="22"/>
+        </w:rPr>
+        <w:tab/>
+      </w:r>
+      <w:r>
+        <w:rPr>
+          <w:rFonts w:ascii="Courier" w:hAnsi="Courier" w:cs="Courier"/>
+          <w:color w:val="000000"/>
+          <w:sz w:val="22"/>
+          <w:szCs w:val="22"/>
+        </w:rPr>
+        <w:tab/>
+        <w:t>Nombre del archivo de material (mat.txt)</w:t>
+      </w:r>
+    </w:p>
+    <w:p>
+      <w:pPr>
+        <w:tabs>
+          <w:tab w:val="left" w:pos="1134"/>
+        </w:tabs>
+        <w:autoSpaceDE w:val="0"/>
+        <w:autoSpaceDN w:val="0"/>
+        <w:adjustRightInd w:val="0"/>
+        <w:spacing w:line="360" w:lineRule="auto"/>
+        <w:ind w:left="360"/>
+        <w:jc w:val="both"/>
+        <w:rPr>
+          <w:rFonts w:ascii="Courier" w:hAnsi="Courier" w:cs="Courier"/>
+          <w:color w:val="000000"/>
+          <w:sz w:val="22"/>
+          <w:szCs w:val="22"/>
+        </w:rPr>
+      </w:pPr>
+      <w:r>
+        <w:rPr>
+          <w:rFonts w:ascii="Courier" w:hAnsi="Courier" w:cs="Courier"/>
+          <w:color w:val="000000"/>
+          <w:sz w:val="22"/>
+          <w:szCs w:val="22"/>
+        </w:rPr>
+        <w:t xml:space="preserve">OUTPUT </w:t>
+      </w:r>
+      <w:r>
+        <w:rPr>
+          <w:rFonts w:ascii="Courier" w:hAnsi="Courier" w:cs="Courier"/>
+          <w:color w:val="000000"/>
+          <w:sz w:val="22"/>
+          <w:szCs w:val="22"/>
+        </w:rPr>
+        <w:tab/>
+      </w:r>
+      <w:r>
+        <w:rPr>
+          <w:rFonts w:ascii="Courier" w:hAnsi="Courier" w:cs="Courier"/>
+          <w:color w:val="000000"/>
+          <w:sz w:val="22"/>
+          <w:szCs w:val="22"/>
+        </w:rPr>
+        <w:tab/>
+        <w:t>Nombre del archivo *.</w:t>
+      </w:r>
+      <w:proofErr w:type="spellStart"/>
+      <w:r>
+        <w:rPr>
+          <w:rFonts w:ascii="Courier" w:hAnsi="Courier" w:cs="Courier"/>
+          <w:color w:val="000000"/>
+          <w:sz w:val="22"/>
+          <w:szCs w:val="22"/>
+        </w:rPr>
+        <w:t>mat</w:t>
+      </w:r>
+      <w:proofErr w:type="spellEnd"/>
+      <w:r>
+        <w:rPr>
+          <w:rFonts w:ascii="Courier" w:hAnsi="Courier" w:cs="Courier"/>
+          <w:color w:val="000000"/>
+          <w:sz w:val="22"/>
+          <w:szCs w:val="22"/>
+        </w:rPr>
+        <w:t xml:space="preserve"> donde se guardan resultados</w:t>
+      </w:r>
+    </w:p>
+    <w:p>
+      <w:pPr>
+        <w:tabs>
+          <w:tab w:val="left" w:pos="1134"/>
+        </w:tabs>
+        <w:autoSpaceDE w:val="0"/>
+        <w:autoSpaceDN w:val="0"/>
+        <w:adjustRightInd w:val="0"/>
+        <w:spacing w:line="360" w:lineRule="auto"/>
+        <w:ind w:left="360"/>
+        <w:jc w:val="both"/>
+        <w:rPr>
+          <w:rFonts w:ascii="Courier" w:hAnsi="Courier" w:cs="Courier"/>
+          <w:color w:val="000000"/>
+          <w:sz w:val="22"/>
+          <w:szCs w:val="22"/>
+        </w:rPr>
+      </w:pPr>
+    </w:p>
+    <w:p>
+      <w:pPr>
+        <w:tabs>
+          <w:tab w:val="left" w:pos="1134"/>
+        </w:tabs>
+        <w:autoSpaceDE w:val="0"/>
+        <w:autoSpaceDN w:val="0"/>
+        <w:adjustRightInd w:val="0"/>
+        <w:spacing w:line="360" w:lineRule="auto"/>
+        <w:ind w:left="360"/>
+        <w:jc w:val="both"/>
+        <w:rPr>
+          <w:rFonts w:ascii="Courier" w:hAnsi="Courier" w:cs="Courier"/>
+          <w:color w:val="000000"/>
+          <w:sz w:val="22"/>
+          <w:szCs w:val="22"/>
+        </w:rPr>
+      </w:pPr>
+      <w:r>
+        <w:rPr>
+          <w:rFonts w:ascii="Courier" w:hAnsi="Courier" w:cs="Courier"/>
+          <w:color w:val="000000"/>
+          <w:sz w:val="22"/>
+          <w:szCs w:val="22"/>
+        </w:rPr>
+        <w:t xml:space="preserve">TIME_FINAL </w:t>
+      </w:r>
+      <w:r>
+        <w:rPr>
+          <w:rFonts w:ascii="Courier" w:hAnsi="Courier" w:cs="Courier"/>
+          <w:color w:val="000000"/>
+          <w:sz w:val="22"/>
+          <w:szCs w:val="22"/>
+        </w:rPr>
+        <w:tab/>
+      </w:r>
+      <w:r>
+        <w:rPr>
+          <w:rFonts w:ascii="Courier" w:hAnsi="Courier" w:cs="Courier"/>
+          <w:color w:val="000000"/>
+          <w:sz w:val="22"/>
+          <w:szCs w:val="22"/>
+        </w:rPr>
+        <w:tab/>
+        <w:t>Tiempo final de simulación</w:t>
+      </w:r>
+    </w:p>
+    <w:p>
+      <w:pPr>
+        <w:tabs>
+          <w:tab w:val="left" w:pos="1134"/>
+        </w:tabs>
+        <w:autoSpaceDE w:val="0"/>
+        <w:autoSpaceDN w:val="0"/>
+        <w:adjustRightInd w:val="0"/>
+        <w:spacing w:line="360" w:lineRule="auto"/>
+        <w:ind w:left="360"/>
+        <w:jc w:val="both"/>
+        <w:rPr>
+          <w:rFonts w:ascii="Courier" w:hAnsi="Courier" w:cs="Courier"/>
+          <w:color w:val="000000"/>
+          <w:sz w:val="22"/>
+          <w:szCs w:val="22"/>
+        </w:rPr>
+      </w:pPr>
+      <w:r>
+        <w:rPr>
+          <w:rFonts w:ascii="Courier" w:hAnsi="Courier" w:cs="Courier"/>
+          <w:color w:val="000000"/>
+          <w:sz w:val="22"/>
+          <w:szCs w:val="22"/>
+        </w:rPr>
+        <w:t xml:space="preserve">TIME_STEP </w:t>
+      </w:r>
+      <w:r>
+        <w:rPr>
+          <w:rFonts w:ascii="Courier" w:hAnsi="Courier" w:cs="Courier"/>
+          <w:color w:val="000000"/>
+          <w:sz w:val="22"/>
+          <w:szCs w:val="22"/>
+        </w:rPr>
+        <w:tab/>
+      </w:r>
+      <w:r>
+        <w:rPr>
+          <w:rFonts w:ascii="Courier" w:hAnsi="Courier" w:cs="Courier"/>
+          <w:color w:val="000000"/>
+          <w:sz w:val="22"/>
+          <w:szCs w:val="22"/>
+        </w:rPr>
+        <w:tab/>
+        <w:t>Paso de tiempo</w:t>
+      </w:r>
+    </w:p>
+    <w:p>
+      <w:pPr>
+        <w:tabs>
+          <w:tab w:val="left" w:pos="1134"/>
+        </w:tabs>
+        <w:autoSpaceDE w:val="0"/>
+        <w:autoSpaceDN w:val="0"/>
+        <w:adjustRightInd w:val="0"/>
+        <w:spacing w:line="360" w:lineRule="auto"/>
+        <w:ind w:left="360"/>
+        <w:jc w:val="both"/>
+        <w:rPr>
+          <w:rFonts w:ascii="Courier" w:hAnsi="Courier" w:cs="Courier"/>
+          <w:color w:val="000000"/>
+          <w:sz w:val="22"/>
+          <w:szCs w:val="22"/>
+        </w:rPr>
+      </w:pPr>
+      <w:r>
+        <w:rPr>
+          <w:rFonts w:ascii="Courier" w:hAnsi="Courier" w:cs="Courier"/>
+          <w:color w:val="000000"/>
+          <w:sz w:val="22"/>
+          <w:szCs w:val="22"/>
+        </w:rPr>
+        <w:t>TIME_FACTOR</w:t>
+      </w:r>
+      <w:r>
+        <w:rPr>
+          <w:rFonts w:ascii="Courier" w:hAnsi="Courier" w:cs="Courier"/>
+          <w:color w:val="000000"/>
+          <w:sz w:val="22"/>
+          <w:szCs w:val="22"/>
+        </w:rPr>
+        <w:tab/>
+      </w:r>
+      <w:r>
+        <w:rPr>
+          <w:rFonts w:ascii="Courier" w:hAnsi="Courier" w:cs="Courier"/>
+          <w:color w:val="000000"/>
+          <w:sz w:val="22"/>
+          <w:szCs w:val="22"/>
+        </w:rPr>
+        <w:tab/>
+      </w:r>
+    </w:p>
+    <w:p>
+      <w:pPr>
+        <w:tabs>
+          <w:tab w:val="left" w:pos="1134"/>
+        </w:tabs>
+        <w:autoSpaceDE w:val="0"/>
+        <w:autoSpaceDN w:val="0"/>
+        <w:adjustRightInd w:val="0"/>
+        <w:spacing w:line="360" w:lineRule="auto"/>
+        <w:ind w:left="1276"/>
+        <w:jc w:val="both"/>
+        <w:rPr>
+          <w:rFonts w:ascii="Courier" w:hAnsi="Courier" w:cs="Courier"/>
+          <w:color w:val="000000"/>
+          <w:sz w:val="22"/>
+          <w:szCs w:val="22"/>
+        </w:rPr>
+      </w:pPr>
+      <w:r>
+        <w:rPr>
+          <w:rFonts w:ascii="Courier" w:hAnsi="Courier" w:cs="Courier"/>
+          <w:color w:val="000000"/>
+          <w:sz w:val="22"/>
+          <w:szCs w:val="22"/>
+        </w:rPr>
+        <w:t xml:space="preserve">Valor numérico para amplificar el time </w:t>
+      </w:r>
+      <w:proofErr w:type="spellStart"/>
+      <w:r>
+        <w:rPr>
+          <w:rFonts w:ascii="Courier" w:hAnsi="Courier" w:cs="Courier"/>
+          <w:color w:val="000000"/>
+          <w:sz w:val="22"/>
+          <w:szCs w:val="22"/>
+        </w:rPr>
+        <w:t>step</w:t>
+      </w:r>
+      <w:proofErr w:type="spellEnd"/>
+      <w:r>
+        <w:rPr>
+          <w:rFonts w:ascii="Courier" w:hAnsi="Courier" w:cs="Courier"/>
+          <w:color w:val="000000"/>
+          <w:sz w:val="22"/>
+          <w:szCs w:val="22"/>
+        </w:rPr>
+        <w:t xml:space="preserve"> en cada paso. Si usamos 1 no se amplifica.</w:t>
+      </w:r>
+    </w:p>
+    <w:p>
+      <w:pPr>
+        <w:tabs>
+          <w:tab w:val="left" w:pos="1134"/>
+        </w:tabs>
+        <w:autoSpaceDE w:val="0"/>
+        <w:autoSpaceDN w:val="0"/>
+        <w:adjustRightInd w:val="0"/>
+        <w:spacing w:line="360" w:lineRule="auto"/>
+        <w:ind w:left="1276"/>
+        <w:jc w:val="both"/>
+        <w:rPr>
+          <w:rFonts w:ascii="Courier" w:hAnsi="Courier" w:cs="Courier"/>
+          <w:color w:val="000000"/>
+          <w:sz w:val="22"/>
+          <w:szCs w:val="22"/>
+        </w:rPr>
+      </w:pPr>
+    </w:p>
+    <w:p>
+      <w:pPr>
+        <w:tabs>
+          <w:tab w:val="left" w:pos="1134"/>
+        </w:tabs>
+        <w:autoSpaceDE w:val="0"/>
+        <w:autoSpaceDN w:val="0"/>
+        <w:adjustRightInd w:val="0"/>
+        <w:spacing w:line="360" w:lineRule="auto"/>
+        <w:ind w:left="1276"/>
+        <w:jc w:val="both"/>
+        <w:rPr>
+          <w:rFonts w:ascii="Courier" w:hAnsi="Courier" w:cs="Courier"/>
+          <w:color w:val="000000"/>
+          <w:sz w:val="22"/>
+          <w:szCs w:val="22"/>
+        </w:rPr>
+      </w:pPr>
+    </w:p>
+    <w:p>
+      <w:pPr>
+        <w:tabs>
+          <w:tab w:val="left" w:pos="1134"/>
+        </w:tabs>
+        <w:autoSpaceDE w:val="0"/>
+        <w:autoSpaceDN w:val="0"/>
+        <w:adjustRightInd w:val="0"/>
+        <w:spacing w:line="360" w:lineRule="auto"/>
+        <w:ind w:left="360"/>
+        <w:jc w:val="both"/>
+        <w:rPr>
+          <w:rFonts w:ascii="Courier" w:hAnsi="Courier" w:cs="Courier"/>
+          <w:color w:val="000000"/>
+          <w:sz w:val="22"/>
+          <w:szCs w:val="22"/>
+        </w:rPr>
+      </w:pPr>
+      <w:r>
+        <w:rPr>
+          <w:rFonts w:ascii="Courier" w:hAnsi="Courier" w:cs="Courier"/>
+          <w:color w:val="000000"/>
+          <w:sz w:val="22"/>
+          <w:szCs w:val="22"/>
+        </w:rPr>
+        <w:t>PROBLEM_TYPE</w:t>
+      </w:r>
+      <w:r>
+        <w:rPr>
+          <w:rFonts w:ascii="Courier" w:hAnsi="Courier" w:cs="Courier"/>
+          <w:color w:val="000000"/>
+          <w:sz w:val="22"/>
+          <w:szCs w:val="22"/>
+        </w:rPr>
+        <w:t xml:space="preserve"> </w:t>
+      </w:r>
+      <w:r>
+        <w:rPr>
+          <w:rFonts w:ascii="Courier" w:hAnsi="Courier" w:cs="Courier"/>
+          <w:color w:val="000000"/>
+          <w:sz w:val="22"/>
+          <w:szCs w:val="22"/>
+        </w:rPr>
+        <w:tab/>
+      </w:r>
+      <w:r>
+        <w:rPr>
+          <w:rFonts w:ascii="Courier" w:hAnsi="Courier" w:cs="Courier"/>
+          <w:color w:val="000000"/>
+          <w:sz w:val="22"/>
+          <w:szCs w:val="22"/>
+        </w:rPr>
+        <w:t>Tipo de ensayo a realizar:</w:t>
+      </w:r>
+    </w:p>
+    <w:p>
+      <w:pPr>
+        <w:tabs>
+          <w:tab w:val="left" w:pos="1134"/>
+        </w:tabs>
+        <w:autoSpaceDE w:val="0"/>
+        <w:autoSpaceDN w:val="0"/>
+        <w:adjustRightInd w:val="0"/>
+        <w:spacing w:line="360" w:lineRule="auto"/>
+        <w:ind w:left="360"/>
+        <w:jc w:val="both"/>
+        <w:rPr>
+          <w:rFonts w:ascii="Courier" w:hAnsi="Courier" w:cs="Courier"/>
+          <w:color w:val="000000"/>
+          <w:sz w:val="22"/>
+          <w:szCs w:val="22"/>
+        </w:rPr>
+      </w:pPr>
+      <w:r>
+        <w:rPr>
+          <w:rFonts w:ascii="Courier" w:hAnsi="Courier" w:cs="Courier"/>
+          <w:color w:val="000000"/>
+          <w:sz w:val="22"/>
+          <w:szCs w:val="22"/>
+        </w:rPr>
+        <w:tab/>
+        <w:t>SIMPLE_SHEAR</w:t>
+      </w:r>
+    </w:p>
+    <w:p>
+      <w:pPr>
+        <w:tabs>
+          <w:tab w:val="left" w:pos="1134"/>
+        </w:tabs>
+        <w:autoSpaceDE w:val="0"/>
+        <w:autoSpaceDN w:val="0"/>
+        <w:adjustRightInd w:val="0"/>
+        <w:spacing w:line="360" w:lineRule="auto"/>
+        <w:ind w:left="360"/>
+        <w:jc w:val="both"/>
+        <w:rPr>
+          <w:rFonts w:ascii="Courier" w:hAnsi="Courier" w:cs="Courier"/>
+          <w:color w:val="000000"/>
+          <w:sz w:val="22"/>
+          <w:szCs w:val="22"/>
+        </w:rPr>
+      </w:pPr>
+      <w:r>
+        <w:rPr>
+          <w:rFonts w:ascii="Courier" w:hAnsi="Courier" w:cs="Courier"/>
+          <w:color w:val="000000"/>
+          <w:sz w:val="22"/>
+          <w:szCs w:val="22"/>
+        </w:rPr>
+        <w:tab/>
+        <w:t>TRIAXIAL</w:t>
+      </w:r>
+    </w:p>
+    <w:p>
+      <w:pPr>
+        <w:tabs>
+          <w:tab w:val="left" w:pos="1134"/>
+        </w:tabs>
+        <w:autoSpaceDE w:val="0"/>
+        <w:autoSpaceDN w:val="0"/>
+        <w:adjustRightInd w:val="0"/>
+        <w:spacing w:line="360" w:lineRule="auto"/>
+        <w:ind w:left="360"/>
+        <w:jc w:val="both"/>
+        <w:rPr>
+          <w:rFonts w:ascii="Courier" w:hAnsi="Courier" w:cs="Courier"/>
+          <w:color w:val="000000"/>
+          <w:sz w:val="22"/>
+          <w:szCs w:val="22"/>
+        </w:rPr>
+      </w:pPr>
+      <w:r>
+        <w:rPr>
+          <w:rFonts w:ascii="Courier" w:hAnsi="Courier" w:cs="Courier"/>
+          <w:color w:val="000000"/>
+          <w:sz w:val="22"/>
+          <w:szCs w:val="22"/>
+        </w:rPr>
+        <w:tab/>
+        <w:t>TRIAXIAL_CYCLIC</w:t>
+      </w:r>
+    </w:p>
+    <w:p>
+      <w:pPr>
+        <w:tabs>
+          <w:tab w:val="left" w:pos="1134"/>
+        </w:tabs>
+        <w:autoSpaceDE w:val="0"/>
+        <w:autoSpaceDN w:val="0"/>
+        <w:adjustRightInd w:val="0"/>
+        <w:spacing w:line="360" w:lineRule="auto"/>
+        <w:ind w:left="360"/>
+        <w:jc w:val="both"/>
+        <w:rPr>
+          <w:rFonts w:ascii="Courier" w:hAnsi="Courier" w:cs="Courier"/>
+          <w:color w:val="000000"/>
+          <w:sz w:val="22"/>
+          <w:szCs w:val="22"/>
+        </w:rPr>
+      </w:pPr>
+    </w:p>
+    <w:p>
+      <w:pPr>
+        <w:tabs>
+          <w:tab w:val="left" w:pos="1134"/>
+        </w:tabs>
+        <w:autoSpaceDE w:val="0"/>
+        <w:autoSpaceDN w:val="0"/>
+        <w:adjustRightInd w:val="0"/>
+        <w:spacing w:line="360" w:lineRule="auto"/>
+        <w:ind w:left="360"/>
+        <w:jc w:val="both"/>
+        <w:rPr>
+          <w:rFonts w:ascii="Courier" w:hAnsi="Courier" w:cs="Courier"/>
+          <w:color w:val="000000"/>
+          <w:sz w:val="22"/>
+          <w:szCs w:val="22"/>
+        </w:rPr>
+      </w:pPr>
+      <w:r>
+        <w:rPr>
+          <w:rFonts w:ascii="Courier" w:hAnsi="Courier" w:cs="Courier"/>
+          <w:color w:val="000000"/>
+          <w:sz w:val="22"/>
+          <w:szCs w:val="22"/>
+        </w:rPr>
+        <w:t>DRAINED Drenado (YES) o no drenado (NO)</w:t>
+      </w:r>
+    </w:p>
+    <w:p>
+      <w:pPr>
+        <w:tabs>
+          <w:tab w:val="left" w:pos="1134"/>
+        </w:tabs>
+        <w:autoSpaceDE w:val="0"/>
+        <w:autoSpaceDN w:val="0"/>
+        <w:adjustRightInd w:val="0"/>
+        <w:spacing w:line="360" w:lineRule="auto"/>
+        <w:ind w:left="360"/>
+        <w:jc w:val="both"/>
+        <w:rPr>
+          <w:rFonts w:ascii="Courier" w:hAnsi="Courier" w:cs="Courier"/>
+          <w:color w:val="000000"/>
+          <w:sz w:val="22"/>
+          <w:szCs w:val="22"/>
+        </w:rPr>
+      </w:pPr>
+      <w:r>
+        <w:rPr>
+          <w:rFonts w:ascii="Courier" w:hAnsi="Courier" w:cs="Courier"/>
+          <w:color w:val="000000"/>
+          <w:sz w:val="22"/>
+          <w:szCs w:val="22"/>
+        </w:rPr>
+        <w:t>FINAL_DEVIATORIC_STRAIN Deformación desviadora final.</w:t>
+      </w:r>
+    </w:p>
+    <w:p>
+      <w:pPr>
+        <w:tabs>
+          <w:tab w:val="left" w:pos="1134"/>
+        </w:tabs>
+        <w:autoSpaceDE w:val="0"/>
+        <w:autoSpaceDN w:val="0"/>
+        <w:adjustRightInd w:val="0"/>
+        <w:spacing w:line="360" w:lineRule="auto"/>
+        <w:ind w:left="360"/>
+        <w:jc w:val="both"/>
+        <w:rPr>
+          <w:rFonts w:ascii="Courier" w:hAnsi="Courier" w:cs="Courier"/>
+          <w:color w:val="000000"/>
+          <w:sz w:val="22"/>
+          <w:szCs w:val="22"/>
+        </w:rPr>
+      </w:pPr>
+    </w:p>
+    <w:p>
+      <w:pPr>
+        <w:tabs>
+          <w:tab w:val="left" w:pos="1134"/>
+        </w:tabs>
+        <w:autoSpaceDE w:val="0"/>
+        <w:autoSpaceDN w:val="0"/>
+        <w:adjustRightInd w:val="0"/>
+        <w:spacing w:line="360" w:lineRule="auto"/>
+        <w:ind w:left="360"/>
+        <w:jc w:val="both"/>
+        <w:rPr>
+          <w:rFonts w:ascii="Courier" w:hAnsi="Courier" w:cs="Courier"/>
+          <w:color w:val="000000"/>
+          <w:sz w:val="22"/>
+          <w:szCs w:val="22"/>
+        </w:rPr>
+      </w:pPr>
+      <w:r>
+        <w:rPr>
+          <w:rFonts w:ascii="Courier" w:hAnsi="Courier" w:cs="Courier"/>
+          <w:color w:val="000000"/>
+          <w:sz w:val="22"/>
+          <w:szCs w:val="22"/>
+        </w:rPr>
+        <w:tab/>
+        <w:t>Para los cíclicos, por ciclos:</w:t>
+      </w:r>
+    </w:p>
+    <w:p>
+      <w:pPr>
+        <w:tabs>
+          <w:tab w:val="left" w:pos="1134"/>
+        </w:tabs>
+        <w:autoSpaceDE w:val="0"/>
+        <w:autoSpaceDN w:val="0"/>
+        <w:adjustRightInd w:val="0"/>
+        <w:spacing w:line="360" w:lineRule="auto"/>
+        <w:ind w:left="360"/>
+        <w:jc w:val="both"/>
+        <w:rPr>
+          <w:rFonts w:ascii="Courier" w:hAnsi="Courier" w:cs="Courier"/>
+          <w:color w:val="000000"/>
+          <w:sz w:val="22"/>
+          <w:szCs w:val="22"/>
+        </w:rPr>
+      </w:pPr>
+      <w:r>
+        <w:rPr>
+          <w:rFonts w:ascii="Courier" w:hAnsi="Courier" w:cs="Courier"/>
+          <w:color w:val="000000"/>
+          <w:sz w:val="22"/>
+          <w:szCs w:val="22"/>
+        </w:rPr>
+        <w:t>STEPS_BY_CYCLE pasos dentro de cada ciclo.</w:t>
+      </w:r>
+    </w:p>
+    <w:p>
+      <w:pPr>
+        <w:tabs>
+          <w:tab w:val="left" w:pos="1134"/>
+        </w:tabs>
+        <w:autoSpaceDE w:val="0"/>
+        <w:autoSpaceDN w:val="0"/>
+        <w:adjustRightInd w:val="0"/>
+        <w:spacing w:line="360" w:lineRule="auto"/>
+        <w:ind w:left="360"/>
+        <w:jc w:val="both"/>
+        <w:rPr>
+          <w:rFonts w:ascii="Courier" w:hAnsi="Courier" w:cs="Courier"/>
+          <w:color w:val="000000"/>
+          <w:sz w:val="22"/>
+          <w:szCs w:val="22"/>
+        </w:rPr>
+      </w:pPr>
+      <w:r>
+        <w:rPr>
+          <w:rFonts w:ascii="Courier" w:hAnsi="Courier" w:cs="Courier"/>
+          <w:color w:val="000000"/>
+          <w:sz w:val="22"/>
+          <w:szCs w:val="22"/>
+        </w:rPr>
+        <w:tab/>
+        <w:t>O por carga:</w:t>
+      </w:r>
+    </w:p>
+    <w:p>
+      <w:pPr>
+        <w:tabs>
+          <w:tab w:val="left" w:pos="1134"/>
+        </w:tabs>
+        <w:autoSpaceDE w:val="0"/>
+        <w:autoSpaceDN w:val="0"/>
+        <w:adjustRightInd w:val="0"/>
+        <w:spacing w:line="360" w:lineRule="auto"/>
+        <w:ind w:left="360"/>
+        <w:jc w:val="both"/>
+        <w:rPr>
+          <w:rFonts w:ascii="Courier" w:hAnsi="Courier" w:cs="Courier"/>
+          <w:color w:val="000000"/>
+          <w:sz w:val="22"/>
+          <w:szCs w:val="22"/>
+        </w:rPr>
+      </w:pPr>
+      <w:r>
+        <w:rPr>
+          <w:rFonts w:ascii="Courier" w:hAnsi="Courier" w:cs="Courier"/>
+          <w:color w:val="000000"/>
+          <w:sz w:val="22"/>
+          <w:szCs w:val="22"/>
+        </w:rPr>
+        <w:t>MAX_Q Cambia de ciclo cuando llega a cierto desviador por arriba</w:t>
+      </w:r>
+    </w:p>
+    <w:p>
+      <w:pPr>
+        <w:tabs>
+          <w:tab w:val="left" w:pos="1134"/>
+        </w:tabs>
+        <w:autoSpaceDE w:val="0"/>
+        <w:autoSpaceDN w:val="0"/>
+        <w:adjustRightInd w:val="0"/>
+        <w:spacing w:line="360" w:lineRule="auto"/>
+        <w:ind w:left="360"/>
+        <w:jc w:val="both"/>
+        <w:rPr>
+          <w:rFonts w:ascii="Courier" w:hAnsi="Courier" w:cs="Courier"/>
+          <w:color w:val="000000"/>
+          <w:sz w:val="22"/>
+          <w:szCs w:val="22"/>
+        </w:rPr>
+      </w:pPr>
+      <w:r>
+        <w:rPr>
+          <w:rFonts w:ascii="Courier" w:hAnsi="Courier" w:cs="Courier"/>
+          <w:color w:val="000000"/>
+          <w:sz w:val="22"/>
+          <w:szCs w:val="22"/>
+        </w:rPr>
+        <w:t>MIN_Q Cambia de ciclo cuando llega a cierto desviador por abajo</w:t>
+      </w:r>
+    </w:p>
+    <w:p>
+      <w:pPr>
+        <w:spacing w:line="360" w:lineRule="auto"/>
+        <w:ind w:left="720"/>
+        <w:jc w:val="both"/>
+        <w:rPr>
+          <w:sz w:val="28"/>
+        </w:rPr>
+      </w:pPr>
+    </w:p>
     <w:sectPr>
-      <w:footerReference w:type="even" r:id="rId8"/>
-      <w:footerReference w:type="default" r:id="rId9"/>
+      <w:footerReference w:type="even" r:id="rId13"/>
+      <w:footerReference w:type="default" r:id="rId14"/>
       <w:pgSz w:w="11900" w:h="16840"/>
       <w:pgMar w:top="1249" w:right="985" w:bottom="1028" w:left="1134" w:header="708" w:footer="708" w:gutter="0"/>
       <w:pgNumType w:start="0"/>
@@ -15164,7 +18865,7 @@
 </file>
 
 <file path=word/endnotes.xml><?xml version="1.0" encoding="utf-8"?>
-<w:endnotes xmlns:wpc="http://schemas.microsoft.com/office/word/2010/wordprocessingCanvas" xmlns:cx="http://schemas.microsoft.com/office/drawing/2014/chartex" xmlns:cx1="http://schemas.microsoft.com/office/drawing/2015/9/8/chartex" xmlns:cx2="http://schemas.microsoft.com/office/drawing/2015/10/21/chartex" xmlns:cx3="http://schemas.microsoft.com/office/drawing/2016/5/9/chartex" xmlns:cx4="http://schemas.microsoft.com/office/drawing/2016/5/10/chartex" xmlns:cx5="http://schemas.microsoft.com/office/drawing/2016/5/11/chartex" xmlns:cx6="http://schemas.microsoft.com/office/drawing/2016/5/12/chartex" xmlns:cx7="http://schemas.microsoft.com/office/drawing/2016/5/13/chartex" xmlns:cx8="http://schemas.microsoft.com/office/drawing/2016/5/14/chartex" xmlns:mc="http://schemas.openxmlformats.org/markup-compatibility/2006" xmlns:aink="http://schemas.microsoft.com/office/drawing/2016/ink" xmlns:am3d="http://schemas.microsoft.com/office/drawing/2017/model3d" xmlns:o="urn:schemas-microsoft-com:office:office" xmlns:r="http://schemas.openxmlformats.org/officeDocument/2006/relationships" xmlns:m="http://schemas.openxmlformats.org/officeDocument/2006/math" xmlns:v="urn:schemas-microsoft-com:vml" xmlns:wp14="http://schemas.microsoft.com/office/word/2010/wordprocessingDrawing" xmlns:wp="http://schemas.openxmlformats.org/drawingml/2006/wordprocessingDrawing" xmlns:w10="urn:schemas-microsoft-com:office:word" xmlns:w="http://schemas.openxmlformats.org/wordprocessingml/2006/main" xmlns:w14="http://schemas.microsoft.com/office/word/2010/wordml" xmlns:w15="http://schemas.microsoft.com/office/word/2012/wordml" xmlns:w16cid="http://schemas.microsoft.com/office/word/2016/wordml/cid" xmlns:w16se="http://schemas.microsoft.com/office/word/2015/wordml/symex" xmlns:wpg="http://schemas.microsoft.com/office/word/2010/wordprocessingGroup" xmlns:wpi="http://schemas.microsoft.com/office/word/2010/wordprocessingInk" xmlns:wne="http://schemas.microsoft.com/office/word/2006/wordml" xmlns:wps="http://schemas.microsoft.com/office/word/2010/wordprocessingShape" mc:Ignorable="w14 w15 w16se w16cid wp14">
+<w:endnotes xmlns:wpc="http://schemas.microsoft.com/office/word/2010/wordprocessingCanvas" xmlns:cx="http://schemas.microsoft.com/office/drawing/2014/chartex" xmlns:cx1="http://schemas.microsoft.com/office/drawing/2015/9/8/chartex" xmlns:cx2="http://schemas.microsoft.com/office/drawing/2015/10/21/chartex" xmlns:cx3="http://schemas.microsoft.com/office/drawing/2016/5/9/chartex" xmlns:cx4="http://schemas.microsoft.com/office/drawing/2016/5/10/chartex" xmlns:cx5="http://schemas.microsoft.com/office/drawing/2016/5/11/chartex" xmlns:cx6="http://schemas.microsoft.com/office/drawing/2016/5/12/chartex" xmlns:cx7="http://schemas.microsoft.com/office/drawing/2016/5/13/chartex" xmlns:cx8="http://schemas.microsoft.com/office/drawing/2016/5/14/chartex" xmlns:mc="http://schemas.openxmlformats.org/markup-compatibility/2006" xmlns:aink="http://schemas.microsoft.com/office/drawing/2016/ink" xmlns:am3d="http://schemas.microsoft.com/office/drawing/2017/model3d" xmlns:o="urn:schemas-microsoft-com:office:office" xmlns:r="http://schemas.openxmlformats.org/officeDocument/2006/relationships" xmlns:m="http://schemas.openxmlformats.org/officeDocument/2006/math" xmlns:v="urn:schemas-microsoft-com:vml" xmlns:wp14="http://schemas.microsoft.com/office/word/2010/wordprocessingDrawing" xmlns:wp="http://schemas.openxmlformats.org/drawingml/2006/wordprocessingDrawing" xmlns:w10="urn:schemas-microsoft-com:office:word" xmlns:w="http://schemas.openxmlformats.org/wordprocessingml/2006/main" xmlns:w14="http://schemas.microsoft.com/office/word/2010/wordml" xmlns:w15="http://schemas.microsoft.com/office/word/2012/wordml" xmlns:w16cex="http://schemas.microsoft.com/office/word/2018/wordml/cex" xmlns:w16cid="http://schemas.microsoft.com/office/word/2016/wordml/cid" xmlns:w16="http://schemas.microsoft.com/office/word/2018/wordml" xmlns:w16se="http://schemas.microsoft.com/office/word/2015/wordml/symex" xmlns:wpg="http://schemas.microsoft.com/office/word/2010/wordprocessingGroup" xmlns:wpi="http://schemas.microsoft.com/office/word/2010/wordprocessingInk" xmlns:wne="http://schemas.microsoft.com/office/word/2006/wordml" xmlns:wps="http://schemas.microsoft.com/office/word/2010/wordprocessingShape" mc:Ignorable="w14 w15 w16se w16cid w16 w16cex wp14">
   <w:endnote w:type="separator" w:id="-1">
     <w:p>
       <w:r>
@@ -15183,7 +18884,7 @@
 </file>
 
 <file path=word/footer1.xml><?xml version="1.0" encoding="utf-8"?>
-<w:ftr xmlns:wpc="http://schemas.microsoft.com/office/word/2010/wordprocessingCanvas" xmlns:cx="http://schemas.microsoft.com/office/drawing/2014/chartex" xmlns:cx1="http://schemas.microsoft.com/office/drawing/2015/9/8/chartex" xmlns:cx2="http://schemas.microsoft.com/office/drawing/2015/10/21/chartex" xmlns:cx3="http://schemas.microsoft.com/office/drawing/2016/5/9/chartex" xmlns:cx4="http://schemas.microsoft.com/office/drawing/2016/5/10/chartex" xmlns:cx5="http://schemas.microsoft.com/office/drawing/2016/5/11/chartex" xmlns:cx6="http://schemas.microsoft.com/office/drawing/2016/5/12/chartex" xmlns:cx7="http://schemas.microsoft.com/office/drawing/2016/5/13/chartex" xmlns:cx8="http://schemas.microsoft.com/office/drawing/2016/5/14/chartex" xmlns:mc="http://schemas.openxmlformats.org/markup-compatibility/2006" xmlns:aink="http://schemas.microsoft.com/office/drawing/2016/ink" xmlns:am3d="http://schemas.microsoft.com/office/drawing/2017/model3d" xmlns:o="urn:schemas-microsoft-com:office:office" xmlns:r="http://schemas.openxmlformats.org/officeDocument/2006/relationships" xmlns:m="http://schemas.openxmlformats.org/officeDocument/2006/math" xmlns:v="urn:schemas-microsoft-com:vml" xmlns:wp14="http://schemas.microsoft.com/office/word/2010/wordprocessingDrawing" xmlns:wp="http://schemas.openxmlformats.org/drawingml/2006/wordprocessingDrawing" xmlns:w10="urn:schemas-microsoft-com:office:word" xmlns:w="http://schemas.openxmlformats.org/wordprocessingml/2006/main" xmlns:w14="http://schemas.microsoft.com/office/word/2010/wordml" xmlns:w15="http://schemas.microsoft.com/office/word/2012/wordml" xmlns:w16cid="http://schemas.microsoft.com/office/word/2016/wordml/cid" xmlns:w16se="http://schemas.microsoft.com/office/word/2015/wordml/symex" xmlns:wpg="http://schemas.microsoft.com/office/word/2010/wordprocessingGroup" xmlns:wpi="http://schemas.microsoft.com/office/word/2010/wordprocessingInk" xmlns:wne="http://schemas.microsoft.com/office/word/2006/wordml" xmlns:wps="http://schemas.microsoft.com/office/word/2010/wordprocessingShape" mc:Ignorable="w14 w15 w16se w16cid wp14">
+<w:ftr xmlns:wpc="http://schemas.microsoft.com/office/word/2010/wordprocessingCanvas" xmlns:cx="http://schemas.microsoft.com/office/drawing/2014/chartex" xmlns:cx1="http://schemas.microsoft.com/office/drawing/2015/9/8/chartex" xmlns:cx2="http://schemas.microsoft.com/office/drawing/2015/10/21/chartex" xmlns:cx3="http://schemas.microsoft.com/office/drawing/2016/5/9/chartex" xmlns:cx4="http://schemas.microsoft.com/office/drawing/2016/5/10/chartex" xmlns:cx5="http://schemas.microsoft.com/office/drawing/2016/5/11/chartex" xmlns:cx6="http://schemas.microsoft.com/office/drawing/2016/5/12/chartex" xmlns:cx7="http://schemas.microsoft.com/office/drawing/2016/5/13/chartex" xmlns:cx8="http://schemas.microsoft.com/office/drawing/2016/5/14/chartex" xmlns:mc="http://schemas.openxmlformats.org/markup-compatibility/2006" xmlns:aink="http://schemas.microsoft.com/office/drawing/2016/ink" xmlns:am3d="http://schemas.microsoft.com/office/drawing/2017/model3d" xmlns:o="urn:schemas-microsoft-com:office:office" xmlns:r="http://schemas.openxmlformats.org/officeDocument/2006/relationships" xmlns:m="http://schemas.openxmlformats.org/officeDocument/2006/math" xmlns:v="urn:schemas-microsoft-com:vml" xmlns:wp14="http://schemas.microsoft.com/office/word/2010/wordprocessingDrawing" xmlns:wp="http://schemas.openxmlformats.org/drawingml/2006/wordprocessingDrawing" xmlns:w10="urn:schemas-microsoft-com:office:word" xmlns:w="http://schemas.openxmlformats.org/wordprocessingml/2006/main" xmlns:w14="http://schemas.microsoft.com/office/word/2010/wordml" xmlns:w15="http://schemas.microsoft.com/office/word/2012/wordml" xmlns:w16cex="http://schemas.microsoft.com/office/word/2018/wordml/cex" xmlns:w16cid="http://schemas.microsoft.com/office/word/2016/wordml/cid" xmlns:w16="http://schemas.microsoft.com/office/word/2018/wordml" xmlns:w16se="http://schemas.microsoft.com/office/word/2015/wordml/symex" xmlns:wpg="http://schemas.microsoft.com/office/word/2010/wordprocessingGroup" xmlns:wpi="http://schemas.microsoft.com/office/word/2010/wordprocessingInk" xmlns:wne="http://schemas.microsoft.com/office/word/2006/wordml" xmlns:wps="http://schemas.microsoft.com/office/word/2010/wordprocessingShape" mc:Ignorable="w14 w15 w16se w16cid w16 w16cex wp14">
   <w:sdt>
     <w:sdtPr>
       <w:rPr>
@@ -15195,11 +18896,6 @@
         <w:docPartUnique/>
       </w:docPartObj>
     </w:sdtPr>
-    <w:sdtEndPr>
-      <w:rPr>
-        <w:rStyle w:val="Nmerodepgina"/>
-      </w:rPr>
-    </w:sdtEndPr>
     <w:sdtContent>
       <w:p>
         <w:pPr>
@@ -15241,11 +18937,6 @@
         <w:docPartUnique/>
       </w:docPartObj>
     </w:sdtPr>
-    <w:sdtEndPr>
-      <w:rPr>
-        <w:rStyle w:val="Nmerodepgina"/>
-      </w:rPr>
-    </w:sdtEndPr>
     <w:sdtContent>
       <w:p>
         <w:pPr>
@@ -15287,7 +18978,7 @@
 </file>
 
 <file path=word/footer2.xml><?xml version="1.0" encoding="utf-8"?>
-<w:ftr xmlns:wpc="http://schemas.microsoft.com/office/word/2010/wordprocessingCanvas" xmlns:cx="http://schemas.microsoft.com/office/drawing/2014/chartex" xmlns:cx1="http://schemas.microsoft.com/office/drawing/2015/9/8/chartex" xmlns:cx2="http://schemas.microsoft.com/office/drawing/2015/10/21/chartex" xmlns:cx3="http://schemas.microsoft.com/office/drawing/2016/5/9/chartex" xmlns:cx4="http://schemas.microsoft.com/office/drawing/2016/5/10/chartex" xmlns:cx5="http://schemas.microsoft.com/office/drawing/2016/5/11/chartex" xmlns:cx6="http://schemas.microsoft.com/office/drawing/2016/5/12/chartex" xmlns:cx7="http://schemas.microsoft.com/office/drawing/2016/5/13/chartex" xmlns:cx8="http://schemas.microsoft.com/office/drawing/2016/5/14/chartex" xmlns:mc="http://schemas.openxmlformats.org/markup-compatibility/2006" xmlns:aink="http://schemas.microsoft.com/office/drawing/2016/ink" xmlns:am3d="http://schemas.microsoft.com/office/drawing/2017/model3d" xmlns:o="urn:schemas-microsoft-com:office:office" xmlns:r="http://schemas.openxmlformats.org/officeDocument/2006/relationships" xmlns:m="http://schemas.openxmlformats.org/officeDocument/2006/math" xmlns:v="urn:schemas-microsoft-com:vml" xmlns:wp14="http://schemas.microsoft.com/office/word/2010/wordprocessingDrawing" xmlns:wp="http://schemas.openxmlformats.org/drawingml/2006/wordprocessingDrawing" xmlns:w10="urn:schemas-microsoft-com:office:word" xmlns:w="http://schemas.openxmlformats.org/wordprocessingml/2006/main" xmlns:w14="http://schemas.microsoft.com/office/word/2010/wordml" xmlns:w15="http://schemas.microsoft.com/office/word/2012/wordml" xmlns:w16cid="http://schemas.microsoft.com/office/word/2016/wordml/cid" xmlns:w16se="http://schemas.microsoft.com/office/word/2015/wordml/symex" xmlns:wpg="http://schemas.microsoft.com/office/word/2010/wordprocessingGroup" xmlns:wpi="http://schemas.microsoft.com/office/word/2010/wordprocessingInk" xmlns:wne="http://schemas.microsoft.com/office/word/2006/wordml" xmlns:wps="http://schemas.microsoft.com/office/word/2010/wordprocessingShape" mc:Ignorable="w14 w15 w16se w16cid wp14">
+<w:ftr xmlns:wpc="http://schemas.microsoft.com/office/word/2010/wordprocessingCanvas" xmlns:cx="http://schemas.microsoft.com/office/drawing/2014/chartex" xmlns:cx1="http://schemas.microsoft.com/office/drawing/2015/9/8/chartex" xmlns:cx2="http://schemas.microsoft.com/office/drawing/2015/10/21/chartex" xmlns:cx3="http://schemas.microsoft.com/office/drawing/2016/5/9/chartex" xmlns:cx4="http://schemas.microsoft.com/office/drawing/2016/5/10/chartex" xmlns:cx5="http://schemas.microsoft.com/office/drawing/2016/5/11/chartex" xmlns:cx6="http://schemas.microsoft.com/office/drawing/2016/5/12/chartex" xmlns:cx7="http://schemas.microsoft.com/office/drawing/2016/5/13/chartex" xmlns:cx8="http://schemas.microsoft.com/office/drawing/2016/5/14/chartex" xmlns:mc="http://schemas.openxmlformats.org/markup-compatibility/2006" xmlns:aink="http://schemas.microsoft.com/office/drawing/2016/ink" xmlns:am3d="http://schemas.microsoft.com/office/drawing/2017/model3d" xmlns:o="urn:schemas-microsoft-com:office:office" xmlns:r="http://schemas.openxmlformats.org/officeDocument/2006/relationships" xmlns:m="http://schemas.openxmlformats.org/officeDocument/2006/math" xmlns:v="urn:schemas-microsoft-com:vml" xmlns:wp14="http://schemas.microsoft.com/office/word/2010/wordprocessingDrawing" xmlns:wp="http://schemas.openxmlformats.org/drawingml/2006/wordprocessingDrawing" xmlns:w10="urn:schemas-microsoft-com:office:word" xmlns:w="http://schemas.openxmlformats.org/wordprocessingml/2006/main" xmlns:w14="http://schemas.microsoft.com/office/word/2010/wordml" xmlns:w15="http://schemas.microsoft.com/office/word/2012/wordml" xmlns:w16cex="http://schemas.microsoft.com/office/word/2018/wordml/cex" xmlns:w16cid="http://schemas.microsoft.com/office/word/2016/wordml/cid" xmlns:w16="http://schemas.microsoft.com/office/word/2018/wordml" xmlns:w16se="http://schemas.microsoft.com/office/word/2015/wordml/symex" xmlns:wpg="http://schemas.microsoft.com/office/word/2010/wordprocessingGroup" xmlns:wpi="http://schemas.microsoft.com/office/word/2010/wordprocessingInk" xmlns:wne="http://schemas.microsoft.com/office/word/2006/wordml" xmlns:wps="http://schemas.microsoft.com/office/word/2010/wordprocessingShape" mc:Ignorable="w14 w15 w16se w16cid w16 w16cex wp14">
   <w:sdt>
     <w:sdtPr>
       <w:rPr>
@@ -15299,11 +18990,6 @@
         <w:docPartUnique/>
       </w:docPartObj>
     </w:sdtPr>
-    <w:sdtEndPr>
-      <w:rPr>
-        <w:rStyle w:val="Nmerodepgina"/>
-      </w:rPr>
-    </w:sdtEndPr>
     <w:sdtContent>
       <w:p>
         <w:pPr>
@@ -15357,7 +19043,7 @@
 </file>
 
 <file path=word/footnotes.xml><?xml version="1.0" encoding="utf-8"?>
-<w:footnotes xmlns:wpc="http://schemas.microsoft.com/office/word/2010/wordprocessingCanvas" xmlns:cx="http://schemas.microsoft.com/office/drawing/2014/chartex" xmlns:cx1="http://schemas.microsoft.com/office/drawing/2015/9/8/chartex" xmlns:cx2="http://schemas.microsoft.com/office/drawing/2015/10/21/chartex" xmlns:cx3="http://schemas.microsoft.com/office/drawing/2016/5/9/chartex" xmlns:cx4="http://schemas.microsoft.com/office/drawing/2016/5/10/chartex" xmlns:cx5="http://schemas.microsoft.com/office/drawing/2016/5/11/chartex" xmlns:cx6="http://schemas.microsoft.com/office/drawing/2016/5/12/chartex" xmlns:cx7="http://schemas.microsoft.com/office/drawing/2016/5/13/chartex" xmlns:cx8="http://schemas.microsoft.com/office/drawing/2016/5/14/chartex" xmlns:mc="http://schemas.openxmlformats.org/markup-compatibility/2006" xmlns:aink="http://schemas.microsoft.com/office/drawing/2016/ink" xmlns:am3d="http://schemas.microsoft.com/office/drawing/2017/model3d" xmlns:o="urn:schemas-microsoft-com:office:office" xmlns:r="http://schemas.openxmlformats.org/officeDocument/2006/relationships" xmlns:m="http://schemas.openxmlformats.org/officeDocument/2006/math" xmlns:v="urn:schemas-microsoft-com:vml" xmlns:wp14="http://schemas.microsoft.com/office/word/2010/wordprocessingDrawing" xmlns:wp="http://schemas.openxmlformats.org/drawingml/2006/wordprocessingDrawing" xmlns:w10="urn:schemas-microsoft-com:office:word" xmlns:w="http://schemas.openxmlformats.org/wordprocessingml/2006/main" xmlns:w14="http://schemas.microsoft.com/office/word/2010/wordml" xmlns:w15="http://schemas.microsoft.com/office/word/2012/wordml" xmlns:w16cid="http://schemas.microsoft.com/office/word/2016/wordml/cid" xmlns:w16se="http://schemas.microsoft.com/office/word/2015/wordml/symex" xmlns:wpg="http://schemas.microsoft.com/office/word/2010/wordprocessingGroup" xmlns:wpi="http://schemas.microsoft.com/office/word/2010/wordprocessingInk" xmlns:wne="http://schemas.microsoft.com/office/word/2006/wordml" xmlns:wps="http://schemas.microsoft.com/office/word/2010/wordprocessingShape" mc:Ignorable="w14 w15 w16se w16cid wp14">
+<w:footnotes xmlns:wpc="http://schemas.microsoft.com/office/word/2010/wordprocessingCanvas" xmlns:cx="http://schemas.microsoft.com/office/drawing/2014/chartex" xmlns:cx1="http://schemas.microsoft.com/office/drawing/2015/9/8/chartex" xmlns:cx2="http://schemas.microsoft.com/office/drawing/2015/10/21/chartex" xmlns:cx3="http://schemas.microsoft.com/office/drawing/2016/5/9/chartex" xmlns:cx4="http://schemas.microsoft.com/office/drawing/2016/5/10/chartex" xmlns:cx5="http://schemas.microsoft.com/office/drawing/2016/5/11/chartex" xmlns:cx6="http://schemas.microsoft.com/office/drawing/2016/5/12/chartex" xmlns:cx7="http://schemas.microsoft.com/office/drawing/2016/5/13/chartex" xmlns:cx8="http://schemas.microsoft.com/office/drawing/2016/5/14/chartex" xmlns:mc="http://schemas.openxmlformats.org/markup-compatibility/2006" xmlns:aink="http://schemas.microsoft.com/office/drawing/2016/ink" xmlns:am3d="http://schemas.microsoft.com/office/drawing/2017/model3d" xmlns:o="urn:schemas-microsoft-com:office:office" xmlns:r="http://schemas.openxmlformats.org/officeDocument/2006/relationships" xmlns:m="http://schemas.openxmlformats.org/officeDocument/2006/math" xmlns:v="urn:schemas-microsoft-com:vml" xmlns:wp14="http://schemas.microsoft.com/office/word/2010/wordprocessingDrawing" xmlns:wp="http://schemas.openxmlformats.org/drawingml/2006/wordprocessingDrawing" xmlns:w10="urn:schemas-microsoft-com:office:word" xmlns:w="http://schemas.openxmlformats.org/wordprocessingml/2006/main" xmlns:w14="http://schemas.microsoft.com/office/word/2010/wordml" xmlns:w15="http://schemas.microsoft.com/office/word/2012/wordml" xmlns:w16cex="http://schemas.microsoft.com/office/word/2018/wordml/cex" xmlns:w16cid="http://schemas.microsoft.com/office/word/2016/wordml/cid" xmlns:w16="http://schemas.microsoft.com/office/word/2018/wordml" xmlns:w16se="http://schemas.microsoft.com/office/word/2015/wordml/symex" xmlns:wpg="http://schemas.microsoft.com/office/word/2010/wordprocessingGroup" xmlns:wpi="http://schemas.microsoft.com/office/word/2010/wordprocessingInk" xmlns:wne="http://schemas.microsoft.com/office/word/2006/wordml" xmlns:wps="http://schemas.microsoft.com/office/word/2010/wordprocessingShape" mc:Ignorable="w14 w15 w16se w16cid w16 w16cex wp14">
   <w:footnote w:type="separator" w:id="-1">
     <w:p>
       <w:r>
@@ -15376,7 +19062,7 @@
 </file>
 
 <file path=word/numbering.xml><?xml version="1.0" encoding="utf-8"?>
-<w:numbering xmlns:wpc="http://schemas.microsoft.com/office/word/2010/wordprocessingCanvas" xmlns:cx="http://schemas.microsoft.com/office/drawing/2014/chartex" xmlns:cx1="http://schemas.microsoft.com/office/drawing/2015/9/8/chartex" xmlns:cx2="http://schemas.microsoft.com/office/drawing/2015/10/21/chartex" xmlns:cx3="http://schemas.microsoft.com/office/drawing/2016/5/9/chartex" xmlns:cx4="http://schemas.microsoft.com/office/drawing/2016/5/10/chartex" xmlns:cx5="http://schemas.microsoft.com/office/drawing/2016/5/11/chartex" xmlns:cx6="http://schemas.microsoft.com/office/drawing/2016/5/12/chartex" xmlns:cx7="http://schemas.microsoft.com/office/drawing/2016/5/13/chartex" xmlns:cx8="http://schemas.microsoft.com/office/drawing/2016/5/14/chartex" xmlns:mc="http://schemas.openxmlformats.org/markup-compatibility/2006" xmlns:aink="http://schemas.microsoft.com/office/drawing/2016/ink" xmlns:am3d="http://schemas.microsoft.com/office/drawing/2017/model3d" xmlns:o="urn:schemas-microsoft-com:office:office" xmlns:r="http://schemas.openxmlformats.org/officeDocument/2006/relationships" xmlns:m="http://schemas.openxmlformats.org/officeDocument/2006/math" xmlns:v="urn:schemas-microsoft-com:vml" xmlns:wp14="http://schemas.microsoft.com/office/word/2010/wordprocessingDrawing" xmlns:wp="http://schemas.openxmlformats.org/drawingml/2006/wordprocessingDrawing" xmlns:w10="urn:schemas-microsoft-com:office:word" xmlns:w="http://schemas.openxmlformats.org/wordprocessingml/2006/main" xmlns:w14="http://schemas.microsoft.com/office/word/2010/wordml" xmlns:w15="http://schemas.microsoft.com/office/word/2012/wordml" xmlns:w16cid="http://schemas.microsoft.com/office/word/2016/wordml/cid" xmlns:w16se="http://schemas.microsoft.com/office/word/2015/wordml/symex" xmlns:wpg="http://schemas.microsoft.com/office/word/2010/wordprocessingGroup" xmlns:wpi="http://schemas.microsoft.com/office/word/2010/wordprocessingInk" xmlns:wne="http://schemas.microsoft.com/office/word/2006/wordml" xmlns:wps="http://schemas.microsoft.com/office/word/2010/wordprocessingShape" mc:Ignorable="w14 w15 w16se w16cid wp14">
+<w:numbering xmlns:wpc="http://schemas.microsoft.com/office/word/2010/wordprocessingCanvas" xmlns:cx="http://schemas.microsoft.com/office/drawing/2014/chartex" xmlns:cx1="http://schemas.microsoft.com/office/drawing/2015/9/8/chartex" xmlns:cx2="http://schemas.microsoft.com/office/drawing/2015/10/21/chartex" xmlns:cx3="http://schemas.microsoft.com/office/drawing/2016/5/9/chartex" xmlns:cx4="http://schemas.microsoft.com/office/drawing/2016/5/10/chartex" xmlns:cx5="http://schemas.microsoft.com/office/drawing/2016/5/11/chartex" xmlns:cx6="http://schemas.microsoft.com/office/drawing/2016/5/12/chartex" xmlns:cx7="http://schemas.microsoft.com/office/drawing/2016/5/13/chartex" xmlns:cx8="http://schemas.microsoft.com/office/drawing/2016/5/14/chartex" xmlns:mc="http://schemas.openxmlformats.org/markup-compatibility/2006" xmlns:aink="http://schemas.microsoft.com/office/drawing/2016/ink" xmlns:am3d="http://schemas.microsoft.com/office/drawing/2017/model3d" xmlns:o="urn:schemas-microsoft-com:office:office" xmlns:r="http://schemas.openxmlformats.org/officeDocument/2006/relationships" xmlns:m="http://schemas.openxmlformats.org/officeDocument/2006/math" xmlns:v="urn:schemas-microsoft-com:vml" xmlns:wp14="http://schemas.microsoft.com/office/word/2010/wordprocessingDrawing" xmlns:wp="http://schemas.openxmlformats.org/drawingml/2006/wordprocessingDrawing" xmlns:w10="urn:schemas-microsoft-com:office:word" xmlns:w="http://schemas.openxmlformats.org/wordprocessingml/2006/main" xmlns:w14="http://schemas.microsoft.com/office/word/2010/wordml" xmlns:w15="http://schemas.microsoft.com/office/word/2012/wordml" xmlns:w16cex="http://schemas.microsoft.com/office/word/2018/wordml/cex" xmlns:w16cid="http://schemas.microsoft.com/office/word/2016/wordml/cid" xmlns:w16="http://schemas.microsoft.com/office/word/2018/wordml" xmlns:w16se="http://schemas.microsoft.com/office/word/2015/wordml/symex" xmlns:wpg="http://schemas.microsoft.com/office/word/2010/wordprocessingGroup" xmlns:wpi="http://schemas.microsoft.com/office/word/2010/wordprocessingInk" xmlns:wne="http://schemas.microsoft.com/office/word/2006/wordml" xmlns:wps="http://schemas.microsoft.com/office/word/2010/wordprocessingShape" mc:Ignorable="w14 w15 w16se w16cid w16 w16cex wp14">
   <w:abstractNum w:abstractNumId="0" w15:restartNumberingAfterBreak="0">
     <w:nsid w:val="03E92F3A"/>
     <w:multiLevelType w:val="hybridMultilevel"/>
@@ -15790,6 +19476,118 @@
     </w:lvl>
   </w:abstractNum>
   <w:abstractNum w:abstractNumId="4" w15:restartNumberingAfterBreak="0">
+    <w:nsid w:val="2190443B"/>
+    <w:multiLevelType w:val="hybridMultilevel"/>
+    <w:tmpl w:val="559E2060"/>
+    <w:lvl w:ilvl="0" w:tplc="07DAB7BC">
+      <w:numFmt w:val="bullet"/>
+      <w:lvlText w:val="-"/>
+      <w:lvlJc w:val="left"/>
+      <w:pPr>
+        <w:ind w:left="1780" w:hanging="360"/>
+      </w:pPr>
+      <w:rPr>
+        <w:rFonts w:ascii="Calibri" w:eastAsiaTheme="minorHAnsi" w:hAnsi="Calibri" w:cs="Calibri" w:hint="default"/>
+      </w:rPr>
+    </w:lvl>
+    <w:lvl w:ilvl="1" w:tplc="040A0003" w:tentative="1">
+      <w:start w:val="1"/>
+      <w:numFmt w:val="bullet"/>
+      <w:lvlText w:val="o"/>
+      <w:lvlJc w:val="left"/>
+      <w:pPr>
+        <w:ind w:left="2500" w:hanging="360"/>
+      </w:pPr>
+      <w:rPr>
+        <w:rFonts w:ascii="Courier New" w:hAnsi="Courier New" w:cs="Courier New" w:hint="default"/>
+      </w:rPr>
+    </w:lvl>
+    <w:lvl w:ilvl="2" w:tplc="040A0005" w:tentative="1">
+      <w:start w:val="1"/>
+      <w:numFmt w:val="bullet"/>
+      <w:lvlText w:val=""/>
+      <w:lvlJc w:val="left"/>
+      <w:pPr>
+        <w:ind w:left="3220" w:hanging="360"/>
+      </w:pPr>
+      <w:rPr>
+        <w:rFonts w:ascii="Wingdings" w:hAnsi="Wingdings" w:hint="default"/>
+      </w:rPr>
+    </w:lvl>
+    <w:lvl w:ilvl="3" w:tplc="040A0001" w:tentative="1">
+      <w:start w:val="1"/>
+      <w:numFmt w:val="bullet"/>
+      <w:lvlText w:val=""/>
+      <w:lvlJc w:val="left"/>
+      <w:pPr>
+        <w:ind w:left="3940" w:hanging="360"/>
+      </w:pPr>
+      <w:rPr>
+        <w:rFonts w:ascii="Symbol" w:hAnsi="Symbol" w:hint="default"/>
+      </w:rPr>
+    </w:lvl>
+    <w:lvl w:ilvl="4" w:tplc="040A0003" w:tentative="1">
+      <w:start w:val="1"/>
+      <w:numFmt w:val="bullet"/>
+      <w:lvlText w:val="o"/>
+      <w:lvlJc w:val="left"/>
+      <w:pPr>
+        <w:ind w:left="4660" w:hanging="360"/>
+      </w:pPr>
+      <w:rPr>
+        <w:rFonts w:ascii="Courier New" w:hAnsi="Courier New" w:cs="Courier New" w:hint="default"/>
+      </w:rPr>
+    </w:lvl>
+    <w:lvl w:ilvl="5" w:tplc="040A0005" w:tentative="1">
+      <w:start w:val="1"/>
+      <w:numFmt w:val="bullet"/>
+      <w:lvlText w:val=""/>
+      <w:lvlJc w:val="left"/>
+      <w:pPr>
+        <w:ind w:left="5380" w:hanging="360"/>
+      </w:pPr>
+      <w:rPr>
+        <w:rFonts w:ascii="Wingdings" w:hAnsi="Wingdings" w:hint="default"/>
+      </w:rPr>
+    </w:lvl>
+    <w:lvl w:ilvl="6" w:tplc="040A0001" w:tentative="1">
+      <w:start w:val="1"/>
+      <w:numFmt w:val="bullet"/>
+      <w:lvlText w:val=""/>
+      <w:lvlJc w:val="left"/>
+      <w:pPr>
+        <w:ind w:left="6100" w:hanging="360"/>
+      </w:pPr>
+      <w:rPr>
+        <w:rFonts w:ascii="Symbol" w:hAnsi="Symbol" w:hint="default"/>
+      </w:rPr>
+    </w:lvl>
+    <w:lvl w:ilvl="7" w:tplc="040A0003" w:tentative="1">
+      <w:start w:val="1"/>
+      <w:numFmt w:val="bullet"/>
+      <w:lvlText w:val="o"/>
+      <w:lvlJc w:val="left"/>
+      <w:pPr>
+        <w:ind w:left="6820" w:hanging="360"/>
+      </w:pPr>
+      <w:rPr>
+        <w:rFonts w:ascii="Courier New" w:hAnsi="Courier New" w:cs="Courier New" w:hint="default"/>
+      </w:rPr>
+    </w:lvl>
+    <w:lvl w:ilvl="8" w:tplc="040A0005" w:tentative="1">
+      <w:start w:val="1"/>
+      <w:numFmt w:val="bullet"/>
+      <w:lvlText w:val=""/>
+      <w:lvlJc w:val="left"/>
+      <w:pPr>
+        <w:ind w:left="7540" w:hanging="360"/>
+      </w:pPr>
+      <w:rPr>
+        <w:rFonts w:ascii="Wingdings" w:hAnsi="Wingdings" w:hint="default"/>
+      </w:rPr>
+    </w:lvl>
+  </w:abstractNum>
+  <w:abstractNum w:abstractNumId="5" w15:restartNumberingAfterBreak="0">
     <w:nsid w:val="24D372DC"/>
     <w:multiLevelType w:val="multilevel"/>
     <w:tmpl w:val="83500230"/>
@@ -15902,7 +19700,7 @@
       </w:pPr>
     </w:lvl>
   </w:abstractNum>
-  <w:abstractNum w:abstractNumId="5" w15:restartNumberingAfterBreak="0">
+  <w:abstractNum w:abstractNumId="6" w15:restartNumberingAfterBreak="0">
     <w:nsid w:val="25863E88"/>
     <w:multiLevelType w:val="hybridMultilevel"/>
     <w:tmpl w:val="5BE6EF80"/>
@@ -16015,7 +19813,7 @@
       </w:rPr>
     </w:lvl>
   </w:abstractNum>
-  <w:abstractNum w:abstractNumId="6" w15:restartNumberingAfterBreak="0">
+  <w:abstractNum w:abstractNumId="7" w15:restartNumberingAfterBreak="0">
     <w:nsid w:val="2D195960"/>
     <w:multiLevelType w:val="hybridMultilevel"/>
     <w:tmpl w:val="ECAC381E"/>
@@ -16127,7 +19925,7 @@
       </w:rPr>
     </w:lvl>
   </w:abstractNum>
-  <w:abstractNum w:abstractNumId="7" w15:restartNumberingAfterBreak="0">
+  <w:abstractNum w:abstractNumId="8" w15:restartNumberingAfterBreak="0">
     <w:nsid w:val="3DFF2EAC"/>
     <w:multiLevelType w:val="hybridMultilevel"/>
     <w:tmpl w:val="600AF0E0"/>
@@ -16215,7 +20013,7 @@
       </w:pPr>
     </w:lvl>
   </w:abstractNum>
-  <w:abstractNum w:abstractNumId="8" w15:restartNumberingAfterBreak="0">
+  <w:abstractNum w:abstractNumId="9" w15:restartNumberingAfterBreak="0">
     <w:nsid w:val="3EDE0DB7"/>
     <w:multiLevelType w:val="hybridMultilevel"/>
     <w:tmpl w:val="B3D4542A"/>
@@ -16328,7 +20126,7 @@
       </w:rPr>
     </w:lvl>
   </w:abstractNum>
-  <w:abstractNum w:abstractNumId="9" w15:restartNumberingAfterBreak="0">
+  <w:abstractNum w:abstractNumId="10" w15:restartNumberingAfterBreak="0">
     <w:nsid w:val="47327B4C"/>
     <w:multiLevelType w:val="hybridMultilevel"/>
     <w:tmpl w:val="600AF0E0"/>
@@ -16416,7 +20214,7 @@
       </w:pPr>
     </w:lvl>
   </w:abstractNum>
-  <w:abstractNum w:abstractNumId="10" w15:restartNumberingAfterBreak="0">
+  <w:abstractNum w:abstractNumId="11" w15:restartNumberingAfterBreak="0">
     <w:nsid w:val="47BF2E8A"/>
     <w:multiLevelType w:val="multilevel"/>
     <w:tmpl w:val="345881C0"/>
@@ -16538,7 +20336,7 @@
       </w:rPr>
     </w:lvl>
   </w:abstractNum>
-  <w:abstractNum w:abstractNumId="11" w15:restartNumberingAfterBreak="0">
+  <w:abstractNum w:abstractNumId="12" w15:restartNumberingAfterBreak="0">
     <w:nsid w:val="4B68290B"/>
     <w:multiLevelType w:val="hybridMultilevel"/>
     <w:tmpl w:val="05A4CDE2"/>
@@ -16626,7 +20424,7 @@
       </w:pPr>
     </w:lvl>
   </w:abstractNum>
-  <w:abstractNum w:abstractNumId="12" w15:restartNumberingAfterBreak="0">
+  <w:abstractNum w:abstractNumId="13" w15:restartNumberingAfterBreak="0">
     <w:nsid w:val="5DAE1B45"/>
     <w:multiLevelType w:val="hybridMultilevel"/>
     <w:tmpl w:val="349CBA1A"/>
@@ -16715,7 +20513,7 @@
       </w:pPr>
     </w:lvl>
   </w:abstractNum>
-  <w:abstractNum w:abstractNumId="13" w15:restartNumberingAfterBreak="0">
+  <w:abstractNum w:abstractNumId="14" w15:restartNumberingAfterBreak="0">
     <w:nsid w:val="75A87971"/>
     <w:multiLevelType w:val="hybridMultilevel"/>
     <w:tmpl w:val="934C6518"/>
@@ -16804,7 +20602,120 @@
       </w:pPr>
     </w:lvl>
   </w:abstractNum>
-  <w:abstractNum w:abstractNumId="14" w15:restartNumberingAfterBreak="0">
+  <w:abstractNum w:abstractNumId="15" w15:restartNumberingAfterBreak="0">
+    <w:nsid w:val="78121D36"/>
+    <w:multiLevelType w:val="hybridMultilevel"/>
+    <w:tmpl w:val="D1B4603A"/>
+    <w:lvl w:ilvl="0" w:tplc="040A0001">
+      <w:start w:val="1"/>
+      <w:numFmt w:val="bullet"/>
+      <w:lvlText w:val=""/>
+      <w:lvlJc w:val="left"/>
+      <w:pPr>
+        <w:ind w:left="720" w:hanging="360"/>
+      </w:pPr>
+      <w:rPr>
+        <w:rFonts w:ascii="Symbol" w:hAnsi="Symbol" w:hint="default"/>
+      </w:rPr>
+    </w:lvl>
+    <w:lvl w:ilvl="1" w:tplc="040A0003" w:tentative="1">
+      <w:start w:val="1"/>
+      <w:numFmt w:val="bullet"/>
+      <w:lvlText w:val="o"/>
+      <w:lvlJc w:val="left"/>
+      <w:pPr>
+        <w:ind w:left="1440" w:hanging="360"/>
+      </w:pPr>
+      <w:rPr>
+        <w:rFonts w:ascii="Courier New" w:hAnsi="Courier New" w:cs="Courier New" w:hint="default"/>
+      </w:rPr>
+    </w:lvl>
+    <w:lvl w:ilvl="2" w:tplc="040A0005" w:tentative="1">
+      <w:start w:val="1"/>
+      <w:numFmt w:val="bullet"/>
+      <w:lvlText w:val=""/>
+      <w:lvlJc w:val="left"/>
+      <w:pPr>
+        <w:ind w:left="2160" w:hanging="360"/>
+      </w:pPr>
+      <w:rPr>
+        <w:rFonts w:ascii="Wingdings" w:hAnsi="Wingdings" w:hint="default"/>
+      </w:rPr>
+    </w:lvl>
+    <w:lvl w:ilvl="3" w:tplc="040A0001" w:tentative="1">
+      <w:start w:val="1"/>
+      <w:numFmt w:val="bullet"/>
+      <w:lvlText w:val=""/>
+      <w:lvlJc w:val="left"/>
+      <w:pPr>
+        <w:ind w:left="2880" w:hanging="360"/>
+      </w:pPr>
+      <w:rPr>
+        <w:rFonts w:ascii="Symbol" w:hAnsi="Symbol" w:hint="default"/>
+      </w:rPr>
+    </w:lvl>
+    <w:lvl w:ilvl="4" w:tplc="040A0003" w:tentative="1">
+      <w:start w:val="1"/>
+      <w:numFmt w:val="bullet"/>
+      <w:lvlText w:val="o"/>
+      <w:lvlJc w:val="left"/>
+      <w:pPr>
+        <w:ind w:left="3600" w:hanging="360"/>
+      </w:pPr>
+      <w:rPr>
+        <w:rFonts w:ascii="Courier New" w:hAnsi="Courier New" w:cs="Courier New" w:hint="default"/>
+      </w:rPr>
+    </w:lvl>
+    <w:lvl w:ilvl="5" w:tplc="040A0005" w:tentative="1">
+      <w:start w:val="1"/>
+      <w:numFmt w:val="bullet"/>
+      <w:lvlText w:val=""/>
+      <w:lvlJc w:val="left"/>
+      <w:pPr>
+        <w:ind w:left="4320" w:hanging="360"/>
+      </w:pPr>
+      <w:rPr>
+        <w:rFonts w:ascii="Wingdings" w:hAnsi="Wingdings" w:hint="default"/>
+      </w:rPr>
+    </w:lvl>
+    <w:lvl w:ilvl="6" w:tplc="040A0001" w:tentative="1">
+      <w:start w:val="1"/>
+      <w:numFmt w:val="bullet"/>
+      <w:lvlText w:val=""/>
+      <w:lvlJc w:val="left"/>
+      <w:pPr>
+        <w:ind w:left="5040" w:hanging="360"/>
+      </w:pPr>
+      <w:rPr>
+        <w:rFonts w:ascii="Symbol" w:hAnsi="Symbol" w:hint="default"/>
+      </w:rPr>
+    </w:lvl>
+    <w:lvl w:ilvl="7" w:tplc="040A0003" w:tentative="1">
+      <w:start w:val="1"/>
+      <w:numFmt w:val="bullet"/>
+      <w:lvlText w:val="o"/>
+      <w:lvlJc w:val="left"/>
+      <w:pPr>
+        <w:ind w:left="5760" w:hanging="360"/>
+      </w:pPr>
+      <w:rPr>
+        <w:rFonts w:ascii="Courier New" w:hAnsi="Courier New" w:cs="Courier New" w:hint="default"/>
+      </w:rPr>
+    </w:lvl>
+    <w:lvl w:ilvl="8" w:tplc="040A0005" w:tentative="1">
+      <w:start w:val="1"/>
+      <w:numFmt w:val="bullet"/>
+      <w:lvlText w:val=""/>
+      <w:lvlJc w:val="left"/>
+      <w:pPr>
+        <w:ind w:left="6480" w:hanging="360"/>
+      </w:pPr>
+      <w:rPr>
+        <w:rFonts w:ascii="Wingdings" w:hAnsi="Wingdings" w:hint="default"/>
+      </w:rPr>
+    </w:lvl>
+  </w:abstractNum>
+  <w:abstractNum w:abstractNumId="16" w15:restartNumberingAfterBreak="0">
     <w:nsid w:val="789704B5"/>
     <w:multiLevelType w:val="hybridMultilevel"/>
     <w:tmpl w:val="8168195A"/>
@@ -16918,55 +20829,61 @@
     </w:lvl>
   </w:abstractNum>
   <w:num w:numId="1">
-    <w:abstractNumId w:val="8"/>
+    <w:abstractNumId w:val="9"/>
   </w:num>
   <w:num w:numId="2">
     <w:abstractNumId w:val="1"/>
   </w:num>
   <w:num w:numId="3">
-    <w:abstractNumId w:val="13"/>
+    <w:abstractNumId w:val="14"/>
   </w:num>
   <w:num w:numId="4">
-    <w:abstractNumId w:val="11"/>
+    <w:abstractNumId w:val="12"/>
   </w:num>
   <w:num w:numId="5">
     <w:abstractNumId w:val="2"/>
   </w:num>
   <w:num w:numId="6">
-    <w:abstractNumId w:val="6"/>
+    <w:abstractNumId w:val="7"/>
   </w:num>
   <w:num w:numId="7">
     <w:abstractNumId w:val="0"/>
   </w:num>
   <w:num w:numId="8">
-    <w:abstractNumId w:val="9"/>
+    <w:abstractNumId w:val="10"/>
   </w:num>
   <w:num w:numId="9">
-    <w:abstractNumId w:val="7"/>
+    <w:abstractNumId w:val="8"/>
   </w:num>
   <w:num w:numId="10">
-    <w:abstractNumId w:val="12"/>
+    <w:abstractNumId w:val="13"/>
   </w:num>
   <w:num w:numId="11">
-    <w:abstractNumId w:val="4"/>
+    <w:abstractNumId w:val="5"/>
   </w:num>
   <w:num w:numId="12">
-    <w:abstractNumId w:val="10"/>
+    <w:abstractNumId w:val="11"/>
   </w:num>
   <w:num w:numId="13">
     <w:abstractNumId w:val="3"/>
   </w:num>
   <w:num w:numId="14">
-    <w:abstractNumId w:val="5"/>
+    <w:abstractNumId w:val="6"/>
   </w:num>
   <w:num w:numId="15">
-    <w:abstractNumId w:val="14"/>
+    <w:abstractNumId w:val="16"/>
+  </w:num>
+  <w:num w:numId="16">
+    <w:abstractNumId w:val="15"/>
+  </w:num>
+  <w:num w:numId="17">
+    <w:abstractNumId w:val="4"/>
   </w:num>
 </w:numbering>
 </file>
 
 <file path=word/styles.xml><?xml version="1.0" encoding="utf-8"?>
-<w:styles xmlns:mc="http://schemas.openxmlformats.org/markup-compatibility/2006" xmlns:r="http://schemas.openxmlformats.org/officeDocument/2006/relationships" xmlns:w="http://schemas.openxmlformats.org/wordprocessingml/2006/main" xmlns:w14="http://schemas.microsoft.com/office/word/2010/wordml" xmlns:w15="http://schemas.microsoft.com/office/word/2012/wordml" xmlns:w16cid="http://schemas.microsoft.com/office/word/2016/wordml/cid" xmlns:w16se="http://schemas.microsoft.com/office/word/2015/wordml/symex" mc:Ignorable="w14 w15 w16se w16cid">
+<w:styles xmlns:mc="http://schemas.openxmlformats.org/markup-compatibility/2006" xmlns:r="http://schemas.openxmlformats.org/officeDocument/2006/relationships" xmlns:w="http://schemas.openxmlformats.org/wordprocessingml/2006/main" xmlns:w14="http://schemas.microsoft.com/office/word/2010/wordml" xmlns:w15="http://schemas.microsoft.com/office/word/2012/wordml" xmlns:w16cex="http://schemas.microsoft.com/office/word/2018/wordml/cex" xmlns:w16cid="http://schemas.microsoft.com/office/word/2016/wordml/cid" xmlns:w16="http://schemas.microsoft.com/office/word/2018/wordml" xmlns:w16se="http://schemas.microsoft.com/office/word/2015/wordml/symex" mc:Ignorable="w14 w15 w16se w16cid w16 w16cex">
   <w:docDefaults>
     <w:rPrDefault>
       <w:rPr>
@@ -17790,6 +21707,18 @@
       <w:szCs w:val="26"/>
     </w:rPr>
   </w:style>
+  <w:style w:type="character" w:styleId="Mencinsinresolver">
+    <w:name w:val="Unresolved Mention"/>
+    <w:basedOn w:val="Fuentedeprrafopredeter"/>
+    <w:uiPriority w:val="99"/>
+    <w:semiHidden/>
+    <w:unhideWhenUsed/>
+    <w:rsid w:val="00760EB2"/>
+    <w:rPr>
+      <w:color w:val="605E5C"/>
+      <w:shd w:val="clear" w:color="auto" w:fill="E1DFDD"/>
+    </w:rPr>
+  </w:style>
 </w:styles>
 </file>
 
